--- a/app/crs/Layout/GudFoodReport.docx
+++ b/app/crs/Layout/GudFoodReport.docx
@@ -569,8 +569,8 @@
                 <w:proofErr w:type="spellEnd"/>
               </w:p>
             </w:tc>
-            <w:bookmarkStart w:id="0" w:name="_GoBack" w:displacedByCustomXml="next"/>
-            <w:bookmarkEnd w:id="0" w:displacedByCustomXml="next"/>
+            <w:bookmarkStart w:name="_GoBack" w:displacedByCustomXml="next" w:id="0"/>
+            <w:bookmarkEnd w:displacedByCustomXml="next" w:id="0"/>
           </w:sdtContent>
         </w:sdt>
       </w:tr>
@@ -777,8 +777,10 @@
             <w:bCs w:val="0"/>
           </w:rPr>
           <w:id w:val="-2108264044"/>
-          <w15:dataBinding w:prefixMappings="xmlns:ns0='urn:microsoft-dynamics-nav/reports/GudFood_Order_Report/50250/' " w:xpath="/ns0:NavWordReportXmlPart[1]/ns0:GudFoodOrderLine" w:storeItemID="{3FC0BECD-8E3E-41E5-BEE8-B3B49259680B}"/>
+          <w15:dataBinding w:prefixMappings="xmlns:ns0='urn:microsoft-dynamics-nav/reports/GudFood_Order_Report/50250/'" w:xpath="/ns0:NavWordReportXmlPart[1]/ns0:GudFoodOrderLine" w:storeItemID="{3FC0BECD-8E3E-41E5-BEE8-B3B49259680B}"/>
           <w15:repeatingSection/>
+          <w:alias w:val="#Nav: /GudFoodOrderLine"/>
+          <w:tag w:val="#Nav: GudFood_Order_Report/50250"/>
         </w:sdtPr>
         <w:sdtEndPr/>
         <w:sdtContent>
@@ -811,6 +813,8 @@
                       <w:docPart w:val="5CF41BB0027B42E8AC87EEA234FA414B"/>
                     </w:placeholder>
                     <w15:dataBinding w:prefixMappings="xmlns:ns0='urn:microsoft-dynamics-nav/reports/GudFood_Order_Report/50250/' " w:xpath="/ns0:NavWordReportXmlPart[1]/ns0:GudFoodOrderLine[1]/ns0:ItemNo_GudFoodOrderLine[1]" w:storeItemID="{3FC0BECD-8E3E-41E5-BEE8-B3B49259680B}"/>
+                    <w:alias w:val="#Nav: /GudFoodOrderLine/ItemNo_GudFoodOrderLine"/>
+                    <w:tag w:val="#Nav: GudFood_Order_Report/50250"/>
                   </w:sdtPr>
                   <w:sdtEndPr>
                     <w:rPr>
@@ -842,6 +846,8 @@
                       <w:docPart w:val="5CF41BB0027B42E8AC87EEA234FA414B"/>
                     </w:placeholder>
                     <w15:dataBinding w:prefixMappings="xmlns:ns0='urn:microsoft-dynamics-nav/reports/GudFood_Order_Report/50250/' " w:xpath="/ns0:NavWordReportXmlPart[1]/ns0:GudFoodOrderLine[1]/ns0:ItemType_GudFoodOrderLine[1]" w:storeItemID="{3FC0BECD-8E3E-41E5-BEE8-B3B49259680B}"/>
+                    <w:alias w:val="#Nav: /GudFoodOrderLine/ItemType_GudFoodOrderLine"/>
+                    <w:tag w:val="#Nav: GudFood_Order_Report/50250"/>
                   </w:sdtPr>
                   <w:sdtEndPr/>
                   <w:sdtContent>
@@ -870,6 +876,8 @@
                       <w:docPart w:val="5CF41BB0027B42E8AC87EEA234FA414B"/>
                     </w:placeholder>
                     <w15:dataBinding w:prefixMappings="xmlns:ns0='urn:microsoft-dynamics-nav/reports/GudFood_Order_Report/50250/' " w:xpath="/ns0:NavWordReportXmlPart[1]/ns0:GudFoodOrderLine[1]/ns0:Description_GudFoodOrderLine[1]" w:storeItemID="{3FC0BECD-8E3E-41E5-BEE8-B3B49259680B}"/>
+                    <w:alias w:val="#Nav: /GudFoodOrderLine/Description_GudFoodOrderLine"/>
+                    <w:tag w:val="#Nav: GudFood_Order_Report/50250"/>
                   </w:sdtPr>
                   <w:sdtEndPr/>
                   <w:sdtContent>
@@ -898,6 +906,8 @@
                       <w:docPart w:val="5CF41BB0027B42E8AC87EEA234FA414B"/>
                     </w:placeholder>
                     <w15:dataBinding w:prefixMappings="xmlns:ns0='urn:microsoft-dynamics-nav/reports/GudFood_Order_Report/50250/' " w:xpath="/ns0:NavWordReportXmlPart[1]/ns0:GudFoodOrderLine[1]/ns0:Quantity_GudFoodOrderLine[1]" w:storeItemID="{3FC0BECD-8E3E-41E5-BEE8-B3B49259680B}"/>
+                    <w:alias w:val="#Nav: /GudFoodOrderLine/Quantity_GudFoodOrderLine"/>
+                    <w:tag w:val="#Nav: GudFood_Order_Report/50250"/>
                   </w:sdtPr>
                   <w:sdtEndPr/>
                   <w:sdtContent>
@@ -926,6 +936,8 @@
                       <w:docPart w:val="5CF41BB0027B42E8AC87EEA234FA414B"/>
                     </w:placeholder>
                     <w15:dataBinding w:prefixMappings="xmlns:ns0='urn:microsoft-dynamics-nav/reports/GudFood_Order_Report/50250/' " w:xpath="/ns0:NavWordReportXmlPart[1]/ns0:GudFoodOrderLine[1]/ns0:UnitPrice_GudFoodOrderLine[1]" w:storeItemID="{3FC0BECD-8E3E-41E5-BEE8-B3B49259680B}"/>
+                    <w:alias w:val="#Nav: /GudFoodOrderLine/UnitPrice_GudFoodOrderLine"/>
+                    <w:tag w:val="#Nav: GudFood_Order_Report/50250"/>
                   </w:sdtPr>
                   <w:sdtEndPr/>
                   <w:sdtContent>
@@ -954,6 +966,8 @@
                       <w:docPart w:val="5CF41BB0027B42E8AC87EEA234FA414B"/>
                     </w:placeholder>
                     <w15:dataBinding w:prefixMappings="xmlns:ns0='urn:microsoft-dynamics-nav/reports/GudFood_Order_Report/50250/' " w:xpath="/ns0:NavWordReportXmlPart[1]/ns0:GudFoodOrderLine[1]/ns0:Amount_GudFoodOrderLine[1]" w:storeItemID="{3FC0BECD-8E3E-41E5-BEE8-B3B49259680B}"/>
+                    <w:alias w:val="#Nav: /GudFoodOrderLine/Amount_GudFoodOrderLine"/>
+                    <w:tag w:val="#Nav: GudFood_Order_Report/50250"/>
                   </w:sdtPr>
                   <w:sdtEndPr/>
                   <w:sdtContent>
@@ -2474,19 +2488,15 @@
 </a:theme>
 </file>
 
-<file path=customXml/item1.xml>��< ? x m l   v e r s i o n = " 1 . 0 "   e n c o d i n g = " u t f - 1 6 " ? > < N a v W o r d R e p o r t X m l P a r t   x m l n s = " u r n : m i c r o s o f t - d y n a m i c s - n a v / r e p o r t s / G u d F o o d _ O r d e r _ R e p o r t / 5 0 2 5 0 / " > +<file path=customXml/item1.xml>��< ? x m l   v e r s i o n = " 1 . 0 "   e n c o d i n g = " u t f - 1 6 " ? > + 
+ < N a v W o r d R e p o r t X m l P a r t   x m l n s = " u r n : m i c r o s o f t - d y n a m i c s - n a v / r e p o r t s / G u d F o o d _ O r d e r _ R e p o r t / 5 0 2 5 0 / " >   
      < L a b e l s >   
          < A m o u n t _ G u d F o o d O r d e r L i n e C a p t i o n > A m o u n t _ G u d F o o d O r d e r L i n e C a p t i o n < / A m o u n t _ G u d F o o d O r d e r L i n e C a p t i o n >   
-         < D a t e C r e a t e d _ G u d F o o d O r d e r H e a d e r C a p t i o n > & l t ; ? x m l   v e r s i o n = " 1 . 0 "   s t a n d a l o n e = " y e s " ? & g t ; - 
- & l t ; ? m s o - a p p l i c a t i o n   p r o g i d = " W o r d . D o c u m e n t " ? & g t ; - 
- & l t ; p k g : p a c k a g e   x m l n s : p k g = " h t t p : / / s c h e m a s . m i c r o s o f t . c o m / o f f i c e / 2 0 0 6 / x m l P a c k a g e " & g t ; & l t ; p k g : p a r t   p k g : n a m e = " / _ r e l s / . r e l s "   p k g : c o n t e n t T y p e = " a p p l i c a t i o n / v n d . o p e n x m l f o r m a t s - p a c k a g e . r e l a t i o n s h i p s + x m l "   p k g : p a d d i n g = " 5 1 2 " & g t ; & l t ; p k g : x m l D a t a & g t ; & l t ; R e l a t i o n s h i p s   x m l n s = " h t t p : / / s c h e m a s . o p e n x m l f o r m a t s . o r g / p a c k a g e / 2 0 0 6 / r e l a t i o n s h i p s " & g t ; & l t ; R e l a t i o n s h i p   I d = " r I d 1 "   T y p e = " h t t p : / / s c h e m a s . o p e n x m l f o r m a t s . o r g / o f f i c e D o c u m e n t / 2 0 0 6 / r e l a t i o n s h i p s / o f f i c e D o c u m e n t "   T a r g e t = " w o r d / d o c u m e n t . x m l " / & g t ; & l t ; / R e l a t i o n s h i p s & g t ; & l t ; / p k g : x m l D a t a & g t ; & l t ; / p k g : p a r t & g t ; & l t ; p k g : p a r t   p k g : n a m e = " / w o r d / d o c u m e n t . x m l "   p k g : c o n t e n t T y p e = " a p p l i c a t i o n / v n d . o p e n x m l f o r m a t s - o f f i c e d o c u m e n t . w o r d p r o c e s s i n g m l . d o c u m e n t . m a i n + x m l " & g t ; & l t ; p k g : x m l D a t a & g t ; & l t ; w : d o c u m e n t   m c : I g n o r a b l e = " w 1 4   w 1 5   w p 1 4 "   x m l n s : w p c = " h t t p : / / s c h e m a s . m i c r o s o f t . c o m / o f f i c e / w o r d / 2 0 1 0 / w o r d p r o c e s s i n g C a n v a s "   x m l n s : m c = " h t t p : / / s c h e m a s . o p e n x m l f o r m a t s . o r g / m a r k u p - c o m p a t i b i l i t y / 2 0 0 6 "   x m l n s : o = " u r n : s c h e m a s - m i c r o s o f t - c o m : o f f i c e : o f f i c e "   x m l n s : r = " h t t p : / / s c h e m a s . o p e n x m l f o r m a t s . o r g / o f f i c e D o c u m e n t / 2 0 0 6 / r e l a t i o n s h i p s "   x m l n s : m = " h t t p : / / s c h e m a s . o p e n x m l f o r m a t s . o r g / o f f i c e D o c u m e n t / 2 0 0 6 / m a t h "   x m l n s : v = " u r n : s c h e m a s - m i c r o s o f t - c o m : v m l "   x m l n s : w p 1 4 = " h t t p : / / s c h e m a s . m i c r o s o f t . c o m / o f f i c e / w o r d / 2 0 1 0 / w o r d p r o c e s s i n g D r a w i n g "   x m l n s : w p = " h t t p : / / s c h e m a s . o p e n x m l f o r m a t s . o r g / d r a w i n g m l / 2 0 0 6 / w o r d p r o c e s s i n g D r a w i n g "   x m l n s : w 1 0 = " u r n : s c h e m a s - m i c r o s o f t - c o m : o f f i c e : w o r d "   x m l n s : w = " h t t p : / / s c h e m a s . o p e n x m l f o r m a t s . o r g / w o r d p r o c e s s i n g m l / 2 0 0 6 / m a i n "   x m l n s : w 1 4 = " h t t p : / / s c h e m a s . m i c r o s o f t . c o m / o f f i c e / w o r d / 2 0 1 0 / w o r d m l "   x m l n s : w 1 5 = " h t t p : / / s c h e m a s . m i c r o s o f t . c o m / o f f i c e / w o r d / 2 0 1 2 / w o r d m l "   x m l n s : w p g = " h t t p : / / s c h e m a s . m i c r o s o f t . c o m / o f f i c e / w o r d / 2 0 1 0 / w o r d p r o c e s s i n g G r o u p "   x m l n s : w p i = " h t t p : / / s c h e m a s . m i c r o s o f t . c o m / o f f i c e / w o r d / 2 0 1 0 / w o r d p r o c e s s i n g I n k "   x m l n s : w n e = " h t t p : / / s c h e m a s . m i c r o s o f t . c o m / o f f i c e / w o r d / 2 0 0 6 / w o r d m l "   x m l n s : w p s = " h t t p : / / s c h e m a s . m i c r o s o f t . c o m / o f f i c e / w o r d / 2 0 1 0 / w o r d p r o c e s s i n g S h a p e " & g t ; & l t ; w : b o d y & g t ; & l t ; w : p   w : r s i d R = " 0 0 0 0 0 0 0 0 "   w : r s i d R D e f a u l t = " 0 0 3 4 0 6 F B " & g t ; & l t ; w : r & g t ; & l t ; w : r P r & g t ; & l t ; w : s z   w : v a l = " 2 4 " / & g t ; & l t ; w : s z C s   w : v a l = " 2 4 " / & g t ; & l t ; w : l a n g   w : v a l = " e n - U S " / & g t ; & l t ; / w : r P r & g t ; & l t ; w : t & g t ; D a t e C r e a t e d _ G u d F o o d O r d e r H e a d e r C a p t i o n & l t ; / w : t & g t ; & l t ; / w : r & g t ; & l t ; / w : p & g t ; & l t ; w : s e c t P r   w : r s i d R = " 0 0 0 0 0 0 0 0 " & g t ; & l t ; w : p g S z   w : w = " 1 2 2 4 0 "   w : h = " 1 5 8 4 0 " / & g t ; & l t ; w : p g M a r   w : t o p = " 1 1 3 4 "   w : r i g h t = " 8 5 0 "   w : b o t t o m = " 1 1 3 4 "   w : l e f t = " 1 7 0 1 "   w : h e a d e r = " 7 2 0 "   w : f o o t e r = " 7 2 0 "   w : g u t t e r = " 0 " / & g t ; & l t ; w : c o l s   w : s p a c e = " 7 2 0 " / & g t ; & l t ; / w : s e c t P r & g t ; & l t ; / w : b o d y & g t ; & l t ; / w : d o c u m e n t & g t ; & l t ; / p k g : x m l D a t a & g t ; & l t ; / p k g : p a r t & g t ; & l t ; p k g : p a r t   p k g : n a m e = " / w o r d / _ r e l s / d o c u m e n t . x m l . r e l s "   p k g : c o n t e n t T y p e = " a p p l i c a t i o n / v n d . o p e n x m l f o r m a t s - p a c k a g e . r e l a t i o n s h i p s + x m l "   p k g : p a d d i n g = " 2 5 6 " & g t ; & l t ; p k g : x m l D a t a & g t ; & l t ; R e l a t i o n s h i p s   x m l n s = " h t t p : / / s c h e m a s . o p e n x m l f o r m a t s . o r g / p a c k a g e / 2 0 0 6 / r e l a t i o n s h i p s " & g t ; & l t ; R e l a t i o n s h i p   I d = " r I d 1 "   T y p e = " h t t p : / / s c h e m a s . o p e n x m l f o r m a t s . o r g / o f f i c e D o c u m e n t / 2 0 0 6 / r e l a t i o n s h i p s / s t y l e s "   T a r g e t = " s t y l e s . x m l " / & g t ; & l t ; / R e l a t i o n s h i p s & g t ; & l t ; / p k g : x m l D a t a & g t ; & l t ; / p k g : p a r t & g t ; & l t ; p k g : p a r t   p k g : n a m e = " / w o r d / s t y l e s . x m l "   p k g : c o n t e n t T y p e = " a p p l i c a t i o n / v n d . o p e n x m l f o r m a t s - o f f i c e d o c u m e n t . w o r d p r o c e s s i n g m l . s t y l e s + x m l " & g t ; & l t ; p k g : x m l D a t a & g t ; & l t ; w : s t y l e s   m c : I g n o r a b l e = " w 1 4   w 1 5 "   x m l n s : m c = " h t t p : / / s c h e m a s . o p e n x m l f o r m a t s . o r g / m a r k u p - c o m p a t i b i l i t y / 2 0 0 6 "   x m l n s : r = " h t t p : / / s c h e m a s . o p e n x m l f o r m a t s . o r g / o f f i c e D o c u m e n t / 2 0 0 6 / r e l a t i o n s h i p s "   x m l n s : w = " h t t p : / / s c h e m a s . o p e n x m l f o r m a t s . o r g / w o r d p r o c e s s i n g m l / 2 0 0 6 / m a i n "   x m l n s : w 1 4 = " h t t p : / / s c h e m a s . m i c r o s o f t . c o m / o f f i c e / w o r d / 2 0 1 0 / w o r d m l "   x m l n s : w 1 5 = " h t t p : / / s c h e m a s . m i c r o s o f t . c o m / o f f i c e / w o r d / 2 0 1 2 / w o r d m l " & g t ; & l t ; w : d o c D e f a u l t s & g t ; & l t ; w : r P r D e f a u l t & g t ; & l t ; w : r P r & g t ; & l t ; w : r F o n t s   w : a s c i i T h e m e = " m i n o r H A n s i "   w : e a s t A s i a T h e m e = " m i n o r E a s t A s i a "   w : h A n s i T h e m e = " m i n o r H A n s i "   w : c s t h e m e = " m i n o r B i d i " / & g t ; & l t ; w : s z   w : v a l = " 2 2 " / & g t ; & l t ; w : s z C s   w : v a l = " 2 2 " / & g t ; & l t ; w : l a n g   w : v a l = " r u - R U "   w : e a s t A s i a = " r u - R U "   w : b i d i = " a r - S A " / & g t ; & l t ; / w : r P r & g t ; & l t ; / w : r P r D e f a u l t & g t ; & l t ; w : p P r D e f a u l t & g t ; & l t ; w : p P r & g t ; & l t ; w : s p a c i n g   w : a f t e r = " 1 6 0 "   w : l i n e = " 2 5 9 "   w : l i n e R u l e = " a u t o " / & g t ; & l t ; / w : p P r & g t ; & l t ; / w : p P r D e f a u l t & g t ; & l t ; / w : d o c D e f a u l t s & g t ; & l t ; w : s t y l e   w : t y p e = " p a r a g r a p h "   w : d e f a u l t = " 1 "   w : s t y l e I d = " a " & g t ; & l t ; w : n a m e   w : v a l = " N o r m a l " / & g t ; & l t ; w : q F o r m a t / & g t ; & l t ; / w : s t y l e & g t ; & l t ; w : s t y l e   w : t y p e = " c h a r a c t e r "   w : d e f a u l t = " 1 "   w : s t y l e I d = " a 0 " & g t ; & l t ; w : n a m e   w : v a l = " D e f a u l t   P a r a g r a p h   F o n t " / & g t ; & l t ; w : u i P r i o r i t y   w : v a l = " 1 " / & g t ; & l t ; w : s e m i H i d d e n / & g t ; & l t ; w : u n h i d e W h e n U s e d / & g t ; & l t ; / w : s t y l e & g t ; & l t ; w : s t y l e   w : t y p e = " t a b l e "   w : d e f a u l t = " 1 "   w : s t y l e I d = " a 1 " & g t ; & l t ; w : n a m e   w : v a l = " N o r m a l   T a b l e " / & g t ; & l t ; w : u i P r i o r i t y   w : v a l = " 9 9 " / & g t ; & l t ; w : s e m i H i d d e n / & g t ; & l t ; w : u n h i d e W h e n U s e d / & g t ; & l t ; w : t b l P r & g t ; & l t ; w : t b l I n d   w : w = " 0 "   w : t y p e = " d x a " / & g t ; & l t ; w : t b l C e l l M a r & g t ; & l t ; w : t o p   w : w = " 0 "   w : t y p e = " d x a " / & g t ; & l t ; w : l e f t   w : w = " 1 0 8 "   w : t y p e = " d x a " / & g t ; & l t ; w : b o t t o m   w : w = " 0 "   w : t y p e = " d x a " / & g t ; & l t ; w : r i g h t   w : w = " 1 0 8 "   w : t y p e = " d x a " / & g t ; & l t ; / w : t b l C e l l M a r & g t ; & l t ; / w : t b l P r & g t ; & l t ; / w : s t y l e & g t ; & l t ; w : s t y l e   w : t y p e = " n u m b e r i n g "   w : d e f a u l t = " 1 "   w : s t y l e I d = " a 2 " & g t ; & l t ; w : n a m e   w : v a l = " N o   L i s t " / & g t ; & l t ; w : u i P r i o r i t y   w : v a l = " 9 9 " / & g t ; & l t ; w : s e m i H i d d e n / & g t ; & l t ; w : u n h i d e W h e n U s e d / & g t ; & l t ; / w : s t y l e & g t ; & l t ; w : s t y l e   w : t y p e = " t a b l e "   w : s t y l e I d = " a 3 " & g t ; & l t ; w : n a m e   w : v a l = " T a b l e   G r i d " / & g t ; & l t ; w : b a s e d O n   w : v a l = " a 1 " / & g t ; & l t ; w : u i P r i o r i t y   w : v a l = " 3 9 " / & g t ; & l t ; w : r s i d   w : v a l = " 0 0 8 9 2 6 0 9 " / & g t ; & l t ; w : p P r & g t ; & l t ; w : s p a c i n g   w : a f t e r = " 0 "   w : l i n e = " 2 4 0 "   w : l i n e R u l e = " a u t o " / & g t ; & l t ; / w : p P r & g t ; & l t ; w : t b l P r & g t ; & l t ; w : t b l B o r d e r s & g t ; & l t ; w : t o p   w : v a l = " s i n g l e "   w : s z = " 4 "   w : s p a c e = " 0 "   w : c o l o r = " a u t o " / & g t ; & l t ; w : l e f t   w : v a l = " s i n g l e "   w : s z = " 4 "   w : s p a c e = " 0 "   w : c o l o r = " a u t o " / & g t ; & l t ; w : b o t t o m   w : v a l = " s i n g l e "   w : s z = " 4 "   w : s p a c e = " 0 "   w : c o l o r = " a u t o " / & g t ; & l t ; w : r i g h t   w : v a l = " s i n g l e "   w : s z = " 4 "   w : s p a c e = " 0 "   w : c o l o r = " a u t o " / & g t ; & l t ; w : i n s i d e H   w : v a l = " s i n g l e "   w : s z = " 4 "   w : s p a c e = " 0 "   w : c o l o r = " a u t o " / & g t ; & l t ; w : i n s i d e V   w : v a l = " s i n g l e "   w : s z = " 4 "   w : s p a c e = " 0 "   w : c o l o r = " a u t o " / & g t ; & l t ; / w : t b l B o r d e r s & g t ; & l t ; / w : t b l P r & g t ; & l t ; / w : s t y l e & g t ; & l t ; w : s t y l e   w : t y p e = " c h a r a c t e r "   w : s t y l e I d = " a 4 " & g t ; & l t ; w : n a m e   w : v a l = " P l a c e h o l d e r   T e x t " / & g t ; & l t ; w : b a s e d O n   w : v a l = " a 0 " / & g t ; & l t ; w : u i P r i o r i t y   w : v a l = " 9 9 " / & g t ; & l t ; w : s e m i H i d d e n / & g t ; & l t ; w : r s i d   w : v a l = " 0 0 8 9 2 6 0 9 " / & g t ; & l t ; w : r P r & g t ; & l t ; w : c o l o r   w : v a l = " 8 0 8 0 8 0 " / & g t ; & l t ; / w : r P r & g t ; & l t ; / w : s t y l e & g t ; & l t ; w : s t y l e   w : t y p e = " t a b l e "   w : s t y l e I d = " - 4 1 " & g t ; & l t ; w : n a m e   w : v a l = " G r i d   T a b l e   4   A c c e n t   1 " / & g t ; & l t ; w : b a s e d O n   w : v a l = " a 1 " / & g t ; & l t ; w : u i P r i o r i t y   w : v a l = " 4 9 " / & g t ; & l t ; w : r s i d   w : v a l = " 0 0 6 5 2 B 6 6 " / & g t ; & l t ; w : p P r & g t ; & l t ; w : s p a c i n g   w : a f t e r = " 0 "   w : l i n e = " 2 4 0 "   w : l i n e R u l e = " a u t o " / & g t ; & l t ; / w : p P r & g t ; & l t ; w : t b l P r & g t ; & l t ; w : t b l S t y l e R o w B a n d S i z e   w : v a l = " 1 " / & g t ; & l t ; w : t b l S t y l e C o l B a n d S i z e   w : v a l = " 1 " / & g t ; & l t ; w : t b l B o r d e r s & g t ; & l t ; w : t o p   w : v a l = " s i n g l e "   w : s z = " 4 "   w : s p a c e = " 0 "   w : c o l o r = " 9 C C 2 E 5 "   w : t h e m e C o l o r = " a c c e n t 1 "   w : t h e m e T i n t = " 9 9 " / & g t ; & l t ; w : l e f t   w : v a l = " s i n g l e "   w : s z = " 4 "   w : s p a c e = " 0 "   w : c o l o r = " 9 C C 2 E 5 "   w : t h e m e C o l o r = " a c c e n t 1 "   w : t h e m e T i n t = " 9 9 " / & g t ; & l t ; w : b o t t o m   w : v a l = " s i n g l e "   w : s z = " 4 "   w : s p a c e = " 0 "   w : c o l o r = " 9 C C 2 E 5 "   w : t h e m e C o l o r = " a c c e n t 1 "   w : t h e m e T i n t = " 9 9 " / & g t ; & l t ; w : r i g h t   w : v a l = " s i n g l e "   w : s z = " 4 "   w : s p a c e = " 0 "   w : c o l o r = " 9 C C 2 E 5 "   w : t h e m e C o l o r = " a c c e n t 1 "   w : t h e m e T i n t = " 9 9 " / & g t ; & l t ; w : i n s i d e H   w : v a l = " s i n g l e "   w : s z = " 4 "   w : s p a c e = " 0 "   w : c o l o r = " 9 C C 2 E 5 "   w : t h e m e C o l o r = " a c c e n t 1 "   w : t h e m e T i n t = " 9 9 " / & g t ; & l t ; w : i n s i d e V   w : v a l = " s i n g l e "   w : s z = " 4 "   w : s p a c e = " 0 "   w : c o l o r = " 9 C C 2 E 5 "   w : t h e m e C o l o r = " a c c e n t 1 "   w : t h e m e T i n t = " 9 9 " / & g t ; & l t ; / w : t b l B o r d e r s & g t ; & l t ; / w : t b l P r & g t ; & l t ; w : t b l S t y l e P r   w : t y p e = " f i r s t R o w " & g t ; & l t ; w : r P r & g t ; & l t ; w : b / & g t ; & l t ; w : b C s / & g t ; & l t ; w : c o l o r   w : v a l = " F F F F F F "   w : t h e m e C o l o r = " b a c k g r o u n d 1 " / & g t ; & l t ; / w : r P r & g t ; & l t ; w : t b l P r / & g t ; & l t ; w : t c P r & g t ; & l t ; w : t c B o r d e r s & g t ; & l t ; w : t o p   w : v a l = " s i n g l e "   w : s z = " 4 "   w : s p a c e = " 0 "   w : c o l o r = " 5 B 9 B D 5 "   w : t h e m e C o l o r = " a c c e n t 1 " / & g t ; & l t ; w : l e f t   w : v a l = " s i n g l e "   w : s z = " 4 "   w : s p a c e = " 0 "   w : c o l o r = " 5 B 9 B D 5 "   w : t h e m e C o l o r = " a c c e n t 1 " / & g t ; & l t ; w : b o t t o m   w : v a l = " s i n g l e "   w : s z = " 4 "   w : s p a c e = " 0 "   w : c o l o r = " 5 B 9 B D 5 "   w : t h e m e C o l o r = " a c c e n t 1 " / & g t ; & l t ; w : r i g h t   w : v a l = " s i n g l e "   w : s z = " 4 "   w : s p a c e = " 0 "   w : c o l o r = " 5 B 9 B D 5 "   w : t h e m e C o l o r = " a c c e n t 1 " / & g t ; & l t ; w : i n s i d e H   w : v a l = " n i l " / & g t ; & l t ; w : i n s i d e V   w : v a l = " n i l " / & g t ; & l t ; / w : t c B o r d e r s & g t ; & l t ; w : s h d   w : v a l = " c l e a r "   w : c o l o r = " a u t o "   w : f i l l = " 5 B 9 B D 5 "   w : t h e m e F i l l = " a c c e n t 1 " / & g t ; & l t ; / w : t c P r & g t ; & l t ; / w : t b l S t y l e P r & g t ; & l t ; w : t b l S t y l e P r   w : t y p e = " l a s t R o w " & g t ; & l t ; w : r P r & g t ; & l t ; w : b / & g t ; & l t ; w : b C s / & g t ; & l t ; / w : r P r & g t ; & l t ; w : t b l P r / & g t ; & l t ; w : t c P r & g t ; & l t ; w : t c B o r d e r s & g t ; & l t ; w : t o p   w : v a l = " d o u b l e "   w : s z = " 4 "   w : s p a c e = " 0 "   w : c o l o r = " 5 B 9 B D 5 "   w : t h e m e C o l o r = " a c c e n t 1 " / & g t ; & l t ; / w : t c B o r d e r s & g t ; & l t ; / w : t c P r & g t ; & l t ; / w : t b l S t y l e P r & g t ; & l t ; w : t b l S t y l e P r   w : t y p e = " f i r s t C o l " & g t ; & l t ; w : r P r & g t ; & l t ; w : b / & g t ; & l t ; w : b C s / & g t ; & l t ; / w : r P r & g t ; & l t ; / w : t b l S t y l e P r & g t ; & l t ; w : t b l S t y l e P r   w : t y p e = " l a s t C o l " & g t ; & l t ; w : r P r & g t ; & l t ; w : b / & g t ; & l t ; w : b C s / & g t ; & l t ; / w : r P r & g t ; & l t ; / w : t b l S t y l e P r & g t ; & l t ; w : t b l S t y l e P r   w : t y p e = " b a n d 1 V e r t " & g t ; & l t ; w : t b l P r / & g t ; & l t ; w : t c P r & g t ; & l t ; w : s h d   w : v a l = " c l e a r "   w : c o l o r = " a u t o "   w : f i l l = " D E E A F 6 "   w : t h e m e F i l l = " a c c e n t 1 "   w : t h e m e F i l l T i n t = " 3 3 " / & g t ; & l t ; / w : t c P r & g t ; & l t ; / w : t b l S t y l e P r & g t ; & l t ; w : t b l S t y l e P r   w : t y p e = " b a n d 1 H o r z " & g t ; & l t ; w : t b l P r / & g t ; & l t ; w : t c P r & g t ; & l t ; w : s h d   w : v a l = " c l e a r "   w : c o l o r = " a u t o "   w : f i l l = " D E E A F 6 "   w : t h e m e F i l l = " a c c e n t 1 "   w : t h e m e F i l l T i n t = " 3 3 " / & g t ; & l t ; / w : t c P r & g t ; & l t ; / w : t b l S t y l e P r & g t ; & l t ; / w : s t y l e & g t ; & l t ; / w : s t y l e s & g t ; & l t ; / p k g : x m l D a t a & g t ; & l t ; / p k g : p a r t & g t ; & l t ; / p k g : p a c k a g e & g t ; - 
- < / D a t e C r e a t e d _ G u d F o o d O r d e r H e a d e r C a p t i o n > +         < D a t e C r e a t e d _ G u d F o o d O r d e r H e a d e r C a p t i o n > D a t e C r e a t e d _ G u d F o o d O r d e r H e a d e r C a p t i o n < / D a t e C r e a t e d _ G u d F o o d O r d e r H e a d e r C a p t i o n >   
          < D a t e C r e a t e d _ G u d F o o d O r d e r L i n e C a p t i o n > D a t e C r e a t e d _ G u d F o o d O r d e r L i n e C a p t i o n < / D a t e C r e a t e d _ G u d F o o d O r d e r L i n e C a p t i o n >   
@@ -2500,51 +2510,21 @@
  
          < L i n e N o _ G u d F o o d O r d e r L i n e C a p t i o n > L i n e N o _ G u d F o o d O r d e r L i n e C a p t i o n < / L i n e N o _ G u d F o o d O r d e r L i n e C a p t i o n >   
-         < N o _ G u d F o o d O r d e r H e a d e r C a p t i o n > & l t ; ? x m l   v e r s i o n = " 1 . 0 "   s t a n d a l o n e = " y e s " ? & g t ; - 
- & l t ; ? m s o - a p p l i c a t i o n   p r o g i d = " W o r d . D o c u m e n t " ? & g t ; - 
- & l t ; p k g : p a c k a g e   x m l n s : p k g = " h t t p : / / s c h e m a s . m i c r o s o f t . c o m / o f f i c e / 2 0 0 6 / x m l P a c k a g e " & g t ; & l t ; p k g : p a r t   p k g : n a m e = " / _ r e l s / . r e l s "   p k g : c o n t e n t T y p e = " a p p l i c a t i o n / v n d . o p e n x m l f o r m a t s - p a c k a g e . r e l a t i o n s h i p s + x m l "   p k g : p a d d i n g = " 5 1 2 " & g t ; & l t ; p k g : x m l D a t a & g t ; & l t ; R e l a t i o n s h i p s   x m l n s = " h t t p : / / s c h e m a s . o p e n x m l f o r m a t s . o r g / p a c k a g e / 2 0 0 6 / r e l a t i o n s h i p s " & g t ; & l t ; R e l a t i o n s h i p   I d = " r I d 1 "   T y p e = " h t t p : / / s c h e m a s . o p e n x m l f o r m a t s . o r g / o f f i c e D o c u m e n t / 2 0 0 6 / r e l a t i o n s h i p s / o f f i c e D o c u m e n t "   T a r g e t = " w o r d / d o c u m e n t . x m l " / & g t ; & l t ; / R e l a t i o n s h i p s & g t ; & l t ; / p k g : x m l D a t a & g t ; & l t ; / p k g : p a r t & g t ; & l t ; p k g : p a r t   p k g : n a m e = " / w o r d / d o c u m e n t . x m l "   p k g : c o n t e n t T y p e = " a p p l i c a t i o n / v n d . o p e n x m l f o r m a t s - o f f i c e d o c u m e n t . w o r d p r o c e s s i n g m l . d o c u m e n t . m a i n + x m l " & g t ; & l t ; p k g : x m l D a t a & g t ; & l t ; w : d o c u m e n t   m c : I g n o r a b l e = " w 1 4   w 1 5   w p 1 4 "   x m l n s : w p c = " h t t p : / / s c h e m a s . m i c r o s o f t . c o m / o f f i c e / w o r d / 2 0 1 0 / w o r d p r o c e s s i n g C a n v a s "   x m l n s : m c = " h t t p : / / s c h e m a s . o p e n x m l f o r m a t s . o r g / m a r k u p - c o m p a t i b i l i t y / 2 0 0 6 "   x m l n s : o = " u r n : s c h e m a s - m i c r o s o f t - c o m : o f f i c e : o f f i c e "   x m l n s : r = " h t t p : / / s c h e m a s . o p e n x m l f o r m a t s . o r g / o f f i c e D o c u m e n t / 2 0 0 6 / r e l a t i o n s h i p s "   x m l n s : m = " h t t p : / / s c h e m a s . o p e n x m l f o r m a t s . o r g / o f f i c e D o c u m e n t / 2 0 0 6 / m a t h "   x m l n s : v = " u r n : s c h e m a s - m i c r o s o f t - c o m : v m l "   x m l n s : w p 1 4 = " h t t p : / / s c h e m a s . m i c r o s o f t . c o m / o f f i c e / w o r d / 2 0 1 0 / w o r d p r o c e s s i n g D r a w i n g "   x m l n s : w p = " h t t p : / / s c h e m a s . o p e n x m l f o r m a t s . o r g / d r a w i n g m l / 2 0 0 6 / w o r d p r o c e s s i n g D r a w i n g "   x m l n s : w 1 0 = " u r n : s c h e m a s - m i c r o s o f t - c o m : o f f i c e : w o r d "   x m l n s : w = " h t t p : / / s c h e m a s . o p e n x m l f o r m a t s . o r g / w o r d p r o c e s s i n g m l / 2 0 0 6 / m a i n "   x m l n s : w 1 4 = " h t t p : / / s c h e m a s . m i c r o s o f t . c o m / o f f i c e / w o r d / 2 0 1 0 / w o r d m l "   x m l n s : w 1 5 = " h t t p : / / s c h e m a s . m i c r o s o f t . c o m / o f f i c e / w o r d / 2 0 1 2 / w o r d m l "   x m l n s : w p g = " h t t p : / / s c h e m a s . m i c r o s o f t . c o m / o f f i c e / w o r d / 2 0 1 0 / w o r d p r o c e s s i n g G r o u p "   x m l n s : w p i = " h t t p : / / s c h e m a s . m i c r o s o f t . c o m / o f f i c e / w o r d / 2 0 1 0 / w o r d p r o c e s s i n g I n k "   x m l n s : w n e = " h t t p : / / s c h e m a s . m i c r o s o f t . c o m / o f f i c e / w o r d / 2 0 0 6 / w o r d m l "   x m l n s : w p s = " h t t p : / / s c h e m a s . m i c r o s o f t . c o m / o f f i c e / w o r d / 2 0 1 0 / w o r d p r o c e s s i n g S h a p e " & g t ; & l t ; w : b o d y & g t ; & l t ; w : p   w : r s i d R = " 0 0 0 0 0 0 0 0 "   w : r s i d R D e f a u l t = " 0 0 3 4 0 6 F B " & g t ; & l t ; w : r & g t ; & l t ; w : r P r & g t ; & l t ; w : s z   w : v a l = " 2 4 " / & g t ; & l t ; w : s z C s   w : v a l = " 2 4 " / & g t ; & l t ; w : l a n g   w : v a l = " e n - U S " / & g t ; & l t ; / w : r P r & g t ; & l t ; w : t & g t ; N o _ G u d F o o d O r d e r H e a d e r C a p t i o n & l t ; / w : t & g t ; & l t ; / w : r & g t ; & l t ; / w : p & g t ; & l t ; w : s e c t P r   w : r s i d R = " 0 0 0 0 0 0 0 0 " & g t ; & l t ; w : p g S z   w : w = " 1 2 2 4 0 "   w : h = " 1 5 8 4 0 " / & g t ; & l t ; w : p g M a r   w : t o p = " 1 1 3 4 "   w : r i g h t = " 8 5 0 "   w : b o t t o m = " 1 1 3 4 "   w : l e f t = " 1 7 0 1 "   w : h e a d e r = " 7 2 0 "   w : f o o t e r = " 7 2 0 "   w : g u t t e r = " 0 " / & g t ; & l t ; w : c o l s   w : s p a c e = " 7 2 0 " / & g t ; & l t ; / w : s e c t P r & g t ; & l t ; / w : b o d y & g t ; & l t ; / w : d o c u m e n t & g t ; & l t ; / p k g : x m l D a t a & g t ; & l t ; / p k g : p a r t & g t ; & l t ; p k g : p a r t   p k g : n a m e = " / w o r d / _ r e l s / d o c u m e n t . x m l . r e l s "   p k g : c o n t e n t T y p e = " a p p l i c a t i o n / v n d . o p e n x m l f o r m a t s - p a c k a g e . r e l a t i o n s h i p s + x m l "   p k g : p a d d i n g = " 2 5 6 " & g t ; & l t ; p k g : x m l D a t a & g t ; & l t ; R e l a t i o n s h i p s   x m l n s = " h t t p : / / s c h e m a s . o p e n x m l f o r m a t s . o r g / p a c k a g e / 2 0 0 6 / r e l a t i o n s h i p s " & g t ; & l t ; R e l a t i o n s h i p   I d = " r I d 1 "   T y p e = " h t t p : / / s c h e m a s . o p e n x m l f o r m a t s . o r g / o f f i c e D o c u m e n t / 2 0 0 6 / r e l a t i o n s h i p s / s t y l e s "   T a r g e t = " s t y l e s . x m l " / & g t ; & l t ; / R e l a t i o n s h i p s & g t ; & l t ; / p k g : x m l D a t a & g t ; & l t ; / p k g : p a r t & g t ; & l t ; p k g : p a r t   p k g : n a m e = " / w o r d / s t y l e s . x m l "   p k g : c o n t e n t T y p e = " a p p l i c a t i o n / v n d . o p e n x m l f o r m a t s - o f f i c e d o c u m e n t . w o r d p r o c e s s i n g m l . s t y l e s + x m l " & g t ; & l t ; p k g : x m l D a t a & g t ; & l t ; w : s t y l e s   m c : I g n o r a b l e = " w 1 4   w 1 5 "   x m l n s : m c = " h t t p : / / s c h e m a s . o p e n x m l f o r m a t s . o r g / m a r k u p - c o m p a t i b i l i t y / 2 0 0 6 "   x m l n s : r = " h t t p : / / s c h e m a s . o p e n x m l f o r m a t s . o r g / o f f i c e D o c u m e n t / 2 0 0 6 / r e l a t i o n s h i p s "   x m l n s : w = " h t t p : / / s c h e m a s . o p e n x m l f o r m a t s . o r g / w o r d p r o c e s s i n g m l / 2 0 0 6 / m a i n "   x m l n s : w 1 4 = " h t t p : / / s c h e m a s . m i c r o s o f t . c o m / o f f i c e / w o r d / 2 0 1 0 / w o r d m l "   x m l n s : w 1 5 = " h t t p : / / s c h e m a s . m i c r o s o f t . c o m / o f f i c e / w o r d / 2 0 1 2 / w o r d m l " & g t ; & l t ; w : d o c D e f a u l t s & g t ; & l t ; w : r P r D e f a u l t & g t ; & l t ; w : r P r & g t ; & l t ; w : r F o n t s   w : a s c i i T h e m e = " m i n o r H A n s i "   w : e a s t A s i a T h e m e = " m i n o r E a s t A s i a "   w : h A n s i T h e m e = " m i n o r H A n s i "   w : c s t h e m e = " m i n o r B i d i " / & g t ; & l t ; w : s z   w : v a l = " 2 2 " / & g t ; & l t ; w : s z C s   w : v a l = " 2 2 " / & g t ; & l t ; w : l a n g   w : v a l = " r u - R U "   w : e a s t A s i a = " r u - R U "   w : b i d i = " a r - S A " / & g t ; & l t ; / w : r P r & g t ; & l t ; / w : r P r D e f a u l t & g t ; & l t ; w : p P r D e f a u l t & g t ; & l t ; w : p P r & g t ; & l t ; w : s p a c i n g   w : a f t e r = " 1 6 0 "   w : l i n e = " 2 5 9 "   w : l i n e R u l e = " a u t o " / & g t ; & l t ; / w : p P r & g t ; & l t ; / w : p P r D e f a u l t & g t ; & l t ; / w : d o c D e f a u l t s & g t ; & l t ; w : s t y l e   w : t y p e = " p a r a g r a p h "   w : d e f a u l t = " 1 "   w : s t y l e I d = " a " & g t ; & l t ; w : n a m e   w : v a l = " N o r m a l " / & g t ; & l t ; w : q F o r m a t / & g t ; & l t ; / w : s t y l e & g t ; & l t ; w : s t y l e   w : t y p e = " c h a r a c t e r "   w : d e f a u l t = " 1 "   w : s t y l e I d = " a 0 " & g t ; & l t ; w : n a m e   w : v a l = " D e f a u l t   P a r a g r a p h   F o n t " / & g t ; & l t ; w : u i P r i o r i t y   w : v a l = " 1 " / & g t ; & l t ; w : s e m i H i d d e n / & g t ; & l t ; w : u n h i d e W h e n U s e d / & g t ; & l t ; / w : s t y l e & g t ; & l t ; w : s t y l e   w : t y p e = " t a b l e "   w : d e f a u l t = " 1 "   w : s t y l e I d = " a 1 " & g t ; & l t ; w : n a m e   w : v a l = " N o r m a l   T a b l e " / & g t ; & l t ; w : u i P r i o r i t y   w : v a l = " 9 9 " / & g t ; & l t ; w : s e m i H i d d e n / & g t ; & l t ; w : u n h i d e W h e n U s e d / & g t ; & l t ; w : t b l P r & g t ; & l t ; w : t b l I n d   w : w = " 0 "   w : t y p e = " d x a " / & g t ; & l t ; w : t b l C e l l M a r & g t ; & l t ; w : t o p   w : w = " 0 "   w : t y p e = " d x a " / & g t ; & l t ; w : l e f t   w : w = " 1 0 8 "   w : t y p e = " d x a " / & g t ; & l t ; w : b o t t o m   w : w = " 0 "   w : t y p e = " d x a " / & g t ; & l t ; w : r i g h t   w : w = " 1 0 8 "   w : t y p e = " d x a " / & g t ; & l t ; / w : t b l C e l l M a r & g t ; & l t ; / w : t b l P r & g t ; & l t ; / w : s t y l e & g t ; & l t ; w : s t y l e   w : t y p e = " n u m b e r i n g "   w : d e f a u l t = " 1 "   w : s t y l e I d = " a 2 " & g t ; & l t ; w : n a m e   w : v a l = " N o   L i s t " / & g t ; & l t ; w : u i P r i o r i t y   w : v a l = " 9 9 " / & g t ; & l t ; w : s e m i H i d d e n / & g t ; & l t ; w : u n h i d e W h e n U s e d / & g t ; & l t ; / w : s t y l e & g t ; & l t ; w : s t y l e   w : t y p e = " t a b l e "   w : s t y l e I d = " a 3 " & g t ; & l t ; w : n a m e   w : v a l = " T a b l e   G r i d " / & g t ; & l t ; w : b a s e d O n   w : v a l = " a 1 " / & g t ; & l t ; w : u i P r i o r i t y   w : v a l = " 3 9 " / & g t ; & l t ; w : r s i d   w : v a l = " 0 0 8 9 2 6 0 9 " / & g t ; & l t ; w : p P r & g t ; & l t ; w : s p a c i n g   w : a f t e r = " 0 "   w : l i n e = " 2 4 0 "   w : l i n e R u l e = " a u t o " / & g t ; & l t ; / w : p P r & g t ; & l t ; w : t b l P r & g t ; & l t ; w : t b l B o r d e r s & g t ; & l t ; w : t o p   w : v a l = " s i n g l e "   w : s z = " 4 "   w : s p a c e = " 0 "   w : c o l o r = " a u t o " / & g t ; & l t ; w : l e f t   w : v a l = " s i n g l e "   w : s z = " 4 "   w : s p a c e = " 0 "   w : c o l o r = " a u t o " / & g t ; & l t ; w : b o t t o m   w : v a l = " s i n g l e "   w : s z = " 4 "   w : s p a c e = " 0 "   w : c o l o r = " a u t o " / & g t ; & l t ; w : r i g h t   w : v a l = " s i n g l e "   w : s z = " 4 "   w : s p a c e = " 0 "   w : c o l o r = " a u t o " / & g t ; & l t ; w : i n s i d e H   w : v a l = " s i n g l e "   w : s z = " 4 "   w : s p a c e = " 0 "   w : c o l o r = " a u t o " / & g t ; & l t ; w : i n s i d e V   w : v a l = " s i n g l e "   w : s z = " 4 "   w : s p a c e = " 0 "   w : c o l o r = " a u t o " / & g t ; & l t ; / w : t b l B o r d e r s & g t ; & l t ; / w : t b l P r & g t ; & l t ; / w : s t y l e & g t ; & l t ; w : s t y l e   w : t y p e = " c h a r a c t e r "   w : s t y l e I d = " a 4 " & g t ; & l t ; w : n a m e   w : v a l = " P l a c e h o l d e r   T e x t " / & g t ; & l t ; w : b a s e d O n   w : v a l = " a 0 " / & g t ; & l t ; w : u i P r i o r i t y   w : v a l = " 9 9 " / & g t ; & l t ; w : s e m i H i d d e n / & g t ; & l t ; w : r s i d   w : v a l = " 0 0 8 9 2 6 0 9 " / & g t ; & l t ; w : r P r & g t ; & l t ; w : c o l o r   w : v a l = " 8 0 8 0 8 0 " / & g t ; & l t ; / w : r P r & g t ; & l t ; / w : s t y l e & g t ; & l t ; w : s t y l e   w : t y p e = " t a b l e "   w : s t y l e I d = " - 4 1 " & g t ; & l t ; w : n a m e   w : v a l = " G r i d   T a b l e   4   A c c e n t   1 " / & g t ; & l t ; w : b a s e d O n   w : v a l = " a 1 " / & g t ; & l t ; w : u i P r i o r i t y   w : v a l = " 4 9 " / & g t ; & l t ; w : r s i d   w : v a l = " 0 0 6 5 2 B 6 6 " / & g t ; & l t ; w : p P r & g t ; & l t ; w : s p a c i n g   w : a f t e r = " 0 "   w : l i n e = " 2 4 0 "   w : l i n e R u l e = " a u t o " / & g t ; & l t ; / w : p P r & g t ; & l t ; w : t b l P r & g t ; & l t ; w : t b l S t y l e R o w B a n d S i z e   w : v a l = " 1 " / & g t ; & l t ; w : t b l S t y l e C o l B a n d S i z e   w : v a l = " 1 " / & g t ; & l t ; w : t b l B o r d e r s & g t ; & l t ; w : t o p   w : v a l = " s i n g l e "   w : s z = " 4 "   w : s p a c e = " 0 "   w : c o l o r = " 9 C C 2 E 5 "   w : t h e m e C o l o r = " a c c e n t 1 "   w : t h e m e T i n t = " 9 9 " / & g t ; & l t ; w : l e f t   w : v a l = " s i n g l e "   w : s z = " 4 "   w : s p a c e = " 0 "   w : c o l o r = " 9 C C 2 E 5 "   w : t h e m e C o l o r = " a c c e n t 1 "   w : t h e m e T i n t = " 9 9 " / & g t ; & l t ; w : b o t t o m   w : v a l = " s i n g l e "   w : s z = " 4 "   w : s p a c e = " 0 "   w : c o l o r = " 9 C C 2 E 5 "   w : t h e m e C o l o r = " a c c e n t 1 "   w : t h e m e T i n t = " 9 9 " / & g t ; & l t ; w : r i g h t   w : v a l = " s i n g l e "   w : s z = " 4 "   w : s p a c e = " 0 "   w : c o l o r = " 9 C C 2 E 5 "   w : t h e m e C o l o r = " a c c e n t 1 "   w : t h e m e T i n t = " 9 9 " / & g t ; & l t ; w : i n s i d e H   w : v a l = " s i n g l e "   w : s z = " 4 "   w : s p a c e = " 0 "   w : c o l o r = " 9 C C 2 E 5 "   w : t h e m e C o l o r = " a c c e n t 1 "   w : t h e m e T i n t = " 9 9 " / & g t ; & l t ; w : i n s i d e V   w : v a l = " s i n g l e "   w : s z = " 4 "   w : s p a c e = " 0 "   w : c o l o r = " 9 C C 2 E 5 "   w : t h e m e C o l o r = " a c c e n t 1 "   w : t h e m e T i n t = " 9 9 " / & g t ; & l t ; / w : t b l B o r d e r s & g t ; & l t ; / w : t b l P r & g t ; & l t ; w : t b l S t y l e P r   w : t y p e = " f i r s t R o w " & g t ; & l t ; w : r P r & g t ; & l t ; w : b / & g t ; & l t ; w : b C s / & g t ; & l t ; w : c o l o r   w : v a l = " F F F F F F "   w : t h e m e C o l o r = " b a c k g r o u n d 1 " / & g t ; & l t ; / w : r P r & g t ; & l t ; w : t b l P r / & g t ; & l t ; w : t c P r & g t ; & l t ; w : t c B o r d e r s & g t ; & l t ; w : t o p   w : v a l = " s i n g l e "   w : s z = " 4 "   w : s p a c e = " 0 "   w : c o l o r = " 5 B 9 B D 5 "   w : t h e m e C o l o r = " a c c e n t 1 " / & g t ; & l t ; w : l e f t   w : v a l = " s i n g l e "   w : s z = " 4 "   w : s p a c e = " 0 "   w : c o l o r = " 5 B 9 B D 5 "   w : t h e m e C o l o r = " a c c e n t 1 " / & g t ; & l t ; w : b o t t o m   w : v a l = " s i n g l e "   w : s z = " 4 "   w : s p a c e = " 0 "   w : c o l o r = " 5 B 9 B D 5 "   w : t h e m e C o l o r = " a c c e n t 1 " / & g t ; & l t ; w : r i g h t   w : v a l = " s i n g l e "   w : s z = " 4 "   w : s p a c e = " 0 "   w : c o l o r = " 5 B 9 B D 5 "   w : t h e m e C o l o r = " a c c e n t 1 " / & g t ; & l t ; w : i n s i d e H   w : v a l = " n i l " / & g t ; & l t ; w : i n s i d e V   w : v a l = " n i l " / & g t ; & l t ; / w : t c B o r d e r s & g t ; & l t ; w : s h d   w : v a l = " c l e a r "   w : c o l o r = " a u t o "   w : f i l l = " 5 B 9 B D 5 "   w : t h e m e F i l l = " a c c e n t 1 " / & g t ; & l t ; / w : t c P r & g t ; & l t ; / w : t b l S t y l e P r & g t ; & l t ; w : t b l S t y l e P r   w : t y p e = " l a s t R o w " & g t ; & l t ; w : r P r & g t ; & l t ; w : b / & g t ; & l t ; w : b C s / & g t ; & l t ; / w : r P r & g t ; & l t ; w : t b l P r / & g t ; & l t ; w : t c P r & g t ; & l t ; w : t c B o r d e r s & g t ; & l t ; w : t o p   w : v a l = " d o u b l e "   w : s z = " 4 "   w : s p a c e = " 0 "   w : c o l o r = " 5 B 9 B D 5 "   w : t h e m e C o l o r = " a c c e n t 1 " / & g t ; & l t ; / w : t c B o r d e r s & g t ; & l t ; / w : t c P r & g t ; & l t ; / w : t b l S t y l e P r & g t ; & l t ; w : t b l S t y l e P r   w : t y p e = " f i r s t C o l " & g t ; & l t ; w : r P r & g t ; & l t ; w : b / & g t ; & l t ; w : b C s / & g t ; & l t ; / w : r P r & g t ; & l t ; / w : t b l S t y l e P r & g t ; & l t ; w : t b l S t y l e P r   w : t y p e = " l a s t C o l " & g t ; & l t ; w : r P r & g t ; & l t ; w : b / & g t ; & l t ; w : b C s / & g t ; & l t ; / w : r P r & g t ; & l t ; / w : t b l S t y l e P r & g t ; & l t ; w : t b l S t y l e P r   w : t y p e = " b a n d 1 V e r t " & g t ; & l t ; w : t b l P r / & g t ; & l t ; w : t c P r & g t ; & l t ; w : s h d   w : v a l = " c l e a r "   w : c o l o r = " a u t o "   w : f i l l = " D E E A F 6 "   w : t h e m e F i l l = " a c c e n t 1 "   w : t h e m e F i l l T i n t = " 3 3 " / & g t ; & l t ; / w : t c P r & g t ; & l t ; / w : t b l S t y l e P r & g t ; & l t ; w : t b l S t y l e P r   w : t y p e = " b a n d 1 H o r z " & g t ; & l t ; w : t b l P r / & g t ; & l t ; w : t c P r & g t ; & l t ; w : s h d   w : v a l = " c l e a r "   w : c o l o r = " a u t o "   w : f i l l = " D E E A F 6 "   w : t h e m e F i l l = " a c c e n t 1 "   w : t h e m e F i l l T i n t = " 3 3 " / & g t ; & l t ; / w : t c P r & g t ; & l t ; / w : t b l S t y l e P r & g t ; & l t ; / w : s t y l e & g t ; & l t ; / w : s t y l e s & g t ; & l t ; / p k g : x m l D a t a & g t ; & l t ; / p k g : p a r t & g t ; & l t ; / p k g : p a c k a g e & g t ; - 
- < / N o _ G u d F o o d O r d e r H e a d e r C a p t i o n > +         < N o _ G u d F o o d O r d e r H e a d e r C a p t i o n > N o _ G u d F o o d O r d e r H e a d e r C a p t i o n < / N o _ G u d F o o d O r d e r H e a d e r C a p t i o n >   
          < Q u a n t i t y _ G u d F o o d O r d e r L i n e C a p t i o n > Q u a n t i t y _ G u d F o o d O r d e r L i n e C a p t i o n < / Q u a n t i t y _ G u d F o o d O r d e r L i n e C a p t i o n >   
-         < S e l l t o C u s t o m e r N a m e _ G u d F o o d O r d e r H e a d e r C a p t i o n > & l t ; ? x m l   v e r s i o n = " 1 . 0 "   s t a n d a l o n e = " y e s " ? & g t ; - 
- & l t ; ? m s o - a p p l i c a t i o n   p r o g i d = " W o r d . D o c u m e n t " ? & g t ; - 
- & l t ; p k g : p a c k a g e   x m l n s : p k g = " h t t p : / / s c h e m a s . m i c r o s o f t . c o m / o f f i c e / 2 0 0 6 / x m l P a c k a g e " & g t ; & l t ; p k g : p a r t   p k g : n a m e = " / _ r e l s / . r e l s "   p k g : c o n t e n t T y p e = " a p p l i c a t i o n / v n d . o p e n x m l f o r m a t s - p a c k a g e . r e l a t i o n s h i p s + x m l "   p k g : p a d d i n g = " 5 1 2 " & g t ; & l t ; p k g : x m l D a t a & g t ; & l t ; R e l a t i o n s h i p s   x m l n s = " h t t p : / / s c h e m a s . o p e n x m l f o r m a t s . o r g / p a c k a g e / 2 0 0 6 / r e l a t i o n s h i p s " & g t ; & l t ; R e l a t i o n s h i p   I d = " r I d 1 "   T y p e = " h t t p : / / s c h e m a s . o p e n x m l f o r m a t s . o r g / o f f i c e D o c u m e n t / 2 0 0 6 / r e l a t i o n s h i p s / o f f i c e D o c u m e n t "   T a r g e t = " w o r d / d o c u m e n t . x m l " / & g t ; & l t ; / R e l a t i o n s h i p s & g t ; & l t ; / p k g : x m l D a t a & g t ; & l t ; / p k g : p a r t & g t ; & l t ; p k g : p a r t   p k g : n a m e = " / w o r d / d o c u m e n t . x m l "   p k g : c o n t e n t T y p e = " a p p l i c a t i o n / v n d . o p e n x m l f o r m a t s - o f f i c e d o c u m e n t . w o r d p r o c e s s i n g m l . d o c u m e n t . m a i n + x m l " & g t ; & l t ; p k g : x m l D a t a & g t ; & l t ; w : d o c u m e n t   m c : I g n o r a b l e = " w 1 4   w 1 5   w p 1 4 "   x m l n s : w p c = " h t t p : / / s c h e m a s . m i c r o s o f t . c o m / o f f i c e / w o r d / 2 0 1 0 / w o r d p r o c e s s i n g C a n v a s "   x m l n s : m c = " h t t p : / / s c h e m a s . o p e n x m l f o r m a t s . o r g / m a r k u p - c o m p a t i b i l i t y / 2 0 0 6 "   x m l n s : o = " u r n : s c h e m a s - m i c r o s o f t - c o m : o f f i c e : o f f i c e "   x m l n s : r = " h t t p : / / s c h e m a s . o p e n x m l f o r m a t s . o r g / o f f i c e D o c u m e n t / 2 0 0 6 / r e l a t i o n s h i p s "   x m l n s : m = " h t t p : / / s c h e m a s . o p e n x m l f o r m a t s . o r g / o f f i c e D o c u m e n t / 2 0 0 6 / m a t h "   x m l n s : v = " u r n : s c h e m a s - m i c r o s o f t - c o m : v m l "   x m l n s : w p 1 4 = " h t t p : / / s c h e m a s . m i c r o s o f t . c o m / o f f i c e / w o r d / 2 0 1 0 / w o r d p r o c e s s i n g D r a w i n g "   x m l n s : w p = " h t t p : / / s c h e m a s . o p e n x m l f o r m a t s . o r g / d r a w i n g m l / 2 0 0 6 / w o r d p r o c e s s i n g D r a w i n g "   x m l n s : w 1 0 = " u r n : s c h e m a s - m i c r o s o f t - c o m : o f f i c e : w o r d "   x m l n s : w = " h t t p : / / s c h e m a s . o p e n x m l f o r m a t s . o r g / w o r d p r o c e s s i n g m l / 2 0 0 6 / m a i n "   x m l n s : w 1 4 = " h t t p : / / s c h e m a s . m i c r o s o f t . c o m / o f f i c e / w o r d / 2 0 1 0 / w o r d m l "   x m l n s : w 1 5 = " h t t p : / / s c h e m a s . m i c r o s o f t . c o m / o f f i c e / w o r d / 2 0 1 2 / w o r d m l "   x m l n s : w p g = " h t t p : / / s c h e m a s . m i c r o s o f t . c o m / o f f i c e / w o r d / 2 0 1 0 / w o r d p r o c e s s i n g G r o u p "   x m l n s : w p i = " h t t p : / / s c h e m a s . m i c r o s o f t . c o m / o f f i c e / w o r d / 2 0 1 0 / w o r d p r o c e s s i n g I n k "   x m l n s : w n e = " h t t p : / / s c h e m a s . m i c r o s o f t . c o m / o f f i c e / w o r d / 2 0 0 6 / w o r d m l "   x m l n s : w p s = " h t t p : / / s c h e m a s . m i c r o s o f t . c o m / o f f i c e / w o r d / 2 0 1 0 / w o r d p r o c e s s i n g S h a p e " & g t ; & l t ; w : b o d y & g t ; & l t ; w : p   w : r s i d R = " 0 0 0 0 0 0 0 0 "   w : r s i d R D e f a u l t = " 0 0 3 4 0 6 F B " & g t ; & l t ; w : r & g t ; & l t ; w : r P r & g t ; & l t ; w : s z   w : v a l = " 2 4 " / & g t ; & l t ; w : s z C s   w : v a l = " 2 4 " / & g t ; & l t ; w : l a n g   w : v a l = " e n - U S " / & g t ; & l t ; / w : r P r & g t ; & l t ; w : t & g t ; S e l l t o C u s t o m e r N a m e _ G u d F o o d O r d e r H e a d e r C a p t i o n & l t ; / w : t & g t ; & l t ; / w : r & g t ; & l t ; / w : p & g t ; & l t ; w : s e c t P r   w : r s i d R = " 0 0 0 0 0 0 0 0 " & g t ; & l t ; w : p g S z   w : w = " 1 2 2 4 0 "   w : h = " 1 5 8 4 0 " / & g t ; & l t ; w : p g M a r   w : t o p = " 1 1 3 4 "   w : r i g h t = " 8 5 0 "   w : b o t t o m = " 1 1 3 4 "   w : l e f t = " 1 7 0 1 "   w : h e a d e r = " 7 2 0 "   w : f o o t e r = " 7 2 0 "   w : g u t t e r = " 0 " / & g t ; & l t ; w : c o l s   w : s p a c e = " 7 2 0 " / & g t ; & l t ; / w : s e c t P r & g t ; & l t ; / w : b o d y & g t ; & l t ; / w : d o c u m e n t & g t ; & l t ; / p k g : x m l D a t a & g t ; & l t ; / p k g : p a r t & g t ; & l t ; p k g : p a r t   p k g : n a m e = " / w o r d / _ r e l s / d o c u m e n t . x m l . r e l s "   p k g : c o n t e n t T y p e = " a p p l i c a t i o n / v n d . o p e n x m l f o r m a t s - p a c k a g e . r e l a t i o n s h i p s + x m l "   p k g : p a d d i n g = " 2 5 6 " & g t ; & l t ; p k g : x m l D a t a & g t ; & l t ; R e l a t i o n s h i p s   x m l n s = " h t t p : / / s c h e m a s . o p e n x m l f o r m a t s . o r g / p a c k a g e / 2 0 0 6 / r e l a t i o n s h i p s " & g t ; & l t ; R e l a t i o n s h i p   I d = " r I d 1 "   T y p e = " h t t p : / / s c h e m a s . o p e n x m l f o r m a t s . o r g / o f f i c e D o c u m e n t / 2 0 0 6 / r e l a t i o n s h i p s / s t y l e s "   T a r g e t = " s t y l e s . x m l " / & g t ; & l t ; / R e l a t i o n s h i p s & g t ; & l t ; / p k g : x m l D a t a & g t ; & l t ; / p k g : p a r t & g t ; & l t ; p k g : p a r t   p k g : n a m e = " / w o r d / s t y l e s . x m l "   p k g : c o n t e n t T y p e = " a p p l i c a t i o n / v n d . o p e n x m l f o r m a t s - o f f i c e d o c u m e n t . w o r d p r o c e s s i n g m l . s t y l e s + x m l " & g t ; & l t ; p k g : x m l D a t a & g t ; & l t ; w : s t y l e s   m c : I g n o r a b l e = " w 1 4   w 1 5 "   x m l n s : m c = " h t t p : / / s c h e m a s . o p e n x m l f o r m a t s . o r g / m a r k u p - c o m p a t i b i l i t y / 2 0 0 6 "   x m l n s : r = " h t t p : / / s c h e m a s . o p e n x m l f o r m a t s . o r g / o f f i c e D o c u m e n t / 2 0 0 6 / r e l a t i o n s h i p s "   x m l n s : w = " h t t p : / / s c h e m a s . o p e n x m l f o r m a t s . o r g / w o r d p r o c e s s i n g m l / 2 0 0 6 / m a i n "   x m l n s : w 1 4 = " h t t p : / / s c h e m a s . m i c r o s o f t . c o m / o f f i c e / w o r d / 2 0 1 0 / w o r d m l "   x m l n s : w 1 5 = " h t t p : / / s c h e m a s . m i c r o s o f t . c o m / o f f i c e / w o r d / 2 0 1 2 / w o r d m l " & g t ; & l t ; w : d o c D e f a u l t s & g t ; & l t ; w : r P r D e f a u l t & g t ; & l t ; w : r P r & g t ; & l t ; w : r F o n t s   w : a s c i i T h e m e = " m i n o r H A n s i "   w : e a s t A s i a T h e m e = " m i n o r E a s t A s i a "   w : h A n s i T h e m e = " m i n o r H A n s i "   w : c s t h e m e = " m i n o r B i d i " / & g t ; & l t ; w : s z   w : v a l = " 2 2 " / & g t ; & l t ; w : s z C s   w : v a l = " 2 2 " / & g t ; & l t ; w : l a n g   w : v a l = " r u - R U "   w : e a s t A s i a = " r u - R U "   w : b i d i = " a r - S A " / & g t ; & l t ; / w : r P r & g t ; & l t ; / w : r P r D e f a u l t & g t ; & l t ; w : p P r D e f a u l t & g t ; & l t ; w : p P r & g t ; & l t ; w : s p a c i n g   w : a f t e r = " 1 6 0 "   w : l i n e = " 2 5 9 "   w : l i n e R u l e = " a u t o " / & g t ; & l t ; / w : p P r & g t ; & l t ; / w : p P r D e f a u l t & g t ; & l t ; / w : d o c D e f a u l t s & g t ; & l t ; w : s t y l e   w : t y p e = " p a r a g r a p h "   w : d e f a u l t = " 1 "   w : s t y l e I d = " a " & g t ; & l t ; w : n a m e   w : v a l = " N o r m a l " / & g t ; & l t ; w : q F o r m a t / & g t ; & l t ; / w : s t y l e & g t ; & l t ; w : s t y l e   w : t y p e = " c h a r a c t e r "   w : d e f a u l t = " 1 "   w : s t y l e I d = " a 0 " & g t ; & l t ; w : n a m e   w : v a l = " D e f a u l t   P a r a g r a p h   F o n t " / & g t ; & l t ; w : u i P r i o r i t y   w : v a l = " 1 " / & g t ; & l t ; w : s e m i H i d d e n / & g t ; & l t ; w : u n h i d e W h e n U s e d / & g t ; & l t ; / w : s t y l e & g t ; & l t ; w : s t y l e   w : t y p e = " t a b l e "   w : d e f a u l t = " 1 "   w : s t y l e I d = " a 1 " & g t ; & l t ; w : n a m e   w : v a l = " N o r m a l   T a b l e " / & g t ; & l t ; w : u i P r i o r i t y   w : v a l = " 9 9 " / & g t ; & l t ; w : s e m i H i d d e n / & g t ; & l t ; w : u n h i d e W h e n U s e d / & g t ; & l t ; w : t b l P r & g t ; & l t ; w : t b l I n d   w : w = " 0 "   w : t y p e = " d x a " / & g t ; & l t ; w : t b l C e l l M a r & g t ; & l t ; w : t o p   w : w = " 0 "   w : t y p e = " d x a " / & g t ; & l t ; w : l e f t   w : w = " 1 0 8 "   w : t y p e = " d x a " / & g t ; & l t ; w : b o t t o m   w : w = " 0 "   w : t y p e = " d x a " / & g t ; & l t ; w : r i g h t   w : w = " 1 0 8 "   w : t y p e = " d x a " / & g t ; & l t ; / w : t b l C e l l M a r & g t ; & l t ; / w : t b l P r & g t ; & l t ; / w : s t y l e & g t ; & l t ; w : s t y l e   w : t y p e = " n u m b e r i n g "   w : d e f a u l t = " 1 "   w : s t y l e I d = " a 2 " & g t ; & l t ; w : n a m e   w : v a l = " N o   L i s t " / & g t ; & l t ; w : u i P r i o r i t y   w : v a l = " 9 9 " / & g t ; & l t ; w : s e m i H i d d e n / & g t ; & l t ; w : u n h i d e W h e n U s e d / & g t ; & l t ; / w : s t y l e & g t ; & l t ; w : s t y l e   w : t y p e = " t a b l e "   w : s t y l e I d = " a 3 " & g t ; & l t ; w : n a m e   w : v a l = " T a b l e   G r i d " / & g t ; & l t ; w : b a s e d O n   w : v a l = " a 1 " / & g t ; & l t ; w : u i P r i o r i t y   w : v a l = " 3 9 " / & g t ; & l t ; w : r s i d   w : v a l = " 0 0 8 9 2 6 0 9 " / & g t ; & l t ; w : p P r & g t ; & l t ; w : s p a c i n g   w : a f t e r = " 0 "   w : l i n e = " 2 4 0 "   w : l i n e R u l e = " a u t o " / & g t ; & l t ; / w : p P r & g t ; & l t ; w : t b l P r & g t ; & l t ; w : t b l B o r d e r s & g t ; & l t ; w : t o p   w : v a l = " s i n g l e "   w : s z = " 4 "   w : s p a c e = " 0 "   w : c o l o r = " a u t o " / & g t ; & l t ; w : l e f t   w : v a l = " s i n g l e "   w : s z = " 4 "   w : s p a c e = " 0 "   w : c o l o r = " a u t o " / & g t ; & l t ; w : b o t t o m   w : v a l = " s i n g l e "   w : s z = " 4 "   w : s p a c e = " 0 "   w : c o l o r = " a u t o " / & g t ; & l t ; w : r i g h t   w : v a l = " s i n g l e "   w : s z = " 4 "   w : s p a c e = " 0 "   w : c o l o r = " a u t o " / & g t ; & l t ; w : i n s i d e H   w : v a l = " s i n g l e "   w : s z = " 4 "   w : s p a c e = " 0 "   w : c o l o r = " a u t o " / & g t ; & l t ; w : i n s i d e V   w : v a l = " s i n g l e "   w : s z = " 4 "   w : s p a c e = " 0 "   w : c o l o r = " a u t o " / & g t ; & l t ; / w : t b l B o r d e r s & g t ; & l t ; / w : t b l P r & g t ; & l t ; / w : s t y l e & g t ; & l t ; w : s t y l e   w : t y p e = " c h a r a c t e r "   w : s t y l e I d = " a 4 " & g t ; & l t ; w : n a m e   w : v a l = " P l a c e h o l d e r   T e x t " / & g t ; & l t ; w : b a s e d O n   w : v a l = " a 0 " / & g t ; & l t ; w : u i P r i o r i t y   w : v a l = " 9 9 " / & g t ; & l t ; w : s e m i H i d d e n / & g t ; & l t ; w : r s i d   w : v a l = " 0 0 8 9 2 6 0 9 " / & g t ; & l t ; w : r P r & g t ; & l t ; w : c o l o r   w : v a l = " 8 0 8 0 8 0 " / & g t ; & l t ; / w : r P r & g t ; & l t ; / w : s t y l e & g t ; & l t ; w : s t y l e   w : t y p e = " t a b l e "   w : s t y l e I d = " - 4 1 " & g t ; & l t ; w : n a m e   w : v a l = " G r i d   T a b l e   4   A c c e n t   1 " / & g t ; & l t ; w : b a s e d O n   w : v a l = " a 1 " / & g t ; & l t ; w : u i P r i o r i t y   w : v a l = " 4 9 " / & g t ; & l t ; w : r s i d   w : v a l = " 0 0 6 5 2 B 6 6 " / & g t ; & l t ; w : p P r & g t ; & l t ; w : s p a c i n g   w : a f t e r = " 0 "   w : l i n e = " 2 4 0 "   w : l i n e R u l e = " a u t o " / & g t ; & l t ; / w : p P r & g t ; & l t ; w : t b l P r & g t ; & l t ; w : t b l S t y l e R o w B a n d S i z e   w : v a l = " 1 " / & g t ; & l t ; w : t b l S t y l e C o l B a n d S i z e   w : v a l = " 1 " / & g t ; & l t ; w : t b l B o r d e r s & g t ; & l t ; w : t o p   w : v a l = " s i n g l e "   w : s z = " 4 "   w : s p a c e = " 0 "   w : c o l o r = " 9 C C 2 E 5 "   w : t h e m e C o l o r = " a c c e n t 1 "   w : t h e m e T i n t = " 9 9 " / & g t ; & l t ; w : l e f t   w : v a l = " s i n g l e "   w : s z = " 4 "   w : s p a c e = " 0 "   w : c o l o r = " 9 C C 2 E 5 "   w : t h e m e C o l o r = " a c c e n t 1 "   w : t h e m e T i n t = " 9 9 " / & g t ; & l t ; w : b o t t o m   w : v a l = " s i n g l e "   w : s z = " 4 "   w : s p a c e = " 0 "   w : c o l o r = " 9 C C 2 E 5 "   w : t h e m e C o l o r = " a c c e n t 1 "   w : t h e m e T i n t = " 9 9 " / & g t ; & l t ; w : r i g h t   w : v a l = " s i n g l e "   w : s z = " 4 "   w : s p a c e = " 0 "   w : c o l o r = " 9 C C 2 E 5 "   w : t h e m e C o l o r = " a c c e n t 1 "   w : t h e m e T i n t = " 9 9 " / & g t ; & l t ; w : i n s i d e H   w : v a l = " s i n g l e "   w : s z = " 4 "   w : s p a c e = " 0 "   w : c o l o r = " 9 C C 2 E 5 "   w : t h e m e C o l o r = " a c c e n t 1 "   w : t h e m e T i n t = " 9 9 " / & g t ; & l t ; w : i n s i d e V   w : v a l = " s i n g l e "   w : s z = " 4 "   w : s p a c e = " 0 "   w : c o l o r = " 9 C C 2 E 5 "   w : t h e m e C o l o r = " a c c e n t 1 "   w : t h e m e T i n t = " 9 9 " / & g t ; & l t ; / w : t b l B o r d e r s & g t ; & l t ; / w : t b l P r & g t ; & l t ; w : t b l S t y l e P r   w : t y p e = " f i r s t R o w " & g t ; & l t ; w : r P r & g t ; & l t ; w : b / & g t ; & l t ; w : b C s / & g t ; & l t ; w : c o l o r   w : v a l = " F F F F F F "   w : t h e m e C o l o r = " b a c k g r o u n d 1 " / & g t ; & l t ; / w : r P r & g t ; & l t ; w : t b l P r / & g t ; & l t ; w : t c P r & g t ; & l t ; w : t c B o r d e r s & g t ; & l t ; w : t o p   w : v a l = " s i n g l e "   w : s z = " 4 "   w : s p a c e = " 0 "   w : c o l o r = " 5 B 9 B D 5 "   w : t h e m e C o l o r = " a c c e n t 1 " / & g t ; & l t ; w : l e f t   w : v a l = " s i n g l e "   w : s z = " 4 "   w : s p a c e = " 0 "   w : c o l o r = " 5 B 9 B D 5 "   w : t h e m e C o l o r = " a c c e n t 1 " / & g t ; & l t ; w : b o t t o m   w : v a l = " s i n g l e "   w : s z = " 4 "   w : s p a c e = " 0 "   w : c o l o r = " 5 B 9 B D 5 "   w : t h e m e C o l o r = " a c c e n t 1 " / & g t ; & l t ; w : r i g h t   w : v a l = " s i n g l e "   w : s z = " 4 "   w : s p a c e = " 0 "   w : c o l o r = " 5 B 9 B D 5 "   w : t h e m e C o l o r = " a c c e n t 1 " / & g t ; & l t ; w : i n s i d e H   w : v a l = " n i l " / & g t ; & l t ; w : i n s i d e V   w : v a l = " n i l " / & g t ; & l t ; / w : t c B o r d e r s & g t ; & l t ; w : s h d   w : v a l = " c l e a r "   w : c o l o r = " a u t o "   w : f i l l = " 5 B 9 B D 5 "   w : t h e m e F i l l = " a c c e n t 1 " / & g t ; & l t ; / w : t c P r & g t ; & l t ; / w : t b l S t y l e P r & g t ; & l t ; w : t b l S t y l e P r   w : t y p e = " l a s t R o w " & g t ; & l t ; w : r P r & g t ; & l t ; w : b / & g t ; & l t ; w : b C s / & g t ; & l t ; / w : r P r & g t ; & l t ; w : t b l P r / & g t ; & l t ; w : t c P r & g t ; & l t ; w : t c B o r d e r s & g t ; & l t ; w : t o p   w : v a l = " d o u b l e "   w : s z = " 4 "   w : s p a c e = " 0 "   w : c o l o r = " 5 B 9 B D 5 "   w : t h e m e C o l o r = " a c c e n t 1 " / & g t ; & l t ; / w : t c B o r d e r s & g t ; & l t ; / w : t c P r & g t ; & l t ; / w : t b l S t y l e P r & g t ; & l t ; w : t b l S t y l e P r   w : t y p e = " f i r s t C o l " & g t ; & l t ; w : r P r & g t ; & l t ; w : b / & g t ; & l t ; w : b C s / & g t ; & l t ; / w : r P r & g t ; & l t ; / w : t b l S t y l e P r & g t ; & l t ; w : t b l S t y l e P r   w : t y p e = " l a s t C o l " & g t ; & l t ; w : r P r & g t ; & l t ; w : b / & g t ; & l t ; w : b C s / & g t ; & l t ; / w : r P r & g t ; & l t ; / w : t b l S t y l e P r & g t ; & l t ; w : t b l S t y l e P r   w : t y p e = " b a n d 1 V e r t " & g t ; & l t ; w : t b l P r / & g t ; & l t ; w : t c P r & g t ; & l t ; w : s h d   w : v a l = " c l e a r "   w : c o l o r = " a u t o "   w : f i l l = " D E E A F 6 "   w : t h e m e F i l l = " a c c e n t 1 "   w : t h e m e F i l l T i n t = " 3 3 " / & g t ; & l t ; / w : t c P r & g t ; & l t ; / w : t b l S t y l e P r & g t ; & l t ; w : t b l S t y l e P r   w : t y p e = " b a n d 1 H o r z " & g t ; & l t ; w : t b l P r / & g t ; & l t ; w : t c P r & g t ; & l t ; w : s h d   w : v a l = " c l e a r "   w : c o l o r = " a u t o "   w : f i l l = " D E E A F 6 "   w : t h e m e F i l l = " a c c e n t 1 "   w : t h e m e F i l l T i n t = " 3 3 " / & g t ; & l t ; / w : t c P r & g t ; & l t ; / w : t b l S t y l e P r & g t ; & l t ; / w : s t y l e & g t ; & l t ; / w : s t y l e s & g t ; & l t ; / p k g : x m l D a t a & g t ; & l t ; / p k g : p a r t & g t ; & l t ; / p k g : p a c k a g e & g t ; - 
- < / S e l l t o C u s t o m e r N a m e _ G u d F o o d O r d e r H e a d e r C a p t i o n > - 
-         < S e l l t o C u s t o m e r N o _ G u d F o o d O r d e r H e a d e r C a p t i o n > & l t ; ? x m l   v e r s i o n = " 1 . 0 "   s t a n d a l o n e = " y e s " ? & g t ; - 
- & l t ; ? m s o - a p p l i c a t i o n   p r o g i d = " W o r d . D o c u m e n t " ? & g t ; - 
- & l t ; p k g : p a c k a g e   x m l n s : p k g = " h t t p : / / s c h e m a s . m i c r o s o f t . c o m / o f f i c e / 2 0 0 6 / x m l P a c k a g e " & g t ; & l t ; p k g : p a r t   p k g : n a m e = " / _ r e l s / . r e l s "   p k g : c o n t e n t T y p e = " a p p l i c a t i o n / v n d . o p e n x m l f o r m a t s - p a c k a g e . r e l a t i o n s h i p s + x m l "   p k g : p a d d i n g = " 5 1 2 " & g t ; & l t ; p k g : x m l D a t a & g t ; & l t ; R e l a t i o n s h i p s   x m l n s = " h t t p : / / s c h e m a s . o p e n x m l f o r m a t s . o r g / p a c k a g e / 2 0 0 6 / r e l a t i o n s h i p s " & g t ; & l t ; R e l a t i o n s h i p   I d = " r I d 1 "   T y p e = " h t t p : / / s c h e m a s . o p e n x m l f o r m a t s . o r g / o f f i c e D o c u m e n t / 2 0 0 6 / r e l a t i o n s h i p s / o f f i c e D o c u m e n t "   T a r g e t = " w o r d / d o c u m e n t . x m l " / & g t ; & l t ; / R e l a t i o n s h i p s & g t ; & l t ; / p k g : x m l D a t a & g t ; & l t ; / p k g : p a r t & g t ; & l t ; p k g : p a r t   p k g : n a m e = " / w o r d / d o c u m e n t . x m l "   p k g : c o n t e n t T y p e = " a p p l i c a t i o n / v n d . o p e n x m l f o r m a t s - o f f i c e d o c u m e n t . w o r d p r o c e s s i n g m l . d o c u m e n t . m a i n + x m l " & g t ; & l t ; p k g : x m l D a t a & g t ; & l t ; w : d o c u m e n t   m c : I g n o r a b l e = " w 1 4   w 1 5   w p 1 4 "   x m l n s : w p c = " h t t p : / / s c h e m a s . m i c r o s o f t . c o m / o f f i c e / w o r d / 2 0 1 0 / w o r d p r o c e s s i n g C a n v a s "   x m l n s : m c = " h t t p : / / s c h e m a s . o p e n x m l f o r m a t s . o r g / m a r k u p - c o m p a t i b i l i t y / 2 0 0 6 "   x m l n s : o = " u r n : s c h e m a s - m i c r o s o f t - c o m : o f f i c e : o f f i c e "   x m l n s : r = " h t t p : / / s c h e m a s . o p e n x m l f o r m a t s . o r g / o f f i c e D o c u m e n t / 2 0 0 6 / r e l a t i o n s h i p s "   x m l n s : m = " h t t p : / / s c h e m a s . o p e n x m l f o r m a t s . o r g / o f f i c e D o c u m e n t / 2 0 0 6 / m a t h "   x m l n s : v = " u r n : s c h e m a s - m i c r o s o f t - c o m : v m l "   x m l n s : w p 1 4 = " h t t p : / / s c h e m a s . m i c r o s o f t . c o m / o f f i c e / w o r d / 2 0 1 0 / w o r d p r o c e s s i n g D r a w i n g "   x m l n s : w p = " h t t p : / / s c h e m a s . o p e n x m l f o r m a t s . o r g / d r a w i n g m l / 2 0 0 6 / w o r d p r o c e s s i n g D r a w i n g "   x m l n s : w 1 0 = " u r n : s c h e m a s - m i c r o s o f t - c o m : o f f i c e : w o r d "   x m l n s : w = " h t t p : / / s c h e m a s . o p e n x m l f o r m a t s . o r g / w o r d p r o c e s s i n g m l / 2 0 0 6 / m a i n "   x m l n s : w 1 4 = " h t t p : / / s c h e m a s . m i c r o s o f t . c o m / o f f i c e / w o r d / 2 0 1 0 / w o r d m l "   x m l n s : w 1 5 = " h t t p : / / s c h e m a s . m i c r o s o f t . c o m / o f f i c e / w o r d / 2 0 1 2 / w o r d m l "   x m l n s : w p g = " h t t p : / / s c h e m a s . m i c r o s o f t . c o m / o f f i c e / w o r d / 2 0 1 0 / w o r d p r o c e s s i n g G r o u p "   x m l n s : w p i = " h t t p : / / s c h e m a s . m i c r o s o f t . c o m / o f f i c e / w o r d / 2 0 1 0 / w o r d p r o c e s s i n g I n k "   x m l n s : w n e = " h t t p : / / s c h e m a s . m i c r o s o f t . c o m / o f f i c e / w o r d / 2 0 0 6 / w o r d m l "   x m l n s : w p s = " h t t p : / / s c h e m a s . m i c r o s o f t . c o m / o f f i c e / w o r d / 2 0 1 0 / w o r d p r o c e s s i n g S h a p e " & g t ; & l t ; w : b o d y & g t ; & l t ; w : p   w : r s i d R = " 0 0 0 0 0 0 0 0 "   w : r s i d R D e f a u l t = " 0 0 3 4 0 6 F B " & g t ; & l t ; w : r & g t ; & l t ; w : r P r & g t ; & l t ; w : s z   w : v a l = " 2 4 " / & g t ; & l t ; w : s z C s   w : v a l = " 2 4 " / & g t ; & l t ; w : l a n g   w : v a l = " e n - U S " / & g t ; & l t ; / w : r P r & g t ; & l t ; w : t & g t ; S e l l t o C u s t o m e r N o _ G u d F o o d O r d e r H e a d e r C a p t i o n & l t ; / w : t & g t ; & l t ; / w : r & g t ; & l t ; / w : p & g t ; & l t ; w : s e c t P r   w : r s i d R = " 0 0 0 0 0 0 0 0 " & g t ; & l t ; w : p g S z   w : w = " 1 2 2 4 0 "   w : h = " 1 5 8 4 0 " / & g t ; & l t ; w : p g M a r   w : t o p = " 1 1 3 4 "   w : r i g h t = " 8 5 0 "   w : b o t t o m = " 1 1 3 4 "   w : l e f t = " 1 7 0 1 "   w : h e a d e r = " 7 2 0 "   w : f o o t e r = " 7 2 0 "   w : g u t t e r = " 0 " / & g t ; & l t ; w : c o l s   w : s p a c e = " 7 2 0 " / & g t ; & l t ; / w : s e c t P r & g t ; & l t ; / w : b o d y & g t ; & l t ; / w : d o c u m e n t & g t ; & l t ; / p k g : x m l D a t a & g t ; & l t ; / p k g : p a r t & g t ; & l t ; p k g : p a r t   p k g : n a m e = " / w o r d / _ r e l s / d o c u m e n t . x m l . r e l s "   p k g : c o n t e n t T y p e = " a p p l i c a t i o n / v n d . o p e n x m l f o r m a t s - p a c k a g e . r e l a t i o n s h i p s + x m l "   p k g : p a d d i n g = " 2 5 6 " & g t ; & l t ; p k g : x m l D a t a & g t ; & l t ; R e l a t i o n s h i p s   x m l n s = " h t t p : / / s c h e m a s . o p e n x m l f o r m a t s . o r g / p a c k a g e / 2 0 0 6 / r e l a t i o n s h i p s " & g t ; & l t ; R e l a t i o n s h i p   I d = " r I d 1 "   T y p e = " h t t p : / / s c h e m a s . o p e n x m l f o r m a t s . o r g / o f f i c e D o c u m e n t / 2 0 0 6 / r e l a t i o n s h i p s / s t y l e s "   T a r g e t = " s t y l e s . x m l " / & g t ; & l t ; / R e l a t i o n s h i p s & g t ; & l t ; / p k g : x m l D a t a & g t ; & l t ; / p k g : p a r t & g t ; & l t ; p k g : p a r t   p k g : n a m e = " / w o r d / s t y l e s . x m l "   p k g : c o n t e n t T y p e = " a p p l i c a t i o n / v n d . o p e n x m l f o r m a t s - o f f i c e d o c u m e n t . w o r d p r o c e s s i n g m l . s t y l e s + x m l " & g t ; & l t ; p k g : x m l D a t a & g t ; & l t ; w : s t y l e s   m c : I g n o r a b l e = " w 1 4   w 1 5 "   x m l n s : m c = " h t t p : / / s c h e m a s . o p e n x m l f o r m a t s . o r g / m a r k u p - c o m p a t i b i l i t y / 2 0 0 6 "   x m l n s : r = " h t t p : / / s c h e m a s . o p e n x m l f o r m a t s . o r g / o f f i c e D o c u m e n t / 2 0 0 6 / r e l a t i o n s h i p s "   x m l n s : w = " h t t p : / / s c h e m a s . o p e n x m l f o r m a t s . o r g / w o r d p r o c e s s i n g m l / 2 0 0 6 / m a i n "   x m l n s : w 1 4 = " h t t p : / / s c h e m a s . m i c r o s o f t . c o m / o f f i c e / w o r d / 2 0 1 0 / w o r d m l "   x m l n s : w 1 5 = " h t t p : / / s c h e m a s . m i c r o s o f t . c o m / o f f i c e / w o r d / 2 0 1 2 / w o r d m l " & g t ; & l t ; w : d o c D e f a u l t s & g t ; & l t ; w : r P r D e f a u l t & g t ; & l t ; w : r P r & g t ; & l t ; w : r F o n t s   w : a s c i i T h e m e = " m i n o r H A n s i "   w : e a s t A s i a T h e m e = " m i n o r E a s t A s i a "   w : h A n s i T h e m e = " m i n o r H A n s i "   w : c s t h e m e = " m i n o r B i d i " / & g t ; & l t ; w : s z   w : v a l = " 2 2 " / & g t ; & l t ; w : s z C s   w : v a l = " 2 2 " / & g t ; & l t ; w : l a n g   w : v a l = " r u - R U "   w : e a s t A s i a = " r u - R U "   w : b i d i = " a r - S A " / & g t ; & l t ; / w : r P r & g t ; & l t ; / w : r P r D e f a u l t & g t ; & l t ; w : p P r D e f a u l t & g t ; & l t ; w : p P r & g t ; & l t ; w : s p a c i n g   w : a f t e r = " 1 6 0 "   w : l i n e = " 2 5 9 "   w : l i n e R u l e = " a u t o " / & g t ; & l t ; / w : p P r & g t ; & l t ; / w : p P r D e f a u l t & g t ; & l t ; / w : d o c D e f a u l t s & g t ; & l t ; w : s t y l e   w : t y p e = " p a r a g r a p h "   w : d e f a u l t = " 1 "   w : s t y l e I d = " a " & g t ; & l t ; w : n a m e   w : v a l = " N o r m a l " / & g t ; & l t ; w : q F o r m a t / & g t ; & l t ; / w : s t y l e & g t ; & l t ; w : s t y l e   w : t y p e = " c h a r a c t e r "   w : d e f a u l t = " 1 "   w : s t y l e I d = " a 0 " & g t ; & l t ; w : n a m e   w : v a l = " D e f a u l t   P a r a g r a p h   F o n t " / & g t ; & l t ; w : u i P r i o r i t y   w : v a l = " 1 " / & g t ; & l t ; w : s e m i H i d d e n / & g t ; & l t ; w : u n h i d e W h e n U s e d / & g t ; & l t ; / w : s t y l e & g t ; & l t ; w : s t y l e   w : t y p e = " t a b l e "   w : d e f a u l t = " 1 "   w : s t y l e I d = " a 1 " & g t ; & l t ; w : n a m e   w : v a l = " N o r m a l   T a b l e " / & g t ; & l t ; w : u i P r i o r i t y   w : v a l = " 9 9 " / & g t ; & l t ; w : s e m i H i d d e n / & g t ; & l t ; w : u n h i d e W h e n U s e d / & g t ; & l t ; w : t b l P r & g t ; & l t ; w : t b l I n d   w : w = " 0 "   w : t y p e = " d x a " / & g t ; & l t ; w : t b l C e l l M a r & g t ; & l t ; w : t o p   w : w = " 0 "   w : t y p e = " d x a " / & g t ; & l t ; w : l e f t   w : w = " 1 0 8 "   w : t y p e = " d x a " / & g t ; & l t ; w : b o t t o m   w : w = " 0 "   w : t y p e = " d x a " / & g t ; & l t ; w : r i g h t   w : w = " 1 0 8 "   w : t y p e = " d x a " / & g t ; & l t ; / w : t b l C e l l M a r & g t ; & l t ; / w : t b l P r & g t ; & l t ; / w : s t y l e & g t ; & l t ; w : s t y l e   w : t y p e = " n u m b e r i n g "   w : d e f a u l t = " 1 "   w : s t y l e I d = " a 2 " & g t ; & l t ; w : n a m e   w : v a l = " N o   L i s t " / & g t ; & l t ; w : u i P r i o r i t y   w : v a l = " 9 9 " / & g t ; & l t ; w : s e m i H i d d e n / & g t ; & l t ; w : u n h i d e W h e n U s e d / & g t ; & l t ; / w : s t y l e & g t ; & l t ; w : s t y l e   w : t y p e = " t a b l e "   w : s t y l e I d = " a 3 " & g t ; & l t ; w : n a m e   w : v a l = " T a b l e   G r i d " / & g t ; & l t ; w : b a s e d O n   w : v a l = " a 1 " / & g t ; & l t ; w : u i P r i o r i t y   w : v a l = " 3 9 " / & g t ; & l t ; w : r s i d   w : v a l = " 0 0 8 9 2 6 0 9 " / & g t ; & l t ; w : p P r & g t ; & l t ; w : s p a c i n g   w : a f t e r = " 0 "   w : l i n e = " 2 4 0 "   w : l i n e R u l e = " a u t o " / & g t ; & l t ; / w : p P r & g t ; & l t ; w : t b l P r & g t ; & l t ; w : t b l B o r d e r s & g t ; & l t ; w : t o p   w : v a l = " s i n g l e "   w : s z = " 4 "   w : s p a c e = " 0 "   w : c o l o r = " a u t o " / & g t ; & l t ; w : l e f t   w : v a l = " s i n g l e "   w : s z = " 4 "   w : s p a c e = " 0 "   w : c o l o r = " a u t o " / & g t ; & l t ; w : b o t t o m   w : v a l = " s i n g l e "   w : s z = " 4 "   w : s p a c e = " 0 "   w : c o l o r = " a u t o " / & g t ; & l t ; w : r i g h t   w : v a l = " s i n g l e "   w : s z = " 4 "   w : s p a c e = " 0 "   w : c o l o r = " a u t o " / & g t ; & l t ; w : i n s i d e H   w : v a l = " s i n g l e "   w : s z = " 4 "   w : s p a c e = " 0 "   w : c o l o r = " a u t o " / & g t ; & l t ; w : i n s i d e V   w : v a l = " s i n g l e "   w : s z = " 4 "   w : s p a c e = " 0 "   w : c o l o r = " a u t o " / & g t ; & l t ; / w : t b l B o r d e r s & g t ; & l t ; / w : t b l P r & g t ; & l t ; / w : s t y l e & g t ; & l t ; w : s t y l e   w : t y p e = " c h a r a c t e r "   w : s t y l e I d = " a 4 " & g t ; & l t ; w : n a m e   w : v a l = " P l a c e h o l d e r   T e x t " / & g t ; & l t ; w : b a s e d O n   w : v a l = " a 0 " / & g t ; & l t ; w : u i P r i o r i t y   w : v a l = " 9 9 " / & g t ; & l t ; w : s e m i H i d d e n / & g t ; & l t ; w : r s i d   w : v a l = " 0 0 8 9 2 6 0 9 " / & g t ; & l t ; w : r P r & g t ; & l t ; w : c o l o r   w : v a l = " 8 0 8 0 8 0 " / & g t ; & l t ; / w : r P r & g t ; & l t ; / w : s t y l e & g t ; & l t ; w : s t y l e   w : t y p e = " t a b l e "   w : s t y l e I d = " - 4 1 " & g t ; & l t ; w : n a m e   w : v a l = " G r i d   T a b l e   4   A c c e n t   1 " / & g t ; & l t ; w : b a s e d O n   w : v a l = " a 1 " / & g t ; & l t ; w : u i P r i o r i t y   w : v a l = " 4 9 " / & g t ; & l t ; w : r s i d   w : v a l = " 0 0 6 5 2 B 6 6 " / & g t ; & l t ; w : p P r & g t ; & l t ; w : s p a c i n g   w : a f t e r = " 0 "   w : l i n e = " 2 4 0 "   w : l i n e R u l e = " a u t o " / & g t ; & l t ; / w : p P r & g t ; & l t ; w : t b l P r & g t ; & l t ; w : t b l S t y l e R o w B a n d S i z e   w : v a l = " 1 " / & g t ; & l t ; w : t b l S t y l e C o l B a n d S i z e   w : v a l = " 1 " / & g t ; & l t ; w : t b l B o r d e r s & g t ; & l t ; w : t o p   w : v a l = " s i n g l e "   w : s z = " 4 "   w : s p a c e = " 0 "   w : c o l o r = " 9 C C 2 E 5 "   w : t h e m e C o l o r = " a c c e n t 1 "   w : t h e m e T i n t = " 9 9 " / & g t ; & l t ; w : l e f t   w : v a l = " s i n g l e "   w : s z = " 4 "   w : s p a c e = " 0 "   w : c o l o r = " 9 C C 2 E 5 "   w : t h e m e C o l o r = " a c c e n t 1 "   w : t h e m e T i n t = " 9 9 " / & g t ; & l t ; w : b o t t o m   w : v a l = " s i n g l e "   w : s z = " 4 "   w : s p a c e = " 0 "   w : c o l o r = " 9 C C 2 E 5 "   w : t h e m e C o l o r = " a c c e n t 1 "   w : t h e m e T i n t = " 9 9 " / & g t ; & l t ; w : r i g h t   w : v a l = " s i n g l e "   w : s z = " 4 "   w : s p a c e = " 0 "   w : c o l o r = " 9 C C 2 E 5 "   w : t h e m e C o l o r = " a c c e n t 1 "   w : t h e m e T i n t = " 9 9 " / & g t ; & l t ; w : i n s i d e H   w : v a l = " s i n g l e "   w : s z = " 4 "   w : s p a c e = " 0 "   w : c o l o r = " 9 C C 2 E 5 "   w : t h e m e C o l o r = " a c c e n t 1 "   w : t h e m e T i n t = " 9 9 " / & g t ; & l t ; w : i n s i d e V   w : v a l = " s i n g l e "   w : s z = " 4 "   w : s p a c e = " 0 "   w : c o l o r = " 9 C C 2 E 5 "   w : t h e m e C o l o r = " a c c e n t 1 "   w : t h e m e T i n t = " 9 9 " / & g t ; & l t ; / w : t b l B o r d e r s & g t ; & l t ; / w : t b l P r & g t ; & l t ; w : t b l S t y l e P r   w : t y p e = " f i r s t R o w " & g t ; & l t ; w : r P r & g t ; & l t ; w : b / & g t ; & l t ; w : b C s / & g t ; & l t ; w : c o l o r   w : v a l = " F F F F F F "   w : t h e m e C o l o r = " b a c k g r o u n d 1 " / & g t ; & l t ; / w : r P r & g t ; & l t ; w : t b l P r / & g t ; & l t ; w : t c P r & g t ; & l t ; w : t c B o r d e r s & g t ; & l t ; w : t o p   w : v a l = " s i n g l e "   w : s z = " 4 "   w : s p a c e = " 0 "   w : c o l o r = " 5 B 9 B D 5 "   w : t h e m e C o l o r = " a c c e n t 1 " / & g t ; & l t ; w : l e f t   w : v a l = " s i n g l e "   w : s z = " 4 "   w : s p a c e = " 0 "   w : c o l o r = " 5 B 9 B D 5 "   w : t h e m e C o l o r = " a c c e n t 1 " / & g t ; & l t ; w : b o t t o m   w : v a l = " s i n g l e "   w : s z = " 4 "   w : s p a c e = " 0 "   w : c o l o r = " 5 B 9 B D 5 "   w : t h e m e C o l o r = " a c c e n t 1 " / & g t ; & l t ; w : r i g h t   w : v a l = " s i n g l e "   w : s z = " 4 "   w : s p a c e = " 0 "   w : c o l o r = " 5 B 9 B D 5 "   w : t h e m e C o l o r = " a c c e n t 1 " / & g t ; & l t ; w : i n s i d e H   w : v a l = " n i l " / & g t ; & l t ; w : i n s i d e V   w : v a l = " n i l " / & g t ; & l t ; / w : t c B o r d e r s & g t ; & l t ; w : s h d   w : v a l = " c l e a r "   w : c o l o r = " a u t o "   w : f i l l = " 5 B 9 B D 5 "   w : t h e m e F i l l = " a c c e n t 1 " / & g t ; & l t ; / w : t c P r & g t ; & l t ; / w : t b l S t y l e P r & g t ; & l t ; w : t b l S t y l e P r   w : t y p e = " l a s t R o w " & g t ; & l t ; w : r P r & g t ; & l t ; w : b / & g t ; & l t ; w : b C s / & g t ; & l t ; / w : r P r & g t ; & l t ; w : t b l P r / & g t ; & l t ; w : t c P r & g t ; & l t ; w : t c B o r d e r s & g t ; & l t ; w : t o p   w : v a l = " d o u b l e "   w : s z = " 4 "   w : s p a c e = " 0 "   w : c o l o r = " 5 B 9 B D 5 "   w : t h e m e C o l o r = " a c c e n t 1 " / & g t ; & l t ; / w : t c B o r d e r s & g t ; & l t ; / w : t c P r & g t ; & l t ; / w : t b l S t y l e P r & g t ; & l t ; w : t b l S t y l e P r   w : t y p e = " f i r s t C o l " & g t ; & l t ; w : r P r & g t ; & l t ; w : b / & g t ; & l t ; w : b C s / & g t ; & l t ; / w : r P r & g t ; & l t ; / w : t b l S t y l e P r & g t ; & l t ; w : t b l S t y l e P r   w : t y p e = " l a s t C o l " & g t ; & l t ; w : r P r & g t ; & l t ; w : b / & g t ; & l t ; w : b C s / & g t ; & l t ; / w : r P r & g t ; & l t ; / w : t b l S t y l e P r & g t ; & l t ; w : t b l S t y l e P r   w : t y p e = " b a n d 1 V e r t " & g t ; & l t ; w : t b l P r / & g t ; & l t ; w : t c P r & g t ; & l t ; w : s h d   w : v a l = " c l e a r "   w : c o l o r = " a u t o "   w : f i l l = " D E E A F 6 "   w : t h e m e F i l l = " a c c e n t 1 "   w : t h e m e F i l l T i n t = " 3 3 " / & g t ; & l t ; / w : t c P r & g t ; & l t ; / w : t b l S t y l e P r & g t ; & l t ; w : t b l S t y l e P r   w : t y p e = " b a n d 1 H o r z " & g t ; & l t ; w : t b l P r / & g t ; & l t ; w : t c P r & g t ; & l t ; w : s h d   w : v a l = " c l e a r "   w : c o l o r = " a u t o "   w : f i l l = " D E E A F 6 "   w : t h e m e F i l l = " a c c e n t 1 "   w : t h e m e F i l l T i n t = " 3 3 " / & g t ; & l t ; / w : t c P r & g t ; & l t ; / w : t b l S t y l e P r & g t ; & l t ; / w : s t y l e & g t ; & l t ; / w : s t y l e s & g t ; & l t ; / p k g : x m l D a t a & g t ; & l t ; / p k g : p a r t & g t ; & l t ; / p k g : p a c k a g e & g t ; - 
- < / S e l l t o C u s t o m e r N o _ G u d F o o d O r d e r H e a d e r C a p t i o n > +         < S e l l t o C u s t o m e r N a m e _ G u d F o o d O r d e r H e a d e r C a p t i o n > S e l l t o C u s t o m e r N a m e _ G u d F o o d O r d e r H e a d e r C a p t i o n < / S e l l t o C u s t o m e r N a m e _ G u d F o o d O r d e r H e a d e r C a p t i o n > + 
+         < S e l l t o C u s t o m e r N o _ G u d F o o d O r d e r H e a d e r C a p t i o n > S e l l t o C u s t o m e r N o _ G u d F o o d O r d e r H e a d e r C a p t i o n < / S e l l t o C u s t o m e r N o _ G u d F o o d O r d e r H e a d e r C a p t i o n >   
          < S e l l t o C u s t o m e r N o _ G u d F o o d O r d e r L i n e C a p t i o n > S e l l t o C u s t o m e r N o _ G u d F o o d O r d e r L i n e C a p t i o n < / S e l l t o C u s t o m e r N o _ G u d F o o d O r d e r L i n e C a p t i o n >   
          < S h e l f L i f e _ G u d F o o d O r d e r L i n e C a p t i o n > S h e l f L i f e _ G u d F o o d O r d e r L i n e C a p t i o n < / S h e l f L i f e _ G u d F o o d O r d e r L i n e C a p t i o n >   
-         < T o t a l A m o u n t _ G u d F o o d O r d e r H e a d e r C a p t i o n > & l t ; ? x m l   v e r s i o n = " 1 . 0 "   s t a n d a l o n e = " y e s " ? & g t ; - 
- & l t ; ? m s o - a p p l i c a t i o n   p r o g i d = " W o r d . D o c u m e n t " ? & g t ; - 
- & l t ; p k g : p a c k a g e   x m l n s : p k g = " h t t p : / / s c h e m a s . m i c r o s o f t . c o m / o f f i c e / 2 0 0 6 / x m l P a c k a g e " & g t ; & l t ; p k g : p a r t   p k g : n a m e = " / _ r e l s / . r e l s "   p k g : c o n t e n t T y p e = " a p p l i c a t i o n / v n d . o p e n x m l f o r m a t s - p a c k a g e . r e l a t i o n s h i p s + x m l "   p k g : p a d d i n g = " 5 1 2 " & g t ; & l t ; p k g : x m l D a t a & g t ; & l t ; R e l a t i o n s h i p s   x m l n s = " h t t p : / / s c h e m a s . o p e n x m l f o r m a t s . o r g / p a c k a g e / 2 0 0 6 / r e l a t i o n s h i p s " & g t ; & l t ; R e l a t i o n s h i p   I d = " r I d 1 "   T y p e = " h t t p : / / s c h e m a s . o p e n x m l f o r m a t s . o r g / o f f i c e D o c u m e n t / 2 0 0 6 / r e l a t i o n s h i p s / o f f i c e D o c u m e n t "   T a r g e t = " w o r d / d o c u m e n t . x m l " / & g t ; & l t ; / R e l a t i o n s h i p s & g t ; & l t ; / p k g : x m l D a t a & g t ; & l t ; / p k g : p a r t & g t ; & l t ; p k g : p a r t   p k g : n a m e = " / w o r d / d o c u m e n t . x m l "   p k g : c o n t e n t T y p e = " a p p l i c a t i o n / v n d . o p e n x m l f o r m a t s - o f f i c e d o c u m e n t . w o r d p r o c e s s i n g m l . d o c u m e n t . m a i n + x m l " & g t ; & l t ; p k g : x m l D a t a & g t ; & l t ; w : d o c u m e n t   m c : I g n o r a b l e = " w 1 4   w 1 5   w p 1 4 "   x m l n s : w p c = " h t t p : / / s c h e m a s . m i c r o s o f t . c o m / o f f i c e / w o r d / 2 0 1 0 / w o r d p r o c e s s i n g C a n v a s "   x m l n s : m c = " h t t p : / / s c h e m a s . o p e n x m l f o r m a t s . o r g / m a r k u p - c o m p a t i b i l i t y / 2 0 0 6 "   x m l n s : o = " u r n : s c h e m a s - m i c r o s o f t - c o m : o f f i c e : o f f i c e "   x m l n s : r = " h t t p : / / s c h e m a s . o p e n x m l f o r m a t s . o r g / o f f i c e D o c u m e n t / 2 0 0 6 / r e l a t i o n s h i p s "   x m l n s : m = " h t t p : / / s c h e m a s . o p e n x m l f o r m a t s . o r g / o f f i c e D o c u m e n t / 2 0 0 6 / m a t h "   x m l n s : v = " u r n : s c h e m a s - m i c r o s o f t - c o m : v m l "   x m l n s : w p 1 4 = " h t t p : / / s c h e m a s . m i c r o s o f t . c o m / o f f i c e / w o r d / 2 0 1 0 / w o r d p r o c e s s i n g D r a w i n g "   x m l n s : w p = " h t t p : / / s c h e m a s . o p e n x m l f o r m a t s . o r g / d r a w i n g m l / 2 0 0 6 / w o r d p r o c e s s i n g D r a w i n g "   x m l n s : w 1 0 = " u r n : s c h e m a s - m i c r o s o f t - c o m : o f f i c e : w o r d "   x m l n s : w = " h t t p : / / s c h e m a s . o p e n x m l f o r m a t s . o r g / w o r d p r o c e s s i n g m l / 2 0 0 6 / m a i n "   x m l n s : w 1 4 = " h t t p : / / s c h e m a s . m i c r o s o f t . c o m / o f f i c e / w o r d / 2 0 1 0 / w o r d m l "   x m l n s : w 1 5 = " h t t p : / / s c h e m a s . m i c r o s o f t . c o m / o f f i c e / w o r d / 2 0 1 2 / w o r d m l "   x m l n s : w p g = " h t t p : / / s c h e m a s . m i c r o s o f t . c o m / o f f i c e / w o r d / 2 0 1 0 / w o r d p r o c e s s i n g G r o u p "   x m l n s : w p i = " h t t p : / / s c h e m a s . m i c r o s o f t . c o m / o f f i c e / w o r d / 2 0 1 0 / w o r d p r o c e s s i n g I n k "   x m l n s : w n e = " h t t p : / / s c h e m a s . m i c r o s o f t . c o m / o f f i c e / w o r d / 2 0 0 6 / w o r d m l "   x m l n s : w p s = " h t t p : / / s c h e m a s . m i c r o s o f t . c o m / o f f i c e / w o r d / 2 0 1 0 / w o r d p r o c e s s i n g S h a p e " & g t ; & l t ; w : b o d y & g t ; & l t ; w : p   w : r s i d R = " 0 0 0 0 0 0 0 0 "   w : r s i d R D e f a u l t = " 0 0 3 4 0 6 F B " & g t ; & l t ; w : r & g t ; & l t ; w : r P r & g t ; & l t ; w : s z   w : v a l = " 2 4 " / & g t ; & l t ; w : s z C s   w : v a l = " 2 4 " / & g t ; & l t ; w : l a n g   w : v a l = " e n - U S " / & g t ; & l t ; / w : r P r & g t ; & l t ; w : t & g t ; T o t a l A m o u n t _ G u d F o o d O r d e r H e a d e r C a p t i o n & l t ; / w : t & g t ; & l t ; / w : r & g t ; & l t ; / w : p & g t ; & l t ; w : s e c t P r   w : r s i d R = " 0 0 0 0 0 0 0 0 " & g t ; & l t ; w : p g S z   w : w = " 1 2 2 4 0 "   w : h = " 1 5 8 4 0 " / & g t ; & l t ; w : p g M a r   w : t o p = " 1 1 3 4 "   w : r i g h t = " 8 5 0 "   w : b o t t o m = " 1 1 3 4 "   w : l e f t = " 1 7 0 1 "   w : h e a d e r = " 7 2 0 "   w : f o o t e r = " 7 2 0 "   w : g u t t e r = " 0 " / & g t ; & l t ; w : c o l s   w : s p a c e = " 7 2 0 " / & g t ; & l t ; / w : s e c t P r & g t ; & l t ; / w : b o d y & g t ; & l t ; / w : d o c u m e n t & g t ; & l t ; / p k g : x m l D a t a & g t ; & l t ; / p k g : p a r t & g t ; & l t ; p k g : p a r t   p k g : n a m e = " / w o r d / _ r e l s / d o c u m e n t . x m l . r e l s "   p k g : c o n t e n t T y p e = " a p p l i c a t i o n / v n d . o p e n x m l f o r m a t s - p a c k a g e . r e l a t i o n s h i p s + x m l "   p k g : p a d d i n g = " 2 5 6 " & g t ; & l t ; p k g : x m l D a t a & g t ; & l t ; R e l a t i o n s h i p s   x m l n s = " h t t p : / / s c h e m a s . o p e n x m l f o r m a t s . o r g / p a c k a g e / 2 0 0 6 / r e l a t i o n s h i p s " & g t ; & l t ; R e l a t i o n s h i p   I d = " r I d 1 "   T y p e = " h t t p : / / s c h e m a s . o p e n x m l f o r m a t s . o r g / o f f i c e D o c u m e n t / 2 0 0 6 / r e l a t i o n s h i p s / s t y l e s "   T a r g e t = " s t y l e s . x m l " / & g t ; & l t ; / R e l a t i o n s h i p s & g t ; & l t ; / p k g : x m l D a t a & g t ; & l t ; / p k g : p a r t & g t ; & l t ; p k g : p a r t   p k g : n a m e = " / w o r d / s t y l e s . x m l "   p k g : c o n t e n t T y p e = " a p p l i c a t i o n / v n d . o p e n x m l f o r m a t s - o f f i c e d o c u m e n t . w o r d p r o c e s s i n g m l . s t y l e s + x m l " & g t ; & l t ; p k g : x m l D a t a & g t ; & l t ; w : s t y l e s   m c : I g n o r a b l e = " w 1 4   w 1 5 "   x m l n s : m c = " h t t p : / / s c h e m a s . o p e n x m l f o r m a t s . o r g / m a r k u p - c o m p a t i b i l i t y / 2 0 0 6 "   x m l n s : r = " h t t p : / / s c h e m a s . o p e n x m l f o r m a t s . o r g / o f f i c e D o c u m e n t / 2 0 0 6 / r e l a t i o n s h i p s "   x m l n s : w = " h t t p : / / s c h e m a s . o p e n x m l f o r m a t s . o r g / w o r d p r o c e s s i n g m l / 2 0 0 6 / m a i n "   x m l n s : w 1 4 = " h t t p : / / s c h e m a s . m i c r o s o f t . c o m / o f f i c e / w o r d / 2 0 1 0 / w o r d m l "   x m l n s : w 1 5 = " h t t p : / / s c h e m a s . m i c r o s o f t . c o m / o f f i c e / w o r d / 2 0 1 2 / w o r d m l " & g t ; & l t ; w : d o c D e f a u l t s & g t ; & l t ; w : r P r D e f a u l t & g t ; & l t ; w : r P r & g t ; & l t ; w : r F o n t s   w : a s c i i T h e m e = " m i n o r H A n s i "   w : e a s t A s i a T h e m e = " m i n o r E a s t A s i a "   w : h A n s i T h e m e = " m i n o r H A n s i "   w : c s t h e m e = " m i n o r B i d i " / & g t ; & l t ; w : s z   w : v a l = " 2 2 " / & g t ; & l t ; w : s z C s   w : v a l = " 2 2 " / & g t ; & l t ; w : l a n g   w : v a l = " r u - R U "   w : e a s t A s i a = " r u - R U "   w : b i d i = " a r - S A " / & g t ; & l t ; / w : r P r & g t ; & l t ; / w : r P r D e f a u l t & g t ; & l t ; w : p P r D e f a u l t & g t ; & l t ; w : p P r & g t ; & l t ; w : s p a c i n g   w : a f t e r = " 1 6 0 "   w : l i n e = " 2 5 9 "   w : l i n e R u l e = " a u t o " / & g t ; & l t ; / w : p P r & g t ; & l t ; / w : p P r D e f a u l t & g t ; & l t ; / w : d o c D e f a u l t s & g t ; & l t ; w : s t y l e   w : t y p e = " p a r a g r a p h "   w : d e f a u l t = " 1 "   w : s t y l e I d = " a " & g t ; & l t ; w : n a m e   w : v a l = " N o r m a l " / & g t ; & l t ; w : q F o r m a t / & g t ; & l t ; / w : s t y l e & g t ; & l t ; w : s t y l e   w : t y p e = " c h a r a c t e r "   w : d e f a u l t = " 1 "   w : s t y l e I d = " a 0 " & g t ; & l t ; w : n a m e   w : v a l = " D e f a u l t   P a r a g r a p h   F o n t " / & g t ; & l t ; w : u i P r i o r i t y   w : v a l = " 1 " / & g t ; & l t ; w : s e m i H i d d e n / & g t ; & l t ; w : u n h i d e W h e n U s e d / & g t ; & l t ; / w : s t y l e & g t ; & l t ; w : s t y l e   w : t y p e = " t a b l e "   w : d e f a u l t = " 1 "   w : s t y l e I d = " a 1 " & g t ; & l t ; w : n a m e   w : v a l = " N o r m a l   T a b l e " / & g t ; & l t ; w : u i P r i o r i t y   w : v a l = " 9 9 " / & g t ; & l t ; w : s e m i H i d d e n / & g t ; & l t ; w : u n h i d e W h e n U s e d / & g t ; & l t ; w : t b l P r & g t ; & l t ; w : t b l I n d   w : w = " 0 "   w : t y p e = " d x a " / & g t ; & l t ; w : t b l C e l l M a r & g t ; & l t ; w : t o p   w : w = " 0 "   w : t y p e = " d x a " / & g t ; & l t ; w : l e f t   w : w = " 1 0 8 "   w : t y p e = " d x a " / & g t ; & l t ; w : b o t t o m   w : w = " 0 "   w : t y p e = " d x a " / & g t ; & l t ; w : r i g h t   w : w = " 1 0 8 "   w : t y p e = " d x a " / & g t ; & l t ; / w : t b l C e l l M a r & g t ; & l t ; / w : t b l P r & g t ; & l t ; / w : s t y l e & g t ; & l t ; w : s t y l e   w : t y p e = " n u m b e r i n g "   w : d e f a u l t = " 1 "   w : s t y l e I d = " a 2 " & g t ; & l t ; w : n a m e   w : v a l = " N o   L i s t " / & g t ; & l t ; w : u i P r i o r i t y   w : v a l = " 9 9 " / & g t ; & l t ; w : s e m i H i d d e n / & g t ; & l t ; w : u n h i d e W h e n U s e d / & g t ; & l t ; / w : s t y l e & g t ; & l t ; w : s t y l e   w : t y p e = " t a b l e "   w : s t y l e I d = " a 3 " & g t ; & l t ; w : n a m e   w : v a l = " T a b l e   G r i d " / & g t ; & l t ; w : b a s e d O n   w : v a l = " a 1 " / & g t ; & l t ; w : u i P r i o r i t y   w : v a l = " 3 9 " / & g t ; & l t ; w : r s i d   w : v a l = " 0 0 8 9 2 6 0 9 " / & g t ; & l t ; w : p P r & g t ; & l t ; w : s p a c i n g   w : a f t e r = " 0 "   w : l i n e = " 2 4 0 "   w : l i n e R u l e = " a u t o " / & g t ; & l t ; / w : p P r & g t ; & l t ; w : t b l P r & g t ; & l t ; w : t b l B o r d e r s & g t ; & l t ; w : t o p   w : v a l = " s i n g l e "   w : s z = " 4 "   w : s p a c e = " 0 "   w : c o l o r = " a u t o " / & g t ; & l t ; w : l e f t   w : v a l = " s i n g l e "   w : s z = " 4 "   w : s p a c e = " 0 "   w : c o l o r = " a u t o " / & g t ; & l t ; w : b o t t o m   w : v a l = " s i n g l e "   w : s z = " 4 "   w : s p a c e = " 0 "   w : c o l o r = " a u t o " / & g t ; & l t ; w : r i g h t   w : v a l = " s i n g l e "   w : s z = " 4 "   w : s p a c e = " 0 "   w : c o l o r = " a u t o " / & g t ; & l t ; w : i n s i d e H   w : v a l = " s i n g l e "   w : s z = " 4 "   w : s p a c e = " 0 "   w : c o l o r = " a u t o " / & g t ; & l t ; w : i n s i d e V   w : v a l = " s i n g l e "   w : s z = " 4 "   w : s p a c e = " 0 "   w : c o l o r = " a u t o " / & g t ; & l t ; / w : t b l B o r d e r s & g t ; & l t ; / w : t b l P r & g t ; & l t ; / w : s t y l e & g t ; & l t ; w : s t y l e   w : t y p e = " c h a r a c t e r "   w : s t y l e I d = " a 4 " & g t ; & l t ; w : n a m e   w : v a l = " P l a c e h o l d e r   T e x t " / & g t ; & l t ; w : b a s e d O n   w : v a l = " a 0 " / & g t ; & l t ; w : u i P r i o r i t y   w : v a l = " 9 9 " / & g t ; & l t ; w : s e m i H i d d e n / & g t ; & l t ; w : r s i d   w : v a l = " 0 0 8 9 2 6 0 9 " / & g t ; & l t ; w : r P r & g t ; & l t ; w : c o l o r   w : v a l = " 8 0 8 0 8 0 " / & g t ; & l t ; / w : r P r & g t ; & l t ; / w : s t y l e & g t ; & l t ; w : s t y l e   w : t y p e = " t a b l e "   w : s t y l e I d = " - 4 1 " & g t ; & l t ; w : n a m e   w : v a l = " G r i d   T a b l e   4   A c c e n t   1 " / & g t ; & l t ; w : b a s e d O n   w : v a l = " a 1 " / & g t ; & l t ; w : u i P r i o r i t y   w : v a l = " 4 9 " / & g t ; & l t ; w : r s i d   w : v a l = " 0 0 6 5 2 B 6 6 " / & g t ; & l t ; w : p P r & g t ; & l t ; w : s p a c i n g   w : a f t e r = " 0 "   w : l i n e = " 2 4 0 "   w : l i n e R u l e = " a u t o " / & g t ; & l t ; / w : p P r & g t ; & l t ; w : t b l P r & g t ; & l t ; w : t b l S t y l e R o w B a n d S i z e   w : v a l = " 1 " / & g t ; & l t ; w : t b l S t y l e C o l B a n d S i z e   w : v a l = " 1 " / & g t ; & l t ; w : t b l B o r d e r s & g t ; & l t ; w : t o p   w : v a l = " s i n g l e "   w : s z = " 4 "   w : s p a c e = " 0 "   w : c o l o r = " 9 C C 2 E 5 "   w : t h e m e C o l o r = " a c c e n t 1 "   w : t h e m e T i n t = " 9 9 " / & g t ; & l t ; w : l e f t   w : v a l = " s i n g l e "   w : s z = " 4 "   w : s p a c e = " 0 "   w : c o l o r = " 9 C C 2 E 5 "   w : t h e m e C o l o r = " a c c e n t 1 "   w : t h e m e T i n t = " 9 9 " / & g t ; & l t ; w : b o t t o m   w : v a l = " s i n g l e "   w : s z = " 4 "   w : s p a c e = " 0 "   w : c o l o r = " 9 C C 2 E 5 "   w : t h e m e C o l o r = " a c c e n t 1 "   w : t h e m e T i n t = " 9 9 " / & g t ; & l t ; w : r i g h t   w : v a l = " s i n g l e "   w : s z = " 4 "   w : s p a c e = " 0 "   w : c o l o r = " 9 C C 2 E 5 "   w : t h e m e C o l o r = " a c c e n t 1 "   w : t h e m e T i n t = " 9 9 " / & g t ; & l t ; w : i n s i d e H   w : v a l = " s i n g l e "   w : s z = " 4 "   w : s p a c e = " 0 "   w : c o l o r = " 9 C C 2 E 5 "   w : t h e m e C o l o r = " a c c e n t 1 "   w : t h e m e T i n t = " 9 9 " / & g t ; & l t ; w : i n s i d e V   w : v a l = " s i n g l e "   w : s z = " 4 "   w : s p a c e = " 0 "   w : c o l o r = " 9 C C 2 E 5 "   w : t h e m e C o l o r = " a c c e n t 1 "   w : t h e m e T i n t = " 9 9 " / & g t ; & l t ; / w : t b l B o r d e r s & g t ; & l t ; / w : t b l P r & g t ; & l t ; w : t b l S t y l e P r   w : t y p e = " f i r s t R o w " & g t ; & l t ; w : r P r & g t ; & l t ; w : b / & g t ; & l t ; w : b C s / & g t ; & l t ; w : c o l o r   w : v a l = " F F F F F F "   w : t h e m e C o l o r = " b a c k g r o u n d 1 " / & g t ; & l t ; / w : r P r & g t ; & l t ; w : t b l P r / & g t ; & l t ; w : t c P r & g t ; & l t ; w : t c B o r d e r s & g t ; & l t ; w : t o p   w : v a l = " s i n g l e "   w : s z = " 4 "   w : s p a c e = " 0 "   w : c o l o r = " 5 B 9 B D 5 "   w : t h e m e C o l o r = " a c c e n t 1 " / & g t ; & l t ; w : l e f t   w : v a l = " s i n g l e "   w : s z = " 4 "   w : s p a c e = " 0 "   w : c o l o r = " 5 B 9 B D 5 "   w : t h e m e C o l o r = " a c c e n t 1 " / & g t ; & l t ; w : b o t t o m   w : v a l = " s i n g l e "   w : s z = " 4 "   w : s p a c e = " 0 "   w : c o l o r = " 5 B 9 B D 5 "   w : t h e m e C o l o r = " a c c e n t 1 " / & g t ; & l t ; w : r i g h t   w : v a l = " s i n g l e "   w : s z = " 4 "   w : s p a c e = " 0 "   w : c o l o r = " 5 B 9 B D 5 "   w : t h e m e C o l o r = " a c c e n t 1 " / & g t ; & l t ; w : i n s i d e H   w : v a l = " n i l " / & g t ; & l t ; w : i n s i d e V   w : v a l = " n i l " / & g t ; & l t ; / w : t c B o r d e r s & g t ; & l t ; w : s h d   w : v a l = " c l e a r "   w : c o l o r = " a u t o "   w : f i l l = " 5 B 9 B D 5 "   w : t h e m e F i l l = " a c c e n t 1 " / & g t ; & l t ; / w : t c P r & g t ; & l t ; / w : t b l S t y l e P r & g t ; & l t ; w : t b l S t y l e P r   w : t y p e = " l a s t R o w " & g t ; & l t ; w : r P r & g t ; & l t ; w : b / & g t ; & l t ; w : b C s / & g t ; & l t ; / w : r P r & g t ; & l t ; w : t b l P r / & g t ; & l t ; w : t c P r & g t ; & l t ; w : t c B o r d e r s & g t ; & l t ; w : t o p   w : v a l = " d o u b l e "   w : s z = " 4 "   w : s p a c e = " 0 "   w : c o l o r = " 5 B 9 B D 5 "   w : t h e m e C o l o r = " a c c e n t 1 " / & g t ; & l t ; / w : t c B o r d e r s & g t ; & l t ; / w : t c P r & g t ; & l t ; / w : t b l S t y l e P r & g t ; & l t ; w : t b l S t y l e P r   w : t y p e = " f i r s t C o l " & g t ; & l t ; w : r P r & g t ; & l t ; w : b / & g t ; & l t ; w : b C s / & g t ; & l t ; / w : r P r & g t ; & l t ; / w : t b l S t y l e P r & g t ; & l t ; w : t b l S t y l e P r   w : t y p e = " l a s t C o l " & g t ; & l t ; w : r P r & g t ; & l t ; w : b / & g t ; & l t ; w : b C s / & g t ; & l t ; / w : r P r & g t ; & l t ; / w : t b l S t y l e P r & g t ; & l t ; w : t b l S t y l e P r   w : t y p e = " b a n d 1 V e r t " & g t ; & l t ; w : t b l P r / & g t ; & l t ; w : t c P r & g t ; & l t ; w : s h d   w : v a l = " c l e a r "   w : c o l o r = " a u t o "   w : f i l l = " D E E A F 6 "   w : t h e m e F i l l = " a c c e n t 1 "   w : t h e m e F i l l T i n t = " 3 3 " / & g t ; & l t ; / w : t c P r & g t ; & l t ; / w : t b l S t y l e P r & g t ; & l t ; w : t b l S t y l e P r   w : t y p e = " b a n d 1 H o r z " & g t ; & l t ; w : t b l P r / & g t ; & l t ; w : t c P r & g t ; & l t ; w : s h d   w : v a l = " c l e a r "   w : c o l o r = " a u t o "   w : f i l l = " D E E A F 6 "   w : t h e m e F i l l = " a c c e n t 1 "   w : t h e m e F i l l T i n t = " 3 3 " / & g t ; & l t ; / w : t c P r & g t ; & l t ; / w : t b l S t y l e P r & g t ; & l t ; / w : s t y l e & g t ; & l t ; / w : s t y l e s & g t ; & l t ; / p k g : x m l D a t a & g t ; & l t ; / p k g : p a r t & g t ; & l t ; / p k g : p a c k a g e & g t ; - 
- < / T o t a l A m o u n t _ G u d F o o d O r d e r H e a d e r C a p t i o n > - 
-         < T o t a l Q t y _ G u d F o o d O r d e r H e a d e r C a p t i o n > & l t ; ? x m l   v e r s i o n = " 1 . 0 "   s t a n d a l o n e = " y e s " ? & g t ; - 
- & l t ; ? m s o - a p p l i c a t i o n   p r o g i d = " W o r d . D o c u m e n t " ? & g t ; - 
- & l t ; p k g : p a c k a g e   x m l n s : p k g = " h t t p : / / s c h e m a s . m i c r o s o f t . c o m / o f f i c e / 2 0 0 6 / x m l P a c k a g e " & g t ; & l t ; p k g : p a r t   p k g : n a m e = " / _ r e l s / . r e l s "   p k g : c o n t e n t T y p e = " a p p l i c a t i o n / v n d . o p e n x m l f o r m a t s - p a c k a g e . r e l a t i o n s h i p s + x m l "   p k g : p a d d i n g = " 5 1 2 " & g t ; & l t ; p k g : x m l D a t a & g t ; & l t ; R e l a t i o n s h i p s   x m l n s = " h t t p : / / s c h e m a s . o p e n x m l f o r m a t s . o r g / p a c k a g e / 2 0 0 6 / r e l a t i o n s h i p s " & g t ; & l t ; R e l a t i o n s h i p   I d = " r I d 1 "   T y p e = " h t t p : / / s c h e m a s . o p e n x m l f o r m a t s . o r g / o f f i c e D o c u m e n t / 2 0 0 6 / r e l a t i o n s h i p s / o f f i c e D o c u m e n t "   T a r g e t = " w o r d / d o c u m e n t . x m l " / & g t ; & l t ; / R e l a t i o n s h i p s & g t ; & l t ; / p k g : x m l D a t a & g t ; & l t ; / p k g : p a r t & g t ; & l t ; p k g : p a r t   p k g : n a m e = " / w o r d / d o c u m e n t . x m l "   p k g : c o n t e n t T y p e = " a p p l i c a t i o n / v n d . o p e n x m l f o r m a t s - o f f i c e d o c u m e n t . w o r d p r o c e s s i n g m l . d o c u m e n t . m a i n + x m l " & g t ; & l t ; p k g : x m l D a t a & g t ; & l t ; w : d o c u m e n t   m c : I g n o r a b l e = " w 1 4   w 1 5   w p 1 4 "   x m l n s : w p c = " h t t p : / / s c h e m a s . m i c r o s o f t . c o m / o f f i c e / w o r d / 2 0 1 0 / w o r d p r o c e s s i n g C a n v a s "   x m l n s : m c = " h t t p : / / s c h e m a s . o p e n x m l f o r m a t s . o r g / m a r k u p - c o m p a t i b i l i t y / 2 0 0 6 "   x m l n s : o = " u r n : s c h e m a s - m i c r o s o f t - c o m : o f f i c e : o f f i c e "   x m l n s : r = " h t t p : / / s c h e m a s . o p e n x m l f o r m a t s . o r g / o f f i c e D o c u m e n t / 2 0 0 6 / r e l a t i o n s h i p s "   x m l n s : m = " h t t p : / / s c h e m a s . o p e n x m l f o r m a t s . o r g / o f f i c e D o c u m e n t / 2 0 0 6 / m a t h "   x m l n s : v = " u r n : s c h e m a s - m i c r o s o f t - c o m : v m l "   x m l n s : w p 1 4 = " h t t p : / / s c h e m a s . m i c r o s o f t . c o m / o f f i c e / w o r d / 2 0 1 0 / w o r d p r o c e s s i n g D r a w i n g "   x m l n s : w p = " h t t p : / / s c h e m a s . o p e n x m l f o r m a t s . o r g / d r a w i n g m l / 2 0 0 6 / w o r d p r o c e s s i n g D r a w i n g "   x m l n s : w 1 0 = " u r n : s c h e m a s - m i c r o s o f t - c o m : o f f i c e : w o r d "   x m l n s : w = " h t t p : / / s c h e m a s . o p e n x m l f o r m a t s . o r g / w o r d p r o c e s s i n g m l / 2 0 0 6 / m a i n "   x m l n s : w 1 4 = " h t t p : / / s c h e m a s . m i c r o s o f t . c o m / o f f i c e / w o r d / 2 0 1 0 / w o r d m l "   x m l n s : w 1 5 = " h t t p : / / s c h e m a s . m i c r o s o f t . c o m / o f f i c e / w o r d / 2 0 1 2 / w o r d m l "   x m l n s : w p g = " h t t p : / / s c h e m a s . m i c r o s o f t . c o m / o f f i c e / w o r d / 2 0 1 0 / w o r d p r o c e s s i n g G r o u p "   x m l n s : w p i = " h t t p : / / s c h e m a s . m i c r o s o f t . c o m / o f f i c e / w o r d / 2 0 1 0 / w o r d p r o c e s s i n g I n k "   x m l n s : w n e = " h t t p : / / s c h e m a s . m i c r o s o f t . c o m / o f f i c e / w o r d / 2 0 0 6 / w o r d m l "   x m l n s : w p s = " h t t p : / / s c h e m a s . m i c r o s o f t . c o m / o f f i c e / w o r d / 2 0 1 0 / w o r d p r o c e s s i n g S h a p e " & g t ; & l t ; w : b o d y & g t ; & l t ; w : p   w : r s i d R = " 0 0 0 0 0 0 0 0 "   w : r s i d R D e f a u l t = " 0 0 3 4 0 6 F B " & g t ; & l t ; w : r & g t ; & l t ; w : r P r & g t ; & l t ; w : s z   w : v a l = " 2 4 " / & g t ; & l t ; w : s z C s   w : v a l = " 2 4 " / & g t ; & l t ; w : l a n g   w : v a l = " e n - U S " / & g t ; & l t ; / w : r P r & g t ; & l t ; w : t & g t ; T o t a l Q t y _ G u d F o o d O r d e r H e a d e r C a p t i o n & l t ; / w : t & g t ; & l t ; / w : r & g t ; & l t ; / w : p & g t ; & l t ; w : s e c t P r   w : r s i d R = " 0 0 0 0 0 0 0 0 " & g t ; & l t ; w : p g S z   w : w = " 1 2 2 4 0 "   w : h = " 1 5 8 4 0 " / & g t ; & l t ; w : p g M a r   w : t o p = " 1 1 3 4 "   w : r i g h t = " 8 5 0 "   w : b o t t o m = " 1 1 3 4 "   w : l e f t = " 1 7 0 1 "   w : h e a d e r = " 7 2 0 "   w : f o o t e r = " 7 2 0 "   w : g u t t e r = " 0 " / & g t ; & l t ; w : c o l s   w : s p a c e = " 7 2 0 " / & g t ; & l t ; / w : s e c t P r & g t ; & l t ; / w : b o d y & g t ; & l t ; / w : d o c u m e n t & g t ; & l t ; / p k g : x m l D a t a & g t ; & l t ; / p k g : p a r t & g t ; & l t ; p k g : p a r t   p k g : n a m e = " / w o r d / _ r e l s / d o c u m e n t . x m l . r e l s "   p k g : c o n t e n t T y p e = " a p p l i c a t i o n / v n d . o p e n x m l f o r m a t s - p a c k a g e . r e l a t i o n s h i p s + x m l "   p k g : p a d d i n g = " 2 5 6 " & g t ; & l t ; p k g : x m l D a t a & g t ; & l t ; R e l a t i o n s h i p s   x m l n s = " h t t p : / / s c h e m a s . o p e n x m l f o r m a t s . o r g / p a c k a g e / 2 0 0 6 / r e l a t i o n s h i p s " & g t ; & l t ; R e l a t i o n s h i p   I d = " r I d 1 "   T y p e = " h t t p : / / s c h e m a s . o p e n x m l f o r m a t s . o r g / o f f i c e D o c u m e n t / 2 0 0 6 / r e l a t i o n s h i p s / s t y l e s "   T a r g e t = " s t y l e s . x m l " / & g t ; & l t ; / R e l a t i o n s h i p s & g t ; & l t ; / p k g : x m l D a t a & g t ; & l t ; / p k g : p a r t & g t ; & l t ; p k g : p a r t   p k g : n a m e = " / w o r d / s t y l e s . x m l "   p k g : c o n t e n t T y p e = " a p p l i c a t i o n / v n d . o p e n x m l f o r m a t s - o f f i c e d o c u m e n t . w o r d p r o c e s s i n g m l . s t y l e s + x m l " & g t ; & l t ; p k g : x m l D a t a & g t ; & l t ; w : s t y l e s   m c : I g n o r a b l e = " w 1 4   w 1 5 "   x m l n s : m c = " h t t p : / / s c h e m a s . o p e n x m l f o r m a t s . o r g / m a r k u p - c o m p a t i b i l i t y / 2 0 0 6 "   x m l n s : r = " h t t p : / / s c h e m a s . o p e n x m l f o r m a t s . o r g / o f f i c e D o c u m e n t / 2 0 0 6 / r e l a t i o n s h i p s "   x m l n s : w = " h t t p : / / s c h e m a s . o p e n x m l f o r m a t s . o r g / w o r d p r o c e s s i n g m l / 2 0 0 6 / m a i n "   x m l n s : w 1 4 = " h t t p : / / s c h e m a s . m i c r o s o f t . c o m / o f f i c e / w o r d / 2 0 1 0 / w o r d m l "   x m l n s : w 1 5 = " h t t p : / / s c h e m a s . m i c r o s o f t . c o m / o f f i c e / w o r d / 2 0 1 2 / w o r d m l " & g t ; & l t ; w : d o c D e f a u l t s & g t ; & l t ; w : r P r D e f a u l t & g t ; & l t ; w : r P r & g t ; & l t ; w : r F o n t s   w : a s c i i T h e m e = " m i n o r H A n s i "   w : e a s t A s i a T h e m e = " m i n o r E a s t A s i a "   w : h A n s i T h e m e = " m i n o r H A n s i "   w : c s t h e m e = " m i n o r B i d i " / & g t ; & l t ; w : s z   w : v a l = " 2 2 " / & g t ; & l t ; w : s z C s   w : v a l = " 2 2 " / & g t ; & l t ; w : l a n g   w : v a l = " r u - R U "   w : e a s t A s i a = " r u - R U "   w : b i d i = " a r - S A " / & g t ; & l t ; / w : r P r & g t ; & l t ; / w : r P r D e f a u l t & g t ; & l t ; w : p P r D e f a u l t & g t ; & l t ; w : p P r & g t ; & l t ; w : s p a c i n g   w : a f t e r = " 1 6 0 "   w : l i n e = " 2 5 9 "   w : l i n e R u l e = " a u t o " / & g t ; & l t ; / w : p P r & g t ; & l t ; / w : p P r D e f a u l t & g t ; & l t ; / w : d o c D e f a u l t s & g t ; & l t ; w : s t y l e   w : t y p e = " p a r a g r a p h "   w : d e f a u l t = " 1 "   w : s t y l e I d = " a " & g t ; & l t ; w : n a m e   w : v a l = " N o r m a l " / & g t ; & l t ; w : q F o r m a t / & g t ; & l t ; / w : s t y l e & g t ; & l t ; w : s t y l e   w : t y p e = " c h a r a c t e r "   w : d e f a u l t = " 1 "   w : s t y l e I d = " a 0 " & g t ; & l t ; w : n a m e   w : v a l = " D e f a u l t   P a r a g r a p h   F o n t " / & g t ; & l t ; w : u i P r i o r i t y   w : v a l = " 1 " / & g t ; & l t ; w : s e m i H i d d e n / & g t ; & l t ; w : u n h i d e W h e n U s e d / & g t ; & l t ; / w : s t y l e & g t ; & l t ; w : s t y l e   w : t y p e = " t a b l e "   w : d e f a u l t = " 1 "   w : s t y l e I d = " a 1 " & g t ; & l t ; w : n a m e   w : v a l = " N o r m a l   T a b l e " / & g t ; & l t ; w : u i P r i o r i t y   w : v a l = " 9 9 " / & g t ; & l t ; w : s e m i H i d d e n / & g t ; & l t ; w : u n h i d e W h e n U s e d / & g t ; & l t ; w : t b l P r & g t ; & l t ; w : t b l I n d   w : w = " 0 "   w : t y p e = " d x a " / & g t ; & l t ; w : t b l C e l l M a r & g t ; & l t ; w : t o p   w : w = " 0 "   w : t y p e = " d x a " / & g t ; & l t ; w : l e f t   w : w = " 1 0 8 "   w : t y p e = " d x a " / & g t ; & l t ; w : b o t t o m   w : w = " 0 "   w : t y p e = " d x a " / & g t ; & l t ; w : r i g h t   w : w = " 1 0 8 "   w : t y p e = " d x a " / & g t ; & l t ; / w : t b l C e l l M a r & g t ; & l t ; / w : t b l P r & g t ; & l t ; / w : s t y l e & g t ; & l t ; w : s t y l e   w : t y p e = " n u m b e r i n g "   w : d e f a u l t = " 1 "   w : s t y l e I d = " a 2 " & g t ; & l t ; w : n a m e   w : v a l = " N o   L i s t " / & g t ; & l t ; w : u i P r i o r i t y   w : v a l = " 9 9 " / & g t ; & l t ; w : s e m i H i d d e n / & g t ; & l t ; w : u n h i d e W h e n U s e d / & g t ; & l t ; / w : s t y l e & g t ; & l t ; w : s t y l e   w : t y p e = " t a b l e "   w : s t y l e I d = " a 3 " & g t ; & l t ; w : n a m e   w : v a l = " T a b l e   G r i d " / & g t ; & l t ; w : b a s e d O n   w : v a l = " a 1 " / & g t ; & l t ; w : u i P r i o r i t y   w : v a l = " 3 9 " / & g t ; & l t ; w : r s i d   w : v a l = " 0 0 8 9 2 6 0 9 " / & g t ; & l t ; w : p P r & g t ; & l t ; w : s p a c i n g   w : a f t e r = " 0 "   w : l i n e = " 2 4 0 "   w : l i n e R u l e = " a u t o " / & g t ; & l t ; / w : p P r & g t ; & l t ; w : t b l P r & g t ; & l t ; w : t b l B o r d e r s & g t ; & l t ; w : t o p   w : v a l = " s i n g l e "   w : s z = " 4 "   w : s p a c e = " 0 "   w : c o l o r = " a u t o " / & g t ; & l t ; w : l e f t   w : v a l = " s i n g l e "   w : s z = " 4 "   w : s p a c e = " 0 "   w : c o l o r = " a u t o " / & g t ; & l t ; w : b o t t o m   w : v a l = " s i n g l e "   w : s z = " 4 "   w : s p a c e = " 0 "   w : c o l o r = " a u t o " / & g t ; & l t ; w : r i g h t   w : v a l = " s i n g l e "   w : s z = " 4 "   w : s p a c e = " 0 "   w : c o l o r = " a u t o " / & g t ; & l t ; w : i n s i d e H   w : v a l = " s i n g l e "   w : s z = " 4 "   w : s p a c e = " 0 "   w : c o l o r = " a u t o " / & g t ; & l t ; w : i n s i d e V   w : v a l = " s i n g l e "   w : s z = " 4 "   w : s p a c e = " 0 "   w : c o l o r = " a u t o " / & g t ; & l t ; / w : t b l B o r d e r s & g t ; & l t ; / w : t b l P r & g t ; & l t ; / w : s t y l e & g t ; & l t ; w : s t y l e   w : t y p e = " c h a r a c t e r "   w : s t y l e I d = " a 4 " & g t ; & l t ; w : n a m e   w : v a l = " P l a c e h o l d e r   T e x t " / & g t ; & l t ; w : b a s e d O n   w : v a l = " a 0 " / & g t ; & l t ; w : u i P r i o r i t y   w : v a l = " 9 9 " / & g t ; & l t ; w : s e m i H i d d e n / & g t ; & l t ; w : r s i d   w : v a l = " 0 0 8 9 2 6 0 9 " / & g t ; & l t ; w : r P r & g t ; & l t ; w : c o l o r   w : v a l = " 8 0 8 0 8 0 " / & g t ; & l t ; / w : r P r & g t ; & l t ; / w : s t y l e & g t ; & l t ; w : s t y l e   w : t y p e = " t a b l e "   w : s t y l e I d = " - 4 1 " & g t ; & l t ; w : n a m e   w : v a l = " G r i d   T a b l e   4   A c c e n t   1 " / & g t ; & l t ; w : b a s e d O n   w : v a l = " a 1 " / & g t ; & l t ; w : u i P r i o r i t y   w : v a l = " 4 9 " / & g t ; & l t ; w : r s i d   w : v a l = " 0 0 6 5 2 B 6 6 " / & g t ; & l t ; w : p P r & g t ; & l t ; w : s p a c i n g   w : a f t e r = " 0 "   w : l i n e = " 2 4 0 "   w : l i n e R u l e = " a u t o " / & g t ; & l t ; / w : p P r & g t ; & l t ; w : t b l P r & g t ; & l t ; w : t b l S t y l e R o w B a n d S i z e   w : v a l = " 1 " / & g t ; & l t ; w : t b l S t y l e C o l B a n d S i z e   w : v a l = " 1 " / & g t ; & l t ; w : t b l B o r d e r s & g t ; & l t ; w : t o p   w : v a l = " s i n g l e "   w : s z = " 4 "   w : s p a c e = " 0 "   w : c o l o r = " 9 C C 2 E 5 "   w : t h e m e C o l o r = " a c c e n t 1 "   w : t h e m e T i n t = " 9 9 " / & g t ; & l t ; w : l e f t   w : v a l = " s i n g l e "   w : s z = " 4 "   w : s p a c e = " 0 "   w : c o l o r = " 9 C C 2 E 5 "   w : t h e m e C o l o r = " a c c e n t 1 "   w : t h e m e T i n t = " 9 9 " / & g t ; & l t ; w : b o t t o m   w : v a l = " s i n g l e "   w : s z = " 4 "   w : s p a c e = " 0 "   w : c o l o r = " 9 C C 2 E 5 "   w : t h e m e C o l o r = " a c c e n t 1 "   w : t h e m e T i n t = " 9 9 " / & g t ; & l t ; w : r i g h t   w : v a l = " s i n g l e "   w : s z = " 4 "   w : s p a c e = " 0 "   w : c o l o r = " 9 C C 2 E 5 "   w : t h e m e C o l o r = " a c c e n t 1 "   w : t h e m e T i n t = " 9 9 " / & g t ; & l t ; w : i n s i d e H   w : v a l = " s i n g l e "   w : s z = " 4 "   w : s p a c e = " 0 "   w : c o l o r = " 9 C C 2 E 5 "   w : t h e m e C o l o r = " a c c e n t 1 "   w : t h e m e T i n t = " 9 9 " / & g t ; & l t ; w : i n s i d e V   w : v a l = " s i n g l e "   w : s z = " 4 "   w : s p a c e = " 0 "   w : c o l o r = " 9 C C 2 E 5 "   w : t h e m e C o l o r = " a c c e n t 1 "   w : t h e m e T i n t = " 9 9 " / & g t ; & l t ; / w : t b l B o r d e r s & g t ; & l t ; / w : t b l P r & g t ; & l t ; w : t b l S t y l e P r   w : t y p e = " f i r s t R o w " & g t ; & l t ; w : r P r & g t ; & l t ; w : b / & g t ; & l t ; w : b C s / & g t ; & l t ; w : c o l o r   w : v a l = " F F F F F F "   w : t h e m e C o l o r = " b a c k g r o u n d 1 " / & g t ; & l t ; / w : r P r & g t ; & l t ; w : t b l P r / & g t ; & l t ; w : t c P r & g t ; & l t ; w : t c B o r d e r s & g t ; & l t ; w : t o p   w : v a l = " s i n g l e "   w : s z = " 4 "   w : s p a c e = " 0 "   w : c o l o r = " 5 B 9 B D 5 "   w : t h e m e C o l o r = " a c c e n t 1 " / & g t ; & l t ; w : l e f t   w : v a l = " s i n g l e "   w : s z = " 4 "   w : s p a c e = " 0 "   w : c o l o r = " 5 B 9 B D 5 "   w : t h e m e C o l o r = " a c c e n t 1 " / & g t ; & l t ; w : b o t t o m   w : v a l = " s i n g l e "   w : s z = " 4 "   w : s p a c e = " 0 "   w : c o l o r = " 5 B 9 B D 5 "   w : t h e m e C o l o r = " a c c e n t 1 " / & g t ; & l t ; w : r i g h t   w : v a l = " s i n g l e "   w : s z = " 4 "   w : s p a c e = " 0 "   w : c o l o r = " 5 B 9 B D 5 "   w : t h e m e C o l o r = " a c c e n t 1 " / & g t ; & l t ; w : i n s i d e H   w : v a l = " n i l " / & g t ; & l t ; w : i n s i d e V   w : v a l = " n i l " / & g t ; & l t ; / w : t c B o r d e r s & g t ; & l t ; w : s h d   w : v a l = " c l e a r "   w : c o l o r = " a u t o "   w : f i l l = " 5 B 9 B D 5 "   w : t h e m e F i l l = " a c c e n t 1 " / & g t ; & l t ; / w : t c P r & g t ; & l t ; / w : t b l S t y l e P r & g t ; & l t ; w : t b l S t y l e P r   w : t y p e = " l a s t R o w " & g t ; & l t ; w : r P r & g t ; & l t ; w : b / & g t ; & l t ; w : b C s / & g t ; & l t ; / w : r P r & g t ; & l t ; w : t b l P r / & g t ; & l t ; w : t c P r & g t ; & l t ; w : t c B o r d e r s & g t ; & l t ; w : t o p   w : v a l = " d o u b l e "   w : s z = " 4 "   w : s p a c e = " 0 "   w : c o l o r = " 5 B 9 B D 5 "   w : t h e m e C o l o r = " a c c e n t 1 " / & g t ; & l t ; / w : t c B o r d e r s & g t ; & l t ; / w : t c P r & g t ; & l t ; / w : t b l S t y l e P r & g t ; & l t ; w : t b l S t y l e P r   w : t y p e = " f i r s t C o l " & g t ; & l t ; w : r P r & g t ; & l t ; w : b / & g t ; & l t ; w : b C s / & g t ; & l t ; / w : r P r & g t ; & l t ; / w : t b l S t y l e P r & g t ; & l t ; w : t b l S t y l e P r   w : t y p e = " l a s t C o l " & g t ; & l t ; w : r P r & g t ; & l t ; w : b / & g t ; & l t ; w : b C s / & g t ; & l t ; / w : r P r & g t ; & l t ; / w : t b l S t y l e P r & g t ; & l t ; w : t b l S t y l e P r   w : t y p e = " b a n d 1 V e r t " & g t ; & l t ; w : t b l P r / & g t ; & l t ; w : t c P r & g t ; & l t ; w : s h d   w : v a l = " c l e a r "   w : c o l o r = " a u t o "   w : f i l l = " D E E A F 6 "   w : t h e m e F i l l = " a c c e n t 1 "   w : t h e m e F i l l T i n t = " 3 3 " / & g t ; & l t ; / w : t c P r & g t ; & l t ; / w : t b l S t y l e P r & g t ; & l t ; w : t b l S t y l e P r   w : t y p e = " b a n d 1 H o r z " & g t ; & l t ; w : t b l P r / & g t ; & l t ; w : t c P r & g t ; & l t ; w : s h d   w : v a l = " c l e a r "   w : c o l o r = " a u t o "   w : f i l l = " D E E A F 6 "   w : t h e m e F i l l = " a c c e n t 1 "   w : t h e m e F i l l T i n t = " 3 3 " / & g t ; & l t ; / w : t c P r & g t ; & l t ; / w : t b l S t y l e P r & g t ; & l t ; / w : s t y l e & g t ; & l t ; / w : s t y l e s & g t ; & l t ; / p k g : x m l D a t a & g t ; & l t ; / p k g : p a r t & g t ; & l t ; / p k g : p a c k a g e & g t ; - 
- < / T o t a l Q t y _ G u d F o o d O r d e r H e a d e r C a p t i o n > +         < T o t a l A m o u n t _ G u d F o o d O r d e r H e a d e r C a p t i o n > T o t a l A m o u n t _ G u d F o o d O r d e r H e a d e r C a p t i o n < / T o t a l A m o u n t _ G u d F o o d O r d e r H e a d e r C a p t i o n > + 
+         < T o t a l Q t y _ G u d F o o d O r d e r H e a d e r C a p t i o n > T o t a l Q t y _ G u d F o o d O r d e r H e a d e r C a p t i o n < / T o t a l Q t y _ G u d F o o d O r d e r H e a d e r C a p t i o n >   
          < U n i t P r i c e _ G u d F o o d O r d e r L i n e C a p t i o n > U n i t P r i c e _ G u d F o o d O r d e r L i n e C a p t i o n < / U n i t P r i c e _ G u d F o o d O r d e r L i n e C a p t i o n >   
@@ -2552,121 +2532,43 @@
  
      < G u d F o o d O r d e r L i n e >   
-         < A m o u n t _ G u d F o o d O r d e r L i n e > & l t ; ? x m l   v e r s i o n = " 1 . 0 "   s t a n d a l o n e = " y e s " ? & g t ; - 
- & l t ; ? m s o - a p p l i c a t i o n   p r o g i d = " W o r d . D o c u m e n t " ? & g t ; - 
- & l t ; p k g : p a c k a g e   x m l n s : p k g = " h t t p : / / s c h e m a s . m i c r o s o f t . c o m / o f f i c e / 2 0 0 6 / x m l P a c k a g e " & g t ; & l t ; p k g : p a r t   p k g : n a m e = " / _ r e l s / . r e l s "   p k g : c o n t e n t T y p e = " a p p l i c a t i o n / v n d . o p e n x m l f o r m a t s - p a c k a g e . r e l a t i o n s h i p s + x m l "   p k g : p a d d i n g = " 5 1 2 " & g t ; & l t ; p k g : x m l D a t a & g t ; & l t ; R e l a t i o n s h i p s   x m l n s = " h t t p : / / s c h e m a s . o p e n x m l f o r m a t s . o r g / p a c k a g e / 2 0 0 6 / r e l a t i o n s h i p s " & g t ; & l t ; R e l a t i o n s h i p   I d = " r I d 1 "   T y p e = " h t t p : / / s c h e m a s . o p e n x m l f o r m a t s . o r g / o f f i c e D o c u m e n t / 2 0 0 6 / r e l a t i o n s h i p s / o f f i c e D o c u m e n t "   T a r g e t = " w o r d / d o c u m e n t . x m l " / & g t ; & l t ; / R e l a t i o n s h i p s & g t ; & l t ; / p k g : x m l D a t a & g t ; & l t ; / p k g : p a r t & g t ; & l t ; p k g : p a r t   p k g : n a m e = " / w o r d / d o c u m e n t . x m l "   p k g : c o n t e n t T y p e = " a p p l i c a t i o n / v n d . o p e n x m l f o r m a t s - o f f i c e d o c u m e n t . w o r d p r o c e s s i n g m l . d o c u m e n t . m a i n + x m l " & g t ; & l t ; p k g : x m l D a t a & g t ; & l t ; w : d o c u m e n t   m c : I g n o r a b l e = " w 1 4   w 1 5   w p 1 4 "   x m l n s : w p c = " h t t p : / / s c h e m a s . m i c r o s o f t . c o m / o f f i c e / w o r d / 2 0 1 0 / w o r d p r o c e s s i n g C a n v a s "   x m l n s : m c = " h t t p : / / s c h e m a s . o p e n x m l f o r m a t s . o r g / m a r k u p - c o m p a t i b i l i t y / 2 0 0 6 "   x m l n s : o = " u r n : s c h e m a s - m i c r o s o f t - c o m : o f f i c e : o f f i c e "   x m l n s : r = " h t t p : / / s c h e m a s . o p e n x m l f o r m a t s . o r g / o f f i c e D o c u m e n t / 2 0 0 6 / r e l a t i o n s h i p s "   x m l n s : m = " h t t p : / / s c h e m a s . o p e n x m l f o r m a t s . o r g / o f f i c e D o c u m e n t / 2 0 0 6 / m a t h "   x m l n s : v = " u r n : s c h e m a s - m i c r o s o f t - c o m : v m l "   x m l n s : w p 1 4 = " h t t p : / / s c h e m a s . m i c r o s o f t . c o m / o f f i c e / w o r d / 2 0 1 0 / w o r d p r o c e s s i n g D r a w i n g "   x m l n s : w p = " h t t p : / / s c h e m a s . o p e n x m l f o r m a t s . o r g / d r a w i n g m l / 2 0 0 6 / w o r d p r o c e s s i n g D r a w i n g "   x m l n s : w 1 0 = " u r n : s c h e m a s - m i c r o s o f t - c o m : o f f i c e : w o r d "   x m l n s : w = " h t t p : / / s c h e m a s . o p e n x m l f o r m a t s . o r g / w o r d p r o c e s s i n g m l / 2 0 0 6 / m a i n "   x m l n s : w 1 4 = " h t t p : / / s c h e m a s . m i c r o s o f t . c o m / o f f i c e / w o r d / 2 0 1 0 / w o r d m l "   x m l n s : w 1 5 = " h t t p : / / s c h e m a s . m i c r o s o f t . c o m / o f f i c e / w o r d / 2 0 1 2 / w o r d m l "   x m l n s : w p g = " h t t p : / / s c h e m a s . m i c r o s o f t . c o m / o f f i c e / w o r d / 2 0 1 0 / w o r d p r o c e s s i n g G r o u p "   x m l n s : w p i = " h t t p : / / s c h e m a s . m i c r o s o f t . c o m / o f f i c e / w o r d / 2 0 1 0 / w o r d p r o c e s s i n g I n k "   x m l n s : w n e = " h t t p : / / s c h e m a s . m i c r o s o f t . c o m / o f f i c e / w o r d / 2 0 0 6 / w o r d m l "   x m l n s : w p s = " h t t p : / / s c h e m a s . m i c r o s o f t . c o m / o f f i c e / w o r d / 2 0 1 0 / w o r d p r o c e s s i n g S h a p e " & g t ; & l t ; w : b o d y & g t ; & l t ; w : p   w : r s i d R = " 0 0 0 0 0 0 0 0 "   w : r s i d R D e f a u l t = " 0 0 5 8 1 6 2 8 " & g t ; & l t ; w : r & g t ; & l t ; w : t & g t ; A m o u n t _ G u d F o o d O r d e r L i n e & l t ; / w : t & g t ; & l t ; / w : r & g t ; & l t ; / w : p & g t ; & l t ; w : s e c t P r   w : r s i d R = " 0 0 0 0 0 0 0 0 " & g t ; & l t ; w : p g S z   w : w = " 1 2 2 4 0 "   w : h = " 1 5 8 4 0 " / & g t ; & l t ; w : p g M a r   w : t o p = " 1 1 3 4 "   w : r i g h t = " 8 5 0 "   w : b o t t o m = " 1 1 3 4 "   w : l e f t = " 1 7 0 1 "   w : h e a d e r = " 7 2 0 "   w : f o o t e r = " 7 2 0 "   w : g u t t e r = " 0 " / & g t ; & l t ; w : c o l s   w : s p a c e = " 7 2 0 " / & g t ; & l t ; / w : s e c t P r & g t ; & l t ; / w : b o d y & g t ; & l t ; / w : d o c u m e n t & g t ; & l t ; / p k g : x m l D a t a & g t ; & l t ; / p k g : p a r t & g t ; & l t ; p k g : p a r t   p k g : n a m e = " / w o r d / _ r e l s / d o c u m e n t . x m l . r e l s "   p k g : c o n t e n t T y p e = " a p p l i c a t i o n / v n d . o p e n x m l f o r m a t s - p a c k a g e . r e l a t i o n s h i p s + x m l "   p k g : p a d d i n g = " 2 5 6 " & g t ; & l t ; p k g : x m l D a t a & g t ; & l t ; R e l a t i o n s h i p s   x m l n s = " h t t p : / / s c h e m a s . o p e n x m l f o r m a t s . o r g / p a c k a g e / 2 0 0 6 / r e l a t i o n s h i p s " & g t ; & l t ; R e l a t i o n s h i p   I d = " r I d 1 "   T y p e = " h t t p : / / s c h e m a s . o p e n x m l f o r m a t s . o r g / o f f i c e D o c u m e n t / 2 0 0 6 / r e l a t i o n s h i p s / s t y l e s "   T a r g e t = " s t y l e s . x m l " / & g t ; & l t ; / R e l a t i o n s h i p s & g t ; & l t ; / p k g : x m l D a t a & g t ; & l t ; / p k g : p a r t & g t ; & l t ; p k g : p a r t   p k g : n a m e = " / w o r d / s t y l e s . x m l "   p k g : c o n t e n t T y p e = " a p p l i c a t i o n / v n d . o p e n x m l f o r m a t s - o f f i c e d o c u m e n t . w o r d p r o c e s s i n g m l . s t y l e s + x m l " & g t ; & l t ; p k g : x m l D a t a & g t ; & l t ; w : s t y l e s   m c : I g n o r a b l e = " w 1 4   w 1 5 "   x m l n s : m c = " h t t p : / / s c h e m a s . o p e n x m l f o r m a t s . o r g / m a r k u p - c o m p a t i b i l i t y / 2 0 0 6 "   x m l n s : r = " h t t p : / / s c h e m a s . o p e n x m l f o r m a t s . o r g / o f f i c e D o c u m e n t / 2 0 0 6 / r e l a t i o n s h i p s "   x m l n s : w = " h t t p : / / s c h e m a s . o p e n x m l f o r m a t s . o r g / w o r d p r o c e s s i n g m l / 2 0 0 6 / m a i n "   x m l n s : w 1 4 = " h t t p : / / s c h e m a s . m i c r o s o f t . c o m / o f f i c e / w o r d / 2 0 1 0 / w o r d m l "   x m l n s : w 1 5 = " h t t p : / / s c h e m a s . m i c r o s o f t . c o m / o f f i c e / w o r d / 2 0 1 2 / w o r d m l " & g t ; & l t ; w : d o c D e f a u l t s & g t ; & l t ; w : r P r D e f a u l t & g t ; & l t ; w : r P r & g t ; & l t ; w : r F o n t s   w : a s c i i T h e m e = " m i n o r H A n s i "   w : e a s t A s i a T h e m e = " m i n o r E a s t A s i a "   w : h A n s i T h e m e = " m i n o r H A n s i "   w : c s t h e m e = " m i n o r B i d i " / & g t ; & l t ; w : s z   w : v a l = " 2 2 " / & g t ; & l t ; w : s z C s   w : v a l = " 2 2 " / & g t ; & l t ; w : l a n g   w : v a l = " r u - R U "   w : e a s t A s i a = " r u - R U "   w : b i d i = " a r - S A " / & g t ; & l t ; / w : r P r & g t ; & l t ; / w : r P r D e f a u l t & g t ; & l t ; w : p P r D e f a u l t & g t ; & l t ; w : p P r & g t ; & l t ; w : s p a c i n g   w : a f t e r = " 1 6 0 "   w : l i n e = " 2 5 9 "   w : l i n e R u l e = " a u t o " / & g t ; & l t ; / w : p P r & g t ; & l t ; / w : p P r D e f a u l t & g t ; & l t ; / w : d o c D e f a u l t s & g t ; & l t ; w : s t y l e   w : t y p e = " p a r a g r a p h "   w : d e f a u l t = " 1 "   w : s t y l e I d = " a " & g t ; & l t ; w : n a m e   w : v a l = " N o r m a l " / & g t ; & l t ; w : q F o r m a t / & g t ; & l t ; / w : s t y l e & g t ; & l t ; w : s t y l e   w : t y p e = " c h a r a c t e r "   w : d e f a u l t = " 1 "   w : s t y l e I d = " a 0 " & g t ; & l t ; w : n a m e   w : v a l = " D e f a u l t   P a r a g r a p h   F o n t " / & g t ; & l t ; w : u i P r i o r i t y   w : v a l = " 1 " / & g t ; & l t ; w : s e m i H i d d e n / & g t ; & l t ; w : u n h i d e W h e n U s e d / & g t ; & l t ; / w : s t y l e & g t ; & l t ; w : s t y l e   w : t y p e = " t a b l e "   w : d e f a u l t = " 1 "   w : s t y l e I d = " a 1 " & g t ; & l t ; w : n a m e   w : v a l = " N o r m a l   T a b l e " / & g t ; & l t ; w : u i P r i o r i t y   w : v a l = " 9 9 " / & g t ; & l t ; w : s e m i H i d d e n / & g t ; & l t ; w : u n h i d e W h e n U s e d / & g t ; & l t ; w : t b l P r & g t ; & l t ; w : t b l I n d   w : w = " 0 "   w : t y p e = " d x a " / & g t ; & l t ; w : t b l C e l l M a r & g t ; & l t ; w : t o p   w : w = " 0 "   w : t y p e = " d x a " / & g t ; & l t ; w : l e f t   w : w = " 1 0 8 "   w : t y p e = " d x a " / & g t ; & l t ; w : b o t t o m   w : w = " 0 "   w : t y p e = " d x a " / & g t ; & l t ; w : r i g h t   w : w = " 1 0 8 "   w : t y p e = " d x a " / & g t ; & l t ; / w : t b l C e l l M a r & g t ; & l t ; / w : t b l P r & g t ; & l t ; / w : s t y l e & g t ; & l t ; w : s t y l e   w : t y p e = " n u m b e r i n g "   w : d e f a u l t = " 1 "   w : s t y l e I d = " a 2 " & g t ; & l t ; w : n a m e   w : v a l = " N o   L i s t " / & g t ; & l t ; w : u i P r i o r i t y   w : v a l = " 9 9 " / & g t ; & l t ; w : s e m i H i d d e n / & g t ; & l t ; w : u n h i d e W h e n U s e d / & g t ; & l t ; / w : s t y l e & g t ; & l t ; w : s t y l e   w : t y p e = " t a b l e "   w : s t y l e I d = " a 3 " & g t ; & l t ; w : n a m e   w : v a l = " T a b l e   G r i d " / & g t ; & l t ; w : b a s e d O n   w : v a l = " a 1 " / & g t ; & l t ; w : u i P r i o r i t y   w : v a l = " 3 9 " / & g t ; & l t ; w : r s i d   w : v a l = " 0 0 8 9 2 6 0 9 " / & g t ; & l t ; w : p P r & g t ; & l t ; w : s p a c i n g   w : a f t e r = " 0 "   w : l i n e = " 2 4 0 "   w : l i n e R u l e = " a u t o " / & g t ; & l t ; / w : p P r & g t ; & l t ; w : t b l P r & g t ; & l t ; w : t b l B o r d e r s & g t ; & l t ; w : t o p   w : v a l = " s i n g l e "   w : s z = " 4 "   w : s p a c e = " 0 "   w : c o l o r = " a u t o " / & g t ; & l t ; w : l e f t   w : v a l = " s i n g l e "   w : s z = " 4 "   w : s p a c e = " 0 "   w : c o l o r = " a u t o " / & g t ; & l t ; w : b o t t o m   w : v a l = " s i n g l e "   w : s z = " 4 "   w : s p a c e = " 0 "   w : c o l o r = " a u t o " / & g t ; & l t ; w : r i g h t   w : v a l = " s i n g l e "   w : s z = " 4 "   w : s p a c e = " 0 "   w : c o l o r = " a u t o " / & g t ; & l t ; w : i n s i d e H   w : v a l = " s i n g l e "   w : s z = " 4 "   w : s p a c e = " 0 "   w : c o l o r = " a u t o " / & g t ; & l t ; w : i n s i d e V   w : v a l = " s i n g l e "   w : s z = " 4 "   w : s p a c e = " 0 "   w : c o l o r = " a u t o " / & g t ; & l t ; / w : t b l B o r d e r s & g t ; & l t ; / w : t b l P r & g t ; & l t ; / w : s t y l e & g t ; & l t ; w : s t y l e   w : t y p e = " c h a r a c t e r "   w : s t y l e I d = " a 4 " & g t ; & l t ; w : n a m e   w : v a l = " P l a c e h o l d e r   T e x t " / & g t ; & l t ; w : b a s e d O n   w : v a l = " a 0 " / & g t ; & l t ; w : u i P r i o r i t y   w : v a l = " 9 9 " / & g t ; & l t ; w : s e m i H i d d e n / & g t ; & l t ; w : r s i d   w : v a l = " 0 0 8 9 2 6 0 9 " / & g t ; & l t ; w : r P r & g t ; & l t ; w : c o l o r   w : v a l = " 8 0 8 0 8 0 " / & g t ; & l t ; / w : r P r & g t ; & l t ; / w : s t y l e & g t ; & l t ; w : s t y l e   w : t y p e = " t a b l e "   w : s t y l e I d = " - 4 1 " & g t ; & l t ; w : n a m e   w : v a l = " G r i d   T a b l e   4   A c c e n t   1 " / & g t ; & l t ; w : b a s e d O n   w : v a l = " a 1 " / & g t ; & l t ; w : u i P r i o r i t y   w : v a l = " 4 9 " / & g t ; & l t ; w : r s i d   w : v a l = " 0 0 6 5 2 B 6 6 " / & g t ; & l t ; w : p P r & g t ; & l t ; w : s p a c i n g   w : a f t e r = " 0 "   w : l i n e = " 2 4 0 "   w : l i n e R u l e = " a u t o " / & g t ; & l t ; / w : p P r & g t ; & l t ; w : t b l P r & g t ; & l t ; w : t b l S t y l e R o w B a n d S i z e   w : v a l = " 1 " / & g t ; & l t ; w : t b l S t y l e C o l B a n d S i z e   w : v a l = " 1 " / & g t ; & l t ; w : t b l B o r d e r s & g t ; & l t ; w : t o p   w : v a l = " s i n g l e "   w : s z = " 4 "   w : s p a c e = " 0 "   w : c o l o r = " 9 C C 2 E 5 "   w : t h e m e C o l o r = " a c c e n t 1 "   w : t h e m e T i n t = " 9 9 " / & g t ; & l t ; w : l e f t   w : v a l = " s i n g l e "   w : s z = " 4 "   w : s p a c e = " 0 "   w : c o l o r = " 9 C C 2 E 5 "   w : t h e m e C o l o r = " a c c e n t 1 "   w : t h e m e T i n t = " 9 9 " / & g t ; & l t ; w : b o t t o m   w : v a l = " s i n g l e "   w : s z = " 4 "   w : s p a c e = " 0 "   w : c o l o r = " 9 C C 2 E 5 "   w : t h e m e C o l o r = " a c c e n t 1 "   w : t h e m e T i n t = " 9 9 " / & g t ; & l t ; w : r i g h t   w : v a l = " s i n g l e "   w : s z = " 4 "   w : s p a c e = " 0 "   w : c o l o r = " 9 C C 2 E 5 "   w : t h e m e C o l o r = " a c c e n t 1 "   w : t h e m e T i n t = " 9 9 " / & g t ; & l t ; w : i n s i d e H   w : v a l = " s i n g l e "   w : s z = " 4 "   w : s p a c e = " 0 "   w : c o l o r = " 9 C C 2 E 5 "   w : t h e m e C o l o r = " a c c e n t 1 "   w : t h e m e T i n t = " 9 9 " / & g t ; & l t ; w : i n s i d e V   w : v a l = " s i n g l e "   w : s z = " 4 "   w : s p a c e = " 0 "   w : c o l o r = " 9 C C 2 E 5 "   w : t h e m e C o l o r = " a c c e n t 1 "   w : t h e m e T i n t = " 9 9 " / & g t ; & l t ; / w : t b l B o r d e r s & g t ; & l t ; / w : t b l P r & g t ; & l t ; w : t b l S t y l e P r   w : t y p e = " f i r s t R o w " & g t ; & l t ; w : r P r & g t ; & l t ; w : b / & g t ; & l t ; w : b C s / & g t ; & l t ; w : c o l o r   w : v a l = " F F F F F F "   w : t h e m e C o l o r = " b a c k g r o u n d 1 " / & g t ; & l t ; / w : r P r & g t ; & l t ; w : t b l P r / & g t ; & l t ; w : t c P r & g t ; & l t ; w : t c B o r d e r s & g t ; & l t ; w : t o p   w : v a l = " s i n g l e "   w : s z = " 4 "   w : s p a c e = " 0 "   w : c o l o r = " 5 B 9 B D 5 "   w : t h e m e C o l o r = " a c c e n t 1 " / & g t ; & l t ; w : l e f t   w : v a l = " s i n g l e "   w : s z = " 4 "   w : s p a c e = " 0 "   w : c o l o r = " 5 B 9 B D 5 "   w : t h e m e C o l o r = " a c c e n t 1 " / & g t ; & l t ; w : b o t t o m   w : v a l = " s i n g l e "   w : s z = " 4 "   w : s p a c e = " 0 "   w : c o l o r = " 5 B 9 B D 5 "   w : t h e m e C o l o r = " a c c e n t 1 " / & g t ; & l t ; w : r i g h t   w : v a l = " s i n g l e "   w : s z = " 4 "   w : s p a c e = " 0 "   w : c o l o r = " 5 B 9 B D 5 "   w : t h e m e C o l o r = " a c c e n t 1 " / & g t ; & l t ; w : i n s i d e H   w : v a l = " n i l " / & g t ; & l t ; w : i n s i d e V   w : v a l = " n i l " / & g t ; & l t ; / w : t c B o r d e r s & g t ; & l t ; w : s h d   w : v a l = " c l e a r "   w : c o l o r = " a u t o "   w : f i l l = " 5 B 9 B D 5 "   w : t h e m e F i l l = " a c c e n t 1 " / & g t ; & l t ; / w : t c P r & g t ; & l t ; / w : t b l S t y l e P r & g t ; & l t ; w : t b l S t y l e P r   w : t y p e = " l a s t R o w " & g t ; & l t ; w : r P r & g t ; & l t ; w : b / & g t ; & l t ; w : b C s / & g t ; & l t ; / w : r P r & g t ; & l t ; w : t b l P r / & g t ; & l t ; w : t c P r & g t ; & l t ; w : t c B o r d e r s & g t ; & l t ; w : t o p   w : v a l = " d o u b l e "   w : s z = " 4 "   w : s p a c e = " 0 "   w : c o l o r = " 5 B 9 B D 5 "   w : t h e m e C o l o r = " a c c e n t 1 " / & g t ; & l t ; / w : t c B o r d e r s & g t ; & l t ; / w : t c P r & g t ; & l t ; / w : t b l S t y l e P r & g t ; & l t ; w : t b l S t y l e P r   w : t y p e = " f i r s t C o l " & g t ; & l t ; w : r P r & g t ; & l t ; w : b / & g t ; & l t ; w : b C s / & g t ; & l t ; / w : r P r & g t ; & l t ; / w : t b l S t y l e P r & g t ; & l t ; w : t b l S t y l e P r   w : t y p e = " l a s t C o l " & g t ; & l t ; w : r P r & g t ; & l t ; w : b / & g t ; & l t ; w : b C s / & g t ; & l t ; / w : r P r & g t ; & l t ; / w : t b l S t y l e P r & g t ; & l t ; w : t b l S t y l e P r   w : t y p e = " b a n d 1 V e r t " & g t ; & l t ; w : t b l P r / & g t ; & l t ; w : t c P r & g t ; & l t ; w : s h d   w : v a l = " c l e a r "   w : c o l o r = " a u t o "   w : f i l l = " D E E A F 6 "   w : t h e m e F i l l = " a c c e n t 1 "   w : t h e m e F i l l T i n t = " 3 3 " / & g t ; & l t ; / w : t c P r & g t ; & l t ; / w : t b l S t y l e P r & g t ; & l t ; w : t b l S t y l e P r   w : t y p e = " b a n d 1 H o r z " & g t ; & l t ; w : t b l P r / & g t ; & l t ; w : t c P r & g t ; & l t ; w : s h d   w : v a l = " c l e a r "   w : c o l o r = " a u t o "   w : f i l l = " D E E A F 6 "   w : t h e m e F i l l = " a c c e n t 1 "   w : t h e m e F i l l T i n t = " 3 3 " / & g t ; & l t ; / w : t c P r & g t ; & l t ; / w : t b l S t y l e P r & g t ; & l t ; / w : s t y l e & g t ; & l t ; / w : s t y l e s & g t ; & l t ; / p k g : x m l D a t a & g t ; & l t ; / p k g : p a r t & g t ; & l t ; / p k g : p a c k a g e & g t ; - 
- < / A m o u n t _ G u d F o o d O r d e r L i n e > +         < A m o u n t _ G u d F o o d O r d e r L i n e > A m o u n t _ G u d F o o d O r d e r L i n e < / A m o u n t _ G u d F o o d O r d e r L i n e >   
          < D a t e C r e a t e d _ G u d F o o d O r d e r L i n e > D a t e C r e a t e d _ G u d F o o d O r d e r L i n e < / D a t e C r e a t e d _ G u d F o o d O r d e r L i n e >   
-         < D e s c r i p t i o n _ G u d F o o d O r d e r L i n e > & l t ; ? x m l   v e r s i o n = " 1 . 0 "   s t a n d a l o n e = " y e s " ? & g t ; - 
- & l t ; ? m s o - a p p l i c a t i o n   p r o g i d = " W o r d . D o c u m e n t " ? & g t ; - 
- & l t ; p k g : p a c k a g e   x m l n s : p k g = " h t t p : / / s c h e m a s . m i c r o s o f t . c o m / o f f i c e / 2 0 0 6 / x m l P a c k a g e " & g t ; & l t ; p k g : p a r t   p k g : n a m e = " / _ r e l s / . r e l s "   p k g : c o n t e n t T y p e = " a p p l i c a t i o n / v n d . o p e n x m l f o r m a t s - p a c k a g e . r e l a t i o n s h i p s + x m l "   p k g : p a d d i n g = " 5 1 2 " & g t ; & l t ; p k g : x m l D a t a & g t ; & l t ; R e l a t i o n s h i p s   x m l n s = " h t t p : / / s c h e m a s . o p e n x m l f o r m a t s . o r g / p a c k a g e / 2 0 0 6 / r e l a t i o n s h i p s " & g t ; & l t ; R e l a t i o n s h i p   I d = " r I d 1 "   T y p e = " h t t p : / / s c h e m a s . o p e n x m l f o r m a t s . o r g / o f f i c e D o c u m e n t / 2 0 0 6 / r e l a t i o n s h i p s / o f f i c e D o c u m e n t "   T a r g e t = " w o r d / d o c u m e n t . x m l " / & g t ; & l t ; / R e l a t i o n s h i p s & g t ; & l t ; / p k g : x m l D a t a & g t ; & l t ; / p k g : p a r t & g t ; & l t ; p k g : p a r t   p k g : n a m e = " / w o r d / d o c u m e n t . x m l "   p k g : c o n t e n t T y p e = " a p p l i c a t i o n / v n d . o p e n x m l f o r m a t s - o f f i c e d o c u m e n t . w o r d p r o c e s s i n g m l . d o c u m e n t . m a i n + x m l " & g t ; & l t ; p k g : x m l D a t a & g t ; & l t ; w : d o c u m e n t   m c : I g n o r a b l e = " w 1 4   w 1 5   w p 1 4 "   x m l n s : w p c = " h t t p : / / s c h e m a s . m i c r o s o f t . c o m / o f f i c e / w o r d / 2 0 1 0 / w o r d p r o c e s s i n g C a n v a s "   x m l n s : m c = " h t t p : / / s c h e m a s . o p e n x m l f o r m a t s . o r g / m a r k u p - c o m p a t i b i l i t y / 2 0 0 6 "   x m l n s : o = " u r n : s c h e m a s - m i c r o s o f t - c o m : o f f i c e : o f f i c e "   x m l n s : r = " h t t p : / / s c h e m a s . o p e n x m l f o r m a t s . o r g / o f f i c e D o c u m e n t / 2 0 0 6 / r e l a t i o n s h i p s "   x m l n s : m = " h t t p : / / s c h e m a s . o p e n x m l f o r m a t s . o r g / o f f i c e D o c u m e n t / 2 0 0 6 / m a t h "   x m l n s : v = " u r n : s c h e m a s - m i c r o s o f t - c o m : v m l "   x m l n s : w p 1 4 = " h t t p : / / s c h e m a s . m i c r o s o f t . c o m / o f f i c e / w o r d / 2 0 1 0 / w o r d p r o c e s s i n g D r a w i n g "   x m l n s : w p = " h t t p : / / s c h e m a s . o p e n x m l f o r m a t s . o r g / d r a w i n g m l / 2 0 0 6 / w o r d p r o c e s s i n g D r a w i n g "   x m l n s : w 1 0 = " u r n : s c h e m a s - m i c r o s o f t - c o m : o f f i c e : w o r d "   x m l n s : w = " h t t p : / / s c h e m a s . o p e n x m l f o r m a t s . o r g / w o r d p r o c e s s i n g m l / 2 0 0 6 / m a i n "   x m l n s : w 1 4 = " h t t p : / / s c h e m a s . m i c r o s o f t . c o m / o f f i c e / w o r d / 2 0 1 0 / w o r d m l "   x m l n s : w 1 5 = " h t t p : / / s c h e m a s . m i c r o s o f t . c o m / o f f i c e / w o r d / 2 0 1 2 / w o r d m l "   x m l n s : w p g = " h t t p : / / s c h e m a s . m i c r o s o f t . c o m / o f f i c e / w o r d / 2 0 1 0 / w o r d p r o c e s s i n g G r o u p "   x m l n s : w p i = " h t t p : / / s c h e m a s . m i c r o s o f t . c o m / o f f i c e / w o r d / 2 0 1 0 / w o r d p r o c e s s i n g I n k "   x m l n s : w n e = " h t t p : / / s c h e m a s . m i c r o s o f t . c o m / o f f i c e / w o r d / 2 0 0 6 / w o r d m l "   x m l n s : w p s = " h t t p : / / s c h e m a s . m i c r o s o f t . c o m / o f f i c e / w o r d / 2 0 1 0 / w o r d p r o c e s s i n g S h a p e " & g t ; & l t ; w : b o d y & g t ; & l t ; w : p   w : r s i d R = " 0 0 0 0 0 0 0 0 "   w : r s i d R D e f a u l t = " 0 0 5 8 1 6 2 8 " & g t ; & l t ; w : r & g t ; & l t ; w : t & g t ; D e s c r i p t i o n _ G u d F o o d O r d e r L i n e & l t ; / w : t & g t ; & l t ; / w : r & g t ; & l t ; / w : p & g t ; & l t ; w : s e c t P r   w : r s i d R = " 0 0 0 0 0 0 0 0 " & g t ; & l t ; w : p g S z   w : w = " 1 2 2 4 0 "   w : h = " 1 5 8 4 0 " / & g t ; & l t ; w : p g M a r   w : t o p = " 1 1 3 4 "   w : r i g h t = " 8 5 0 "   w : b o t t o m = " 1 1 3 4 "   w : l e f t = " 1 7 0 1 "   w : h e a d e r = " 7 2 0 "   w : f o o t e r = " 7 2 0 "   w : g u t t e r = " 0 " / & g t ; & l t ; w : c o l s   w : s p a c e = " 7 2 0 " / & g t ; & l t ; / w : s e c t P r & g t ; & l t ; / w : b o d y & g t ; & l t ; / w : d o c u m e n t & g t ; & l t ; / p k g : x m l D a t a & g t ; & l t ; / p k g : p a r t & g t ; & l t ; p k g : p a r t   p k g : n a m e = " / w o r d / _ r e l s / d o c u m e n t . x m l . r e l s "   p k g : c o n t e n t T y p e = " a p p l i c a t i o n / v n d . o p e n x m l f o r m a t s - p a c k a g e . r e l a t i o n s h i p s + x m l "   p k g : p a d d i n g = " 2 5 6 " & g t ; & l t ; p k g : x m l D a t a & g t ; & l t ; R e l a t i o n s h i p s   x m l n s = " h t t p : / / s c h e m a s . o p e n x m l f o r m a t s . o r g / p a c k a g e / 2 0 0 6 / r e l a t i o n s h i p s " & g t ; & l t ; R e l a t i o n s h i p   I d = " r I d 1 "   T y p e = " h t t p : / / s c h e m a s . o p e n x m l f o r m a t s . o r g / o f f i c e D o c u m e n t / 2 0 0 6 / r e l a t i o n s h i p s / s t y l e s "   T a r g e t = " s t y l e s . x m l " / & g t ; & l t ; / R e l a t i o n s h i p s & g t ; & l t ; / p k g : x m l D a t a & g t ; & l t ; / p k g : p a r t & g t ; & l t ; p k g : p a r t   p k g : n a m e = " / w o r d / s t y l e s . x m l "   p k g : c o n t e n t T y p e = " a p p l i c a t i o n / v n d . o p e n x m l f o r m a t s - o f f i c e d o c u m e n t . w o r d p r o c e s s i n g m l . s t y l e s + x m l " & g t ; & l t ; p k g : x m l D a t a & g t ; & l t ; w : s t y l e s   m c : I g n o r a b l e = " w 1 4   w 1 5 "   x m l n s : m c = " h t t p : / / s c h e m a s . o p e n x m l f o r m a t s . o r g / m a r k u p - c o m p a t i b i l i t y / 2 0 0 6 "   x m l n s : r = " h t t p : / / s c h e m a s . o p e n x m l f o r m a t s . o r g / o f f i c e D o c u m e n t / 2 0 0 6 / r e l a t i o n s h i p s "   x m l n s : w = " h t t p : / / s c h e m a s . o p e n x m l f o r m a t s . o r g / w o r d p r o c e s s i n g m l / 2 0 0 6 / m a i n "   x m l n s : w 1 4 = " h t t p : / / s c h e m a s . m i c r o s o f t . c o m / o f f i c e / w o r d / 2 0 1 0 / w o r d m l "   x m l n s : w 1 5 = " h t t p : / / s c h e m a s . m i c r o s o f t . c o m / o f f i c e / w o r d / 2 0 1 2 / w o r d m l " & g t ; & l t ; w : d o c D e f a u l t s & g t ; & l t ; w : r P r D e f a u l t & g t ; & l t ; w : r P r & g t ; & l t ; w : r F o n t s   w : a s c i i T h e m e = " m i n o r H A n s i "   w : e a s t A s i a T h e m e = " m i n o r E a s t A s i a "   w : h A n s i T h e m e = " m i n o r H A n s i "   w : c s t h e m e = " m i n o r B i d i " / & g t ; & l t ; w : s z   w : v a l = " 2 2 " / & g t ; & l t ; w : s z C s   w : v a l = " 2 2 " / & g t ; & l t ; w : l a n g   w : v a l = " r u - R U "   w : e a s t A s i a = " r u - R U "   w : b i d i = " a r - S A " / & g t ; & l t ; / w : r P r & g t ; & l t ; / w : r P r D e f a u l t & g t ; & l t ; w : p P r D e f a u l t & g t ; & l t ; w : p P r & g t ; & l t ; w : s p a c i n g   w : a f t e r = " 1 6 0 "   w : l i n e = " 2 5 9 "   w : l i n e R u l e = " a u t o " / & g t ; & l t ; / w : p P r & g t ; & l t ; / w : p P r D e f a u l t & g t ; & l t ; / w : d o c D e f a u l t s & g t ; & l t ; w : s t y l e   w : t y p e = " p a r a g r a p h "   w : d e f a u l t = " 1 "   w : s t y l e I d = " a " & g t ; & l t ; w : n a m e   w : v a l = " N o r m a l " / & g t ; & l t ; w : q F o r m a t / & g t ; & l t ; / w : s t y l e & g t ; & l t ; w : s t y l e   w : t y p e = " c h a r a c t e r "   w : d e f a u l t = " 1 "   w : s t y l e I d = " a 0 " & g t ; & l t ; w : n a m e   w : v a l = " D e f a u l t   P a r a g r a p h   F o n t " / & g t ; & l t ; w : u i P r i o r i t y   w : v a l = " 1 " / & g t ; & l t ; w : s e m i H i d d e n / & g t ; & l t ; w : u n h i d e W h e n U s e d / & g t ; & l t ; / w : s t y l e & g t ; & l t ; w : s t y l e   w : t y p e = " t a b l e "   w : d e f a u l t = " 1 "   w : s t y l e I d = " a 1 " & g t ; & l t ; w : n a m e   w : v a l = " N o r m a l   T a b l e " / & g t ; & l t ; w : u i P r i o r i t y   w : v a l = " 9 9 " / & g t ; & l t ; w : s e m i H i d d e n / & g t ; & l t ; w : u n h i d e W h e n U s e d / & g t ; & l t ; w : t b l P r & g t ; & l t ; w : t b l I n d   w : w = " 0 "   w : t y p e = " d x a " / & g t ; & l t ; w : t b l C e l l M a r & g t ; & l t ; w : t o p   w : w = " 0 "   w : t y p e = " d x a " / & g t ; & l t ; w : l e f t   w : w = " 1 0 8 "   w : t y p e = " d x a " / & g t ; & l t ; w : b o t t o m   w : w = " 0 "   w : t y p e = " d x a " / & g t ; & l t ; w : r i g h t   w : w = " 1 0 8 "   w : t y p e = " d x a " / & g t ; & l t ; / w : t b l C e l l M a r & g t ; & l t ; / w : t b l P r & g t ; & l t ; / w : s t y l e & g t ; & l t ; w : s t y l e   w : t y p e = " n u m b e r i n g "   w : d e f a u l t = " 1 "   w : s t y l e I d = " a 2 " & g t ; & l t ; w : n a m e   w : v a l = " N o   L i s t " / & g t ; & l t ; w : u i P r i o r i t y   w : v a l = " 9 9 " / & g t ; & l t ; w : s e m i H i d d e n / & g t ; & l t ; w : u n h i d e W h e n U s e d / & g t ; & l t ; / w : s t y l e & g t ; & l t ; w : s t y l e   w : t y p e = " t a b l e "   w : s t y l e I d = " a 3 " & g t ; & l t ; w : n a m e   w : v a l = " T a b l e   G r i d " / & g t ; & l t ; w : b a s e d O n   w : v a l = " a 1 " / & g t ; & l t ; w : u i P r i o r i t y   w : v a l = " 3 9 " / & g t ; & l t ; w : r s i d   w : v a l = " 0 0 8 9 2 6 0 9 " / & g t ; & l t ; w : p P r & g t ; & l t ; w : s p a c i n g   w : a f t e r = " 0 "   w : l i n e = " 2 4 0 "   w : l i n e R u l e = " a u t o " / & g t ; & l t ; / w : p P r & g t ; & l t ; w : t b l P r & g t ; & l t ; w : t b l B o r d e r s & g t ; & l t ; w : t o p   w : v a l = " s i n g l e "   w : s z = " 4 "   w : s p a c e = " 0 "   w : c o l o r = " a u t o " / & g t ; & l t ; w : l e f t   w : v a l = " s i n g l e "   w : s z = " 4 "   w : s p a c e = " 0 "   w : c o l o r = " a u t o " / & g t ; & l t ; w : b o t t o m   w : v a l = " s i n g l e "   w : s z = " 4 "   w : s p a c e = " 0 "   w : c o l o r = " a u t o " / & g t ; & l t ; w : r i g h t   w : v a l = " s i n g l e "   w : s z = " 4 "   w : s p a c e = " 0 "   w : c o l o r = " a u t o " / & g t ; & l t ; w : i n s i d e H   w : v a l = " s i n g l e "   w : s z = " 4 "   w : s p a c e = " 0 "   w : c o l o r = " a u t o " / & g t ; & l t ; w : i n s i d e V   w : v a l = " s i n g l e "   w : s z = " 4 "   w : s p a c e = " 0 "   w : c o l o r = " a u t o " / & g t ; & l t ; / w : t b l B o r d e r s & g t ; & l t ; / w : t b l P r & g t ; & l t ; / w : s t y l e & g t ; & l t ; w : s t y l e   w : t y p e = " c h a r a c t e r "   w : s t y l e I d = " a 4 " & g t ; & l t ; w : n a m e   w : v a l = " P l a c e h o l d e r   T e x t " / & g t ; & l t ; w : b a s e d O n   w : v a l = " a 0 " / & g t ; & l t ; w : u i P r i o r i t y   w : v a l = " 9 9 " / & g t ; & l t ; w : s e m i H i d d e n / & g t ; & l t ; w : r s i d   w : v a l = " 0 0 8 9 2 6 0 9 " / & g t ; & l t ; w : r P r & g t ; & l t ; w : c o l o r   w : v a l = " 8 0 8 0 8 0 " / & g t ; & l t ; / w : r P r & g t ; & l t ; / w : s t y l e & g t ; & l t ; w : s t y l e   w : t y p e = " t a b l e "   w : s t y l e I d = " - 4 1 " & g t ; & l t ; w : n a m e   w : v a l = " G r i d   T a b l e   4   A c c e n t   1 " / & g t ; & l t ; w : b a s e d O n   w : v a l = " a 1 " / & g t ; & l t ; w : u i P r i o r i t y   w : v a l = " 4 9 " / & g t ; & l t ; w : r s i d   w : v a l = " 0 0 6 5 2 B 6 6 " / & g t ; & l t ; w : p P r & g t ; & l t ; w : s p a c i n g   w : a f t e r = " 0 "   w : l i n e = " 2 4 0 "   w : l i n e R u l e = " a u t o " / & g t ; & l t ; / w : p P r & g t ; & l t ; w : t b l P r & g t ; & l t ; w : t b l S t y l e R o w B a n d S i z e   w : v a l = " 1 " / & g t ; & l t ; w : t b l S t y l e C o l B a n d S i z e   w : v a l = " 1 " / & g t ; & l t ; w : t b l B o r d e r s & g t ; & l t ; w : t o p   w : v a l = " s i n g l e "   w : s z = " 4 "   w : s p a c e = " 0 "   w : c o l o r = " 9 C C 2 E 5 "   w : t h e m e C o l o r = " a c c e n t 1 "   w : t h e m e T i n t = " 9 9 " / & g t ; & l t ; w : l e f t   w : v a l = " s i n g l e "   w : s z = " 4 "   w : s p a c e = " 0 "   w : c o l o r = " 9 C C 2 E 5 "   w : t h e m e C o l o r = " a c c e n t 1 "   w : t h e m e T i n t = " 9 9 " / & g t ; & l t ; w : b o t t o m   w : v a l = " s i n g l e "   w : s z = " 4 "   w : s p a c e = " 0 "   w : c o l o r = " 9 C C 2 E 5 "   w : t h e m e C o l o r = " a c c e n t 1 "   w : t h e m e T i n t = " 9 9 " / & g t ; & l t ; w : r i g h t   w : v a l = " s i n g l e "   w : s z = " 4 "   w : s p a c e = " 0 "   w : c o l o r = " 9 C C 2 E 5 "   w : t h e m e C o l o r = " a c c e n t 1 "   w : t h e m e T i n t = " 9 9 " / & g t ; & l t ; w : i n s i d e H   w : v a l = " s i n g l e "   w : s z = " 4 "   w : s p a c e = " 0 "   w : c o l o r = " 9 C C 2 E 5 "   w : t h e m e C o l o r = " a c c e n t 1 "   w : t h e m e T i n t = " 9 9 " / & g t ; & l t ; w : i n s i d e V   w : v a l = " s i n g l e "   w : s z = " 4 "   w : s p a c e = " 0 "   w : c o l o r = " 9 C C 2 E 5 "   w : t h e m e C o l o r = " a c c e n t 1 "   w : t h e m e T i n t = " 9 9 " / & g t ; & l t ; / w : t b l B o r d e r s & g t ; & l t ; / w : t b l P r & g t ; & l t ; w : t b l S t y l e P r   w : t y p e = " f i r s t R o w " & g t ; & l t ; w : r P r & g t ; & l t ; w : b / & g t ; & l t ; w : b C s / & g t ; & l t ; w : c o l o r   w : v a l = " F F F F F F "   w : t h e m e C o l o r = " b a c k g r o u n d 1 " / & g t ; & l t ; / w : r P r & g t ; & l t ; w : t b l P r / & g t ; & l t ; w : t c P r & g t ; & l t ; w : t c B o r d e r s & g t ; & l t ; w : t o p   w : v a l = " s i n g l e "   w : s z = " 4 "   w : s p a c e = " 0 "   w : c o l o r = " 5 B 9 B D 5 "   w : t h e m e C o l o r = " a c c e n t 1 " / & g t ; & l t ; w : l e f t   w : v a l = " s i n g l e "   w : s z = " 4 "   w : s p a c e = " 0 "   w : c o l o r = " 5 B 9 B D 5 "   w : t h e m e C o l o r = " a c c e n t 1 " / & g t ; & l t ; w : b o t t o m   w : v a l = " s i n g l e "   w : s z = " 4 "   w : s p a c e = " 0 "   w : c o l o r = " 5 B 9 B D 5 "   w : t h e m e C o l o r = " a c c e n t 1 " / & g t ; & l t ; w : r i g h t   w : v a l = " s i n g l e "   w : s z = " 4 "   w : s p a c e = " 0 "   w : c o l o r = " 5 B 9 B D 5 "   w : t h e m e C o l o r = " a c c e n t 1 " / & g t ; & l t ; w : i n s i d e H   w : v a l = " n i l " / & g t ; & l t ; w : i n s i d e V   w : v a l = " n i l " / & g t ; & l t ; / w : t c B o r d e r s & g t ; & l t ; w : s h d   w : v a l = " c l e a r "   w : c o l o r = " a u t o "   w : f i l l = " 5 B 9 B D 5 "   w : t h e m e F i l l = " a c c e n t 1 " / & g t ; & l t ; / w : t c P r & g t ; & l t ; / w : t b l S t y l e P r & g t ; & l t ; w : t b l S t y l e P r   w : t y p e = " l a s t R o w " & g t ; & l t ; w : r P r & g t ; & l t ; w : b / & g t ; & l t ; w : b C s / & g t ; & l t ; / w : r P r & g t ; & l t ; w : t b l P r / & g t ; & l t ; w : t c P r & g t ; & l t ; w : t c B o r d e r s & g t ; & l t ; w : t o p   w : v a l = " d o u b l e "   w : s z = " 4 "   w : s p a c e = " 0 "   w : c o l o r = " 5 B 9 B D 5 "   w : t h e m e C o l o r = " a c c e n t 1 " / & g t ; & l t ; / w : t c B o r d e r s & g t ; & l t ; / w : t c P r & g t ; & l t ; / w : t b l S t y l e P r & g t ; & l t ; w : t b l S t y l e P r   w : t y p e = " f i r s t C o l " & g t ; & l t ; w : r P r & g t ; & l t ; w : b / & g t ; & l t ; w : b C s / & g t ; & l t ; / w : r P r & g t ; & l t ; / w : t b l S t y l e P r & g t ; & l t ; w : t b l S t y l e P r   w : t y p e = " l a s t C o l " & g t ; & l t ; w : r P r & g t ; & l t ; w : b / & g t ; & l t ; w : b C s / & g t ; & l t ; / w : r P r & g t ; & l t ; / w : t b l S t y l e P r & g t ; & l t ; w : t b l S t y l e P r   w : t y p e = " b a n d 1 V e r t " & g t ; & l t ; w : t b l P r / & g t ; & l t ; w : t c P r & g t ; & l t ; w : s h d   w : v a l = " c l e a r "   w : c o l o r = " a u t o "   w : f i l l = " D E E A F 6 "   w : t h e m e F i l l = " a c c e n t 1 "   w : t h e m e F i l l T i n t = " 3 3 " / & g t ; & l t ; / w : t c P r & g t ; & l t ; / w : t b l S t y l e P r & g t ; & l t ; w : t b l S t y l e P r   w : t y p e = " b a n d 1 H o r z " & g t ; & l t ; w : t b l P r / & g t ; & l t ; w : t c P r & g t ; & l t ; w : s h d   w : v a l = " c l e a r "   w : c o l o r = " a u t o "   w : f i l l = " D E E A F 6 "   w : t h e m e F i l l = " a c c e n t 1 "   w : t h e m e F i l l T i n t = " 3 3 " / & g t ; & l t ; / w : t c P r & g t ; & l t ; / w : t b l S t y l e P r & g t ; & l t ; / w : s t y l e & g t ; & l t ; / w : s t y l e s & g t ; & l t ; / p k g : x m l D a t a & g t ; & l t ; / p k g : p a r t & g t ; & l t ; / p k g : p a c k a g e & g t ; - 
- < / D e s c r i p t i o n _ G u d F o o d O r d e r L i n e > +         < D e s c r i p t i o n _ G u d F o o d O r d e r L i n e > D e s c r i p t i o n _ G u d F o o d O r d e r L i n e < / D e s c r i p t i o n _ G u d F o o d O r d e r L i n e >   
          < G u d F o o d _ O r d e r _ N o _ > G u d F o o d _ O r d e r _ N o _ < / G u d F o o d _ O r d e r _ N o _ >   
-         < I t e m N o _ G u d F o o d O r d e r L i n e > & l t ; ? x m l   v e r s i o n = " 1 . 0 "   s t a n d a l o n e = " y e s " ? & g t ; - 
- & l t ; ? m s o - a p p l i c a t i o n   p r o g i d = " W o r d . D o c u m e n t " ? & g t ; - 
- & l t ; p k g : p a c k a g e   x m l n s : p k g = " h t t p : / / s c h e m a s . m i c r o s o f t . c o m / o f f i c e / 2 0 0 6 / x m l P a c k a g e " & g t ; & l t ; p k g : p a r t   p k g : n a m e = " / _ r e l s / . r e l s "   p k g : c o n t e n t T y p e = " a p p l i c a t i o n / v n d . o p e n x m l f o r m a t s - p a c k a g e . r e l a t i o n s h i p s + x m l "   p k g : p a d d i n g = " 5 1 2 " & g t ; & l t ; p k g : x m l D a t a & g t ; & l t ; R e l a t i o n s h i p s   x m l n s = " h t t p : / / s c h e m a s . o p e n x m l f o r m a t s . o r g / p a c k a g e / 2 0 0 6 / r e l a t i o n s h i p s " & g t ; & l t ; R e l a t i o n s h i p   I d = " r I d 1 "   T y p e = " h t t p : / / s c h e m a s . o p e n x m l f o r m a t s . o r g / o f f i c e D o c u m e n t / 2 0 0 6 / r e l a t i o n s h i p s / o f f i c e D o c u m e n t "   T a r g e t = " w o r d / d o c u m e n t . x m l " / & g t ; & l t ; / R e l a t i o n s h i p s & g t ; & l t ; / p k g : x m l D a t a & g t ; & l t ; / p k g : p a r t & g t ; & l t ; p k g : p a r t   p k g : n a m e = " / w o r d / d o c u m e n t . x m l "   p k g : c o n t e n t T y p e = " a p p l i c a t i o n / v n d . o p e n x m l f o r m a t s - o f f i c e d o c u m e n t . w o r d p r o c e s s i n g m l . d o c u m e n t . m a i n + x m l " & g t ; & l t ; p k g : x m l D a t a & g t ; & l t ; w : d o c u m e n t   m c : I g n o r a b l e = " w 1 4   w 1 5   w p 1 4 "   x m l n s : w p c = " h t t p : / / s c h e m a s . m i c r o s o f t . c o m / o f f i c e / w o r d / 2 0 1 0 / w o r d p r o c e s s i n g C a n v a s "   x m l n s : m c = " h t t p : / / s c h e m a s . o p e n x m l f o r m a t s . o r g / m a r k u p - c o m p a t i b i l i t y / 2 0 0 6 "   x m l n s : o = " u r n : s c h e m a s - m i c r o s o f t - c o m : o f f i c e : o f f i c e "   x m l n s : r = " h t t p : / / s c h e m a s . o p e n x m l f o r m a t s . o r g / o f f i c e D o c u m e n t / 2 0 0 6 / r e l a t i o n s h i p s "   x m l n s : m = " h t t p : / / s c h e m a s . o p e n x m l f o r m a t s . o r g / o f f i c e D o c u m e n t / 2 0 0 6 / m a t h "   x m l n s : v = " u r n : s c h e m a s - m i c r o s o f t - c o m : v m l "   x m l n s : w p 1 4 = " h t t p : / / s c h e m a s . m i c r o s o f t . c o m / o f f i c e / w o r d / 2 0 1 0 / w o r d p r o c e s s i n g D r a w i n g "   x m l n s : w p = " h t t p : / / s c h e m a s . o p e n x m l f o r m a t s . o r g / d r a w i n g m l / 2 0 0 6 / w o r d p r o c e s s i n g D r a w i n g "   x m l n s : w 1 0 = " u r n : s c h e m a s - m i c r o s o f t - c o m : o f f i c e : w o r d "   x m l n s : w = " h t t p : / / s c h e m a s . o p e n x m l f o r m a t s . o r g / w o r d p r o c e s s i n g m l / 2 0 0 6 / m a i n "   x m l n s : w 1 4 = " h t t p : / / s c h e m a s . m i c r o s o f t . c o m / o f f i c e / w o r d / 2 0 1 0 / w o r d m l "   x m l n s : w 1 5 = " h t t p : / / s c h e m a s . m i c r o s o f t . c o m / o f f i c e / w o r d / 2 0 1 2 / w o r d m l "   x m l n s : w p g = " h t t p : / / s c h e m a s . m i c r o s o f t . c o m / o f f i c e / w o r d / 2 0 1 0 / w o r d p r o c e s s i n g G r o u p "   x m l n s : w p i = " h t t p : / / s c h e m a s . m i c r o s o f t . c o m / o f f i c e / w o r d / 2 0 1 0 / w o r d p r o c e s s i n g I n k "   x m l n s : w n e = " h t t p : / / s c h e m a s . m i c r o s o f t . c o m / o f f i c e / w o r d / 2 0 0 6 / w o r d m l "   x m l n s : w p s = " h t t p : / / s c h e m a s . m i c r o s o f t . c o m / o f f i c e / w o r d / 2 0 1 0 / w o r d p r o c e s s i n g S h a p e " & g t ; & l t ; w : b o d y & g t ; & l t ; w : p   w : r s i d R = " 0 0 0 0 0 0 0 0 "   w : r s i d R D e f a u l t = " 0 0 5 8 1 6 2 8 " & g t ; & l t ; w : r & g t ; & l t ; w : t & g t ; I t e m N o _ G u d F o o d O r d e r L i n e & l t ; / w : t & g t ; & l t ; / w : r & g t ; & l t ; / w : p & g t ; & l t ; w : s e c t P r   w : r s i d R = " 0 0 0 0 0 0 0 0 " & g t ; & l t ; w : p g S z   w : w = " 1 2 2 4 0 "   w : h = " 1 5 8 4 0 " / & g t ; & l t ; w : p g M a r   w : t o p = " 1 1 3 4 "   w : r i g h t = " 8 5 0 "   w : b o t t o m = " 1 1 3 4 "   w : l e f t = " 1 7 0 1 "   w : h e a d e r = " 7 2 0 "   w : f o o t e r = " 7 2 0 "   w : g u t t e r = " 0 " / & g t ; & l t ; w : c o l s   w : s p a c e = " 7 2 0 " / & g t ; & l t ; / w : s e c t P r & g t ; & l t ; / w : b o d y & g t ; & l t ; / w : d o c u m e n t & g t ; & l t ; / p k g : x m l D a t a & g t ; & l t ; / p k g : p a r t & g t ; & l t ; p k g : p a r t   p k g : n a m e = " / w o r d / _ r e l s / d o c u m e n t . x m l . r e l s "   p k g : c o n t e n t T y p e = " a p p l i c a t i o n / v n d . o p e n x m l f o r m a t s - p a c k a g e . r e l a t i o n s h i p s + x m l "   p k g : p a d d i n g = " 2 5 6 " & g t ; & l t ; p k g : x m l D a t a & g t ; & l t ; R e l a t i o n s h i p s   x m l n s = " h t t p : / / s c h e m a s . o p e n x m l f o r m a t s . o r g / p a c k a g e / 2 0 0 6 / r e l a t i o n s h i p s " & g t ; & l t ; R e l a t i o n s h i p   I d = " r I d 1 "   T y p e = " h t t p : / / s c h e m a s . o p e n x m l f o r m a t s . o r g / o f f i c e D o c u m e n t / 2 0 0 6 / r e l a t i o n s h i p s / s t y l e s "   T a r g e t = " s t y l e s . x m l " / & g t ; & l t ; / R e l a t i o n s h i p s & g t ; & l t ; / p k g : x m l D a t a & g t ; & l t ; / p k g : p a r t & g t ; & l t ; p k g : p a r t   p k g : n a m e = " / w o r d / s t y l e s . x m l "   p k g : c o n t e n t T y p e = " a p p l i c a t i o n / v n d . o p e n x m l f o r m a t s - o f f i c e d o c u m e n t . w o r d p r o c e s s i n g m l . s t y l e s + x m l " & g t ; & l t ; p k g : x m l D a t a & g t ; & l t ; w : s t y l e s   m c : I g n o r a b l e = " w 1 4   w 1 5 "   x m l n s : m c = " h t t p : / / s c h e m a s . o p e n x m l f o r m a t s . o r g / m a r k u p - c o m p a t i b i l i t y / 2 0 0 6 "   x m l n s : r = " h t t p : / / s c h e m a s . o p e n x m l f o r m a t s . o r g / o f f i c e D o c u m e n t / 2 0 0 6 / r e l a t i o n s h i p s "   x m l n s : w = " h t t p : / / s c h e m a s . o p e n x m l f o r m a t s . o r g / w o r d p r o c e s s i n g m l / 2 0 0 6 / m a i n "   x m l n s : w 1 4 = " h t t p : / / s c h e m a s . m i c r o s o f t . c o m / o f f i c e / w o r d / 2 0 1 0 / w o r d m l "   x m l n s : w 1 5 = " h t t p : / / s c h e m a s . m i c r o s o f t . c o m / o f f i c e / w o r d / 2 0 1 2 / w o r d m l " & g t ; & l t ; w : d o c D e f a u l t s & g t ; & l t ; w : r P r D e f a u l t & g t ; & l t ; w : r P r & g t ; & l t ; w : r F o n t s   w : a s c i i T h e m e = " m i n o r H A n s i "   w : e a s t A s i a T h e m e = " m i n o r E a s t A s i a "   w : h A n s i T h e m e = " m i n o r H A n s i "   w : c s t h e m e = " m i n o r B i d i " / & g t ; & l t ; w : s z   w : v a l = " 2 2 " / & g t ; & l t ; w : s z C s   w : v a l = " 2 2 " / & g t ; & l t ; w : l a n g   w : v a l = " r u - R U "   w : e a s t A s i a = " r u - R U "   w : b i d i = " a r - S A " / & g t ; & l t ; / w : r P r & g t ; & l t ; / w : r P r D e f a u l t & g t ; & l t ; w : p P r D e f a u l t & g t ; & l t ; w : p P r & g t ; & l t ; w : s p a c i n g   w : a f t e r = " 1 6 0 "   w : l i n e = " 2 5 9 "   w : l i n e R u l e = " a u t o " / & g t ; & l t ; / w : p P r & g t ; & l t ; / w : p P r D e f a u l t & g t ; & l t ; / w : d o c D e f a u l t s & g t ; & l t ; w : s t y l e   w : t y p e = " p a r a g r a p h "   w : d e f a u l t = " 1 "   w : s t y l e I d = " a " & g t ; & l t ; w : n a m e   w : v a l = " N o r m a l " / & g t ; & l t ; w : q F o r m a t / & g t ; & l t ; / w : s t y l e & g t ; & l t ; w : s t y l e   w : t y p e = " c h a r a c t e r "   w : d e f a u l t = " 1 "   w : s t y l e I d = " a 0 " & g t ; & l t ; w : n a m e   w : v a l = " D e f a u l t   P a r a g r a p h   F o n t " / & g t ; & l t ; w : u i P r i o r i t y   w : v a l = " 1 " / & g t ; & l t ; w : s e m i H i d d e n / & g t ; & l t ; w : u n h i d e W h e n U s e d / & g t ; & l t ; / w : s t y l e & g t ; & l t ; w : s t y l e   w : t y p e = " t a b l e "   w : d e f a u l t = " 1 "   w : s t y l e I d = " a 1 " & g t ; & l t ; w : n a m e   w : v a l = " N o r m a l   T a b l e " / & g t ; & l t ; w : u i P r i o r i t y   w : v a l = " 9 9 " / & g t ; & l t ; w : s e m i H i d d e n / & g t ; & l t ; w : u n h i d e W h e n U s e d / & g t ; & l t ; w : t b l P r & g t ; & l t ; w : t b l I n d   w : w = " 0 "   w : t y p e = " d x a " / & g t ; & l t ; w : t b l C e l l M a r & g t ; & l t ; w : t o p   w : w = " 0 "   w : t y p e = " d x a " / & g t ; & l t ; w : l e f t   w : w = " 1 0 8 "   w : t y p e = " d x a " / & g t ; & l t ; w : b o t t o m   w : w = " 0 "   w : t y p e = " d x a " / & g t ; & l t ; w : r i g h t   w : w = " 1 0 8 "   w : t y p e = " d x a " / & g t ; & l t ; / w : t b l C e l l M a r & g t ; & l t ; / w : t b l P r & g t ; & l t ; / w : s t y l e & g t ; & l t ; w : s t y l e   w : t y p e = " n u m b e r i n g "   w : d e f a u l t = " 1 "   w : s t y l e I d = " a 2 " & g t ; & l t ; w : n a m e   w : v a l = " N o   L i s t " / & g t ; & l t ; w : u i P r i o r i t y   w : v a l = " 9 9 " / & g t ; & l t ; w : s e m i H i d d e n / & g t ; & l t ; w : u n h i d e W h e n U s e d / & g t ; & l t ; / w : s t y l e & g t ; & l t ; w : s t y l e   w : t y p e = " t a b l e "   w : s t y l e I d = " a 3 " & g t ; & l t ; w : n a m e   w : v a l = " T a b l e   G r i d " / & g t ; & l t ; w : b a s e d O n   w : v a l = " a 1 " / & g t ; & l t ; w : u i P r i o r i t y   w : v a l = " 3 9 " / & g t ; & l t ; w : r s i d   w : v a l = " 0 0 8 9 2 6 0 9 " / & g t ; & l t ; w : p P r & g t ; & l t ; w : s p a c i n g   w : a f t e r = " 0 "   w : l i n e = " 2 4 0 "   w : l i n e R u l e = " a u t o " / & g t ; & l t ; / w : p P r & g t ; & l t ; w : t b l P r & g t ; & l t ; w : t b l B o r d e r s & g t ; & l t ; w : t o p   w : v a l = " s i n g l e "   w : s z = " 4 "   w : s p a c e = " 0 "   w : c o l o r = " a u t o " / & g t ; & l t ; w : l e f t   w : v a l = " s i n g l e "   w : s z = " 4 "   w : s p a c e = " 0 "   w : c o l o r = " a u t o " / & g t ; & l t ; w : b o t t o m   w : v a l = " s i n g l e "   w : s z = " 4 "   w : s p a c e = " 0 "   w : c o l o r = " a u t o " / & g t ; & l t ; w : r i g h t   w : v a l = " s i n g l e "   w : s z = " 4 "   w : s p a c e = " 0 "   w : c o l o r = " a u t o " / & g t ; & l t ; w : i n s i d e H   w : v a l = " s i n g l e "   w : s z = " 4 "   w : s p a c e = " 0 "   w : c o l o r = " a u t o " / & g t ; & l t ; w : i n s i d e V   w : v a l = " s i n g l e "   w : s z = " 4 "   w : s p a c e = " 0 "   w : c o l o r = " a u t o " / & g t ; & l t ; / w : t b l B o r d e r s & g t ; & l t ; / w : t b l P r & g t ; & l t ; / w : s t y l e & g t ; & l t ; w : s t y l e   w : t y p e = " c h a r a c t e r "   w : s t y l e I d = " a 4 " & g t ; & l t ; w : n a m e   w : v a l = " P l a c e h o l d e r   T e x t " / & g t ; & l t ; w : b a s e d O n   w : v a l = " a 0 " / & g t ; & l t ; w : u i P r i o r i t y   w : v a l = " 9 9 " / & g t ; & l t ; w : s e m i H i d d e n / & g t ; & l t ; w : r s i d   w : v a l = " 0 0 8 9 2 6 0 9 " / & g t ; & l t ; w : r P r & g t ; & l t ; w : c o l o r   w : v a l = " 8 0 8 0 8 0 " / & g t ; & l t ; / w : r P r & g t ; & l t ; / w : s t y l e & g t ; & l t ; w : s t y l e   w : t y p e = " t a b l e "   w : s t y l e I d = " - 4 1 " & g t ; & l t ; w : n a m e   w : v a l = " G r i d   T a b l e   4   A c c e n t   1 " / & g t ; & l t ; w : b a s e d O n   w : v a l = " a 1 " / & g t ; & l t ; w : u i P r i o r i t y   w : v a l = " 4 9 " / & g t ; & l t ; w : r s i d   w : v a l = " 0 0 6 5 2 B 6 6 " / & g t ; & l t ; w : p P r & g t ; & l t ; w : s p a c i n g   w : a f t e r = " 0 "   w : l i n e = " 2 4 0 "   w : l i n e R u l e = " a u t o " / & g t ; & l t ; / w : p P r & g t ; & l t ; w : t b l P r & g t ; & l t ; w : t b l S t y l e R o w B a n d S i z e   w : v a l = " 1 " / & g t ; & l t ; w : t b l S t y l e C o l B a n d S i z e   w : v a l = " 1 " / & g t ; & l t ; w : t b l B o r d e r s & g t ; & l t ; w : t o p   w : v a l = " s i n g l e "   w : s z = " 4 "   w : s p a c e = " 0 "   w : c o l o r = " 9 C C 2 E 5 "   w : t h e m e C o l o r = " a c c e n t 1 "   w : t h e m e T i n t = " 9 9 " / & g t ; & l t ; w : l e f t   w : v a l = " s i n g l e "   w : s z = " 4 "   w : s p a c e = " 0 "   w : c o l o r = " 9 C C 2 E 5 "   w : t h e m e C o l o r = " a c c e n t 1 "   w : t h e m e T i n t = " 9 9 " / & g t ; & l t ; w : b o t t o m   w : v a l = " s i n g l e "   w : s z = " 4 "   w : s p a c e = " 0 "   w : c o l o r = " 9 C C 2 E 5 "   w : t h e m e C o l o r = " a c c e n t 1 "   w : t h e m e T i n t = " 9 9 " / & g t ; & l t ; w : r i g h t   w : v a l = " s i n g l e "   w : s z = " 4 "   w : s p a c e = " 0 "   w : c o l o r = " 9 C C 2 E 5 "   w : t h e m e C o l o r = " a c c e n t 1 "   w : t h e m e T i n t = " 9 9 " / & g t ; & l t ; w : i n s i d e H   w : v a l = " s i n g l e "   w : s z = " 4 "   w : s p a c e = " 0 "   w : c o l o r = " 9 C C 2 E 5 "   w : t h e m e C o l o r = " a c c e n t 1 "   w : t h e m e T i n t = " 9 9 " / & g t ; & l t ; w : i n s i d e V   w : v a l = " s i n g l e "   w : s z = " 4 "   w : s p a c e = " 0 "   w : c o l o r = " 9 C C 2 E 5 "   w : t h e m e C o l o r = " a c c e n t 1 "   w : t h e m e T i n t = " 9 9 " / & g t ; & l t ; / w : t b l B o r d e r s & g t ; & l t ; / w : t b l P r & g t ; & l t ; w : t b l S t y l e P r   w : t y p e = " f i r s t R o w " & g t ; & l t ; w : r P r & g t ; & l t ; w : b / & g t ; & l t ; w : b C s / & g t ; & l t ; w : c o l o r   w : v a l = " F F F F F F "   w : t h e m e C o l o r = " b a c k g r o u n d 1 " / & g t ; & l t ; / w : r P r & g t ; & l t ; w : t b l P r / & g t ; & l t ; w : t c P r & g t ; & l t ; w : t c B o r d e r s & g t ; & l t ; w : t o p   w : v a l = " s i n g l e "   w : s z = " 4 "   w : s p a c e = " 0 "   w : c o l o r = " 5 B 9 B D 5 "   w : t h e m e C o l o r = " a c c e n t 1 " / & g t ; & l t ; w : l e f t   w : v a l = " s i n g l e "   w : s z = " 4 "   w : s p a c e = " 0 "   w : c o l o r = " 5 B 9 B D 5 "   w : t h e m e C o l o r = " a c c e n t 1 " / & g t ; & l t ; w : b o t t o m   w : v a l = " s i n g l e "   w : s z = " 4 "   w : s p a c e = " 0 "   w : c o l o r = " 5 B 9 B D 5 "   w : t h e m e C o l o r = " a c c e n t 1 " / & g t ; & l t ; w : r i g h t   w : v a l = " s i n g l e "   w : s z = " 4 "   w : s p a c e = " 0 "   w : c o l o r = " 5 B 9 B D 5 "   w : t h e m e C o l o r = " a c c e n t 1 " / & g t ; & l t ; w : i n s i d e H   w : v a l = " n i l " / & g t ; & l t ; w : i n s i d e V   w : v a l = " n i l " / & g t ; & l t ; / w : t c B o r d e r s & g t ; & l t ; w : s h d   w : v a l = " c l e a r "   w : c o l o r = " a u t o "   w : f i l l = " 5 B 9 B D 5 "   w : t h e m e F i l l = " a c c e n t 1 " / & g t ; & l t ; / w : t c P r & g t ; & l t ; / w : t b l S t y l e P r & g t ; & l t ; w : t b l S t y l e P r   w : t y p e = " l a s t R o w " & g t ; & l t ; w : r P r & g t ; & l t ; w : b / & g t ; & l t ; w : b C s / & g t ; & l t ; / w : r P r & g t ; & l t ; w : t b l P r / & g t ; & l t ; w : t c P r & g t ; & l t ; w : t c B o r d e r s & g t ; & l t ; w : t o p   w : v a l = " d o u b l e "   w : s z = " 4 "   w : s p a c e = " 0 "   w : c o l o r = " 5 B 9 B D 5 "   w : t h e m e C o l o r = " a c c e n t 1 " / & g t ; & l t ; / w : t c B o r d e r s & g t ; & l t ; / w : t c P r & g t ; & l t ; / w : t b l S t y l e P r & g t ; & l t ; w : t b l S t y l e P r   w : t y p e = " f i r s t C o l " & g t ; & l t ; w : r P r & g t ; & l t ; w : b / & g t ; & l t ; w : b C s / & g t ; & l t ; / w : r P r & g t ; & l t ; / w : t b l S t y l e P r & g t ; & l t ; w : t b l S t y l e P r   w : t y p e = " l a s t C o l " & g t ; & l t ; w : r P r & g t ; & l t ; w : b / & g t ; & l t ; w : b C s / & g t ; & l t ; / w : r P r & g t ; & l t ; / w : t b l S t y l e P r & g t ; & l t ; w : t b l S t y l e P r   w : t y p e = " b a n d 1 V e r t " & g t ; & l t ; w : t b l P r / & g t ; & l t ; w : t c P r & g t ; & l t ; w : s h d   w : v a l = " c l e a r "   w : c o l o r = " a u t o "   w : f i l l = " D E E A F 6 "   w : t h e m e F i l l = " a c c e n t 1 "   w : t h e m e F i l l T i n t = " 3 3 " / & g t ; & l t ; / w : t c P r & g t ; & l t ; / w : t b l S t y l e P r & g t ; & l t ; w : t b l S t y l e P r   w : t y p e = " b a n d 1 H o r z " & g t ; & l t ; w : t b l P r / & g t ; & l t ; w : t c P r & g t ; & l t ; w : s h d   w : v a l = " c l e a r "   w : c o l o r = " a u t o "   w : f i l l = " D E E A F 6 "   w : t h e m e F i l l = " a c c e n t 1 "   w : t h e m e F i l l T i n t = " 3 3 " / & g t ; & l t ; / w : t c P r & g t ; & l t ; / w : t b l S t y l e P r & g t ; & l t ; / w : s t y l e & g t ; & l t ; / w : s t y l e s & g t ; & l t ; / p k g : x m l D a t a & g t ; & l t ; / p k g : p a r t & g t ; & l t ; / p k g : p a c k a g e & g t ; - 
- < / I t e m N o _ G u d F o o d O r d e r L i n e > - 
-         < I t e m T y p e _ G u d F o o d O r d e r L i n e > & l t ; ? x m l   v e r s i o n = " 1 . 0 "   s t a n d a l o n e = " y e s " ? & g t ; - 
- & l t ; ? m s o - a p p l i c a t i o n   p r o g i d = " W o r d . D o c u m e n t " ? & g t ; - 
- & l t ; p k g : p a c k a g e   x m l n s : p k g = " h t t p : / / s c h e m a s . m i c r o s o f t . c o m / o f f i c e / 2 0 0 6 / x m l P a c k a g e " & g t ; & l t ; p k g : p a r t   p k g : n a m e = " / _ r e l s / . r e l s "   p k g : c o n t e n t T y p e = " a p p l i c a t i o n / v n d . o p e n x m l f o r m a t s - p a c k a g e . r e l a t i o n s h i p s + x m l "   p k g : p a d d i n g = " 5 1 2 " & g t ; & l t ; p k g : x m l D a t a & g t ; & l t ; R e l a t i o n s h i p s   x m l n s = " h t t p : / / s c h e m a s . o p e n x m l f o r m a t s . o r g / p a c k a g e / 2 0 0 6 / r e l a t i o n s h i p s " & g t ; & l t ; R e l a t i o n s h i p   I d = " r I d 1 "   T y p e = " h t t p : / / s c h e m a s . o p e n x m l f o r m a t s . o r g / o f f i c e D o c u m e n t / 2 0 0 6 / r e l a t i o n s h i p s / o f f i c e D o c u m e n t "   T a r g e t = " w o r d / d o c u m e n t . x m l " / & g t ; & l t ; / R e l a t i o n s h i p s & g t ; & l t ; / p k g : x m l D a t a & g t ; & l t ; / p k g : p a r t & g t ; & l t ; p k g : p a r t   p k g : n a m e = " / w o r d / d o c u m e n t . x m l "   p k g : c o n t e n t T y p e = " a p p l i c a t i o n / v n d . o p e n x m l f o r m a t s - o f f i c e d o c u m e n t . w o r d p r o c e s s i n g m l . d o c u m e n t . m a i n + x m l " & g t ; & l t ; p k g : x m l D a t a & g t ; & l t ; w : d o c u m e n t   m c : I g n o r a b l e = " w 1 4   w 1 5   w p 1 4 "   x m l n s : w p c = " h t t p : / / s c h e m a s . m i c r o s o f t . c o m / o f f i c e / w o r d / 2 0 1 0 / w o r d p r o c e s s i n g C a n v a s "   x m l n s : m c = " h t t p : / / s c h e m a s . o p e n x m l f o r m a t s . o r g / m a r k u p - c o m p a t i b i l i t y / 2 0 0 6 "   x m l n s : o = " u r n : s c h e m a s - m i c r o s o f t - c o m : o f f i c e : o f f i c e "   x m l n s : r = " h t t p : / / s c h e m a s . o p e n x m l f o r m a t s . o r g / o f f i c e D o c u m e n t / 2 0 0 6 / r e l a t i o n s h i p s "   x m l n s : m = " h t t p : / / s c h e m a s . o p e n x m l f o r m a t s . o r g / o f f i c e D o c u m e n t / 2 0 0 6 / m a t h "   x m l n s : v = " u r n : s c h e m a s - m i c r o s o f t - c o m : v m l "   x m l n s : w p 1 4 = " h t t p : / / s c h e m a s . m i c r o s o f t . c o m / o f f i c e / w o r d / 2 0 1 0 / w o r d p r o c e s s i n g D r a w i n g "   x m l n s : w p = " h t t p : / / s c h e m a s . o p e n x m l f o r m a t s . o r g / d r a w i n g m l / 2 0 0 6 / w o r d p r o c e s s i n g D r a w i n g "   x m l n s : w 1 0 = " u r n : s c h e m a s - m i c r o s o f t - c o m : o f f i c e : w o r d "   x m l n s : w = " h t t p : / / s c h e m a s . o p e n x m l f o r m a t s . o r g / w o r d p r o c e s s i n g m l / 2 0 0 6 / m a i n "   x m l n s : w 1 4 = " h t t p : / / s c h e m a s . m i c r o s o f t . c o m / o f f i c e / w o r d / 2 0 1 0 / w o r d m l "   x m l n s : w 1 5 = " h t t p : / / s c h e m a s . m i c r o s o f t . c o m / o f f i c e / w o r d / 2 0 1 2 / w o r d m l "   x m l n s : w p g = " h t t p : / / s c h e m a s . m i c r o s o f t . c o m / o f f i c e / w o r d / 2 0 1 0 / w o r d p r o c e s s i n g G r o u p "   x m l n s : w p i = " h t t p : / / s c h e m a s . m i c r o s o f t . c o m / o f f i c e / w o r d / 2 0 1 0 / w o r d p r o c e s s i n g I n k "   x m l n s : w n e = " h t t p : / / s c h e m a s . m i c r o s o f t . c o m / o f f i c e / w o r d / 2 0 0 6 / w o r d m l "   x m l n s : w p s = " h t t p : / / s c h e m a s . m i c r o s o f t . c o m / o f f i c e / w o r d / 2 0 1 0 / w o r d p r o c e s s i n g S h a p e " & g t ; & l t ; w : b o d y & g t ; & l t ; w : p   w : r s i d R = " 0 0 0 0 0 0 0 0 "   w : r s i d R D e f a u l t = " 0 0 5 8 1 6 2 8 " & g t ; & l t ; w : r & g t ; & l t ; w : t & g t ; I t e m T y p e _ G u d F o o d O r d e r L i n e & l t ; / w : t & g t ; & l t ; / w : r & g t ; & l t ; / w : p & g t ; & l t ; w : s e c t P r   w : r s i d R = " 0 0 0 0 0 0 0 0 " & g t ; & l t ; w : p g S z   w : w = " 1 2 2 4 0 "   w : h = " 1 5 8 4 0 " / & g t ; & l t ; w : p g M a r   w : t o p = " 1 1 3 4 "   w : r i g h t = " 8 5 0 "   w : b o t t o m = " 1 1 3 4 "   w : l e f t = " 1 7 0 1 "   w : h e a d e r = " 7 2 0 "   w : f o o t e r = " 7 2 0 "   w : g u t t e r = " 0 " / & g t ; & l t ; w : c o l s   w : s p a c e = " 7 2 0 " / & g t ; & l t ; / w : s e c t P r & g t ; & l t ; / w : b o d y & g t ; & l t ; / w : d o c u m e n t & g t ; & l t ; / p k g : x m l D a t a & g t ; & l t ; / p k g : p a r t & g t ; & l t ; p k g : p a r t   p k g : n a m e = " / w o r d / _ r e l s / d o c u m e n t . x m l . r e l s "   p k g : c o n t e n t T y p e = " a p p l i c a t i o n / v n d . o p e n x m l f o r m a t s - p a c k a g e . r e l a t i o n s h i p s + x m l "   p k g : p a d d i n g = " 2 5 6 " & g t ; & l t ; p k g : x m l D a t a & g t ; & l t ; R e l a t i o n s h i p s   x m l n s = " h t t p : / / s c h e m a s . o p e n x m l f o r m a t s . o r g / p a c k a g e / 2 0 0 6 / r e l a t i o n s h i p s " & g t ; & l t ; R e l a t i o n s h i p   I d = " r I d 1 "   T y p e = " h t t p : / / s c h e m a s . o p e n x m l f o r m a t s . o r g / o f f i c e D o c u m e n t / 2 0 0 6 / r e l a t i o n s h i p s / s t y l e s "   T a r g e t = " s t y l e s . x m l " / & g t ; & l t ; / R e l a t i o n s h i p s & g t ; & l t ; / p k g : x m l D a t a & g t ; & l t ; / p k g : p a r t & g t ; & l t ; p k g : p a r t   p k g : n a m e = " / w o r d / s t y l e s . x m l "   p k g : c o n t e n t T y p e = " a p p l i c a t i o n / v n d . o p e n x m l f o r m a t s - o f f i c e d o c u m e n t . w o r d p r o c e s s i n g m l . s t y l e s + x m l " & g t ; & l t ; p k g : x m l D a t a & g t ; & l t ; w : s t y l e s   m c : I g n o r a b l e = " w 1 4   w 1 5 "   x m l n s : m c = " h t t p : / / s c h e m a s . o p e n x m l f o r m a t s . o r g / m a r k u p - c o m p a t i b i l i t y / 2 0 0 6 "   x m l n s : r = " h t t p : / / s c h e m a s . o p e n x m l f o r m a t s . o r g / o f f i c e D o c u m e n t / 2 0 0 6 / r e l a t i o n s h i p s "   x m l n s : w = " h t t p : / / s c h e m a s . o p e n x m l f o r m a t s . o r g / w o r d p r o c e s s i n g m l / 2 0 0 6 / m a i n "   x m l n s : w 1 4 = " h t t p : / / s c h e m a s . m i c r o s o f t . c o m / o f f i c e / w o r d / 2 0 1 0 / w o r d m l "   x m l n s : w 1 5 = " h t t p : / / s c h e m a s . m i c r o s o f t . c o m / o f f i c e / w o r d / 2 0 1 2 / w o r d m l " & g t ; & l t ; w : d o c D e f a u l t s & g t ; & l t ; w : r P r D e f a u l t & g t ; & l t ; w : r P r & g t ; & l t ; w : r F o n t s   w : a s c i i T h e m e = " m i n o r H A n s i "   w : e a s t A s i a T h e m e = " m i n o r E a s t A s i a "   w : h A n s i T h e m e = " m i n o r H A n s i "   w : c s t h e m e = " m i n o r B i d i " / & g t ; & l t ; w : s z   w : v a l = " 2 2 " / & g t ; & l t ; w : s z C s   w : v a l = " 2 2 " / & g t ; & l t ; w : l a n g   w : v a l = " r u - R U "   w : e a s t A s i a = " r u - R U "   w : b i d i = " a r - S A " / & g t ; & l t ; / w : r P r & g t ; & l t ; / w : r P r D e f a u l t & g t ; & l t ; w : p P r D e f a u l t & g t ; & l t ; w : p P r & g t ; & l t ; w : s p a c i n g   w : a f t e r = " 1 6 0 "   w : l i n e = " 2 5 9 "   w : l i n e R u l e = " a u t o " / & g t ; & l t ; / w : p P r & g t ; & l t ; / w : p P r D e f a u l t & g t ; & l t ; / w : d o c D e f a u l t s & g t ; & l t ; w : s t y l e   w : t y p e = " p a r a g r a p h "   w : d e f a u l t = " 1 "   w : s t y l e I d = " a " & g t ; & l t ; w : n a m e   w : v a l = " N o r m a l " / & g t ; & l t ; w : q F o r m a t / & g t ; & l t ; / w : s t y l e & g t ; & l t ; w : s t y l e   w : t y p e = " c h a r a c t e r "   w : d e f a u l t = " 1 "   w : s t y l e I d = " a 0 " & g t ; & l t ; w : n a m e   w : v a l = " D e f a u l t   P a r a g r a p h   F o n t " / & g t ; & l t ; w : u i P r i o r i t y   w : v a l = " 1 " / & g t ; & l t ; w : s e m i H i d d e n / & g t ; & l t ; w : u n h i d e W h e n U s e d / & g t ; & l t ; / w : s t y l e & g t ; & l t ; w : s t y l e   w : t y p e = " t a b l e "   w : d e f a u l t = " 1 "   w : s t y l e I d = " a 1 " & g t ; & l t ; w : n a m e   w : v a l = " N o r m a l   T a b l e " / & g t ; & l t ; w : u i P r i o r i t y   w : v a l = " 9 9 " / & g t ; & l t ; w : s e m i H i d d e n / & g t ; & l t ; w : u n h i d e W h e n U s e d / & g t ; & l t ; w : t b l P r & g t ; & l t ; w : t b l I n d   w : w = " 0 "   w : t y p e = " d x a " / & g t ; & l t ; w : t b l C e l l M a r & g t ; & l t ; w : t o p   w : w = " 0 "   w : t y p e = " d x a " / & g t ; & l t ; w : l e f t   w : w = " 1 0 8 "   w : t y p e = " d x a " / & g t ; & l t ; w : b o t t o m   w : w = " 0 "   w : t y p e = " d x a " / & g t ; & l t ; w : r i g h t   w : w = " 1 0 8 "   w : t y p e = " d x a " / & g t ; & l t ; / w : t b l C e l l M a r & g t ; & l t ; / w : t b l P r & g t ; & l t ; / w : s t y l e & g t ; & l t ; w : s t y l e   w : t y p e = " n u m b e r i n g "   w : d e f a u l t = " 1 "   w : s t y l e I d = " a 2 " & g t ; & l t ; w : n a m e   w : v a l = " N o   L i s t " / & g t ; & l t ; w : u i P r i o r i t y   w : v a l = " 9 9 " / & g t ; & l t ; w : s e m i H i d d e n / & g t ; & l t ; w : u n h i d e W h e n U s e d / & g t ; & l t ; / w : s t y l e & g t ; & l t ; w : s t y l e   w : t y p e = " t a b l e "   w : s t y l e I d = " a 3 " & g t ; & l t ; w : n a m e   w : v a l = " T a b l e   G r i d " / & g t ; & l t ; w : b a s e d O n   w : v a l = " a 1 " / & g t ; & l t ; w : u i P r i o r i t y   w : v a l = " 3 9 " / & g t ; & l t ; w : r s i d   w : v a l = " 0 0 8 9 2 6 0 9 " / & g t ; & l t ; w : p P r & g t ; & l t ; w : s p a c i n g   w : a f t e r = " 0 "   w : l i n e = " 2 4 0 "   w : l i n e R u l e = " a u t o " / & g t ; & l t ; / w : p P r & g t ; & l t ; w : t b l P r & g t ; & l t ; w : t b l B o r d e r s & g t ; & l t ; w : t o p   w : v a l = " s i n g l e "   w : s z = " 4 "   w : s p a c e = " 0 "   w : c o l o r = " a u t o " / & g t ; & l t ; w : l e f t   w : v a l = " s i n g l e "   w : s z = " 4 "   w : s p a c e = " 0 "   w : c o l o r = " a u t o " / & g t ; & l t ; w : b o t t o m   w : v a l = " s i n g l e "   w : s z = " 4 "   w : s p a c e = " 0 "   w : c o l o r = " a u t o " / & g t ; & l t ; w : r i g h t   w : v a l = " s i n g l e "   w : s z = " 4 "   w : s p a c e = " 0 "   w : c o l o r = " a u t o " / & g t ; & l t ; w : i n s i d e H   w : v a l = " s i n g l e "   w : s z = " 4 "   w : s p a c e = " 0 "   w : c o l o r = " a u t o " / & g t ; & l t ; w : i n s i d e V   w : v a l = " s i n g l e "   w : s z = " 4 "   w : s p a c e = " 0 "   w : c o l o r = " a u t o " / & g t ; & l t ; / w : t b l B o r d e r s & g t ; & l t ; / w : t b l P r & g t ; & l t ; / w : s t y l e & g t ; & l t ; w : s t y l e   w : t y p e = " c h a r a c t e r "   w : s t y l e I d = " a 4 " & g t ; & l t ; w : n a m e   w : v a l = " P l a c e h o l d e r   T e x t " / & g t ; & l t ; w : b a s e d O n   w : v a l = " a 0 " / & g t ; & l t ; w : u i P r i o r i t y   w : v a l = " 9 9 " / & g t ; & l t ; w : s e m i H i d d e n / & g t ; & l t ; w : r s i d   w : v a l = " 0 0 8 9 2 6 0 9 " / & g t ; & l t ; w : r P r & g t ; & l t ; w : c o l o r   w : v a l = " 8 0 8 0 8 0 " / & g t ; & l t ; / w : r P r & g t ; & l t ; / w : s t y l e & g t ; & l t ; w : s t y l e   w : t y p e = " t a b l e "   w : s t y l e I d = " - 4 1 " & g t ; & l t ; w : n a m e   w : v a l = " G r i d   T a b l e   4   A c c e n t   1 " / & g t ; & l t ; w : b a s e d O n   w : v a l = " a 1 " / & g t ; & l t ; w : u i P r i o r i t y   w : v a l = " 4 9 " / & g t ; & l t ; w : r s i d   w : v a l = " 0 0 6 5 2 B 6 6 " / & g t ; & l t ; w : p P r & g t ; & l t ; w : s p a c i n g   w : a f t e r = " 0 "   w : l i n e = " 2 4 0 "   w : l i n e R u l e = " a u t o " / & g t ; & l t ; / w : p P r & g t ; & l t ; w : t b l P r & g t ; & l t ; w : t b l S t y l e R o w B a n d S i z e   w : v a l = " 1 " / & g t ; & l t ; w : t b l S t y l e C o l B a n d S i z e   w : v a l = " 1 " / & g t ; & l t ; w : t b l B o r d e r s & g t ; & l t ; w : t o p   w : v a l = " s i n g l e "   w : s z = " 4 "   w : s p a c e = " 0 "   w : c o l o r = " 9 C C 2 E 5 "   w : t h e m e C o l o r = " a c c e n t 1 "   w : t h e m e T i n t = " 9 9 " / & g t ; & l t ; w : l e f t   w : v a l = " s i n g l e "   w : s z = " 4 "   w : s p a c e = " 0 "   w : c o l o r = " 9 C C 2 E 5 "   w : t h e m e C o l o r = " a c c e n t 1 "   w : t h e m e T i n t = " 9 9 " / & g t ; & l t ; w : b o t t o m   w : v a l = " s i n g l e "   w : s z = " 4 "   w : s p a c e = " 0 "   w : c o l o r = " 9 C C 2 E 5 "   w : t h e m e C o l o r = " a c c e n t 1 "   w : t h e m e T i n t = " 9 9 " / & g t ; & l t ; w : r i g h t   w : v a l = " s i n g l e "   w : s z = " 4 "   w : s p a c e = " 0 "   w : c o l o r = " 9 C C 2 E 5 "   w : t h e m e C o l o r = " a c c e n t 1 "   w : t h e m e T i n t = " 9 9 " / & g t ; & l t ; w : i n s i d e H   w : v a l = " s i n g l e "   w : s z = " 4 "   w : s p a c e = " 0 "   w : c o l o r = " 9 C C 2 E 5 "   w : t h e m e C o l o r = " a c c e n t 1 "   w : t h e m e T i n t = " 9 9 " / & g t ; & l t ; w : i n s i d e V   w : v a l = " s i n g l e "   w : s z = " 4 "   w : s p a c e = " 0 "   w : c o l o r = " 9 C C 2 E 5 "   w : t h e m e C o l o r = " a c c e n t 1 "   w : t h e m e T i n t = " 9 9 " / & g t ; & l t ; / w : t b l B o r d e r s & g t ; & l t ; / w : t b l P r & g t ; & l t ; w : t b l S t y l e P r   w : t y p e = " f i r s t R o w " & g t ; & l t ; w : r P r & g t ; & l t ; w : b / & g t ; & l t ; w : b C s / & g t ; & l t ; w : c o l o r   w : v a l = " F F F F F F "   w : t h e m e C o l o r = " b a c k g r o u n d 1 " / & g t ; & l t ; / w : r P r & g t ; & l t ; w : t b l P r / & g t ; & l t ; w : t c P r & g t ; & l t ; w : t c B o r d e r s & g t ; & l t ; w : t o p   w : v a l = " s i n g l e "   w : s z = " 4 "   w : s p a c e = " 0 "   w : c o l o r = " 5 B 9 B D 5 "   w : t h e m e C o l o r = " a c c e n t 1 " / & g t ; & l t ; w : l e f t   w : v a l = " s i n g l e "   w : s z = " 4 "   w : s p a c e = " 0 "   w : c o l o r = " 5 B 9 B D 5 "   w : t h e m e C o l o r = " a c c e n t 1 " / & g t ; & l t ; w : b o t t o m   w : v a l = " s i n g l e "   w : s z = " 4 "   w : s p a c e = " 0 "   w : c o l o r = " 5 B 9 B D 5 "   w : t h e m e C o l o r = " a c c e n t 1 " / & g t ; & l t ; w : r i g h t   w : v a l = " s i n g l e "   w : s z = " 4 "   w : s p a c e = " 0 "   w : c o l o r = " 5 B 9 B D 5 "   w : t h e m e C o l o r = " a c c e n t 1 " / & g t ; & l t ; w : i n s i d e H   w : v a l = " n i l " / & g t ; & l t ; w : i n s i d e V   w : v a l = " n i l " / & g t ; & l t ; / w : t c B o r d e r s & g t ; & l t ; w : s h d   w : v a l = " c l e a r "   w : c o l o r = " a u t o "   w : f i l l = " 5 B 9 B D 5 "   w : t h e m e F i l l = " a c c e n t 1 " / & g t ; & l t ; / w : t c P r & g t ; & l t ; / w : t b l S t y l e P r & g t ; & l t ; w : t b l S t y l e P r   w : t y p e = " l a s t R o w " & g t ; & l t ; w : r P r & g t ; & l t ; w : b / & g t ; & l t ; w : b C s / & g t ; & l t ; / w : r P r & g t ; & l t ; w : t b l P r / & g t ; & l t ; w : t c P r & g t ; & l t ; w : t c B o r d e r s & g t ; & l t ; w : t o p   w : v a l = " d o u b l e "   w : s z = " 4 "   w : s p a c e = " 0 "   w : c o l o r = " 5 B 9 B D 5 "   w : t h e m e C o l o r = " a c c e n t 1 " / & g t ; & l t ; / w : t c B o r d e r s & g t ; & l t ; / w : t c P r & g t ; & l t ; / w : t b l S t y l e P r & g t ; & l t ; w : t b l S t y l e P r   w : t y p e = " f i r s t C o l " & g t ; & l t ; w : r P r & g t ; & l t ; w : b / & g t ; & l t ; w : b C s / & g t ; & l t ; / w : r P r & g t ; & l t ; / w : t b l S t y l e P r & g t ; & l t ; w : t b l S t y l e P r   w : t y p e = " l a s t C o l " & g t ; & l t ; w : r P r & g t ; & l t ; w : b / & g t ; & l t ; w : b C s / & g t ; & l t ; / w : r P r & g t ; & l t ; / w : t b l S t y l e P r & g t ; & l t ; w : t b l S t y l e P r   w : t y p e = " b a n d 1 V e r t " & g t ; & l t ; w : t b l P r / & g t ; & l t ; w : t c P r & g t ; & l t ; w : s h d   w : v a l = " c l e a r "   w : c o l o r = " a u t o "   w : f i l l = " D E E A F 6 "   w : t h e m e F i l l = " a c c e n t 1 "   w : t h e m e F i l l T i n t = " 3 3 " / & g t ; & l t ; / w : t c P r & g t ; & l t ; / w : t b l S t y l e P r & g t ; & l t ; w : t b l S t y l e P r   w : t y p e = " b a n d 1 H o r z " & g t ; & l t ; w : t b l P r / & g t ; & l t ; w : t c P r & g t ; & l t ; w : s h d   w : v a l = " c l e a r "   w : c o l o r = " a u t o "   w : f i l l = " D E E A F 6 "   w : t h e m e F i l l = " a c c e n t 1 "   w : t h e m e F i l l T i n t = " 3 3 " / & g t ; & l t ; / w : t c P r & g t ; & l t ; / w : t b l S t y l e P r & g t ; & l t ; / w : s t y l e & g t ; & l t ; / w : s t y l e s & g t ; & l t ; / p k g : x m l D a t a & g t ; & l t ; / p k g : p a r t & g t ; & l t ; / p k g : p a c k a g e & g t ; - 
- < / I t e m T y p e _ G u d F o o d O r d e r L i n e > +         < I t e m N o _ G u d F o o d O r d e r L i n e > I t e m N o _ G u d F o o d O r d e r L i n e < / I t e m N o _ G u d F o o d O r d e r L i n e > + 
+         < I t e m T y p e _ G u d F o o d O r d e r L i n e > I t e m T y p e _ G u d F o o d O r d e r L i n e < / I t e m T y p e _ G u d F o o d O r d e r L i n e >   
          < L i n e N o _ G u d F o o d O r d e r L i n e > L i n e N o _ G u d F o o d O r d e r L i n e < / L i n e N o _ G u d F o o d O r d e r L i n e >   
-         < Q u a n t i t y _ G u d F o o d O r d e r L i n e > & l t ; ? x m l   v e r s i o n = " 1 . 0 "   s t a n d a l o n e = " y e s " ? & g t ; - 
- & l t ; ? m s o - a p p l i c a t i o n   p r o g i d = " W o r d . D o c u m e n t " ? & g t ; - 
- & l t ; p k g : p a c k a g e   x m l n s : p k g = " h t t p : / / s c h e m a s . m i c r o s o f t . c o m / o f f i c e / 2 0 0 6 / x m l P a c k a g e " & g t ; & l t ; p k g : p a r t   p k g : n a m e = " / _ r e l s / . r e l s "   p k g : c o n t e n t T y p e = " a p p l i c a t i o n / v n d . o p e n x m l f o r m a t s - p a c k a g e . r e l a t i o n s h i p s + x m l "   p k g : p a d d i n g = " 5 1 2 " & g t ; & l t ; p k g : x m l D a t a & g t ; & l t ; R e l a t i o n s h i p s   x m l n s = " h t t p : / / s c h e m a s . o p e n x m l f o r m a t s . o r g / p a c k a g e / 2 0 0 6 / r e l a t i o n s h i p s " & g t ; & l t ; R e l a t i o n s h i p   I d = " r I d 1 "   T y p e = " h t t p : / / s c h e m a s . o p e n x m l f o r m a t s . o r g / o f f i c e D o c u m e n t / 2 0 0 6 / r e l a t i o n s h i p s / o f f i c e D o c u m e n t "   T a r g e t = " w o r d / d o c u m e n t . x m l " / & g t ; & l t ; / R e l a t i o n s h i p s & g t ; & l t ; / p k g : x m l D a t a & g t ; & l t ; / p k g : p a r t & g t ; & l t ; p k g : p a r t   p k g : n a m e = " / w o r d / d o c u m e n t . x m l "   p k g : c o n t e n t T y p e = " a p p l i c a t i o n / v n d . o p e n x m l f o r m a t s - o f f i c e d o c u m e n t . w o r d p r o c e s s i n g m l . d o c u m e n t . m a i n + x m l " & g t ; & l t ; p k g : x m l D a t a & g t ; & l t ; w : d o c u m e n t   m c : I g n o r a b l e = " w 1 4   w 1 5   w p 1 4 "   x m l n s : w p c = " h t t p : / / s c h e m a s . m i c r o s o f t . c o m / o f f i c e / w o r d / 2 0 1 0 / w o r d p r o c e s s i n g C a n v a s "   x m l n s : m c = " h t t p : / / s c h e m a s . o p e n x m l f o r m a t s . o r g / m a r k u p - c o m p a t i b i l i t y / 2 0 0 6 "   x m l n s : o = " u r n : s c h e m a s - m i c r o s o f t - c o m : o f f i c e : o f f i c e "   x m l n s : r = " h t t p : / / s c h e m a s . o p e n x m l f o r m a t s . o r g / o f f i c e D o c u m e n t / 2 0 0 6 / r e l a t i o n s h i p s "   x m l n s : m = " h t t p : / / s c h e m a s . o p e n x m l f o r m a t s . o r g / o f f i c e D o c u m e n t / 2 0 0 6 / m a t h "   x m l n s : v = " u r n : s c h e m a s - m i c r o s o f t - c o m : v m l "   x m l n s : w p 1 4 = " h t t p : / / s c h e m a s . m i c r o s o f t . c o m / o f f i c e / w o r d / 2 0 1 0 / w o r d p r o c e s s i n g D r a w i n g "   x m l n s : w p = " h t t p : / / s c h e m a s . o p e n x m l f o r m a t s . o r g / d r a w i n g m l / 2 0 0 6 / w o r d p r o c e s s i n g D r a w i n g "   x m l n s : w 1 0 = " u r n : s c h e m a s - m i c r o s o f t - c o m : o f f i c e : w o r d "   x m l n s : w = " h t t p : / / s c h e m a s . o p e n x m l f o r m a t s . o r g / w o r d p r o c e s s i n g m l / 2 0 0 6 / m a i n "   x m l n s : w 1 4 = " h t t p : / / s c h e m a s . m i c r o s o f t . c o m / o f f i c e / w o r d / 2 0 1 0 / w o r d m l "   x m l n s : w 1 5 = " h t t p : / / s c h e m a s . m i c r o s o f t . c o m / o f f i c e / w o r d / 2 0 1 2 / w o r d m l "   x m l n s : w p g = " h t t p : / / s c h e m a s . m i c r o s o f t . c o m / o f f i c e / w o r d / 2 0 1 0 / w o r d p r o c e s s i n g G r o u p "   x m l n s : w p i = " h t t p : / / s c h e m a s . m i c r o s o f t . c o m / o f f i c e / w o r d / 2 0 1 0 / w o r d p r o c e s s i n g I n k "   x m l n s : w n e = " h t t p : / / s c h e m a s . m i c r o s o f t . c o m / o f f i c e / w o r d / 2 0 0 6 / w o r d m l "   x m l n s : w p s = " h t t p : / / s c h e m a s . m i c r o s o f t . c o m / o f f i c e / w o r d / 2 0 1 0 / w o r d p r o c e s s i n g S h a p e " & g t ; & l t ; w : b o d y & g t ; & l t ; w : p   w : r s i d R = " 0 0 0 0 0 0 0 0 "   w : r s i d R D e f a u l t = " 0 0 5 8 1 6 2 8 " & g t ; & l t ; w : r & g t ; & l t ; w : t & g t ; Q u a n t i t y _ G u d F o o d O r d e r L i n e & l t ; / w : t & g t ; & l t ; / w : r & g t ; & l t ; / w : p & g t ; & l t ; w : s e c t P r   w : r s i d R = " 0 0 0 0 0 0 0 0 " & g t ; & l t ; w : p g S z   w : w = " 1 2 2 4 0 "   w : h = " 1 5 8 4 0 " / & g t ; & l t ; w : p g M a r   w : t o p = " 1 1 3 4 "   w : r i g h t = " 8 5 0 "   w : b o t t o m = " 1 1 3 4 "   w : l e f t = " 1 7 0 1 "   w : h e a d e r = " 7 2 0 "   w : f o o t e r = " 7 2 0 "   w : g u t t e r = " 0 " / & g t ; & l t ; w : c o l s   w : s p a c e = " 7 2 0 " / & g t ; & l t ; / w : s e c t P r & g t ; & l t ; / w : b o d y & g t ; & l t ; / w : d o c u m e n t & g t ; & l t ; / p k g : x m l D a t a & g t ; & l t ; / p k g : p a r t & g t ; & l t ; p k g : p a r t   p k g : n a m e = " / w o r d / _ r e l s / d o c u m e n t . x m l . r e l s "   p k g : c o n t e n t T y p e = " a p p l i c a t i o n / v n d . o p e n x m l f o r m a t s - p a c k a g e . r e l a t i o n s h i p s + x m l "   p k g : p a d d i n g = " 2 5 6 " & g t ; & l t ; p k g : x m l D a t a & g t ; & l t ; R e l a t i o n s h i p s   x m l n s = " h t t p : / / s c h e m a s . o p e n x m l f o r m a t s . o r g / p a c k a g e / 2 0 0 6 / r e l a t i o n s h i p s " & g t ; & l t ; R e l a t i o n s h i p   I d = " r I d 1 "   T y p e = " h t t p : / / s c h e m a s . o p e n x m l f o r m a t s . o r g / o f f i c e D o c u m e n t / 2 0 0 6 / r e l a t i o n s h i p s / s t y l e s "   T a r g e t = " s t y l e s . x m l " / & g t ; & l t ; / R e l a t i o n s h i p s & g t ; & l t ; / p k g : x m l D a t a & g t ; & l t ; / p k g : p a r t & g t ; & l t ; p k g : p a r t   p k g : n a m e = " / w o r d / s t y l e s . x m l "   p k g : c o n t e n t T y p e = " a p p l i c a t i o n / v n d . o p e n x m l f o r m a t s - o f f i c e d o c u m e n t . w o r d p r o c e s s i n g m l . s t y l e s + x m l " & g t ; & l t ; p k g : x m l D a t a & g t ; & l t ; w : s t y l e s   m c : I g n o r a b l e = " w 1 4   w 1 5 "   x m l n s : m c = " h t t p : / / s c h e m a s . o p e n x m l f o r m a t s . o r g / m a r k u p - c o m p a t i b i l i t y / 2 0 0 6 "   x m l n s : r = " h t t p : / / s c h e m a s . o p e n x m l f o r m a t s . o r g / o f f i c e D o c u m e n t / 2 0 0 6 / r e l a t i o n s h i p s "   x m l n s : w = " h t t p : / / s c h e m a s . o p e n x m l f o r m a t s . o r g / w o r d p r o c e s s i n g m l / 2 0 0 6 / m a i n "   x m l n s : w 1 4 = " h t t p : / / s c h e m a s . m i c r o s o f t . c o m / o f f i c e / w o r d / 2 0 1 0 / w o r d m l "   x m l n s : w 1 5 = " h t t p : / / s c h e m a s . m i c r o s o f t . c o m / o f f i c e / w o r d / 2 0 1 2 / w o r d m l " & g t ; & l t ; w : d o c D e f a u l t s & g t ; & l t ; w : r P r D e f a u l t & g t ; & l t ; w : r P r & g t ; & l t ; w : r F o n t s   w : a s c i i T h e m e = " m i n o r H A n s i "   w : e a s t A s i a T h e m e = " m i n o r E a s t A s i a "   w : h A n s i T h e m e = " m i n o r H A n s i "   w : c s t h e m e = " m i n o r B i d i " / & g t ; & l t ; w : s z   w : v a l = " 2 2 " / & g t ; & l t ; w : s z C s   w : v a l = " 2 2 " / & g t ; & l t ; w : l a n g   w : v a l = " r u - R U "   w : e a s t A s i a = " r u - R U "   w : b i d i = " a r - S A " / & g t ; & l t ; / w : r P r & g t ; & l t ; / w : r P r D e f a u l t & g t ; & l t ; w : p P r D e f a u l t & g t ; & l t ; w : p P r & g t ; & l t ; w : s p a c i n g   w : a f t e r = " 1 6 0 "   w : l i n e = " 2 5 9 "   w : l i n e R u l e = " a u t o " / & g t ; & l t ; / w : p P r & g t ; & l t ; / w : p P r D e f a u l t & g t ; & l t ; / w : d o c D e f a u l t s & g t ; & l t ; w : s t y l e   w : t y p e = " p a r a g r a p h "   w : d e f a u l t = " 1 "   w : s t y l e I d = " a " & g t ; & l t ; w : n a m e   w : v a l = " N o r m a l " / & g t ; & l t ; w : q F o r m a t / & g t ; & l t ; / w : s t y l e & g t ; & l t ; w : s t y l e   w : t y p e = " c h a r a c t e r "   w : d e f a u l t = " 1 "   w : s t y l e I d = " a 0 " & g t ; & l t ; w : n a m e   w : v a l = " D e f a u l t   P a r a g r a p h   F o n t " / & g t ; & l t ; w : u i P r i o r i t y   w : v a l = " 1 " / & g t ; & l t ; w : s e m i H i d d e n / & g t ; & l t ; w : u n h i d e W h e n U s e d / & g t ; & l t ; / w : s t y l e & g t ; & l t ; w : s t y l e   w : t y p e = " t a b l e "   w : d e f a u l t = " 1 "   w : s t y l e I d = " a 1 " & g t ; & l t ; w : n a m e   w : v a l = " N o r m a l   T a b l e " / & g t ; & l t ; w : u i P r i o r i t y   w : v a l = " 9 9 " / & g t ; & l t ; w : s e m i H i d d e n / & g t ; & l t ; w : u n h i d e W h e n U s e d / & g t ; & l t ; w : t b l P r & g t ; & l t ; w : t b l I n d   w : w = " 0 "   w : t y p e = " d x a " / & g t ; & l t ; w : t b l C e l l M a r & g t ; & l t ; w : t o p   w : w = " 0 "   w : t y p e = " d x a " / & g t ; & l t ; w : l e f t   w : w = " 1 0 8 "   w : t y p e = " d x a " / & g t ; & l t ; w : b o t t o m   w : w = " 0 "   w : t y p e = " d x a " / & g t ; & l t ; w : r i g h t   w : w = " 1 0 8 "   w : t y p e = " d x a " / & g t ; & l t ; / w : t b l C e l l M a r & g t ; & l t ; / w : t b l P r & g t ; & l t ; / w : s t y l e & g t ; & l t ; w : s t y l e   w : t y p e = " n u m b e r i n g "   w : d e f a u l t = " 1 "   w : s t y l e I d = " a 2 " & g t ; & l t ; w : n a m e   w : v a l = " N o   L i s t " / & g t ; & l t ; w : u i P r i o r i t y   w : v a l = " 9 9 " / & g t ; & l t ; w : s e m i H i d d e n / & g t ; & l t ; w : u n h i d e W h e n U s e d / & g t ; & l t ; / w : s t y l e & g t ; & l t ; w : s t y l e   w : t y p e = " t a b l e "   w : s t y l e I d = " a 3 " & g t ; & l t ; w : n a m e   w : v a l = " T a b l e   G r i d " / & g t ; & l t ; w : b a s e d O n   w : v a l = " a 1 " / & g t ; & l t ; w : u i P r i o r i t y   w : v a l = " 3 9 " / & g t ; & l t ; w : r s i d   w : v a l = " 0 0 8 9 2 6 0 9 " / & g t ; & l t ; w : p P r & g t ; & l t ; w : s p a c i n g   w : a f t e r = " 0 "   w : l i n e = " 2 4 0 "   w : l i n e R u l e = " a u t o " / & g t ; & l t ; / w : p P r & g t ; & l t ; w : t b l P r & g t ; & l t ; w : t b l B o r d e r s & g t ; & l t ; w : t o p   w : v a l = " s i n g l e "   w : s z = " 4 "   w : s p a c e = " 0 "   w : c o l o r = " a u t o " / & g t ; & l t ; w : l e f t   w : v a l = " s i n g l e "   w : s z = " 4 "   w : s p a c e = " 0 "   w : c o l o r = " a u t o " / & g t ; & l t ; w : b o t t o m   w : v a l = " s i n g l e "   w : s z = " 4 "   w : s p a c e = " 0 "   w : c o l o r = " a u t o " / & g t ; & l t ; w : r i g h t   w : v a l = " s i n g l e "   w : s z = " 4 "   w : s p a c e = " 0 "   w : c o l o r = " a u t o " / & g t ; & l t ; w : i n s i d e H   w : v a l = " s i n g l e "   w : s z = " 4 "   w : s p a c e = " 0 "   w : c o l o r = " a u t o " / & g t ; & l t ; w : i n s i d e V   w : v a l = " s i n g l e "   w : s z = " 4 "   w : s p a c e = " 0 "   w : c o l o r = " a u t o " / & g t ; & l t ; / w : t b l B o r d e r s & g t ; & l t ; / w : t b l P r & g t ; & l t ; / w : s t y l e & g t ; & l t ; w : s t y l e   w : t y p e = " c h a r a c t e r "   w : s t y l e I d = " a 4 " & g t ; & l t ; w : n a m e   w : v a l = " P l a c e h o l d e r   T e x t " / & g t ; & l t ; w : b a s e d O n   w : v a l = " a 0 " / & g t ; & l t ; w : u i P r i o r i t y   w : v a l = " 9 9 " / & g t ; & l t ; w : s e m i H i d d e n / & g t ; & l t ; w : r s i d   w : v a l = " 0 0 8 9 2 6 0 9 " / & g t ; & l t ; w : r P r & g t ; & l t ; w : c o l o r   w : v a l = " 8 0 8 0 8 0 " / & g t ; & l t ; / w : r P r & g t ; & l t ; / w : s t y l e & g t ; & l t ; w : s t y l e   w : t y p e = " t a b l e "   w : s t y l e I d = " - 4 1 " & g t ; & l t ; w : n a m e   w : v a l = " G r i d   T a b l e   4   A c c e n t   1 " / & g t ; & l t ; w : b a s e d O n   w : v a l = " a 1 " / & g t ; & l t ; w : u i P r i o r i t y   w : v a l = " 4 9 " / & g t ; & l t ; w : r s i d   w : v a l = " 0 0 6 5 2 B 6 6 " / & g t ; & l t ; w : p P r & g t ; & l t ; w : s p a c i n g   w : a f t e r = " 0 "   w : l i n e = " 2 4 0 "   w : l i n e R u l e = " a u t o " / & g t ; & l t ; / w : p P r & g t ; & l t ; w : t b l P r & g t ; & l t ; w : t b l S t y l e R o w B a n d S i z e   w : v a l = " 1 " / & g t ; & l t ; w : t b l S t y l e C o l B a n d S i z e   w : v a l = " 1 " / & g t ; & l t ; w : t b l B o r d e r s & g t ; & l t ; w : t o p   w : v a l = " s i n g l e "   w : s z = " 4 "   w : s p a c e = " 0 "   w : c o l o r = " 9 C C 2 E 5 "   w : t h e m e C o l o r = " a c c e n t 1 "   w : t h e m e T i n t = " 9 9 " / & g t ; & l t ; w : l e f t   w : v a l = " s i n g l e "   w : s z = " 4 "   w : s p a c e = " 0 "   w : c o l o r = " 9 C C 2 E 5 "   w : t h e m e C o l o r = " a c c e n t 1 "   w : t h e m e T i n t = " 9 9 " / & g t ; & l t ; w : b o t t o m   w : v a l = " s i n g l e "   w : s z = " 4 "   w : s p a c e = " 0 "   w : c o l o r = " 9 C C 2 E 5 "   w : t h e m e C o l o r = " a c c e n t 1 "   w : t h e m e T i n t = " 9 9 " / & g t ; & l t ; w : r i g h t   w : v a l = " s i n g l e "   w : s z = " 4 "   w : s p a c e = " 0 "   w : c o l o r = " 9 C C 2 E 5 "   w : t h e m e C o l o r = " a c c e n t 1 "   w : t h e m e T i n t = " 9 9 " / & g t ; & l t ; w : i n s i d e H   w : v a l = " s i n g l e "   w : s z = " 4 "   w : s p a c e = " 0 "   w : c o l o r = " 9 C C 2 E 5 "   w : t h e m e C o l o r = " a c c e n t 1 "   w : t h e m e T i n t = " 9 9 " / & g t ; & l t ; w : i n s i d e V   w : v a l = " s i n g l e "   w : s z = " 4 "   w : s p a c e = " 0 "   w : c o l o r = " 9 C C 2 E 5 "   w : t h e m e C o l o r = " a c c e n t 1 "   w : t h e m e T i n t = " 9 9 " / & g t ; & l t ; / w : t b l B o r d e r s & g t ; & l t ; / w : t b l P r & g t ; & l t ; w : t b l S t y l e P r   w : t y p e = " f i r s t R o w " & g t ; & l t ; w : r P r & g t ; & l t ; w : b / & g t ; & l t ; w : b C s / & g t ; & l t ; w : c o l o r   w : v a l = " F F F F F F "   w : t h e m e C o l o r = " b a c k g r o u n d 1 " / & g t ; & l t ; / w : r P r & g t ; & l t ; w : t b l P r / & g t ; & l t ; w : t c P r & g t ; & l t ; w : t c B o r d e r s & g t ; & l t ; w : t o p   w : v a l = " s i n g l e "   w : s z = " 4 "   w : s p a c e = " 0 "   w : c o l o r = " 5 B 9 B D 5 "   w : t h e m e C o l o r = " a c c e n t 1 " / & g t ; & l t ; w : l e f t   w : v a l = " s i n g l e "   w : s z = " 4 "   w : s p a c e = " 0 "   w : c o l o r = " 5 B 9 B D 5 "   w : t h e m e C o l o r = " a c c e n t 1 " / & g t ; & l t ; w : b o t t o m   w : v a l = " s i n g l e "   w : s z = " 4 "   w : s p a c e = " 0 "   w : c o l o r = " 5 B 9 B D 5 "   w : t h e m e C o l o r = " a c c e n t 1 " / & g t ; & l t ; w : r i g h t   w : v a l = " s i n g l e "   w : s z = " 4 "   w : s p a c e = " 0 "   w : c o l o r = " 5 B 9 B D 5 "   w : t h e m e C o l o r = " a c c e n t 1 " / & g t ; & l t ; w : i n s i d e H   w : v a l = " n i l " / & g t ; & l t ; w : i n s i d e V   w : v a l = " n i l " / & g t ; & l t ; / w : t c B o r d e r s & g t ; & l t ; w : s h d   w : v a l = " c l e a r "   w : c o l o r = " a u t o "   w : f i l l = " 5 B 9 B D 5 "   w : t h e m e F i l l = " a c c e n t 1 " / & g t ; & l t ; / w : t c P r & g t ; & l t ; / w : t b l S t y l e P r & g t ; & l t ; w : t b l S t y l e P r   w : t y p e = " l a s t R o w " & g t ; & l t ; w : r P r & g t ; & l t ; w : b / & g t ; & l t ; w : b C s / & g t ; & l t ; / w : r P r & g t ; & l t ; w : t b l P r / & g t ; & l t ; w : t c P r & g t ; & l t ; w : t c B o r d e r s & g t ; & l t ; w : t o p   w : v a l = " d o u b l e "   w : s z = " 4 "   w : s p a c e = " 0 "   w : c o l o r = " 5 B 9 B D 5 "   w : t h e m e C o l o r = " a c c e n t 1 " / & g t ; & l t ; / w : t c B o r d e r s & g t ; & l t ; / w : t c P r & g t ; & l t ; / w : t b l S t y l e P r & g t ; & l t ; w : t b l S t y l e P r   w : t y p e = " f i r s t C o l " & g t ; & l t ; w : r P r & g t ; & l t ; w : b / & g t ; & l t ; w : b C s / & g t ; & l t ; / w : r P r & g t ; & l t ; / w : t b l S t y l e P r & g t ; & l t ; w : t b l S t y l e P r   w : t y p e = " l a s t C o l " & g t ; & l t ; w : r P r & g t ; & l t ; w : b / & g t ; & l t ; w : b C s / & g t ; & l t ; / w : r P r & g t ; & l t ; / w : t b l S t y l e P r & g t ; & l t ; w : t b l S t y l e P r   w : t y p e = " b a n d 1 V e r t " & g t ; & l t ; w : t b l P r / & g t ; & l t ; w : t c P r & g t ; & l t ; w : s h d   w : v a l = " c l e a r "   w : c o l o r = " a u t o "   w : f i l l = " D E E A F 6 "   w : t h e m e F i l l = " a c c e n t 1 "   w : t h e m e F i l l T i n t = " 3 3 " / & g t ; & l t ; / w : t c P r & g t ; & l t ; / w : t b l S t y l e P r & g t ; & l t ; w : t b l S t y l e P r   w : t y p e = " b a n d 1 H o r z " & g t ; & l t ; w : t b l P r / & g t ; & l t ; w : t c P r & g t ; & l t ; w : s h d   w : v a l = " c l e a r "   w : c o l o r = " a u t o "   w : f i l l = " D E E A F 6 "   w : t h e m e F i l l = " a c c e n t 1 "   w : t h e m e F i l l T i n t = " 3 3 " / & g t ; & l t ; / w : t c P r & g t ; & l t ; / w : t b l S t y l e P r & g t ; & l t ; / w : s t y l e & g t ; & l t ; / w : s t y l e s & g t ; & l t ; / p k g : x m l D a t a & g t ; & l t ; / p k g : p a r t & g t ; & l t ; / p k g : p a c k a g e & g t ; - 
- < / Q u a n t i t y _ G u d F o o d O r d e r L i n e > +         < Q u a n t i t y _ G u d F o o d O r d e r L i n e > Q u a n t i t y _ G u d F o o d O r d e r L i n e < / Q u a n t i t y _ G u d F o o d O r d e r L i n e >   
          < S e l l t o C u s t o m e r N o _ G u d F o o d O r d e r L i n e > S e l l t o C u s t o m e r N o _ G u d F o o d O r d e r L i n e < / S e l l t o C u s t o m e r N o _ G u d F o o d O r d e r L i n e >   
-         < S h e l f L i f e _ G u d F o o d O r d e r L i n e > & l t ; ? x m l   v e r s i o n = " 1 . 0 "   s t a n d a l o n e = " y e s " ? & g t ; - 
- & l t ; ? m s o - a p p l i c a t i o n   p r o g i d = " W o r d . D o c u m e n t " ? & g t ; - 
- & l t ; p k g : p a c k a g e   x m l n s : p k g = " h t t p : / / s c h e m a s . m i c r o s o f t . c o m / o f f i c e / 2 0 0 6 / x m l P a c k a g e " & g t ; & l t ; p k g : p a r t   p k g : n a m e = " / _ r e l s / . r e l s "   p k g : c o n t e n t T y p e = " a p p l i c a t i o n / v n d . o p e n x m l f o r m a t s - p a c k a g e . r e l a t i o n s h i p s + x m l "   p k g : p a d d i n g = " 5 1 2 " & g t ; & l t ; p k g : x m l D a t a & g t ; & l t ; R e l a t i o n s h i p s   x m l n s = " h t t p : / / s c h e m a s . o p e n x m l f o r m a t s . o r g / p a c k a g e / 2 0 0 6 / r e l a t i o n s h i p s " & g t ; & l t ; R e l a t i o n s h i p   I d = " r I d 1 "   T y p e = " h t t p : / / s c h e m a s . o p e n x m l f o r m a t s . o r g / o f f i c e D o c u m e n t / 2 0 0 6 / r e l a t i o n s h i p s / o f f i c e D o c u m e n t "   T a r g e t = " w o r d / d o c u m e n t . x m l " / & g t ; & l t ; / R e l a t i o n s h i p s & g t ; & l t ; / p k g : x m l D a t a & g t ; & l t ; / p k g : p a r t & g t ; & l t ; p k g : p a r t   p k g : n a m e = " / w o r d / d o c u m e n t . x m l "   p k g : c o n t e n t T y p e = " a p p l i c a t i o n / v n d . o p e n x m l f o r m a t s - o f f i c e d o c u m e n t . w o r d p r o c e s s i n g m l . d o c u m e n t . m a i n + x m l " & g t ; & l t ; p k g : x m l D a t a & g t ; & l t ; w : d o c u m e n t   m c : I g n o r a b l e = " w 1 4   w 1 5   w p 1 4 "   x m l n s : w p c = " h t t p : / / s c h e m a s . m i c r o s o f t . c o m / o f f i c e / w o r d / 2 0 1 0 / w o r d p r o c e s s i n g C a n v a s "   x m l n s : m c = " h t t p : / / s c h e m a s . o p e n x m l f o r m a t s . o r g / m a r k u p - c o m p a t i b i l i t y / 2 0 0 6 "   x m l n s : o = " u r n : s c h e m a s - m i c r o s o f t - c o m : o f f i c e : o f f i c e "   x m l n s : r = " h t t p : / / s c h e m a s . o p e n x m l f o r m a t s . o r g / o f f i c e D o c u m e n t / 2 0 0 6 / r e l a t i o n s h i p s "   x m l n s : m = " h t t p : / / s c h e m a s . o p e n x m l f o r m a t s . o r g / o f f i c e D o c u m e n t / 2 0 0 6 / m a t h "   x m l n s : v = " u r n : s c h e m a s - m i c r o s o f t - c o m : v m l "   x m l n s : w p 1 4 = " h t t p : / / s c h e m a s . m i c r o s o f t . c o m / o f f i c e / w o r d / 2 0 1 0 / w o r d p r o c e s s i n g D r a w i n g "   x m l n s : w p = " h t t p : / / s c h e m a s . o p e n x m l f o r m a t s . o r g / d r a w i n g m l / 2 0 0 6 / w o r d p r o c e s s i n g D r a w i n g "   x m l n s : w 1 0 = " u r n : s c h e m a s - m i c r o s o f t - c o m : o f f i c e : w o r d "   x m l n s : w = " h t t p : / / s c h e m a s . o p e n x m l f o r m a t s . o r g / w o r d p r o c e s s i n g m l / 2 0 0 6 / m a i n "   x m l n s : w 1 4 = " h t t p : / / s c h e m a s . m i c r o s o f t . c o m / o f f i c e / w o r d / 2 0 1 0 / w o r d m l "   x m l n s : w 1 5 = " h t t p : / / s c h e m a s . m i c r o s o f t . c o m / o f f i c e / w o r d / 2 0 1 2 / w o r d m l "   x m l n s : w p g = " h t t p : / / s c h e m a s . m i c r o s o f t . c o m / o f f i c e / w o r d / 2 0 1 0 / w o r d p r o c e s s i n g G r o u p "   x m l n s : w p i = " h t t p : / / s c h e m a s . m i c r o s o f t . c o m / o f f i c e / w o r d / 2 0 1 0 / w o r d p r o c e s s i n g I n k "   x m l n s : w n e = " h t t p : / / s c h e m a s . m i c r o s o f t . c o m / o f f i c e / w o r d / 2 0 0 6 / w o r d m l "   x m l n s : w p s = " h t t p : / / s c h e m a s . m i c r o s o f t . c o m / o f f i c e / w o r d / 2 0 1 0 / w o r d p r o c e s s i n g S h a p e " & g t ; & l t ; w : b o d y & g t ; & l t ; w : p   w : r s i d R = " 0 0 0 0 0 0 0 0 "   w : r s i d R D e f a u l t = " 0 0 5 8 1 6 2 8 " & g t ; & l t ; w : r & g t ; & l t ; w : t & g t ; S h e l f L i f e _ G u d F o o d O r d e r L i n e & l t ; / w : t & g t ; & l t ; / w : r & g t ; & l t ; / w : p & g t ; & l t ; w : s e c t P r   w : r s i d R = " 0 0 0 0 0 0 0 0 " & g t ; & l t ; w : p g S z   w : w = " 1 2 2 4 0 "   w : h = " 1 5 8 4 0 " / & g t ; & l t ; w : p g M a r   w : t o p = " 1 1 3 4 "   w : r i g h t = " 8 5 0 "   w : b o t t o m = " 1 1 3 4 "   w : l e f t = " 1 7 0 1 "   w : h e a d e r = " 7 2 0 "   w : f o o t e r = " 7 2 0 "   w : g u t t e r = " 0 " / & g t ; & l t ; w : c o l s   w : s p a c e = " 7 2 0 " / & g t ; & l t ; / w : s e c t P r & g t ; & l t ; / w : b o d y & g t ; & l t ; / w : d o c u m e n t & g t ; & l t ; / p k g : x m l D a t a & g t ; & l t ; / p k g : p a r t & g t ; & l t ; p k g : p a r t   p k g : n a m e = " / w o r d / _ r e l s / d o c u m e n t . x m l . r e l s "   p k g : c o n t e n t T y p e = " a p p l i c a t i o n / v n d . o p e n x m l f o r m a t s - p a c k a g e . r e l a t i o n s h i p s + x m l "   p k g : p a d d i n g = " 2 5 6 " & g t ; & l t ; p k g : x m l D a t a & g t ; & l t ; R e l a t i o n s h i p s   x m l n s = " h t t p : / / s c h e m a s . o p e n x m l f o r m a t s . o r g / p a c k a g e / 2 0 0 6 / r e l a t i o n s h i p s " & g t ; & l t ; R e l a t i o n s h i p   I d = " r I d 1 "   T y p e = " h t t p : / / s c h e m a s . o p e n x m l f o r m a t s . o r g / o f f i c e D o c u m e n t / 2 0 0 6 / r e l a t i o n s h i p s / s t y l e s "   T a r g e t = " s t y l e s . x m l " / & g t ; & l t ; / R e l a t i o n s h i p s & g t ; & l t ; / p k g : x m l D a t a & g t ; & l t ; / p k g : p a r t & g t ; & l t ; p k g : p a r t   p k g : n a m e = " / w o r d / s t y l e s . x m l "   p k g : c o n t e n t T y p e = " a p p l i c a t i o n / v n d . o p e n x m l f o r m a t s - o f f i c e d o c u m e n t . w o r d p r o c e s s i n g m l . s t y l e s + x m l " & g t ; & l t ; p k g : x m l D a t a & g t ; & l t ; w : s t y l e s   m c : I g n o r a b l e = " w 1 4   w 1 5 "   x m l n s : m c = " h t t p : / / s c h e m a s . o p e n x m l f o r m a t s . o r g / m a r k u p - c o m p a t i b i l i t y / 2 0 0 6 "   x m l n s : r = " h t t p : / / s c h e m a s . o p e n x m l f o r m a t s . o r g / o f f i c e D o c u m e n t / 2 0 0 6 / r e l a t i o n s h i p s "   x m l n s : w = " h t t p : / / s c h e m a s . o p e n x m l f o r m a t s . o r g / w o r d p r o c e s s i n g m l / 2 0 0 6 / m a i n "   x m l n s : w 1 4 = " h t t p : / / s c h e m a s . m i c r o s o f t . c o m / o f f i c e / w o r d / 2 0 1 0 / w o r d m l "   x m l n s : w 1 5 = " h t t p : / / s c h e m a s . m i c r o s o f t . c o m / o f f i c e / w o r d / 2 0 1 2 / w o r d m l " & g t ; & l t ; w : d o c D e f a u l t s & g t ; & l t ; w : r P r D e f a u l t & g t ; & l t ; w : r P r & g t ; & l t ; w : r F o n t s   w : a s c i i T h e m e = " m i n o r H A n s i "   w : e a s t A s i a T h e m e = " m i n o r E a s t A s i a "   w : h A n s i T h e m e = " m i n o r H A n s i "   w : c s t h e m e = " m i n o r B i d i " / & g t ; & l t ; w : s z   w : v a l = " 2 2 " / & g t ; & l t ; w : s z C s   w : v a l = " 2 2 " / & g t ; & l t ; w : l a n g   w : v a l = " r u - R U "   w : e a s t A s i a = " r u - R U "   w : b i d i = " a r - S A " / & g t ; & l t ; / w : r P r & g t ; & l t ; / w : r P r D e f a u l t & g t ; & l t ; w : p P r D e f a u l t & g t ; & l t ; w : p P r & g t ; & l t ; w : s p a c i n g   w : a f t e r = " 1 6 0 "   w : l i n e = " 2 5 9 "   w : l i n e R u l e = " a u t o " / & g t ; & l t ; / w : p P r & g t ; & l t ; / w : p P r D e f a u l t & g t ; & l t ; / w : d o c D e f a u l t s & g t ; & l t ; w : s t y l e   w : t y p e = " p a r a g r a p h "   w : d e f a u l t = " 1 "   w : s t y l e I d = " a " & g t ; & l t ; w : n a m e   w : v a l = " N o r m a l " / & g t ; & l t ; w : q F o r m a t / & g t ; & l t ; / w : s t y l e & g t ; & l t ; w : s t y l e   w : t y p e = " c h a r a c t e r "   w : d e f a u l t = " 1 "   w : s t y l e I d = " a 0 " & g t ; & l t ; w : n a m e   w : v a l = " D e f a u l t   P a r a g r a p h   F o n t " / & g t ; & l t ; w : u i P r i o r i t y   w : v a l = " 1 " / & g t ; & l t ; w : s e m i H i d d e n / & g t ; & l t ; w : u n h i d e W h e n U s e d / & g t ; & l t ; / w : s t y l e & g t ; & l t ; w : s t y l e   w : t y p e = " t a b l e "   w : d e f a u l t = " 1 "   w : s t y l e I d = " a 1 " & g t ; & l t ; w : n a m e   w : v a l = " N o r m a l   T a b l e " / & g t ; & l t ; w : u i P r i o r i t y   w : v a l = " 9 9 " / & g t ; & l t ; w : s e m i H i d d e n / & g t ; & l t ; w : u n h i d e W h e n U s e d / & g t ; & l t ; w : t b l P r & g t ; & l t ; w : t b l I n d   w : w = " 0 "   w : t y p e = " d x a " / & g t ; & l t ; w : t b l C e l l M a r & g t ; & l t ; w : t o p   w : w = " 0 "   w : t y p e = " d x a " / & g t ; & l t ; w : l e f t   w : w = " 1 0 8 "   w : t y p e = " d x a " / & g t ; & l t ; w : b o t t o m   w : w = " 0 "   w : t y p e = " d x a " / & g t ; & l t ; w : r i g h t   w : w = " 1 0 8 "   w : t y p e = " d x a " / & g t ; & l t ; / w : t b l C e l l M a r & g t ; & l t ; / w : t b l P r & g t ; & l t ; / w : s t y l e & g t ; & l t ; w : s t y l e   w : t y p e = " n u m b e r i n g "   w : d e f a u l t = " 1 "   w : s t y l e I d = " a 2 " & g t ; & l t ; w : n a m e   w : v a l = " N o   L i s t " / & g t ; & l t ; w : u i P r i o r i t y   w : v a l = " 9 9 " / & g t ; & l t ; w : s e m i H i d d e n / & g t ; & l t ; w : u n h i d e W h e n U s e d / & g t ; & l t ; / w : s t y l e & g t ; & l t ; w : s t y l e   w : t y p e = " t a b l e "   w : s t y l e I d = " a 3 " & g t ; & l t ; w : n a m e   w : v a l = " T a b l e   G r i d " / & g t ; & l t ; w : b a s e d O n   w : v a l = " a 1 " / & g t ; & l t ; w : u i P r i o r i t y   w : v a l = " 3 9 " / & g t ; & l t ; w : r s i d   w : v a l = " 0 0 8 9 2 6 0 9 " / & g t ; & l t ; w : p P r & g t ; & l t ; w : s p a c i n g   w : a f t e r = " 0 "   w : l i n e = " 2 4 0 "   w : l i n e R u l e = " a u t o " / & g t ; & l t ; / w : p P r & g t ; & l t ; w : t b l P r & g t ; & l t ; w : t b l B o r d e r s & g t ; & l t ; w : t o p   w : v a l = " s i n g l e "   w : s z = " 4 "   w : s p a c e = " 0 "   w : c o l o r = " a u t o " / & g t ; & l t ; w : l e f t   w : v a l = " s i n g l e "   w : s z = " 4 "   w : s p a c e = " 0 "   w : c o l o r = " a u t o " / & g t ; & l t ; w : b o t t o m   w : v a l = " s i n g l e "   w : s z = " 4 "   w : s p a c e = " 0 "   w : c o l o r = " a u t o " / & g t ; & l t ; w : r i g h t   w : v a l = " s i n g l e "   w : s z = " 4 "   w : s p a c e = " 0 "   w : c o l o r = " a u t o " / & g t ; & l t ; w : i n s i d e H   w : v a l = " s i n g l e "   w : s z = " 4 "   w : s p a c e = " 0 "   w : c o l o r = " a u t o " / & g t ; & l t ; w : i n s i d e V   w : v a l = " s i n g l e "   w : s z = " 4 "   w : s p a c e = " 0 "   w : c o l o r = " a u t o " / & g t ; & l t ; / w : t b l B o r d e r s & g t ; & l t ; / w : t b l P r & g t ; & l t ; / w : s t y l e & g t ; & l t ; w : s t y l e   w : t y p e = " c h a r a c t e r "   w : s t y l e I d = " a 4 " & g t ; & l t ; w : n a m e   w : v a l = " P l a c e h o l d e r   T e x t " / & g t ; & l t ; w : b a s e d O n   w : v a l = " a 0 " / & g t ; & l t ; w : u i P r i o r i t y   w : v a l = " 9 9 " / & g t ; & l t ; w : s e m i H i d d e n / & g t ; & l t ; w : r s i d   w : v a l = " 0 0 8 9 2 6 0 9 " / & g t ; & l t ; w : r P r & g t ; & l t ; w : c o l o r   w : v a l = " 8 0 8 0 8 0 " / & g t ; & l t ; / w : r P r & g t ; & l t ; / w : s t y l e & g t ; & l t ; w : s t y l e   w : t y p e = " t a b l e "   w : s t y l e I d = " - 4 1 " & g t ; & l t ; w : n a m e   w : v a l = " G r i d   T a b l e   4   A c c e n t   1 " / & g t ; & l t ; w : b a s e d O n   w : v a l = " a 1 " / & g t ; & l t ; w : u i P r i o r i t y   w : v a l = " 4 9 " / & g t ; & l t ; w : r s i d   w : v a l = " 0 0 6 5 2 B 6 6 " / & g t ; & l t ; w : p P r & g t ; & l t ; w : s p a c i n g   w : a f t e r = " 0 "   w : l i n e = " 2 4 0 "   w : l i n e R u l e = " a u t o " / & g t ; & l t ; / w : p P r & g t ; & l t ; w : t b l P r & g t ; & l t ; w : t b l S t y l e R o w B a n d S i z e   w : v a l = " 1 " / & g t ; & l t ; w : t b l S t y l e C o l B a n d S i z e   w : v a l = " 1 " / & g t ; & l t ; w : t b l B o r d e r s & g t ; & l t ; w : t o p   w : v a l = " s i n g l e "   w : s z = " 4 "   w : s p a c e = " 0 "   w : c o l o r = " 9 C C 2 E 5 "   w : t h e m e C o l o r = " a c c e n t 1 "   w : t h e m e T i n t = " 9 9 " / & g t ; & l t ; w : l e f t   w : v a l = " s i n g l e "   w : s z = " 4 "   w : s p a c e = " 0 "   w : c o l o r = " 9 C C 2 E 5 "   w : t h e m e C o l o r = " a c c e n t 1 "   w : t h e m e T i n t = " 9 9 " / & g t ; & l t ; w : b o t t o m   w : v a l = " s i n g l e "   w : s z = " 4 "   w : s p a c e = " 0 "   w : c o l o r = " 9 C C 2 E 5 "   w : t h e m e C o l o r = " a c c e n t 1 "   w : t h e m e T i n t = " 9 9 " / & g t ; & l t ; w : r i g h t   w : v a l = " s i n g l e "   w : s z = " 4 "   w : s p a c e = " 0 "   w : c o l o r = " 9 C C 2 E 5 "   w : t h e m e C o l o r = " a c c e n t 1 "   w : t h e m e T i n t = " 9 9 " / & g t ; & l t ; w : i n s i d e H   w : v a l = " s i n g l e "   w : s z = " 4 "   w : s p a c e = " 0 "   w : c o l o r = " 9 C C 2 E 5 "   w : t h e m e C o l o r = " a c c e n t 1 "   w : t h e m e T i n t = " 9 9 " / & g t ; & l t ; w : i n s i d e V   w : v a l = " s i n g l e "   w : s z = " 4 "   w : s p a c e = " 0 "   w : c o l o r = " 9 C C 2 E 5 "   w : t h e m e C o l o r = " a c c e n t 1 "   w : t h e m e T i n t = " 9 9 " / & g t ; & l t ; / w : t b l B o r d e r s & g t ; & l t ; / w : t b l P r & g t ; & l t ; w : t b l S t y l e P r   w : t y p e = " f i r s t R o w " & g t ; & l t ; w : r P r & g t ; & l t ; w : b / & g t ; & l t ; w : b C s / & g t ; & l t ; w : c o l o r   w : v a l = " F F F F F F "   w : t h e m e C o l o r = " b a c k g r o u n d 1 " / & g t ; & l t ; / w : r P r & g t ; & l t ; w : t b l P r / & g t ; & l t ; w : t c P r & g t ; & l t ; w : t c B o r d e r s & g t ; & l t ; w : t o p   w : v a l = " s i n g l e "   w : s z = " 4 "   w : s p a c e = " 0 "   w : c o l o r = " 5 B 9 B D 5 "   w : t h e m e C o l o r = " a c c e n t 1 " / & g t ; & l t ; w : l e f t   w : v a l = " s i n g l e "   w : s z = " 4 "   w : s p a c e = " 0 "   w : c o l o r = " 5 B 9 B D 5 "   w : t h e m e C o l o r = " a c c e n t 1 " / & g t ; & l t ; w : b o t t o m   w : v a l = " s i n g l e "   w : s z = " 4 "   w : s p a c e = " 0 "   w : c o l o r = " 5 B 9 B D 5 "   w : t h e m e C o l o r = " a c c e n t 1 " / & g t ; & l t ; w : r i g h t   w : v a l = " s i n g l e "   w : s z = " 4 "   w : s p a c e = " 0 "   w : c o l o r = " 5 B 9 B D 5 "   w : t h e m e C o l o r = " a c c e n t 1 " / & g t ; & l t ; w : i n s i d e H   w : v a l = " n i l " / & g t ; & l t ; w : i n s i d e V   w : v a l = " n i l " / & g t ; & l t ; / w : t c B o r d e r s & g t ; & l t ; w : s h d   w : v a l = " c l e a r "   w : c o l o r = " a u t o "   w : f i l l = " 5 B 9 B D 5 "   w : t h e m e F i l l = " a c c e n t 1 " / & g t ; & l t ; / w : t c P r & g t ; & l t ; / w : t b l S t y l e P r & g t ; & l t ; w : t b l S t y l e P r   w : t y p e = " l a s t R o w " & g t ; & l t ; w : r P r & g t ; & l t ; w : b / & g t ; & l t ; w : b C s / & g t ; & l t ; / w : r P r & g t ; & l t ; w : t b l P r / & g t ; & l t ; w : t c P r & g t ; & l t ; w : t c B o r d e r s & g t ; & l t ; w : t o p   w : v a l = " d o u b l e "   w : s z = " 4 "   w : s p a c e = " 0 "   w : c o l o r = " 5 B 9 B D 5 "   w : t h e m e C o l o r = " a c c e n t 1 " / & g t ; & l t ; / w : t c B o r d e r s & g t ; & l t ; / w : t c P r & g t ; & l t ; / w : t b l S t y l e P r & g t ; & l t ; w : t b l S t y l e P r   w : t y p e = " f i r s t C o l " & g t ; & l t ; w : r P r & g t ; & l t ; w : b / & g t ; & l t ; w : b C s / & g t ; & l t ; / w : r P r & g t ; & l t ; / w : t b l S t y l e P r & g t ; & l t ; w : t b l S t y l e P r   w : t y p e = " l a s t C o l " & g t ; & l t ; w : r P r & g t ; & l t ; w : b / & g t ; & l t ; w : b C s / & g t ; & l t ; / w : r P r & g t ; & l t ; / w : t b l S t y l e P r & g t ; & l t ; w : t b l S t y l e P r   w : t y p e = " b a n d 1 V e r t " & g t ; & l t ; w : t b l P r / & g t ; & l t ; w : t c P r & g t ; & l t ; w : s h d   w : v a l = " c l e a r "   w : c o l o r = " a u t o "   w : f i l l = " D E E A F 6 "   w : t h e m e F i l l = " a c c e n t 1 "   w : t h e m e F i l l T i n t = " 3 3 " / & g t ; & l t ; / w : t c P r & g t ; & l t ; / w : t b l S t y l e P r & g t ; & l t ; w : t b l S t y l e P r   w : t y p e = " b a n d 1 H o r z " & g t ; & l t ; w : t b l P r / & g t ; & l t ; w : t c P r & g t ; & l t ; w : s h d   w : v a l = " c l e a r "   w : c o l o r = " a u t o "   w : f i l l = " D E E A F 6 "   w : t h e m e F i l l = " a c c e n t 1 "   w : t h e m e F i l l T i n t = " 3 3 " / & g t ; & l t ; / w : t c P r & g t ; & l t ; / w : t b l S t y l e P r & g t ; & l t ; / w : s t y l e & g t ; & l t ; / w : s t y l e s & g t ; & l t ; / p k g : x m l D a t a & g t ; & l t ; / p k g : p a r t & g t ; & l t ; / p k g : p a c k a g e & g t ; - 
- < / S h e l f L i f e _ G u d F o o d O r d e r L i n e > - 
-         < U n i t P r i c e _ G u d F o o d O r d e r L i n e > & l t ; ? x m l   v e r s i o n = " 1 . 0 "   s t a n d a l o n e = " y e s " ? & g t ; - 
- & l t ; ? m s o - a p p l i c a t i o n   p r o g i d = " W o r d . D o c u m e n t " ? & g t ; - 
- & l t ; p k g : p a c k a g e   x m l n s : p k g = " h t t p : / / s c h e m a s . m i c r o s o f t . c o m / o f f i c e / 2 0 0 6 / x m l P a c k a g e " & g t ; & l t ; p k g : p a r t   p k g : n a m e = " / _ r e l s / . r e l s "   p k g : c o n t e n t T y p e = " a p p l i c a t i o n / v n d . o p e n x m l f o r m a t s - p a c k a g e . r e l a t i o n s h i p s + x m l "   p k g : p a d d i n g = " 5 1 2 " & g t ; & l t ; p k g : x m l D a t a & g t ; & l t ; R e l a t i o n s h i p s   x m l n s = " h t t p : / / s c h e m a s . o p e n x m l f o r m a t s . o r g / p a c k a g e / 2 0 0 6 / r e l a t i o n s h i p s " & g t ; & l t ; R e l a t i o n s h i p   I d = " r I d 1 "   T y p e = " h t t p : / / s c h e m a s . o p e n x m l f o r m a t s . o r g / o f f i c e D o c u m e n t / 2 0 0 6 / r e l a t i o n s h i p s / o f f i c e D o c u m e n t "   T a r g e t = " w o r d / d o c u m e n t . x m l " / & g t ; & l t ; / R e l a t i o n s h i p s & g t ; & l t ; / p k g : x m l D a t a & g t ; & l t ; / p k g : p a r t & g t ; & l t ; p k g : p a r t   p k g : n a m e = " / w o r d / d o c u m e n t . x m l "   p k g : c o n t e n t T y p e = " a p p l i c a t i o n / v n d . o p e n x m l f o r m a t s - o f f i c e d o c u m e n t . w o r d p r o c e s s i n g m l . d o c u m e n t . m a i n + x m l " & g t ; & l t ; p k g : x m l D a t a & g t ; & l t ; w : d o c u m e n t   m c : I g n o r a b l e = " w 1 4   w 1 5   w p 1 4 "   x m l n s : w p c = " h t t p : / / s c h e m a s . m i c r o s o f t . c o m / o f f i c e / w o r d / 2 0 1 0 / w o r d p r o c e s s i n g C a n v a s "   x m l n s : m c = " h t t p : / / s c h e m a s . o p e n x m l f o r m a t s . o r g / m a r k u p - c o m p a t i b i l i t y / 2 0 0 6 "   x m l n s : o = " u r n : s c h e m a s - m i c r o s o f t - c o m : o f f i c e : o f f i c e "   x m l n s : r = " h t t p : / / s c h e m a s . o p e n x m l f o r m a t s . o r g / o f f i c e D o c u m e n t / 2 0 0 6 / r e l a t i o n s h i p s "   x m l n s : m = " h t t p : / / s c h e m a s . o p e n x m l f o r m a t s . o r g / o f f i c e D o c u m e n t / 2 0 0 6 / m a t h "   x m l n s : v = " u r n : s c h e m a s - m i c r o s o f t - c o m : v m l "   x m l n s : w p 1 4 = " h t t p : / / s c h e m a s . m i c r o s o f t . c o m / o f f i c e / w o r d / 2 0 1 0 / w o r d p r o c e s s i n g D r a w i n g "   x m l n s : w p = " h t t p : / / s c h e m a s . o p e n x m l f o r m a t s . o r g / d r a w i n g m l / 2 0 0 6 / w o r d p r o c e s s i n g D r a w i n g "   x m l n s : w 1 0 = " u r n : s c h e m a s - m i c r o s o f t - c o m : o f f i c e : w o r d "   x m l n s : w = " h t t p : / / s c h e m a s . o p e n x m l f o r m a t s . o r g / w o r d p r o c e s s i n g m l / 2 0 0 6 / m a i n "   x m l n s : w 1 4 = " h t t p : / / s c h e m a s . m i c r o s o f t . c o m / o f f i c e / w o r d / 2 0 1 0 / w o r d m l "   x m l n s : w 1 5 = " h t t p : / / s c h e m a s . m i c r o s o f t . c o m / o f f i c e / w o r d / 2 0 1 2 / w o r d m l "   x m l n s : w p g = " h t t p : / / s c h e m a s . m i c r o s o f t . c o m / o f f i c e / w o r d / 2 0 1 0 / w o r d p r o c e s s i n g G r o u p "   x m l n s : w p i = " h t t p : / / s c h e m a s . m i c r o s o f t . c o m / o f f i c e / w o r d / 2 0 1 0 / w o r d p r o c e s s i n g I n k "   x m l n s : w n e = " h t t p : / / s c h e m a s . m i c r o s o f t . c o m / o f f i c e / w o r d / 2 0 0 6 / w o r d m l "   x m l n s : w p s = " h t t p : / / s c h e m a s . m i c r o s o f t . c o m / o f f i c e / w o r d / 2 0 1 0 / w o r d p r o c e s s i n g S h a p e " & g t ; & l t ; w : b o d y & g t ; & l t ; w : p   w : r s i d R = " 0 0 0 0 0 0 0 0 "   w : r s i d R D e f a u l t = " 0 0 5 8 1 6 2 8 " & g t ; & l t ; w : r & g t ; & l t ; w : t & g t ; U n i t P r i c e _ G u d F o o d O r d e r L i n e & l t ; / w : t & g t ; & l t ; / w : r & g t ; & l t ; / w : p & g t ; & l t ; w : s e c t P r   w : r s i d R = " 0 0 0 0 0 0 0 0 " & g t ; & l t ; w : p g S z   w : w = " 1 2 2 4 0 "   w : h = " 1 5 8 4 0 " / & g t ; & l t ; w : p g M a r   w : t o p = " 1 1 3 4 "   w : r i g h t = " 8 5 0 "   w : b o t t o m = " 1 1 3 4 "   w : l e f t = " 1 7 0 1 "   w : h e a d e r = " 7 2 0 "   w : f o o t e r = " 7 2 0 "   w : g u t t e r = " 0 " / & g t ; & l t ; w : c o l s   w : s p a c e = " 7 2 0 " / & g t ; & l t ; / w : s e c t P r & g t ; & l t ; / w : b o d y & g t ; & l t ; / w : d o c u m e n t & g t ; & l t ; / p k g : x m l D a t a & g t ; & l t ; / p k g : p a r t & g t ; & l t ; p k g : p a r t   p k g : n a m e = " / w o r d / _ r e l s / d o c u m e n t . x m l . r e l s "   p k g : c o n t e n t T y p e = " a p p l i c a t i o n / v n d . o p e n x m l f o r m a t s - p a c k a g e . r e l a t i o n s h i p s + x m l "   p k g : p a d d i n g = " 2 5 6 " & g t ; & l t ; p k g : x m l D a t a & g t ; & l t ; R e l a t i o n s h i p s   x m l n s = " h t t p : / / s c h e m a s . o p e n x m l f o r m a t s . o r g / p a c k a g e / 2 0 0 6 / r e l a t i o n s h i p s " & g t ; & l t ; R e l a t i o n s h i p   I d = " r I d 1 "   T y p e = " h t t p : / / s c h e m a s . o p e n x m l f o r m a t s . o r g / o f f i c e D o c u m e n t / 2 0 0 6 / r e l a t i o n s h i p s / s t y l e s "   T a r g e t = " s t y l e s . x m l " / & g t ; & l t ; / R e l a t i o n s h i p s & g t ; & l t ; / p k g : x m l D a t a & g t ; & l t ; / p k g : p a r t & g t ; & l t ; p k g : p a r t   p k g : n a m e = " / w o r d / s t y l e s . x m l "   p k g : c o n t e n t T y p e = " a p p l i c a t i o n / v n d . o p e n x m l f o r m a t s - o f f i c e d o c u m e n t . w o r d p r o c e s s i n g m l . s t y l e s + x m l " & g t ; & l t ; p k g : x m l D a t a & g t ; & l t ; w : s t y l e s   m c : I g n o r a b l e = " w 1 4   w 1 5 "   x m l n s : m c = " h t t p : / / s c h e m a s . o p e n x m l f o r m a t s . o r g / m a r k u p - c o m p a t i b i l i t y / 2 0 0 6 "   x m l n s : r = " h t t p : / / s c h e m a s . o p e n x m l f o r m a t s . o r g / o f f i c e D o c u m e n t / 2 0 0 6 / r e l a t i o n s h i p s "   x m l n s : w = " h t t p : / / s c h e m a s . o p e n x m l f o r m a t s . o r g / w o r d p r o c e s s i n g m l / 2 0 0 6 / m a i n "   x m l n s : w 1 4 = " h t t p : / / s c h e m a s . m i c r o s o f t . c o m / o f f i c e / w o r d / 2 0 1 0 / w o r d m l "   x m l n s : w 1 5 = " h t t p : / / s c h e m a s . m i c r o s o f t . c o m / o f f i c e / w o r d / 2 0 1 2 / w o r d m l " & g t ; & l t ; w : d o c D e f a u l t s & g t ; & l t ; w : r P r D e f a u l t & g t ; & l t ; w : r P r & g t ; & l t ; w : r F o n t s   w : a s c i i T h e m e = " m i n o r H A n s i "   w : e a s t A s i a T h e m e = " m i n o r E a s t A s i a "   w : h A n s i T h e m e = " m i n o r H A n s i "   w : c s t h e m e = " m i n o r B i d i " / & g t ; & l t ; w : s z   w : v a l = " 2 2 " / & g t ; & l t ; w : s z C s   w : v a l = " 2 2 " / & g t ; & l t ; w : l a n g   w : v a l = " r u - R U "   w : e a s t A s i a = " r u - R U "   w : b i d i = " a r - S A " / & g t ; & l t ; / w : r P r & g t ; & l t ; / w : r P r D e f a u l t & g t ; & l t ; w : p P r D e f a u l t & g t ; & l t ; w : p P r & g t ; & l t ; w : s p a c i n g   w : a f t e r = " 1 6 0 "   w : l i n e = " 2 5 9 "   w : l i n e R u l e = " a u t o " / & g t ; & l t ; / w : p P r & g t ; & l t ; / w : p P r D e f a u l t & g t ; & l t ; / w : d o c D e f a u l t s & g t ; & l t ; w : s t y l e   w : t y p e = " p a r a g r a p h "   w : d e f a u l t = " 1 "   w : s t y l e I d = " a " & g t ; & l t ; w : n a m e   w : v a l = " N o r m a l " / & g t ; & l t ; w : q F o r m a t / & g t ; & l t ; / w : s t y l e & g t ; & l t ; w : s t y l e   w : t y p e = " c h a r a c t e r "   w : d e f a u l t = " 1 "   w : s t y l e I d = " a 0 " & g t ; & l t ; w : n a m e   w : v a l = " D e f a u l t   P a r a g r a p h   F o n t " / & g t ; & l t ; w : u i P r i o r i t y   w : v a l = " 1 " / & g t ; & l t ; w : s e m i H i d d e n / & g t ; & l t ; w : u n h i d e W h e n U s e d / & g t ; & l t ; / w : s t y l e & g t ; & l t ; w : s t y l e   w : t y p e = " t a b l e "   w : d e f a u l t = " 1 "   w : s t y l e I d = " a 1 " & g t ; & l t ; w : n a m e   w : v a l = " N o r m a l   T a b l e " / & g t ; & l t ; w : u i P r i o r i t y   w : v a l = " 9 9 " / & g t ; & l t ; w : s e m i H i d d e n / & g t ; & l t ; w : u n h i d e W h e n U s e d / & g t ; & l t ; w : t b l P r & g t ; & l t ; w : t b l I n d   w : w = " 0 "   w : t y p e = " d x a " / & g t ; & l t ; w : t b l C e l l M a r & g t ; & l t ; w : t o p   w : w = " 0 "   w : t y p e = " d x a " / & g t ; & l t ; w : l e f t   w : w = " 1 0 8 "   w : t y p e = " d x a " / & g t ; & l t ; w : b o t t o m   w : w = " 0 "   w : t y p e = " d x a " / & g t ; & l t ; w : r i g h t   w : w = " 1 0 8 "   w : t y p e = " d x a " / & g t ; & l t ; / w : t b l C e l l M a r & g t ; & l t ; / w : t b l P r & g t ; & l t ; / w : s t y l e & g t ; & l t ; w : s t y l e   w : t y p e = " n u m b e r i n g "   w : d e f a u l t = " 1 "   w : s t y l e I d = " a 2 " & g t ; & l t ; w : n a m e   w : v a l = " N o   L i s t " / & g t ; & l t ; w : u i P r i o r i t y   w : v a l = " 9 9 " / & g t ; & l t ; w : s e m i H i d d e n / & g t ; & l t ; w : u n h i d e W h e n U s e d / & g t ; & l t ; / w : s t y l e & g t ; & l t ; w : s t y l e   w : t y p e = " t a b l e "   w : s t y l e I d = " a 3 " & g t ; & l t ; w : n a m e   w : v a l = " T a b l e   G r i d " / & g t ; & l t ; w : b a s e d O n   w : v a l = " a 1 " / & g t ; & l t ; w : u i P r i o r i t y   w : v a l = " 3 9 " / & g t ; & l t ; w : r s i d   w : v a l = " 0 0 8 9 2 6 0 9 " / & g t ; & l t ; w : p P r & g t ; & l t ; w : s p a c i n g   w : a f t e r = " 0 "   w : l i n e = " 2 4 0 "   w : l i n e R u l e = " a u t o " / & g t ; & l t ; / w : p P r & g t ; & l t ; w : t b l P r & g t ; & l t ; w : t b l B o r d e r s & g t ; & l t ; w : t o p   w : v a l = " s i n g l e "   w : s z = " 4 "   w : s p a c e = " 0 "   w : c o l o r = " a u t o " / & g t ; & l t ; w : l e f t   w : v a l = " s i n g l e "   w : s z = " 4 "   w : s p a c e = " 0 "   w : c o l o r = " a u t o " / & g t ; & l t ; w : b o t t o m   w : v a l = " s i n g l e "   w : s z = " 4 "   w : s p a c e = " 0 "   w : c o l o r = " a u t o " / & g t ; & l t ; w : r i g h t   w : v a l = " s i n g l e "   w : s z = " 4 "   w : s p a c e = " 0 "   w : c o l o r = " a u t o " / & g t ; & l t ; w : i n s i d e H   w : v a l = " s i n g l e "   w : s z = " 4 "   w : s p a c e = " 0 "   w : c o l o r = " a u t o " / & g t ; & l t ; w : i n s i d e V   w : v a l = " s i n g l e "   w : s z = " 4 "   w : s p a c e = " 0 "   w : c o l o r = " a u t o " / & g t ; & l t ; / w : t b l B o r d e r s & g t ; & l t ; / w : t b l P r & g t ; & l t ; / w : s t y l e & g t ; & l t ; w : s t y l e   w : t y p e = " c h a r a c t e r "   w : s t y l e I d = " a 4 " & g t ; & l t ; w : n a m e   w : v a l = " P l a c e h o l d e r   T e x t " / & g t ; & l t ; w : b a s e d O n   w : v a l = " a 0 " / & g t ; & l t ; w : u i P r i o r i t y   w : v a l = " 9 9 " / & g t ; & l t ; w : s e m i H i d d e n / & g t ; & l t ; w : r s i d   w : v a l = " 0 0 8 9 2 6 0 9 " / & g t ; & l t ; w : r P r & g t ; & l t ; w : c o l o r   w : v a l = " 8 0 8 0 8 0 " / & g t ; & l t ; / w : r P r & g t ; & l t ; / w : s t y l e & g t ; & l t ; w : s t y l e   w : t y p e = " t a b l e "   w : s t y l e I d = " - 4 1 " & g t ; & l t ; w : n a m e   w : v a l = " G r i d   T a b l e   4   A c c e n t   1 " / & g t ; & l t ; w : b a s e d O n   w : v a l = " a 1 " / & g t ; & l t ; w : u i P r i o r i t y   w : v a l = " 4 9 " / & g t ; & l t ; w : r s i d   w : v a l = " 0 0 6 5 2 B 6 6 " / & g t ; & l t ; w : p P r & g t ; & l t ; w : s p a c i n g   w : a f t e r = " 0 "   w : l i n e = " 2 4 0 "   w : l i n e R u l e = " a u t o " / & g t ; & l t ; / w : p P r & g t ; & l t ; w : t b l P r & g t ; & l t ; w : t b l S t y l e R o w B a n d S i z e   w : v a l = " 1 " / & g t ; & l t ; w : t b l S t y l e C o l B a n d S i z e   w : v a l = " 1 " / & g t ; & l t ; w : t b l B o r d e r s & g t ; & l t ; w : t o p   w : v a l = " s i n g l e "   w : s z = " 4 "   w : s p a c e = " 0 "   w : c o l o r = " 9 C C 2 E 5 "   w : t h e m e C o l o r = " a c c e n t 1 "   w : t h e m e T i n t = " 9 9 " / & g t ; & l t ; w : l e f t   w : v a l = " s i n g l e "   w : s z = " 4 "   w : s p a c e = " 0 "   w : c o l o r = " 9 C C 2 E 5 "   w : t h e m e C o l o r = " a c c e n t 1 "   w : t h e m e T i n t = " 9 9 " / & g t ; & l t ; w : b o t t o m   w : v a l = " s i n g l e "   w : s z = " 4 "   w : s p a c e = " 0 "   w : c o l o r = " 9 C C 2 E 5 "   w : t h e m e C o l o r = " a c c e n t 1 "   w : t h e m e T i n t = " 9 9 " / & g t ; & l t ; w : r i g h t   w : v a l = " s i n g l e "   w : s z = " 4 "   w : s p a c e = " 0 "   w : c o l o r = " 9 C C 2 E 5 "   w : t h e m e C o l o r = " a c c e n t 1 "   w : t h e m e T i n t = " 9 9 " / & g t ; & l t ; w : i n s i d e H   w : v a l = " s i n g l e "   w : s z = " 4 "   w : s p a c e = " 0 "   w : c o l o r = " 9 C C 2 E 5 "   w : t h e m e C o l o r = " a c c e n t 1 "   w : t h e m e T i n t = " 9 9 " / & g t ; & l t ; w : i n s i d e V   w : v a l = " s i n g l e "   w : s z = " 4 "   w : s p a c e = " 0 "   w : c o l o r = " 9 C C 2 E 5 "   w : t h e m e C o l o r = " a c c e n t 1 "   w : t h e m e T i n t = " 9 9 " / & g t ; & l t ; / w : t b l B o r d e r s & g t ; & l t ; / w : t b l P r & g t ; & l t ; w : t b l S t y l e P r   w : t y p e = " f i r s t R o w " & g t ; & l t ; w : r P r & g t ; & l t ; w : b / & g t ; & l t ; w : b C s / & g t ; & l t ; w : c o l o r   w : v a l = " F F F F F F "   w : t h e m e C o l o r = " b a c k g r o u n d 1 " / & g t ; & l t ; / w : r P r & g t ; & l t ; w : t b l P r / & g t ; & l t ; w : t c P r & g t ; & l t ; w : t c B o r d e r s & g t ; & l t ; w : t o p   w : v a l = " s i n g l e "   w : s z = " 4 "   w : s p a c e = " 0 "   w : c o l o r = " 5 B 9 B D 5 "   w : t h e m e C o l o r = " a c c e n t 1 " / & g t ; & l t ; w : l e f t   w : v a l = " s i n g l e "   w : s z = " 4 "   w : s p a c e = " 0 "   w : c o l o r = " 5 B 9 B D 5 "   w : t h e m e C o l o r = " a c c e n t 1 " / & g t ; & l t ; w : b o t t o m   w : v a l = " s i n g l e "   w : s z = " 4 "   w : s p a c e = " 0 "   w : c o l o r = " 5 B 9 B D 5 "   w : t h e m e C o l o r = " a c c e n t 1 " / & g t ; & l t ; w : r i g h t   w : v a l = " s i n g l e "   w : s z = " 4 "   w : s p a c e = " 0 "   w : c o l o r = " 5 B 9 B D 5 "   w : t h e m e C o l o r = " a c c e n t 1 " / & g t ; & l t ; w : i n s i d e H   w : v a l = " n i l " / & g t ; & l t ; w : i n s i d e V   w : v a l = " n i l " / & g t ; & l t ; / w : t c B o r d e r s & g t ; & l t ; w : s h d   w : v a l = " c l e a r "   w : c o l o r = " a u t o "   w : f i l l = " 5 B 9 B D 5 "   w : t h e m e F i l l = " a c c e n t 1 " / & g t ; & l t ; / w : t c P r & g t ; & l t ; / w : t b l S t y l e P r & g t ; & l t ; w : t b l S t y l e P r   w : t y p e = " l a s t R o w " & g t ; & l t ; w : r P r & g t ; & l t ; w : b / & g t ; & l t ; w : b C s / & g t ; & l t ; / w : r P r & g t ; & l t ; w : t b l P r / & g t ; & l t ; w : t c P r & g t ; & l t ; w : t c B o r d e r s & g t ; & l t ; w : t o p   w : v a l = " d o u b l e "   w : s z = " 4 "   w : s p a c e = " 0 "   w : c o l o r = " 5 B 9 B D 5 "   w : t h e m e C o l o r = " a c c e n t 1 " / & g t ; & l t ; / w : t c B o r d e r s & g t ; & l t ; / w : t c P r & g t ; & l t ; / w : t b l S t y l e P r & g t ; & l t ; w : t b l S t y l e P r   w : t y p e = " f i r s t C o l " & g t ; & l t ; w : r P r & g t ; & l t ; w : b / & g t ; & l t ; w : b C s / & g t ; & l t ; / w : r P r & g t ; & l t ; / w : t b l S t y l e P r & g t ; & l t ; w : t b l S t y l e P r   w : t y p e = " l a s t C o l " & g t ; & l t ; w : r P r & g t ; & l t ; w : b / & g t ; & l t ; w : b C s / & g t ; & l t ; / w : r P r & g t ; & l t ; / w : t b l S t y l e P r & g t ; & l t ; w : t b l S t y l e P r   w : t y p e = " b a n d 1 V e r t " & g t ; & l t ; w : t b l P r / & g t ; & l t ; w : t c P r & g t ; & l t ; w : s h d   w : v a l = " c l e a r "   w : c o l o r = " a u t o "   w : f i l l = " D E E A F 6 "   w : t h e m e F i l l = " a c c e n t 1 "   w : t h e m e F i l l T i n t = " 3 3 " / & g t ; & l t ; / w : t c P r & g t ; & l t ; / w : t b l S t y l e P r & g t ; & l t ; w : t b l S t y l e P r   w : t y p e = " b a n d 1 H o r z " & g t ; & l t ; w : t b l P r / & g t ; & l t ; w : t c P r & g t ; & l t ; w : s h d   w : v a l = " c l e a r "   w : c o l o r = " a u t o "   w : f i l l = " D E E A F 6 "   w : t h e m e F i l l = " a c c e n t 1 "   w : t h e m e F i l l T i n t = " 3 3 " / & g t ; & l t ; / w : t c P r & g t ; & l t ; / w : t b l S t y l e P r & g t ; & l t ; / w : s t y l e & g t ; & l t ; / w : s t y l e s & g t ; & l t ; / p k g : x m l D a t a & g t ; & l t ; / p k g : p a r t & g t ; & l t ; / p k g : p a c k a g e & g t ; - 
- < / U n i t P r i c e _ G u d F o o d O r d e r L i n e > +         < S h e l f L i f e _ G u d F o o d O r d e r L i n e > S h e l f L i f e _ G u d F o o d O r d e r L i n e < / S h e l f L i f e _ G u d F o o d O r d e r L i n e > + 
+         < U n i t P r i c e _ G u d F o o d O r d e r L i n e > U n i t P r i c e _ G u d F o o d O r d e r L i n e < / U n i t P r i c e _ G u d F o o d O r d e r L i n e >   
      < / G u d F o o d O r d e r L i n e >   
      < G u d F o o d _ O r d e r _ H e a d e r >   
-         < D a t e C r e a t e d _ G u d F o o d O r d e r H e a d e r > & l t ; ? x m l   v e r s i o n = " 1 . 0 "   s t a n d a l o n e = " y e s " ? & g t ; - 
- & l t ; ? m s o - a p p l i c a t i o n   p r o g i d = " W o r d . D o c u m e n t " ? & g t ; - 
- & l t ; p k g : p a c k a g e   x m l n s : p k g = " h t t p : / / s c h e m a s . m i c r o s o f t . c o m / o f f i c e / 2 0 0 6 / x m l P a c k a g e " & g t ; & l t ; p k g : p a r t   p k g : n a m e = " / _ r e l s / . r e l s "   p k g : c o n t e n t T y p e = " a p p l i c a t i o n / v n d . o p e n x m l f o r m a t s - p a c k a g e . r e l a t i o n s h i p s + x m l "   p k g : p a d d i n g = " 5 1 2 " & g t ; & l t ; p k g : x m l D a t a & g t ; & l t ; R e l a t i o n s h i p s   x m l n s = " h t t p : / / s c h e m a s . o p e n x m l f o r m a t s . o r g / p a c k a g e / 2 0 0 6 / r e l a t i o n s h i p s " & g t ; & l t ; R e l a t i o n s h i p   I d = " r I d 1 "   T y p e = " h t t p : / / s c h e m a s . o p e n x m l f o r m a t s . o r g / o f f i c e D o c u m e n t / 2 0 0 6 / r e l a t i o n s h i p s / o f f i c e D o c u m e n t "   T a r g e t = " w o r d / d o c u m e n t . x m l " / & g t ; & l t ; / R e l a t i o n s h i p s & g t ; & l t ; / p k g : x m l D a t a & g t ; & l t ; / p k g : p a r t & g t ; & l t ; p k g : p a r t   p k g : n a m e = " / w o r d / d o c u m e n t . x m l "   p k g : c o n t e n t T y p e = " a p p l i c a t i o n / v n d . o p e n x m l f o r m a t s - o f f i c e d o c u m e n t . w o r d p r o c e s s i n g m l . d o c u m e n t . m a i n + x m l " & g t ; & l t ; p k g : x m l D a t a & g t ; & l t ; w : d o c u m e n t   m c : I g n o r a b l e = " w 1 4   w 1 5   w p 1 4 "   x m l n s : w p c = " h t t p : / / s c h e m a s . m i c r o s o f t . c o m / o f f i c e / w o r d / 2 0 1 0 / w o r d p r o c e s s i n g C a n v a s "   x m l n s : m c = " h t t p : / / s c h e m a s . o p e n x m l f o r m a t s . o r g / m a r k u p - c o m p a t i b i l i t y / 2 0 0 6 "   x m l n s : o = " u r n : s c h e m a s - m i c r o s o f t - c o m : o f f i c e : o f f i c e "   x m l n s : r = " h t t p : / / s c h e m a s . o p e n x m l f o r m a t s . o r g / o f f i c e D o c u m e n t / 2 0 0 6 / r e l a t i o n s h i p s "   x m l n s : m = " h t t p : / / s c h e m a s . o p e n x m l f o r m a t s . o r g / o f f i c e D o c u m e n t / 2 0 0 6 / m a t h "   x m l n s : v = " u r n : s c h e m a s - m i c r o s o f t - c o m : v m l "   x m l n s : w p 1 4 = " h t t p : / / s c h e m a s . m i c r o s o f t . c o m / o f f i c e / w o r d / 2 0 1 0 / w o r d p r o c e s s i n g D r a w i n g "   x m l n s : w p = " h t t p : / / s c h e m a s . o p e n x m l f o r m a t s . o r g / d r a w i n g m l / 2 0 0 6 / w o r d p r o c e s s i n g D r a w i n g "   x m l n s : w 1 0 = " u r n : s c h e m a s - m i c r o s o f t - c o m : o f f i c e : w o r d "   x m l n s : w = " h t t p : / / s c h e m a s . o p e n x m l f o r m a t s . o r g / w o r d p r o c e s s i n g m l / 2 0 0 6 / m a i n "   x m l n s : w 1 4 = " h t t p : / / s c h e m a s . m i c r o s o f t . c o m / o f f i c e / w o r d / 2 0 1 0 / w o r d m l "   x m l n s : w 1 5 = " h t t p : / / s c h e m a s . m i c r o s o f t . c o m / o f f i c e / w o r d / 2 0 1 2 / w o r d m l "   x m l n s : w p g = " h t t p : / / s c h e m a s . m i c r o s o f t . c o m / o f f i c e / w o r d / 2 0 1 0 / w o r d p r o c e s s i n g G r o u p "   x m l n s : w p i = " h t t p : / / s c h e m a s . m i c r o s o f t . c o m / o f f i c e / w o r d / 2 0 1 0 / w o r d p r o c e s s i n g I n k "   x m l n s : w n e = " h t t p : / / s c h e m a s . m i c r o s o f t . c o m / o f f i c e / w o r d / 2 0 0 6 / w o r d m l "   x m l n s : w p s = " h t t p : / / s c h e m a s . m i c r o s o f t . c o m / o f f i c e / w o r d / 2 0 1 0 / w o r d p r o c e s s i n g S h a p e " & g t ; & l t ; w : b o d y & g t ; & l t ; w : p   w : r s i d R = " 0 0 0 0 0 0 0 0 "   w : r s i d R D e f a u l t = " 0 0 3 4 0 6 F B " & g t ; & l t ; w : r & g t ; & l t ; w : r P r & g t ; & l t ; w : s z   w : v a l = " 2 4 " / & g t ; & l t ; w : s z C s   w : v a l = " 2 4 " / & g t ; & l t ; w : l a n g   w : v a l = " e n - U S " / & g t ; & l t ; / w : r P r & g t ; & l t ; w : t & g t ; D a t e C r e a t e d _ G u d F o o d O r d e r H e a d e r & l t ; / w : t & g t ; & l t ; / w : r & g t ; & l t ; / w : p & g t ; & l t ; w : s e c t P r   w : r s i d R = " 0 0 0 0 0 0 0 0 " & g t ; & l t ; w : p g S z   w : w = " 1 2 2 4 0 "   w : h = " 1 5 8 4 0 " / & g t ; & l t ; w : p g M a r   w : t o p = " 1 1 3 4 "   w : r i g h t = " 8 5 0 "   w : b o t t o m = " 1 1 3 4 "   w : l e f t = " 1 7 0 1 "   w : h e a d e r = " 7 2 0 "   w : f o o t e r = " 7 2 0 "   w : g u t t e r = " 0 " / & g t ; & l t ; w : c o l s   w : s p a c e = " 7 2 0 " / & g t ; & l t ; / w : s e c t P r & g t ; & l t ; / w : b o d y & g t ; & l t ; / w : d o c u m e n t & g t ; & l t ; / p k g : x m l D a t a & g t ; & l t ; / p k g : p a r t & g t ; & l t ; p k g : p a r t   p k g : n a m e = " / w o r d / _ r e l s / d o c u m e n t . x m l . r e l s "   p k g : c o n t e n t T y p e = " a p p l i c a t i o n / v n d . o p e n x m l f o r m a t s - p a c k a g e . r e l a t i o n s h i p s + x m l "   p k g : p a d d i n g = " 2 5 6 " & g t ; & l t ; p k g : x m l D a t a & g t ; & l t ; R e l a t i o n s h i p s   x m l n s = " h t t p : / / s c h e m a s . o p e n x m l f o r m a t s . o r g / p a c k a g e / 2 0 0 6 / r e l a t i o n s h i p s " & g t ; & l t ; R e l a t i o n s h i p   I d = " r I d 1 "   T y p e = " h t t p : / / s c h e m a s . o p e n x m l f o r m a t s . o r g / o f f i c e D o c u m e n t / 2 0 0 6 / r e l a t i o n s h i p s / s t y l e s "   T a r g e t = " s t y l e s . x m l " / & g t ; & l t ; / R e l a t i o n s h i p s & g t ; & l t ; / p k g : x m l D a t a & g t ; & l t ; / p k g : p a r t & g t ; & l t ; p k g : p a r t   p k g : n a m e = " / w o r d / s t y l e s . x m l "   p k g : c o n t e n t T y p e = " a p p l i c a t i o n / v n d . o p e n x m l f o r m a t s - o f f i c e d o c u m e n t . w o r d p r o c e s s i n g m l . s t y l e s + x m l " & g t ; & l t ; p k g : x m l D a t a & g t ; & l t ; w : s t y l e s   m c : I g n o r a b l e = " w 1 4   w 1 5 "   x m l n s : m c = " h t t p : / / s c h e m a s . o p e n x m l f o r m a t s . o r g / m a r k u p - c o m p a t i b i l i t y / 2 0 0 6 "   x m l n s : r = " h t t p : / / s c h e m a s . o p e n x m l f o r m a t s . o r g / o f f i c e D o c u m e n t / 2 0 0 6 / r e l a t i o n s h i p s "   x m l n s : w = " h t t p : / / s c h e m a s . o p e n x m l f o r m a t s . o r g / w o r d p r o c e s s i n g m l / 2 0 0 6 / m a i n "   x m l n s : w 1 4 = " h t t p : / / s c h e m a s . m i c r o s o f t . c o m / o f f i c e / w o r d / 2 0 1 0 / w o r d m l "   x m l n s : w 1 5 = " h t t p : / / s c h e m a s . m i c r o s o f t . c o m / o f f i c e / w o r d / 2 0 1 2 / w o r d m l " & g t ; & l t ; w : d o c D e f a u l t s & g t ; & l t ; w : r P r D e f a u l t & g t ; & l t ; w : r P r & g t ; & l t ; w : r F o n t s   w : a s c i i T h e m e = " m i n o r H A n s i "   w : e a s t A s i a T h e m e = " m i n o r E a s t A s i a "   w : h A n s i T h e m e = " m i n o r H A n s i "   w : c s t h e m e = " m i n o r B i d i " / & g t ; & l t ; w : s z   w : v a l = " 2 2 " / & g t ; & l t ; w : s z C s   w : v a l = " 2 2 " / & g t ; & l t ; w : l a n g   w : v a l = " r u - R U "   w : e a s t A s i a = " r u - R U "   w : b i d i = " a r - S A " / & g t ; & l t ; / w : r P r & g t ; & l t ; / w : r P r D e f a u l t & g t ; & l t ; w : p P r D e f a u l t & g t ; & l t ; w : p P r & g t ; & l t ; w : s p a c i n g   w : a f t e r = " 1 6 0 "   w : l i n e = " 2 5 9 "   w : l i n e R u l e = " a u t o " / & g t ; & l t ; / w : p P r & g t ; & l t ; / w : p P r D e f a u l t & g t ; & l t ; / w : d o c D e f a u l t s & g t ; & l t ; w : s t y l e   w : t y p e = " p a r a g r a p h "   w : d e f a u l t = " 1 "   w : s t y l e I d = " a " & g t ; & l t ; w : n a m e   w : v a l = " N o r m a l " / & g t ; & l t ; w : q F o r m a t / & g t ; & l t ; / w : s t y l e & g t ; & l t ; w : s t y l e   w : t y p e = " c h a r a c t e r "   w : d e f a u l t = " 1 "   w : s t y l e I d = " a 0 " & g t ; & l t ; w : n a m e   w : v a l = " D e f a u l t   P a r a g r a p h   F o n t " / & g t ; & l t ; w : u i P r i o r i t y   w : v a l = " 1 " / & g t ; & l t ; w : s e m i H i d d e n / & g t ; & l t ; w : u n h i d e W h e n U s e d / & g t ; & l t ; / w : s t y l e & g t ; & l t ; w : s t y l e   w : t y p e = " t a b l e "   w : d e f a u l t = " 1 "   w : s t y l e I d = " a 1 " & g t ; & l t ; w : n a m e   w : v a l = " N o r m a l   T a b l e " / & g t ; & l t ; w : u i P r i o r i t y   w : v a l = " 9 9 " / & g t ; & l t ; w : s e m i H i d d e n / & g t ; & l t ; w : u n h i d e W h e n U s e d / & g t ; & l t ; w : t b l P r & g t ; & l t ; w : t b l I n d   w : w = " 0 "   w : t y p e = " d x a " / & g t ; & l t ; w : t b l C e l l M a r & g t ; & l t ; w : t o p   w : w = " 0 "   w : t y p e = " d x a " / & g t ; & l t ; w : l e f t   w : w = " 1 0 8 "   w : t y p e = " d x a " / & g t ; & l t ; w : b o t t o m   w : w = " 0 "   w : t y p e = " d x a " / & g t ; & l t ; w : r i g h t   w : w = " 1 0 8 "   w : t y p e = " d x a " / & g t ; & l t ; / w : t b l C e l l M a r & g t ; & l t ; / w : t b l P r & g t ; & l t ; / w : s t y l e & g t ; & l t ; w : s t y l e   w : t y p e = " n u m b e r i n g "   w : d e f a u l t = " 1 "   w : s t y l e I d = " a 2 " & g t ; & l t ; w : n a m e   w : v a l = " N o   L i s t " / & g t ; & l t ; w : u i P r i o r i t y   w : v a l = " 9 9 " / & g t ; & l t ; w : s e m i H i d d e n / & g t ; & l t ; w : u n h i d e W h e n U s e d / & g t ; & l t ; / w : s t y l e & g t ; & l t ; w : s t y l e   w : t y p e = " t a b l e "   w : s t y l e I d = " a 3 " & g t ; & l t ; w : n a m e   w : v a l = " T a b l e   G r i d " / & g t ; & l t ; w : b a s e d O n   w : v a l = " a 1 " / & g t ; & l t ; w : u i P r i o r i t y   w : v a l = " 3 9 " / & g t ; & l t ; w : r s i d   w : v a l = " 0 0 8 9 2 6 0 9 " / & g t ; & l t ; w : p P r & g t ; & l t ; w : s p a c i n g   w : a f t e r = " 0 "   w : l i n e = " 2 4 0 "   w : l i n e R u l e = " a u t o " / & g t ; & l t ; / w : p P r & g t ; & l t ; w : t b l P r & g t ; & l t ; w : t b l B o r d e r s & g t ; & l t ; w : t o p   w : v a l = " s i n g l e "   w : s z = " 4 "   w : s p a c e = " 0 "   w : c o l o r = " a u t o " / & g t ; & l t ; w : l e f t   w : v a l = " s i n g l e "   w : s z = " 4 "   w : s p a c e = " 0 "   w : c o l o r = " a u t o " / & g t ; & l t ; w : b o t t o m   w : v a l = " s i n g l e "   w : s z = " 4 "   w : s p a c e = " 0 "   w : c o l o r = " a u t o " / & g t ; & l t ; w : r i g h t   w : v a l = " s i n g l e "   w : s z = " 4 "   w : s p a c e = " 0 "   w : c o l o r = " a u t o " / & g t ; & l t ; w : i n s i d e H   w : v a l = " s i n g l e "   w : s z = " 4 "   w : s p a c e = " 0 "   w : c o l o r = " a u t o " / & g t ; & l t ; w : i n s i d e V   w : v a l = " s i n g l e "   w : s z = " 4 "   w : s p a c e = " 0 "   w : c o l o r = " a u t o " / & g t ; & l t ; / w : t b l B o r d e r s & g t ; & l t ; / w : t b l P r & g t ; & l t ; / w : s t y l e & g t ; & l t ; w : s t y l e   w : t y p e = " c h a r a c t e r "   w : s t y l e I d = " a 4 " & g t ; & l t ; w : n a m e   w : v a l = " P l a c e h o l d e r   T e x t " / & g t ; & l t ; w : b a s e d O n   w : v a l = " a 0 " / & g t ; & l t ; w : u i P r i o r i t y   w : v a l = " 9 9 " / & g t ; & l t ; w : s e m i H i d d e n / & g t ; & l t ; w : r s i d   w : v a l = " 0 0 8 9 2 6 0 9 " / & g t ; & l t ; w : r P r & g t ; & l t ; w : c o l o r   w : v a l = " 8 0 8 0 8 0 " / & g t ; & l t ; / w : r P r & g t ; & l t ; / w : s t y l e & g t ; & l t ; w : s t y l e   w : t y p e = " t a b l e "   w : s t y l e I d = " - 4 1 " & g t ; & l t ; w : n a m e   w : v a l = " G r i d   T a b l e   4   A c c e n t   1 " / & g t ; & l t ; w : b a s e d O n   w : v a l = " a 1 " / & g t ; & l t ; w : u i P r i o r i t y   w : v a l = " 4 9 " / & g t ; & l t ; w : r s i d   w : v a l = " 0 0 6 5 2 B 6 6 " / & g t ; & l t ; w : p P r & g t ; & l t ; w : s p a c i n g   w : a f t e r = " 0 "   w : l i n e = " 2 4 0 "   w : l i n e R u l e = " a u t o " / & g t ; & l t ; / w : p P r & g t ; & l t ; w : t b l P r & g t ; & l t ; w : t b l S t y l e R o w B a n d S i z e   w : v a l = " 1 " / & g t ; & l t ; w : t b l S t y l e C o l B a n d S i z e   w : v a l = " 1 " / & g t ; & l t ; w : t b l B o r d e r s & g t ; & l t ; w : t o p   w : v a l = " s i n g l e "   w : s z = " 4 "   w : s p a c e = " 0 "   w : c o l o r = " 9 C C 2 E 5 "   w : t h e m e C o l o r = " a c c e n t 1 "   w : t h e m e T i n t = " 9 9 " / & g t ; & l t ; w : l e f t   w : v a l = " s i n g l e "   w : s z = " 4 "   w : s p a c e = " 0 "   w : c o l o r = " 9 C C 2 E 5 "   w : t h e m e C o l o r = " a c c e n t 1 "   w : t h e m e T i n t = " 9 9 " / & g t ; & l t ; w : b o t t o m   w : v a l = " s i n g l e "   w : s z = " 4 "   w : s p a c e = " 0 "   w : c o l o r = " 9 C C 2 E 5 "   w : t h e m e C o l o r = " a c c e n t 1 "   w : t h e m e T i n t = " 9 9 " / & g t ; & l t ; w : r i g h t   w : v a l = " s i n g l e "   w : s z = " 4 "   w : s p a c e = " 0 "   w : c o l o r = " 9 C C 2 E 5 "   w : t h e m e C o l o r = " a c c e n t 1 "   w : t h e m e T i n t = " 9 9 " / & g t ; & l t ; w : i n s i d e H   w : v a l = " s i n g l e "   w : s z = " 4 "   w : s p a c e = " 0 "   w : c o l o r = " 9 C C 2 E 5 "   w : t h e m e C o l o r = " a c c e n t 1 "   w : t h e m e T i n t = " 9 9 " / & g t ; & l t ; w : i n s i d e V   w : v a l = " s i n g l e "   w : s z = " 4 "   w : s p a c e = " 0 "   w : c o l o r = " 9 C C 2 E 5 "   w : t h e m e C o l o r = " a c c e n t 1 "   w : t h e m e T i n t = " 9 9 " / & g t ; & l t ; / w : t b l B o r d e r s & g t ; & l t ; / w : t b l P r & g t ; & l t ; w : t b l S t y l e P r   w : t y p e = " f i r s t R o w " & g t ; & l t ; w : r P r & g t ; & l t ; w : b / & g t ; & l t ; w : b C s / & g t ; & l t ; w : c o l o r   w : v a l = " F F F F F F "   w : t h e m e C o l o r = " b a c k g r o u n d 1 " / & g t ; & l t ; / w : r P r & g t ; & l t ; w : t b l P r / & g t ; & l t ; w : t c P r & g t ; & l t ; w : t c B o r d e r s & g t ; & l t ; w : t o p   w : v a l = " s i n g l e "   w : s z = " 4 "   w : s p a c e = " 0 "   w : c o l o r = " 5 B 9 B D 5 "   w : t h e m e C o l o r = " a c c e n t 1 " / & g t ; & l t ; w : l e f t   w : v a l = " s i n g l e "   w : s z = " 4 "   w : s p a c e = " 0 "   w : c o l o r = " 5 B 9 B D 5 "   w : t h e m e C o l o r = " a c c e n t 1 " / & g t ; & l t ; w : b o t t o m   w : v a l = " s i n g l e "   w : s z = " 4 "   w : s p a c e = " 0 "   w : c o l o r = " 5 B 9 B D 5 "   w : t h e m e C o l o r = " a c c e n t 1 " / & g t ; & l t ; w : r i g h t   w : v a l = " s i n g l e "   w : s z = " 4 "   w : s p a c e = " 0 "   w : c o l o r = " 5 B 9 B D 5 "   w : t h e m e C o l o r = " a c c e n t 1 " / & g t ; & l t ; w : i n s i d e H   w : v a l = " n i l " / & g t ; & l t ; w : i n s i d e V   w : v a l = " n i l " / & g t ; & l t ; / w : t c B o r d e r s & g t ; & l t ; w : s h d   w : v a l = " c l e a r "   w : c o l o r = " a u t o "   w : f i l l = " 5 B 9 B D 5 "   w : t h e m e F i l l = " a c c e n t 1 " / & g t ; & l t ; / w : t c P r & g t ; & l t ; / w : t b l S t y l e P r & g t ; & l t ; w : t b l S t y l e P r   w : t y p e = " l a s t R o w " & g t ; & l t ; w : r P r & g t ; & l t ; w : b / & g t ; & l t ; w : b C s / & g t ; & l t ; / w : r P r & g t ; & l t ; w : t b l P r / & g t ; & l t ; w : t c P r & g t ; & l t ; w : t c B o r d e r s & g t ; & l t ; w : t o p   w : v a l = " d o u b l e "   w : s z = " 4 "   w : s p a c e = " 0 "   w : c o l o r = " 5 B 9 B D 5 "   w : t h e m e C o l o r = " a c c e n t 1 " / & g t ; & l t ; / w : t c B o r d e r s & g t ; & l t ; / w : t c P r & g t ; & l t ; / w : t b l S t y l e P r & g t ; & l t ; w : t b l S t y l e P r   w : t y p e = " f i r s t C o l " & g t ; & l t ; w : r P r & g t ; & l t ; w : b / & g t ; & l t ; w : b C s / & g t ; & l t ; / w : r P r & g t ; & l t ; / w : t b l S t y l e P r & g t ; & l t ; w : t b l S t y l e P r   w : t y p e = " l a s t C o l " & g t ; & l t ; w : r P r & g t ; & l t ; w : b / & g t ; & l t ; w : b C s / & g t ; & l t ; / w : r P r & g t ; & l t ; / w : t b l S t y l e P r & g t ; & l t ; w : t b l S t y l e P r   w : t y p e = " b a n d 1 V e r t " & g t ; & l t ; w : t b l P r / & g t ; & l t ; w : t c P r & g t ; & l t ; w : s h d   w : v a l = " c l e a r "   w : c o l o r = " a u t o "   w : f i l l = " D E E A F 6 "   w : t h e m e F i l l = " a c c e n t 1 "   w : t h e m e F i l l T i n t = " 3 3 " / & g t ; & l t ; / w : t c P r & g t ; & l t ; / w : t b l S t y l e P r & g t ; & l t ; w : t b l S t y l e P r   w : t y p e = " b a n d 1 H o r z " & g t ; & l t ; w : t b l P r / & g t ; & l t ; w : t c P r & g t ; & l t ; w : s h d   w : v a l = " c l e a r "   w : c o l o r = " a u t o "   w : f i l l = " D E E A F 6 "   w : t h e m e F i l l = " a c c e n t 1 "   w : t h e m e F i l l T i n t = " 3 3 " / & g t ; & l t ; / w : t c P r & g t ; & l t ; / w : t b l S t y l e P r & g t ; & l t ; / w : s t y l e & g t ; & l t ; / w : s t y l e s & g t ; & l t ; / p k g : x m l D a t a & g t ; & l t ; / p k g : p a r t & g t ; & l t ; / p k g : p a c k a g e & g t ; - 
- < / D a t e C r e a t e d _ G u d F o o d O r d e r H e a d e r > - 
-         < N o _ G u d F o o d O r d e r H e a d e r > & l t ; ? x m l   v e r s i o n = " 1 . 0 "   s t a n d a l o n e = " y e s " ? & g t ; - 
- & l t ; ? m s o - a p p l i c a t i o n   p r o g i d = " W o r d . D o c u m e n t " ? & g t ; - 
- & l t ; p k g : p a c k a g e   x m l n s : p k g = " h t t p : / / s c h e m a s . m i c r o s o f t . c o m / o f f i c e / 2 0 0 6 / x m l P a c k a g e " & g t ; & l t ; p k g : p a r t   p k g : n a m e = " / _ r e l s / . r e l s "   p k g : c o n t e n t T y p e = " a p p l i c a t i o n / v n d . o p e n x m l f o r m a t s - p a c k a g e . r e l a t i o n s h i p s + x m l "   p k g : p a d d i n g = " 5 1 2 " & g t ; & l t ; p k g : x m l D a t a & g t ; & l t ; R e l a t i o n s h i p s   x m l n s = " h t t p : / / s c h e m a s . o p e n x m l f o r m a t s . o r g / p a c k a g e / 2 0 0 6 / r e l a t i o n s h i p s " & g t ; & l t ; R e l a t i o n s h i p   I d = " r I d 1 "   T y p e = " h t t p : / / s c h e m a s . o p e n x m l f o r m a t s . o r g / o f f i c e D o c u m e n t / 2 0 0 6 / r e l a t i o n s h i p s / o f f i c e D o c u m e n t "   T a r g e t = " w o r d / d o c u m e n t . x m l " / & g t ; & l t ; / R e l a t i o n s h i p s & g t ; & l t ; / p k g : x m l D a t a & g t ; & l t ; / p k g : p a r t & g t ; & l t ; p k g : p a r t   p k g : n a m e = " / w o r d / d o c u m e n t . x m l "   p k g : c o n t e n t T y p e = " a p p l i c a t i o n / v n d . o p e n x m l f o r m a t s - o f f i c e d o c u m e n t . w o r d p r o c e s s i n g m l . d o c u m e n t . m a i n + x m l " & g t ; & l t ; p k g : x m l D a t a & g t ; & l t ; w : d o c u m e n t   m c : I g n o r a b l e = " w 1 4   w 1 5   w p 1 4 "   x m l n s : w p c = " h t t p : / / s c h e m a s . m i c r o s o f t . c o m / o f f i c e / w o r d / 2 0 1 0 / w o r d p r o c e s s i n g C a n v a s "   x m l n s : m c = " h t t p : / / s c h e m a s . o p e n x m l f o r m a t s . o r g / m a r k u p - c o m p a t i b i l i t y / 2 0 0 6 "   x m l n s : o = " u r n : s c h e m a s - m i c r o s o f t - c o m : o f f i c e : o f f i c e "   x m l n s : r = " h t t p : / / s c h e m a s . o p e n x m l f o r m a t s . o r g / o f f i c e D o c u m e n t / 2 0 0 6 / r e l a t i o n s h i p s "   x m l n s : m = " h t t p : / / s c h e m a s . o p e n x m l f o r m a t s . o r g / o f f i c e D o c u m e n t / 2 0 0 6 / m a t h "   x m l n s : v = " u r n : s c h e m a s - m i c r o s o f t - c o m : v m l "   x m l n s : w p 1 4 = " h t t p : / / s c h e m a s . m i c r o s o f t . c o m / o f f i c e / w o r d / 2 0 1 0 / w o r d p r o c e s s i n g D r a w i n g "   x m l n s : w p = " h t t p : / / s c h e m a s . o p e n x m l f o r m a t s . o r g / d r a w i n g m l / 2 0 0 6 / w o r d p r o c e s s i n g D r a w i n g "   x m l n s : w 1 0 = " u r n : s c h e m a s - m i c r o s o f t - c o m : o f f i c e : w o r d "   x m l n s : w = " h t t p : / / s c h e m a s . o p e n x m l f o r m a t s . o r g / w o r d p r o c e s s i n g m l / 2 0 0 6 / m a i n "   x m l n s : w 1 4 = " h t t p : / / s c h e m a s . m i c r o s o f t . c o m / o f f i c e / w o r d / 2 0 1 0 / w o r d m l "   x m l n s : w 1 5 = " h t t p : / / s c h e m a s . m i c r o s o f t . c o m / o f f i c e / w o r d / 2 0 1 2 / w o r d m l "   x m l n s : w p g = " h t t p : / / s c h e m a s . m i c r o s o f t . c o m / o f f i c e / w o r d / 2 0 1 0 / w o r d p r o c e s s i n g G r o u p "   x m l n s : w p i = " h t t p : / / s c h e m a s . m i c r o s o f t . c o m / o f f i c e / w o r d / 2 0 1 0 / w o r d p r o c e s s i n g I n k "   x m l n s : w n e = " h t t p : / / s c h e m a s . m i c r o s o f t . c o m / o f f i c e / w o r d / 2 0 0 6 / w o r d m l "   x m l n s : w p s = " h t t p : / / s c h e m a s . m i c r o s o f t . c o m / o f f i c e / w o r d / 2 0 1 0 / w o r d p r o c e s s i n g S h a p e " & g t ; & l t ; w : b o d y & g t ; & l t ; w : p   w : r s i d R = " 0 0 0 0 0 0 0 0 "   w : r s i d R D e f a u l t = " 0 0 3 4 0 6 F B " & g t ; & l t ; w : r   w : r s i d R P r = " 0 0 5 8 1 6 2 8 " & g t ; & l t ; w : r P r & g t ; & l t ; w : s z   w : v a l = " 2 4 " / & g t ; & l t ; w : s z C s   w : v a l = " 2 4 " / & g t ; & l t ; w : l a n g   w : v a l = " e n - U S " / & g t ; & l t ; / w : r P r & g t ; & l t ; w : t & g t ; N o _ G u d F o o d O r d e r H e a d e r & l t ; / w : t & g t ; & l t ; / w : r & g t ; & l t ; / w : p & g t ; & l t ; w : s e c t P r   w : r s i d R = " 0 0 0 0 0 0 0 0 " & g t ; & l t ; w : p g S z   w : w = " 1 2 2 4 0 "   w : h = " 1 5 8 4 0 " / & g t ; & l t ; w : p g M a r   w : t o p = " 1 1 3 4 "   w : r i g h t = " 8 5 0 "   w : b o t t o m = " 1 1 3 4 "   w : l e f t = " 1 7 0 1 "   w : h e a d e r = " 7 2 0 "   w : f o o t e r = " 7 2 0 "   w : g u t t e r = " 0 " / & g t ; & l t ; w : c o l s   w : s p a c e = " 7 2 0 " / & g t ; & l t ; / w : s e c t P r & g t ; & l t ; / w : b o d y & g t ; & l t ; / w : d o c u m e n t & g t ; & l t ; / p k g : x m l D a t a & g t ; & l t ; / p k g : p a r t & g t ; & l t ; p k g : p a r t   p k g : n a m e = " / w o r d / _ r e l s / d o c u m e n t . x m l . r e l s "   p k g : c o n t e n t T y p e = " a p p l i c a t i o n / v n d . o p e n x m l f o r m a t s - p a c k a g e . r e l a t i o n s h i p s + x m l "   p k g : p a d d i n g = " 2 5 6 " & g t ; & l t ; p k g : x m l D a t a & g t ; & l t ; R e l a t i o n s h i p s   x m l n s = " h t t p : / / s c h e m a s . o p e n x m l f o r m a t s . o r g / p a c k a g e / 2 0 0 6 / r e l a t i o n s h i p s " & g t ; & l t ; R e l a t i o n s h i p   I d = " r I d 1 "   T y p e = " h t t p : / / s c h e m a s . o p e n x m l f o r m a t s . o r g / o f f i c e D o c u m e n t / 2 0 0 6 / r e l a t i o n s h i p s / s t y l e s "   T a r g e t = " s t y l e s . x m l " / & g t ; & l t ; / R e l a t i o n s h i p s & g t ; & l t ; / p k g : x m l D a t a & g t ; & l t ; / p k g : p a r t & g t ; & l t ; p k g : p a r t   p k g : n a m e = " / w o r d / s t y l e s . x m l "   p k g : c o n t e n t T y p e = " a p p l i c a t i o n / v n d . o p e n x m l f o r m a t s - o f f i c e d o c u m e n t . w o r d p r o c e s s i n g m l . s t y l e s + x m l " & g t ; & l t ; p k g : x m l D a t a & g t ; & l t ; w : s t y l e s   m c : I g n o r a b l e = " w 1 4   w 1 5 "   x m l n s : m c = " h t t p : / / s c h e m a s . o p e n x m l f o r m a t s . o r g / m a r k u p - c o m p a t i b i l i t y / 2 0 0 6 "   x m l n s : r = " h t t p : / / s c h e m a s . o p e n x m l f o r m a t s . o r g / o f f i c e D o c u m e n t / 2 0 0 6 / r e l a t i o n s h i p s "   x m l n s : w = " h t t p : / / s c h e m a s . o p e n x m l f o r m a t s . o r g / w o r d p r o c e s s i n g m l / 2 0 0 6 / m a i n "   x m l n s : w 1 4 = " h t t p : / / s c h e m a s . m i c r o s o f t . c o m / o f f i c e / w o r d / 2 0 1 0 / w o r d m l "   x m l n s : w 1 5 = " h t t p : / / s c h e m a s . m i c r o s o f t . c o m / o f f i c e / w o r d / 2 0 1 2 / w o r d m l " & g t ; & l t ; w : d o c D e f a u l t s & g t ; & l t ; w : r P r D e f a u l t & g t ; & l t ; w : r P r & g t ; & l t ; w : r F o n t s   w : a s c i i T h e m e = " m i n o r H A n s i "   w : e a s t A s i a T h e m e = " m i n o r E a s t A s i a "   w : h A n s i T h e m e = " m i n o r H A n s i "   w : c s t h e m e = " m i n o r B i d i " / & g t ; & l t ; w : s z   w : v a l = " 2 2 " / & g t ; & l t ; w : s z C s   w : v a l = " 2 2 " / & g t ; & l t ; w : l a n g   w : v a l = " r u - R U "   w : e a s t A s i a = " r u - R U "   w : b i d i = " a r - S A " / & g t ; & l t ; / w : r P r & g t ; & l t ; / w : r P r D e f a u l t & g t ; & l t ; w : p P r D e f a u l t & g t ; & l t ; w : p P r & g t ; & l t ; w : s p a c i n g   w : a f t e r = " 1 6 0 "   w : l i n e = " 2 5 9 "   w : l i n e R u l e = " a u t o " / & g t ; & l t ; / w : p P r & g t ; & l t ; / w : p P r D e f a u l t & g t ; & l t ; / w : d o c D e f a u l t s & g t ; & l t ; w : s t y l e   w : t y p e = " p a r a g r a p h "   w : d e f a u l t = " 1 "   w : s t y l e I d = " a " & g t ; & l t ; w : n a m e   w : v a l = " N o r m a l " / & g t ; & l t ; w : q F o r m a t / & g t ; & l t ; / w : s t y l e & g t ; & l t ; w : s t y l e   w : t y p e = " c h a r a c t e r "   w : d e f a u l t = " 1 "   w : s t y l e I d = " a 0 " & g t ; & l t ; w : n a m e   w : v a l = " D e f a u l t   P a r a g r a p h   F o n t " / & g t ; & l t ; w : u i P r i o r i t y   w : v a l = " 1 " / & g t ; & l t ; w : s e m i H i d d e n / & g t ; & l t ; w : u n h i d e W h e n U s e d / & g t ; & l t ; / w : s t y l e & g t ; & l t ; w : s t y l e   w : t y p e = " t a b l e "   w : d e f a u l t = " 1 "   w : s t y l e I d = " a 1 " & g t ; & l t ; w : n a m e   w : v a l = " N o r m a l   T a b l e " / & g t ; & l t ; w : u i P r i o r i t y   w : v a l = " 9 9 " / & g t ; & l t ; w : s e m i H i d d e n / & g t ; & l t ; w : u n h i d e W h e n U s e d / & g t ; & l t ; w : t b l P r & g t ; & l t ; w : t b l I n d   w : w = " 0 "   w : t y p e = " d x a " / & g t ; & l t ; w : t b l C e l l M a r & g t ; & l t ; w : t o p   w : w = " 0 "   w : t y p e = " d x a " / & g t ; & l t ; w : l e f t   w : w = " 1 0 8 "   w : t y p e = " d x a " / & g t ; & l t ; w : b o t t o m   w : w = " 0 "   w : t y p e = " d x a " / & g t ; & l t ; w : r i g h t   w : w = " 1 0 8 "   w : t y p e = " d x a " / & g t ; & l t ; / w : t b l C e l l M a r & g t ; & l t ; / w : t b l P r & g t ; & l t ; / w : s t y l e & g t ; & l t ; w : s t y l e   w : t y p e = " n u m b e r i n g "   w : d e f a u l t = " 1 "   w : s t y l e I d = " a 2 " & g t ; & l t ; w : n a m e   w : v a l = " N o   L i s t " / & g t ; & l t ; w : u i P r i o r i t y   w : v a l = " 9 9 " / & g t ; & l t ; w : s e m i H i d d e n / & g t ; & l t ; w : u n h i d e W h e n U s e d / & g t ; & l t ; / w : s t y l e & g t ; & l t ; w : s t y l e   w : t y p e = " t a b l e "   w : s t y l e I d = " a 3 " & g t ; & l t ; w : n a m e   w : v a l = " T a b l e   G r i d " / & g t ; & l t ; w : b a s e d O n   w : v a l = " a 1 " / & g t ; & l t ; w : u i P r i o r i t y   w : v a l = " 3 9 " / & g t ; & l t ; w : r s i d   w : v a l = " 0 0 8 9 2 6 0 9 " / & g t ; & l t ; w : p P r & g t ; & l t ; w : s p a c i n g   w : a f t e r = " 0 "   w : l i n e = " 2 4 0 "   w : l i n e R u l e = " a u t o " / & g t ; & l t ; / w : p P r & g t ; & l t ; w : t b l P r & g t ; & l t ; w : t b l B o r d e r s & g t ; & l t ; w : t o p   w : v a l = " s i n g l e "   w : s z = " 4 "   w : s p a c e = " 0 "   w : c o l o r = " a u t o " / & g t ; & l t ; w : l e f t   w : v a l = " s i n g l e "   w : s z = " 4 "   w : s p a c e = " 0 "   w : c o l o r = " a u t o " / & g t ; & l t ; w : b o t t o m   w : v a l = " s i n g l e "   w : s z = " 4 "   w : s p a c e = " 0 "   w : c o l o r = " a u t o " / & g t ; & l t ; w : r i g h t   w : v a l = " s i n g l e "   w : s z = " 4 "   w : s p a c e = " 0 "   w : c o l o r = " a u t o " / & g t ; & l t ; w : i n s i d e H   w : v a l = " s i n g l e "   w : s z = " 4 "   w : s p a c e = " 0 "   w : c o l o r = " a u t o " / & g t ; & l t ; w : i n s i d e V   w : v a l = " s i n g l e "   w : s z = " 4 "   w : s p a c e = " 0 "   w : c o l o r = " a u t o " / & g t ; & l t ; / w : t b l B o r d e r s & g t ; & l t ; / w : t b l P r & g t ; & l t ; / w : s t y l e & g t ; & l t ; w : s t y l e   w : t y p e = " c h a r a c t e r "   w : s t y l e I d = " a 4 " & g t ; & l t ; w : n a m e   w : v a l = " P l a c e h o l d e r   T e x t " / & g t ; & l t ; w : b a s e d O n   w : v a l = " a 0 " / & g t ; & l t ; w : u i P r i o r i t y   w : v a l = " 9 9 " / & g t ; & l t ; w : s e m i H i d d e n / & g t ; & l t ; w : r s i d   w : v a l = " 0 0 8 9 2 6 0 9 " / & g t ; & l t ; w : r P r & g t ; & l t ; w : c o l o r   w : v a l = " 8 0 8 0 8 0 " / & g t ; & l t ; / w : r P r & g t ; & l t ; / w : s t y l e & g t ; & l t ; w : s t y l e   w : t y p e = " t a b l e "   w : s t y l e I d = " - 4 1 " & g t ; & l t ; w : n a m e   w : v a l = " G r i d   T a b l e   4   A c c e n t   1 " / & g t ; & l t ; w : b a s e d O n   w : v a l = " a 1 " / & g t ; & l t ; w : u i P r i o r i t y   w : v a l = " 4 9 " / & g t ; & l t ; w : r s i d   w : v a l = " 0 0 6 5 2 B 6 6 " / & g t ; & l t ; w : p P r & g t ; & l t ; w : s p a c i n g   w : a f t e r = " 0 "   w : l i n e = " 2 4 0 "   w : l i n e R u l e = " a u t o " / & g t ; & l t ; / w : p P r & g t ; & l t ; w : t b l P r & g t ; & l t ; w : t b l S t y l e R o w B a n d S i z e   w : v a l = " 1 " / & g t ; & l t ; w : t b l S t y l e C o l B a n d S i z e   w : v a l = " 1 " / & g t ; & l t ; w : t b l B o r d e r s & g t ; & l t ; w : t o p   w : v a l = " s i n g l e "   w : s z = " 4 "   w : s p a c e = " 0 "   w : c o l o r = " 9 C C 2 E 5 "   w : t h e m e C o l o r = " a c c e n t 1 "   w : t h e m e T i n t = " 9 9 " / & g t ; & l t ; w : l e f t   w : v a l = " s i n g l e "   w : s z = " 4 "   w : s p a c e = " 0 "   w : c o l o r = " 9 C C 2 E 5 "   w : t h e m e C o l o r = " a c c e n t 1 "   w : t h e m e T i n t = " 9 9 " / & g t ; & l t ; w : b o t t o m   w : v a l = " s i n g l e "   w : s z = " 4 "   w : s p a c e = " 0 "   w : c o l o r = " 9 C C 2 E 5 "   w : t h e m e C o l o r = " a c c e n t 1 "   w : t h e m e T i n t = " 9 9 " / & g t ; & l t ; w : r i g h t   w : v a l = " s i n g l e "   w : s z = " 4 "   w : s p a c e = " 0 "   w : c o l o r = " 9 C C 2 E 5 "   w : t h e m e C o l o r = " a c c e n t 1 "   w : t h e m e T i n t = " 9 9 " / & g t ; & l t ; w : i n s i d e H   w : v a l = " s i n g l e "   w : s z = " 4 "   w : s p a c e = " 0 "   w : c o l o r = " 9 C C 2 E 5 "   w : t h e m e C o l o r = " a c c e n t 1 "   w : t h e m e T i n t = " 9 9 " / & g t ; & l t ; w : i n s i d e V   w : v a l = " s i n g l e "   w : s z = " 4 "   w : s p a c e = " 0 "   w : c o l o r = " 9 C C 2 E 5 "   w : t h e m e C o l o r = " a c c e n t 1 "   w : t h e m e T i n t = " 9 9 " / & g t ; & l t ; / w : t b l B o r d e r s & g t ; & l t ; / w : t b l P r & g t ; & l t ; w : t b l S t y l e P r   w : t y p e = " f i r s t R o w " & g t ; & l t ; w : r P r & g t ; & l t ; w : b / & g t ; & l t ; w : b C s / & g t ; & l t ; w : c o l o r   w : v a l = " F F F F F F "   w : t h e m e C o l o r = " b a c k g r o u n d 1 " / & g t ; & l t ; / w : r P r & g t ; & l t ; w : t b l P r / & g t ; & l t ; w : t c P r & g t ; & l t ; w : t c B o r d e r s & g t ; & l t ; w : t o p   w : v a l = " s i n g l e "   w : s z = " 4 "   w : s p a c e = " 0 "   w : c o l o r = " 5 B 9 B D 5 "   w : t h e m e C o l o r = " a c c e n t 1 " / & g t ; & l t ; w : l e f t   w : v a l = " s i n g l e "   w : s z = " 4 "   w : s p a c e = " 0 "   w : c o l o r = " 5 B 9 B D 5 "   w : t h e m e C o l o r = " a c c e n t 1 " / & g t ; & l t ; w : b o t t o m   w : v a l = " s i n g l e "   w : s z = " 4 "   w : s p a c e = " 0 "   w : c o l o r = " 5 B 9 B D 5 "   w : t h e m e C o l o r = " a c c e n t 1 " / & g t ; & l t ; w : r i g h t   w : v a l = " s i n g l e "   w : s z = " 4 "   w : s p a c e = " 0 "   w : c o l o r = " 5 B 9 B D 5 "   w : t h e m e C o l o r = " a c c e n t 1 " / & g t ; & l t ; w : i n s i d e H   w : v a l = " n i l " / & g t ; & l t ; w : i n s i d e V   w : v a l = " n i l " / & g t ; & l t ; / w : t c B o r d e r s & g t ; & l t ; w : s h d   w : v a l = " c l e a r "   w : c o l o r = " a u t o "   w : f i l l = " 5 B 9 B D 5 "   w : t h e m e F i l l = " a c c e n t 1 " / & g t ; & l t ; / w : t c P r & g t ; & l t ; / w : t b l S t y l e P r & g t ; & l t ; w : t b l S t y l e P r   w : t y p e = " l a s t R o w " & g t ; & l t ; w : r P r & g t ; & l t ; w : b / & g t ; & l t ; w : b C s / & g t ; & l t ; / w : r P r & g t ; & l t ; w : t b l P r / & g t ; & l t ; w : t c P r & g t ; & l t ; w : t c B o r d e r s & g t ; & l t ; w : t o p   w : v a l = " d o u b l e "   w : s z = " 4 "   w : s p a c e = " 0 "   w : c o l o r = " 5 B 9 B D 5 "   w : t h e m e C o l o r = " a c c e n t 1 " / & g t ; & l t ; / w : t c B o r d e r s & g t ; & l t ; / w : t c P r & g t ; & l t ; / w : t b l S t y l e P r & g t ; & l t ; w : t b l S t y l e P r   w : t y p e = " f i r s t C o l " & g t ; & l t ; w : r P r & g t ; & l t ; w : b / & g t ; & l t ; w : b C s / & g t ; & l t ; / w : r P r & g t ; & l t ; / w : t b l S t y l e P r & g t ; & l t ; w : t b l S t y l e P r   w : t y p e = " l a s t C o l " & g t ; & l t ; w : r P r & g t ; & l t ; w : b / & g t ; & l t ; w : b C s / & g t ; & l t ; / w : r P r & g t ; & l t ; / w : t b l S t y l e P r & g t ; & l t ; w : t b l S t y l e P r   w : t y p e = " b a n d 1 V e r t " & g t ; & l t ; w : t b l P r / & g t ; & l t ; w : t c P r & g t ; & l t ; w : s h d   w : v a l = " c l e a r "   w : c o l o r = " a u t o "   w : f i l l = " D E E A F 6 "   w : t h e m e F i l l = " a c c e n t 1 "   w : t h e m e F i l l T i n t = " 3 3 " / & g t ; & l t ; / w : t c P r & g t ; & l t ; / w : t b l S t y l e P r & g t ; & l t ; w : t b l S t y l e P r   w : t y p e = " b a n d 1 H o r z " & g t ; & l t ; w : t b l P r / & g t ; & l t ; w : t c P r & g t ; & l t ; w : s h d   w : v a l = " c l e a r "   w : c o l o r = " a u t o "   w : f i l l = " D E E A F 6 "   w : t h e m e F i l l = " a c c e n t 1 "   w : t h e m e F i l l T i n t = " 3 3 " / & g t ; & l t ; / w : t c P r & g t ; & l t ; / w : t b l S t y l e P r & g t ; & l t ; / w : s t y l e & g t ; & l t ; / w : s t y l e s & g t ; & l t ; / p k g : x m l D a t a & g t ; & l t ; / p k g : p a r t & g t ; & l t ; / p k g : p a c k a g e & g t ; - 
- < / N o _ G u d F o o d O r d e r H e a d e r > - 
-         < S e l l t o C u s t o m e r N a m e _ G u d F o o d O r d e r H e a d e r > & l t ; ? x m l   v e r s i o n = " 1 . 0 "   s t a n d a l o n e = " y e s " ? & g t ; - 
- & l t ; ? m s o - a p p l i c a t i o n   p r o g i d = " W o r d . D o c u m e n t " ? & g t ; - 
- & l t ; p k g : p a c k a g e   x m l n s : p k g = " h t t p : / / s c h e m a s . m i c r o s o f t . c o m / o f f i c e / 2 0 0 6 / x m l P a c k a g e " & g t ; & l t ; p k g : p a r t   p k g : n a m e = " / _ r e l s / . r e l s "   p k g : c o n t e n t T y p e = " a p p l i c a t i o n / v n d . o p e n x m l f o r m a t s - p a c k a g e . r e l a t i o n s h i p s + x m l "   p k g : p a d d i n g = " 5 1 2 " & g t ; & l t ; p k g : x m l D a t a & g t ; & l t ; R e l a t i o n s h i p s   x m l n s = " h t t p : / / s c h e m a s . o p e n x m l f o r m a t s . o r g / p a c k a g e / 2 0 0 6 / r e l a t i o n s h i p s " & g t ; & l t ; R e l a t i o n s h i p   I d = " r I d 1 "   T y p e = " h t t p : / / s c h e m a s . o p e n x m l f o r m a t s . o r g / o f f i c e D o c u m e n t / 2 0 0 6 / r e l a t i o n s h i p s / o f f i c e D o c u m e n t "   T a r g e t = " w o r d / d o c u m e n t . x m l " / & g t ; & l t ; / R e l a t i o n s h i p s & g t ; & l t ; / p k g : x m l D a t a & g t ; & l t ; / p k g : p a r t & g t ; & l t ; p k g : p a r t   p k g : n a m e = " / w o r d / d o c u m e n t . x m l "   p k g : c o n t e n t T y p e = " a p p l i c a t i o n / v n d . o p e n x m l f o r m a t s - o f f i c e d o c u m e n t . w o r d p r o c e s s i n g m l . d o c u m e n t . m a i n + x m l " & g t ; & l t ; p k g : x m l D a t a & g t ; & l t ; w : d o c u m e n t   m c : I g n o r a b l e = " w 1 4   w 1 5   w p 1 4 "   x m l n s : w p c = " h t t p : / / s c h e m a s . m i c r o s o f t . c o m / o f f i c e / w o r d / 2 0 1 0 / w o r d p r o c e s s i n g C a n v a s "   x m l n s : m c = " h t t p : / / s c h e m a s . o p e n x m l f o r m a t s . o r g / m a r k u p - c o m p a t i b i l i t y / 2 0 0 6 "   x m l n s : o = " u r n : s c h e m a s - m i c r o s o f t - c o m : o f f i c e : o f f i c e "   x m l n s : r = " h t t p : / / s c h e m a s . o p e n x m l f o r m a t s . o r g / o f f i c e D o c u m e n t / 2 0 0 6 / r e l a t i o n s h i p s "   x m l n s : m = " h t t p : / / s c h e m a s . o p e n x m l f o r m a t s . o r g / o f f i c e D o c u m e n t / 2 0 0 6 / m a t h "   x m l n s : v = " u r n : s c h e m a s - m i c r o s o f t - c o m : v m l "   x m l n s : w p 1 4 = " h t t p : / / s c h e m a s . m i c r o s o f t . c o m / o f f i c e / w o r d / 2 0 1 0 / w o r d p r o c e s s i n g D r a w i n g "   x m l n s : w p = " h t t p : / / s c h e m a s . o p e n x m l f o r m a t s . o r g / d r a w i n g m l / 2 0 0 6 / w o r d p r o c e s s i n g D r a w i n g "   x m l n s : w 1 0 = " u r n : s c h e m a s - m i c r o s o f t - c o m : o f f i c e : w o r d "   x m l n s : w = " h t t p : / / s c h e m a s . o p e n x m l f o r m a t s . o r g / w o r d p r o c e s s i n g m l / 2 0 0 6 / m a i n "   x m l n s : w 1 4 = " h t t p : / / s c h e m a s . m i c r o s o f t . c o m / o f f i c e / w o r d / 2 0 1 0 / w o r d m l "   x m l n s : w 1 5 = " h t t p : / / s c h e m a s . m i c r o s o f t . c o m / o f f i c e / w o r d / 2 0 1 2 / w o r d m l "   x m l n s : w p g = " h t t p : / / s c h e m a s . m i c r o s o f t . c o m / o f f i c e / w o r d / 2 0 1 0 / w o r d p r o c e s s i n g G r o u p "   x m l n s : w p i = " h t t p : / / s c h e m a s . m i c r o s o f t . c o m / o f f i c e / w o r d / 2 0 1 0 / w o r d p r o c e s s i n g I n k "   x m l n s : w n e = " h t t p : / / s c h e m a s . m i c r o s o f t . c o m / o f f i c e / w o r d / 2 0 0 6 / w o r d m l "   x m l n s : w p s = " h t t p : / / s c h e m a s . m i c r o s o f t . c o m / o f f i c e / w o r d / 2 0 1 0 / w o r d p r o c e s s i n g S h a p e " & g t ; & l t ; w : b o d y & g t ; & l t ; w : p   w : r s i d R = " 0 0 0 0 0 0 0 0 "   w : r s i d R D e f a u l t = " 0 0 3 4 0 6 F B " & g t ; & l t ; w : r & g t ; & l t ; w : r P r & g t ; & l t ; w : s z   w : v a l = " 2 4 " / & g t ; & l t ; w : s z C s   w : v a l = " 2 4 " / & g t ; & l t ; w : l a n g   w : v a l = " e n - U S " / & g t ; & l t ; / w : r P r & g t ; & l t ; w : t & g t ; S e l l t o C u s t o m e r N a m e _ G u d F o o d O r d e r H e a d e r & l t ; / w : t & g t ; & l t ; / w : r & g t ; & l t ; / w : p & g t ; & l t ; w : s e c t P r   w : r s i d R = " 0 0 0 0 0 0 0 0 " & g t ; & l t ; w : p g S z   w : w = " 1 2 2 4 0 "   w : h = " 1 5 8 4 0 " / & g t ; & l t ; w : p g M a r   w : t o p = " 1 1 3 4 "   w : r i g h t = " 8 5 0 "   w : b o t t o m = " 1 1 3 4 "   w : l e f t = " 1 7 0 1 "   w : h e a d e r = " 7 2 0 "   w : f o o t e r = " 7 2 0 "   w : g u t t e r = " 0 " / & g t ; & l t ; w : c o l s   w : s p a c e = " 7 2 0 " / & g t ; & l t ; / w : s e c t P r & g t ; & l t ; / w : b o d y & g t ; & l t ; / w : d o c u m e n t & g t ; & l t ; / p k g : x m l D a t a & g t ; & l t ; / p k g : p a r t & g t ; & l t ; p k g : p a r t   p k g : n a m e = " / w o r d / _ r e l s / d o c u m e n t . x m l . r e l s "   p k g : c o n t e n t T y p e = " a p p l i c a t i o n / v n d . o p e n x m l f o r m a t s - p a c k a g e . r e l a t i o n s h i p s + x m l "   p k g : p a d d i n g = " 2 5 6 " & g t ; & l t ; p k g : x m l D a t a & g t ; & l t ; R e l a t i o n s h i p s   x m l n s = " h t t p : / / s c h e m a s . o p e n x m l f o r m a t s . o r g / p a c k a g e / 2 0 0 6 / r e l a t i o n s h i p s " & g t ; & l t ; R e l a t i o n s h i p   I d = " r I d 1 "   T y p e = " h t t p : / / s c h e m a s . o p e n x m l f o r m a t s . o r g / o f f i c e D o c u m e n t / 2 0 0 6 / r e l a t i o n s h i p s / s t y l e s "   T a r g e t = " s t y l e s . x m l " / & g t ; & l t ; / R e l a t i o n s h i p s & g t ; & l t ; / p k g : x m l D a t a & g t ; & l t ; / p k g : p a r t & g t ; & l t ; p k g : p a r t   p k g : n a m e = " / w o r d / s t y l e s . x m l "   p k g : c o n t e n t T y p e = " a p p l i c a t i o n / v n d . o p e n x m l f o r m a t s - o f f i c e d o c u m e n t . w o r d p r o c e s s i n g m l . s t y l e s + x m l " & g t ; & l t ; p k g : x m l D a t a & g t ; & l t ; w : s t y l e s   m c : I g n o r a b l e = " w 1 4   w 1 5 "   x m l n s : m c = " h t t p : / / s c h e m a s . o p e n x m l f o r m a t s . o r g / m a r k u p - c o m p a t i b i l i t y / 2 0 0 6 "   x m l n s : r = " h t t p : / / s c h e m a s . o p e n x m l f o r m a t s . o r g / o f f i c e D o c u m e n t / 2 0 0 6 / r e l a t i o n s h i p s "   x m l n s : w = " h t t p : / / s c h e m a s . o p e n x m l f o r m a t s . o r g / w o r d p r o c e s s i n g m l / 2 0 0 6 / m a i n "   x m l n s : w 1 4 = " h t t p : / / s c h e m a s . m i c r o s o f t . c o m / o f f i c e / w o r d / 2 0 1 0 / w o r d m l "   x m l n s : w 1 5 = " h t t p : / / s c h e m a s . m i c r o s o f t . c o m / o f f i c e / w o r d / 2 0 1 2 / w o r d m l " & g t ; & l t ; w : d o c D e f a u l t s & g t ; & l t ; w : r P r D e f a u l t & g t ; & l t ; w : r P r & g t ; & l t ; w : r F o n t s   w : a s c i i T h e m e = " m i n o r H A n s i "   w : e a s t A s i a T h e m e = " m i n o r E a s t A s i a "   w : h A n s i T h e m e = " m i n o r H A n s i "   w : c s t h e m e = " m i n o r B i d i " / & g t ; & l t ; w : s z   w : v a l = " 2 2 " / & g t ; & l t ; w : s z C s   w : v a l = " 2 2 " / & g t ; & l t ; w : l a n g   w : v a l = " r u - R U "   w : e a s t A s i a = " r u - R U "   w : b i d i = " a r - S A " / & g t ; & l t ; / w : r P r & g t ; & l t ; / w : r P r D e f a u l t & g t ; & l t ; w : p P r D e f a u l t & g t ; & l t ; w : p P r & g t ; & l t ; w : s p a c i n g   w : a f t e r = " 1 6 0 "   w : l i n e = " 2 5 9 "   w : l i n e R u l e = " a u t o " / & g t ; & l t ; / w : p P r & g t ; & l t ; / w : p P r D e f a u l t & g t ; & l t ; / w : d o c D e f a u l t s & g t ; & l t ; w : s t y l e   w : t y p e = " p a r a g r a p h "   w : d e f a u l t = " 1 "   w : s t y l e I d = " a " & g t ; & l t ; w : n a m e   w : v a l = " N o r m a l " / & g t ; & l t ; w : q F o r m a t / & g t ; & l t ; / w : s t y l e & g t ; & l t ; w : s t y l e   w : t y p e = " c h a r a c t e r "   w : d e f a u l t = " 1 "   w : s t y l e I d = " a 0 " & g t ; & l t ; w : n a m e   w : v a l = " D e f a u l t   P a r a g r a p h   F o n t " / & g t ; & l t ; w : u i P r i o r i t y   w : v a l = " 1 " / & g t ; & l t ; w : s e m i H i d d e n / & g t ; & l t ; w : u n h i d e W h e n U s e d / & g t ; & l t ; / w : s t y l e & g t ; & l t ; w : s t y l e   w : t y p e = " t a b l e "   w : d e f a u l t = " 1 "   w : s t y l e I d = " a 1 " & g t ; & l t ; w : n a m e   w : v a l = " N o r m a l   T a b l e " / & g t ; & l t ; w : u i P r i o r i t y   w : v a l = " 9 9 " / & g t ; & l t ; w : s e m i H i d d e n / & g t ; & l t ; w : u n h i d e W h e n U s e d / & g t ; & l t ; w : t b l P r & g t ; & l t ; w : t b l I n d   w : w = " 0 "   w : t y p e = " d x a " / & g t ; & l t ; w : t b l C e l l M a r & g t ; & l t ; w : t o p   w : w = " 0 "   w : t y p e = " d x a " / & g t ; & l t ; w : l e f t   w : w = " 1 0 8 "   w : t y p e = " d x a " / & g t ; & l t ; w : b o t t o m   w : w = " 0 "   w : t y p e = " d x a " / & g t ; & l t ; w : r i g h t   w : w = " 1 0 8 "   w : t y p e = " d x a " / & g t ; & l t ; / w : t b l C e l l M a r & g t ; & l t ; / w : t b l P r & g t ; & l t ; / w : s t y l e & g t ; & l t ; w : s t y l e   w : t y p e = " n u m b e r i n g "   w : d e f a u l t = " 1 "   w : s t y l e I d = " a 2 " & g t ; & l t ; w : n a m e   w : v a l = " N o   L i s t " / & g t ; & l t ; w : u i P r i o r i t y   w : v a l = " 9 9 " / & g t ; & l t ; w : s e m i H i d d e n / & g t ; & l t ; w : u n h i d e W h e n U s e d / & g t ; & l t ; / w : s t y l e & g t ; & l t ; w : s t y l e   w : t y p e = " t a b l e "   w : s t y l e I d = " a 3 " & g t ; & l t ; w : n a m e   w : v a l = " T a b l e   G r i d " / & g t ; & l t ; w : b a s e d O n   w : v a l = " a 1 " / & g t ; & l t ; w : u i P r i o r i t y   w : v a l = " 3 9 " / & g t ; & l t ; w : r s i d   w : v a l = " 0 0 8 9 2 6 0 9 " / & g t ; & l t ; w : p P r & g t ; & l t ; w : s p a c i n g   w : a f t e r = " 0 "   w : l i n e = " 2 4 0 "   w : l i n e R u l e = " a u t o " / & g t ; & l t ; / w : p P r & g t ; & l t ; w : t b l P r & g t ; & l t ; w : t b l B o r d e r s & g t ; & l t ; w : t o p   w : v a l = " s i n g l e "   w : s z = " 4 "   w : s p a c e = " 0 "   w : c o l o r = " a u t o " / & g t ; & l t ; w : l e f t   w : v a l = " s i n g l e "   w : s z = " 4 "   w : s p a c e = " 0 "   w : c o l o r = " a u t o " / & g t ; & l t ; w : b o t t o m   w : v a l = " s i n g l e "   w : s z = " 4 "   w : s p a c e = " 0 "   w : c o l o r = " a u t o " / & g t ; & l t ; w : r i g h t   w : v a l = " s i n g l e "   w : s z = " 4 "   w : s p a c e = " 0 "   w : c o l o r = " a u t o " / & g t ; & l t ; w : i n s i d e H   w : v a l = " s i n g l e "   w : s z = " 4 "   w : s p a c e = " 0 "   w : c o l o r = " a u t o " / & g t ; & l t ; w : i n s i d e V   w : v a l = " s i n g l e "   w : s z = " 4 "   w : s p a c e = " 0 "   w : c o l o r = " a u t o " / & g t ; & l t ; / w : t b l B o r d e r s & g t ; & l t ; / w : t b l P r & g t ; & l t ; / w : s t y l e & g t ; & l t ; w : s t y l e   w : t y p e = " c h a r a c t e r "   w : s t y l e I d = " a 4 " & g t ; & l t ; w : n a m e   w : v a l = " P l a c e h o l d e r   T e x t " / & g t ; & l t ; w : b a s e d O n   w : v a l = " a 0 " / & g t ; & l t ; w : u i P r i o r i t y   w : v a l = " 9 9 " / & g t ; & l t ; w : s e m i H i d d e n / & g t ; & l t ; w : r s i d   w : v a l = " 0 0 8 9 2 6 0 9 " / & g t ; & l t ; w : r P r & g t ; & l t ; w : c o l o r   w : v a l = " 8 0 8 0 8 0 " / & g t ; & l t ; / w : r P r & g t ; & l t ; / w : s t y l e & g t ; & l t ; w : s t y l e   w : t y p e = " t a b l e "   w : s t y l e I d = " - 4 1 " & g t ; & l t ; w : n a m e   w : v a l = " G r i d   T a b l e   4   A c c e n t   1 " / & g t ; & l t ; w : b a s e d O n   w : v a l = " a 1 " / & g t ; & l t ; w : u i P r i o r i t y   w : v a l = " 4 9 " / & g t ; & l t ; w : r s i d   w : v a l = " 0 0 6 5 2 B 6 6 " / & g t ; & l t ; w : p P r & g t ; & l t ; w : s p a c i n g   w : a f t e r = " 0 "   w : l i n e = " 2 4 0 "   w : l i n e R u l e = " a u t o " / & g t ; & l t ; / w : p P r & g t ; & l t ; w : t b l P r & g t ; & l t ; w : t b l S t y l e R o w B a n d S i z e   w : v a l = " 1 " / & g t ; & l t ; w : t b l S t y l e C o l B a n d S i z e   w : v a l = " 1 " / & g t ; & l t ; w : t b l B o r d e r s & g t ; & l t ; w : t o p   w : v a l = " s i n g l e "   w : s z = " 4 "   w : s p a c e = " 0 "   w : c o l o r = " 9 C C 2 E 5 "   w : t h e m e C o l o r = " a c c e n t 1 "   w : t h e m e T i n t = " 9 9 " / & g t ; & l t ; w : l e f t   w : v a l = " s i n g l e "   w : s z = " 4 "   w : s p a c e = " 0 "   w : c o l o r = " 9 C C 2 E 5 "   w : t h e m e C o l o r = " a c c e n t 1 "   w : t h e m e T i n t = " 9 9 " / & g t ; & l t ; w : b o t t o m   w : v a l = " s i n g l e "   w : s z = " 4 "   w : s p a c e = " 0 "   w : c o l o r = " 9 C C 2 E 5 "   w : t h e m e C o l o r = " a c c e n t 1 "   w : t h e m e T i n t = " 9 9 " / & g t ; & l t ; w : r i g h t   w : v a l = " s i n g l e "   w : s z = " 4 "   w : s p a c e = " 0 "   w : c o l o r = " 9 C C 2 E 5 "   w : t h e m e C o l o r = " a c c e n t 1 "   w : t h e m e T i n t = " 9 9 " / & g t ; & l t ; w : i n s i d e H   w : v a l = " s i n g l e "   w : s z = " 4 "   w : s p a c e = " 0 "   w : c o l o r = " 9 C C 2 E 5 "   w : t h e m e C o l o r = " a c c e n t 1 "   w : t h e m e T i n t = " 9 9 " / & g t ; & l t ; w : i n s i d e V   w : v a l = " s i n g l e "   w : s z = " 4 "   w : s p a c e = " 0 "   w : c o l o r = " 9 C C 2 E 5 "   w : t h e m e C o l o r = " a c c e n t 1 "   w : t h e m e T i n t = " 9 9 " / & g t ; & l t ; / w : t b l B o r d e r s & g t ; & l t ; / w : t b l P r & g t ; & l t ; w : t b l S t y l e P r   w : t y p e = " f i r s t R o w " & g t ; & l t ; w : r P r & g t ; & l t ; w : b / & g t ; & l t ; w : b C s / & g t ; & l t ; w : c o l o r   w : v a l = " F F F F F F "   w : t h e m e C o l o r = " b a c k g r o u n d 1 " / & g t ; & l t ; / w : r P r & g t ; & l t ; w : t b l P r / & g t ; & l t ; w : t c P r & g t ; & l t ; w : t c B o r d e r s & g t ; & l t ; w : t o p   w : v a l = " s i n g l e "   w : s z = " 4 "   w : s p a c e = " 0 "   w : c o l o r = " 5 B 9 B D 5 "   w : t h e m e C o l o r = " a c c e n t 1 " / & g t ; & l t ; w : l e f t   w : v a l = " s i n g l e "   w : s z = " 4 "   w : s p a c e = " 0 "   w : c o l o r = " 5 B 9 B D 5 "   w : t h e m e C o l o r = " a c c e n t 1 " / & g t ; & l t ; w : b o t t o m   w : v a l = " s i n g l e "   w : s z = " 4 "   w : s p a c e = " 0 "   w : c o l o r = " 5 B 9 B D 5 "   w : t h e m e C o l o r = " a c c e n t 1 " / & g t ; & l t ; w : r i g h t   w : v a l = " s i n g l e "   w : s z = " 4 "   w : s p a c e = " 0 "   w : c o l o r = " 5 B 9 B D 5 "   w : t h e m e C o l o r = " a c c e n t 1 " / & g t ; & l t ; w : i n s i d e H   w : v a l = " n i l " / & g t ; & l t ; w : i n s i d e V   w : v a l = " n i l " / & g t ; & l t ; / w : t c B o r d e r s & g t ; & l t ; w : s h d   w : v a l = " c l e a r "   w : c o l o r = " a u t o "   w : f i l l = " 5 B 9 B D 5 "   w : t h e m e F i l l = " a c c e n t 1 " / & g t ; & l t ; / w : t c P r & g t ; & l t ; / w : t b l S t y l e P r & g t ; & l t ; w : t b l S t y l e P r   w : t y p e = " l a s t R o w " & g t ; & l t ; w : r P r & g t ; & l t ; w : b / & g t ; & l t ; w : b C s / & g t ; & l t ; / w : r P r & g t ; & l t ; w : t b l P r / & g t ; & l t ; w : t c P r & g t ; & l t ; w : t c B o r d e r s & g t ; & l t ; w : t o p   w : v a l = " d o u b l e "   w : s z = " 4 "   w : s p a c e = " 0 "   w : c o l o r = " 5 B 9 B D 5 "   w : t h e m e C o l o r = " a c c e n t 1 " / & g t ; & l t ; / w : t c B o r d e r s & g t ; & l t ; / w : t c P r & g t ; & l t ; / w : t b l S t y l e P r & g t ; & l t ; w : t b l S t y l e P r   w : t y p e = " f i r s t C o l " & g t ; & l t ; w : r P r & g t ; & l t ; w : b / & g t ; & l t ; w : b C s / & g t ; & l t ; / w : r P r & g t ; & l t ; / w : t b l S t y l e P r & g t ; & l t ; w : t b l S t y l e P r   w : t y p e = " l a s t C o l " & g t ; & l t ; w : r P r & g t ; & l t ; w : b / & g t ; & l t ; w : b C s / & g t ; & l t ; / w : r P r & g t ; & l t ; / w : t b l S t y l e P r & g t ; & l t ; w : t b l S t y l e P r   w : t y p e = " b a n d 1 V e r t " & g t ; & l t ; w : t b l P r / & g t ; & l t ; w : t c P r & g t ; & l t ; w : s h d   w : v a l = " c l e a r "   w : c o l o r = " a u t o "   w : f i l l = " D E E A F 6 "   w : t h e m e F i l l = " a c c e n t 1 "   w : t h e m e F i l l T i n t = " 3 3 " / & g t ; & l t ; / w : t c P r & g t ; & l t ; / w : t b l S t y l e P r & g t ; & l t ; w : t b l S t y l e P r   w : t y p e = " b a n d 1 H o r z " & g t ; & l t ; w : t b l P r / & g t ; & l t ; w : t c P r & g t ; & l t ; w : s h d   w : v a l = " c l e a r "   w : c o l o r = " a u t o "   w : f i l l = " D E E A F 6 "   w : t h e m e F i l l = " a c c e n t 1 "   w : t h e m e F i l l T i n t = " 3 3 " / & g t ; & l t ; / w : t c P r & g t ; & l t ; / w : t b l S t y l e P r & g t ; & l t ; / w : s t y l e & g t ; & l t ; / w : s t y l e s & g t ; & l t ; / p k g : x m l D a t a & g t ; & l t ; / p k g : p a r t & g t ; & l t ; / p k g : p a c k a g e & g t ; - 
- < / S e l l t o C u s t o m e r N a m e _ G u d F o o d O r d e r H e a d e r > - 
-         < S e l l t o C u s t o m e r N o _ G u d F o o d O r d e r H e a d e r > & l t ; ? x m l   v e r s i o n = " 1 . 0 "   s t a n d a l o n e = " y e s " ? & g t ; - 
- & l t ; ? m s o - a p p l i c a t i o n   p r o g i d = " W o r d . D o c u m e n t " ? & g t ; - 
- & l t ; p k g : p a c k a g e   x m l n s : p k g = " h t t p : / / s c h e m a s . m i c r o s o f t . c o m / o f f i c e / 2 0 0 6 / x m l P a c k a g e " & g t ; & l t ; p k g : p a r t   p k g : n a m e = " / _ r e l s / . r e l s "   p k g : c o n t e n t T y p e = " a p p l i c a t i o n / v n d . o p e n x m l f o r m a t s - p a c k a g e . r e l a t i o n s h i p s + x m l "   p k g : p a d d i n g = " 5 1 2 " & g t ; & l t ; p k g : x m l D a t a & g t ; & l t ; R e l a t i o n s h i p s   x m l n s = " h t t p : / / s c h e m a s . o p e n x m l f o r m a t s . o r g / p a c k a g e / 2 0 0 6 / r e l a t i o n s h i p s " & g t ; & l t ; R e l a t i o n s h i p   I d = " r I d 1 "   T y p e = " h t t p : / / s c h e m a s . o p e n x m l f o r m a t s . o r g / o f f i c e D o c u m e n t / 2 0 0 6 / r e l a t i o n s h i p s / o f f i c e D o c u m e n t "   T a r g e t = " w o r d / d o c u m e n t . x m l " / & g t ; & l t ; / R e l a t i o n s h i p s & g t ; & l t ; / p k g : x m l D a t a & g t ; & l t ; / p k g : p a r t & g t ; & l t ; p k g : p a r t   p k g : n a m e = " / w o r d / d o c u m e n t . x m l "   p k g : c o n t e n t T y p e = " a p p l i c a t i o n / v n d . o p e n x m l f o r m a t s - o f f i c e d o c u m e n t . w o r d p r o c e s s i n g m l . d o c u m e n t . m a i n + x m l " & g t ; & l t ; p k g : x m l D a t a & g t ; & l t ; w : d o c u m e n t   m c : I g n o r a b l e = " w 1 4   w 1 5   w p 1 4 "   x m l n s : w p c = " h t t p : / / s c h e m a s . m i c r o s o f t . c o m / o f f i c e / w o r d / 2 0 1 0 / w o r d p r o c e s s i n g C a n v a s "   x m l n s : m c = " h t t p : / / s c h e m a s . o p e n x m l f o r m a t s . o r g / m a r k u p - c o m p a t i b i l i t y / 2 0 0 6 "   x m l n s : o = " u r n : s c h e m a s - m i c r o s o f t - c o m : o f f i c e : o f f i c e "   x m l n s : r = " h t t p : / / s c h e m a s . o p e n x m l f o r m a t s . o r g / o f f i c e D o c u m e n t / 2 0 0 6 / r e l a t i o n s h i p s "   x m l n s : m = " h t t p : / / s c h e m a s . o p e n x m l f o r m a t s . o r g / o f f i c e D o c u m e n t / 2 0 0 6 / m a t h "   x m l n s : v = " u r n : s c h e m a s - m i c r o s o f t - c o m : v m l "   x m l n s : w p 1 4 = " h t t p : / / s c h e m a s . m i c r o s o f t . c o m / o f f i c e / w o r d / 2 0 1 0 / w o r d p r o c e s s i n g D r a w i n g "   x m l n s : w p = " h t t p : / / s c h e m a s . o p e n x m l f o r m a t s . o r g / d r a w i n g m l / 2 0 0 6 / w o r d p r o c e s s i n g D r a w i n g "   x m l n s : w 1 0 = " u r n : s c h e m a s - m i c r o s o f t - c o m : o f f i c e : w o r d "   x m l n s : w = " h t t p : / / s c h e m a s . o p e n x m l f o r m a t s . o r g / w o r d p r o c e s s i n g m l / 2 0 0 6 / m a i n "   x m l n s : w 1 4 = " h t t p : / / s c h e m a s . m i c r o s o f t . c o m / o f f i c e / w o r d / 2 0 1 0 / w o r d m l "   x m l n s : w 1 5 = " h t t p : / / s c h e m a s . m i c r o s o f t . c o m / o f f i c e / w o r d / 2 0 1 2 / w o r d m l "   x m l n s : w p g = " h t t p : / / s c h e m a s . m i c r o s o f t . c o m / o f f i c e / w o r d / 2 0 1 0 / w o r d p r o c e s s i n g G r o u p "   x m l n s : w p i = " h t t p : / / s c h e m a s . m i c r o s o f t . c o m / o f f i c e / w o r d / 2 0 1 0 / w o r d p r o c e s s i n g I n k "   x m l n s : w n e = " h t t p : / / s c h e m a s . m i c r o s o f t . c o m / o f f i c e / w o r d / 2 0 0 6 / w o r d m l "   x m l n s : w p s = " h t t p : / / s c h e m a s . m i c r o s o f t . c o m / o f f i c e / w o r d / 2 0 1 0 / w o r d p r o c e s s i n g S h a p e " & g t ; & l t ; w : b o d y & g t ; & l t ; w : p   w : r s i d R = " 0 0 0 0 0 0 0 0 "   w : r s i d R D e f a u l t = " 0 0 3 4 0 6 F B " & g t ; & l t ; w : r & g t ; & l t ; w : r P r & g t ; & l t ; w : s z   w : v a l = " 2 4 " / & g t ; & l t ; w : s z C s   w : v a l = " 2 4 " / & g t ; & l t ; w : l a n g   w : v a l = " e n - U S " / & g t ; & l t ; / w : r P r & g t ; & l t ; w : t & g t ; S e l l t o C u s t o m e r N o _ G u d F o o d O r d e r H e a d e r & l t ; / w : t & g t ; & l t ; / w : r & g t ; & l t ; / w : p & g t ; & l t ; w : s e c t P r   w : r s i d R = " 0 0 0 0 0 0 0 0 " & g t ; & l t ; w : p g S z   w : w = " 1 2 2 4 0 "   w : h = " 1 5 8 4 0 " / & g t ; & l t ; w : p g M a r   w : t o p = " 1 1 3 4 "   w : r i g h t = " 8 5 0 "   w : b o t t o m = " 1 1 3 4 "   w : l e f t = " 1 7 0 1 "   w : h e a d e r = " 7 2 0 "   w : f o o t e r = " 7 2 0 "   w : g u t t e r = " 0 " / & g t ; & l t ; w : c o l s   w : s p a c e = " 7 2 0 " / & g t ; & l t ; / w : s e c t P r & g t ; & l t ; / w : b o d y & g t ; & l t ; / w : d o c u m e n t & g t ; & l t ; / p k g : x m l D a t a & g t ; & l t ; / p k g : p a r t & g t ; & l t ; p k g : p a r t   p k g : n a m e = " / w o r d / _ r e l s / d o c u m e n t . x m l . r e l s "   p k g : c o n t e n t T y p e = " a p p l i c a t i o n / v n d . o p e n x m l f o r m a t s - p a c k a g e . r e l a t i o n s h i p s + x m l "   p k g : p a d d i n g = " 2 5 6 " & g t ; & l t ; p k g : x m l D a t a & g t ; & l t ; R e l a t i o n s h i p s   x m l n s = " h t t p : / / s c h e m a s . o p e n x m l f o r m a t s . o r g / p a c k a g e / 2 0 0 6 / r e l a t i o n s h i p s " & g t ; & l t ; R e l a t i o n s h i p   I d = " r I d 1 "   T y p e = " h t t p : / / s c h e m a s . o p e n x m l f o r m a t s . o r g / o f f i c e D o c u m e n t / 2 0 0 6 / r e l a t i o n s h i p s / s t y l e s "   T a r g e t = " s t y l e s . x m l " / & g t ; & l t ; / R e l a t i o n s h i p s & g t ; & l t ; / p k g : x m l D a t a & g t ; & l t ; / p k g : p a r t & g t ; & l t ; p k g : p a r t   p k g : n a m e = " / w o r d / s t y l e s . x m l "   p k g : c o n t e n t T y p e = " a p p l i c a t i o n / v n d . o p e n x m l f o r m a t s - o f f i c e d o c u m e n t . w o r d p r o c e s s i n g m l . s t y l e s + x m l " & g t ; & l t ; p k g : x m l D a t a & g t ; & l t ; w : s t y l e s   m c : I g n o r a b l e = " w 1 4   w 1 5 "   x m l n s : m c = " h t t p : / / s c h e m a s . o p e n x m l f o r m a t s . o r g / m a r k u p - c o m p a t i b i l i t y / 2 0 0 6 "   x m l n s : r = " h t t p : / / s c h e m a s . o p e n x m l f o r m a t s . o r g / o f f i c e D o c u m e n t / 2 0 0 6 / r e l a t i o n s h i p s "   x m l n s : w = " h t t p : / / s c h e m a s . o p e n x m l f o r m a t s . o r g / w o r d p r o c e s s i n g m l / 2 0 0 6 / m a i n "   x m l n s : w 1 4 = " h t t p : / / s c h e m a s . m i c r o s o f t . c o m / o f f i c e / w o r d / 2 0 1 0 / w o r d m l "   x m l n s : w 1 5 = " h t t p : / / s c h e m a s . m i c r o s o f t . c o m / o f f i c e / w o r d / 2 0 1 2 / w o r d m l " & g t ; & l t ; w : d o c D e f a u l t s & g t ; & l t ; w : r P r D e f a u l t & g t ; & l t ; w : r P r & g t ; & l t ; w : r F o n t s   w : a s c i i T h e m e = " m i n o r H A n s i "   w : e a s t A s i a T h e m e = " m i n o r E a s t A s i a "   w : h A n s i T h e m e = " m i n o r H A n s i "   w : c s t h e m e = " m i n o r B i d i " / & g t ; & l t ; w : s z   w : v a l = " 2 2 " / & g t ; & l t ; w : s z C s   w : v a l = " 2 2 " / & g t ; & l t ; w : l a n g   w : v a l = " r u - R U "   w : e a s t A s i a = " r u - R U "   w : b i d i = " a r - S A " / & g t ; & l t ; / w : r P r & g t ; & l t ; / w : r P r D e f a u l t & g t ; & l t ; w : p P r D e f a u l t & g t ; & l t ; w : p P r & g t ; & l t ; w : s p a c i n g   w : a f t e r = " 1 6 0 "   w : l i n e = " 2 5 9 "   w : l i n e R u l e = " a u t o " / & g t ; & l t ; / w : p P r & g t ; & l t ; / w : p P r D e f a u l t & g t ; & l t ; / w : d o c D e f a u l t s & g t ; & l t ; w : s t y l e   w : t y p e = " p a r a g r a p h "   w : d e f a u l t = " 1 "   w : s t y l e I d = " a " & g t ; & l t ; w : n a m e   w : v a l = " N o r m a l " / & g t ; & l t ; w : q F o r m a t / & g t ; & l t ; / w : s t y l e & g t ; & l t ; w : s t y l e   w : t y p e = " c h a r a c t e r "   w : d e f a u l t = " 1 "   w : s t y l e I d = " a 0 " & g t ; & l t ; w : n a m e   w : v a l = " D e f a u l t   P a r a g r a p h   F o n t " / & g t ; & l t ; w : u i P r i o r i t y   w : v a l = " 1 " / & g t ; & l t ; w : s e m i H i d d e n / & g t ; & l t ; w : u n h i d e W h e n U s e d / & g t ; & l t ; / w : s t y l e & g t ; & l t ; w : s t y l e   w : t y p e = " t a b l e "   w : d e f a u l t = " 1 "   w : s t y l e I d = " a 1 " & g t ; & l t ; w : n a m e   w : v a l = " N o r m a l   T a b l e " / & g t ; & l t ; w : u i P r i o r i t y   w : v a l = " 9 9 " / & g t ; & l t ; w : s e m i H i d d e n / & g t ; & l t ; w : u n h i d e W h e n U s e d / & g t ; & l t ; w : t b l P r & g t ; & l t ; w : t b l I n d   w : w = " 0 "   w : t y p e = " d x a " / & g t ; & l t ; w : t b l C e l l M a r & g t ; & l t ; w : t o p   w : w = " 0 "   w : t y p e = " d x a " / & g t ; & l t ; w : l e f t   w : w = " 1 0 8 "   w : t y p e = " d x a " / & g t ; & l t ; w : b o t t o m   w : w = " 0 "   w : t y p e = " d x a " / & g t ; & l t ; w : r i g h t   w : w = " 1 0 8 "   w : t y p e = " d x a " / & g t ; & l t ; / w : t b l C e l l M a r & g t ; & l t ; / w : t b l P r & g t ; & l t ; / w : s t y l e & g t ; & l t ; w : s t y l e   w : t y p e = " n u m b e r i n g "   w : d e f a u l t = " 1 "   w : s t y l e I d = " a 2 " & g t ; & l t ; w : n a m e   w : v a l = " N o   L i s t " / & g t ; & l t ; w : u i P r i o r i t y   w : v a l = " 9 9 " / & g t ; & l t ; w : s e m i H i d d e n / & g t ; & l t ; w : u n h i d e W h e n U s e d / & g t ; & l t ; / w : s t y l e & g t ; & l t ; w : s t y l e   w : t y p e = " t a b l e "   w : s t y l e I d = " a 3 " & g t ; & l t ; w : n a m e   w : v a l = " T a b l e   G r i d " / & g t ; & l t ; w : b a s e d O n   w : v a l = " a 1 " / & g t ; & l t ; w : u i P r i o r i t y   w : v a l = " 3 9 " / & g t ; & l t ; w : r s i d   w : v a l = " 0 0 8 9 2 6 0 9 " / & g t ; & l t ; w : p P r & g t ; & l t ; w : s p a c i n g   w : a f t e r = " 0 "   w : l i n e = " 2 4 0 "   w : l i n e R u l e = " a u t o " / & g t ; & l t ; / w : p P r & g t ; & l t ; w : t b l P r & g t ; & l t ; w : t b l B o r d e r s & g t ; & l t ; w : t o p   w : v a l = " s i n g l e "   w : s z = " 4 "   w : s p a c e = " 0 "   w : c o l o r = " a u t o " / & g t ; & l t ; w : l e f t   w : v a l = " s i n g l e "   w : s z = " 4 "   w : s p a c e = " 0 "   w : c o l o r = " a u t o " / & g t ; & l t ; w : b o t t o m   w : v a l = " s i n g l e "   w : s z = " 4 "   w : s p a c e = " 0 "   w : c o l o r = " a u t o " / & g t ; & l t ; w : r i g h t   w : v a l = " s i n g l e "   w : s z = " 4 "   w : s p a c e = " 0 "   w : c o l o r = " a u t o " / & g t ; & l t ; w : i n s i d e H   w : v a l = " s i n g l e "   w : s z = " 4 "   w : s p a c e = " 0 "   w : c o l o r = " a u t o " / & g t ; & l t ; w : i n s i d e V   w : v a l = " s i n g l e "   w : s z = " 4 "   w : s p a c e = " 0 "   w : c o l o r = " a u t o " / & g t ; & l t ; / w : t b l B o r d e r s & g t ; & l t ; / w : t b l P r & g t ; & l t ; / w : s t y l e & g t ; & l t ; w : s t y l e   w : t y p e = " c h a r a c t e r "   w : s t y l e I d = " a 4 " & g t ; & l t ; w : n a m e   w : v a l = " P l a c e h o l d e r   T e x t " / & g t ; & l t ; w : b a s e d O n   w : v a l = " a 0 " / & g t ; & l t ; w : u i P r i o r i t y   w : v a l = " 9 9 " / & g t ; & l t ; w : s e m i H i d d e n / & g t ; & l t ; w : r s i d   w : v a l = " 0 0 8 9 2 6 0 9 " / & g t ; & l t ; w : r P r & g t ; & l t ; w : c o l o r   w : v a l = " 8 0 8 0 8 0 " / & g t ; & l t ; / w : r P r & g t ; & l t ; / w : s t y l e & g t ; & l t ; w : s t y l e   w : t y p e = " t a b l e "   w : s t y l e I d = " - 4 1 " & g t ; & l t ; w : n a m e   w : v a l = " G r i d   T a b l e   4   A c c e n t   1 " / & g t ; & l t ; w : b a s e d O n   w : v a l = " a 1 " / & g t ; & l t ; w : u i P r i o r i t y   w : v a l = " 4 9 " / & g t ; & l t ; w : r s i d   w : v a l = " 0 0 6 5 2 B 6 6 " / & g t ; & l t ; w : p P r & g t ; & l t ; w : s p a c i n g   w : a f t e r = " 0 "   w : l i n e = " 2 4 0 "   w : l i n e R u l e = " a u t o " / & g t ; & l t ; / w : p P r & g t ; & l t ; w : t b l P r & g t ; & l t ; w : t b l S t y l e R o w B a n d S i z e   w : v a l = " 1 " / & g t ; & l t ; w : t b l S t y l e C o l B a n d S i z e   w : v a l = " 1 " / & g t ; & l t ; w : t b l B o r d e r s & g t ; & l t ; w : t o p   w : v a l = " s i n g l e "   w : s z = " 4 "   w : s p a c e = " 0 "   w : c o l o r = " 9 C C 2 E 5 "   w : t h e m e C o l o r = " a c c e n t 1 "   w : t h e m e T i n t = " 9 9 " / & g t ; & l t ; w : l e f t   w : v a l = " s i n g l e "   w : s z = " 4 "   w : s p a c e = " 0 "   w : c o l o r = " 9 C C 2 E 5 "   w : t h e m e C o l o r = " a c c e n t 1 "   w : t h e m e T i n t = " 9 9 " / & g t ; & l t ; w : b o t t o m   w : v a l = " s i n g l e "   w : s z = " 4 "   w : s p a c e = " 0 "   w : c o l o r = " 9 C C 2 E 5 "   w : t h e m e C o l o r = " a c c e n t 1 "   w : t h e m e T i n t = " 9 9 " / & g t ; & l t ; w : r i g h t   w : v a l = " s i n g l e "   w : s z = " 4 "   w : s p a c e = " 0 "   w : c o l o r = " 9 C C 2 E 5 "   w : t h e m e C o l o r = " a c c e n t 1 "   w : t h e m e T i n t = " 9 9 " / & g t ; & l t ; w : i n s i d e H   w : v a l = " s i n g l e "   w : s z = " 4 "   w : s p a c e = " 0 "   w : c o l o r = " 9 C C 2 E 5 "   w : t h e m e C o l o r = " a c c e n t 1 "   w : t h e m e T i n t = " 9 9 " / & g t ; & l t ; w : i n s i d e V   w : v a l = " s i n g l e "   w : s z = " 4 "   w : s p a c e = " 0 "   w : c o l o r = " 9 C C 2 E 5 "   w : t h e m e C o l o r = " a c c e n t 1 "   w : t h e m e T i n t = " 9 9 " / & g t ; & l t ; / w : t b l B o r d e r s & g t ; & l t ; / w : t b l P r & g t ; & l t ; w : t b l S t y l e P r   w : t y p e = " f i r s t R o w " & g t ; & l t ; w : r P r & g t ; & l t ; w : b / & g t ; & l t ; w : b C s / & g t ; & l t ; w : c o l o r   w : v a l = " F F F F F F "   w : t h e m e C o l o r = " b a c k g r o u n d 1 " / & g t ; & l t ; / w : r P r & g t ; & l t ; w : t b l P r / & g t ; & l t ; w : t c P r & g t ; & l t ; w : t c B o r d e r s & g t ; & l t ; w : t o p   w : v a l = " s i n g l e "   w : s z = " 4 "   w : s p a c e = " 0 "   w : c o l o r = " 5 B 9 B D 5 "   w : t h e m e C o l o r = " a c c e n t 1 " / & g t ; & l t ; w : l e f t   w : v a l = " s i n g l e "   w : s z = " 4 "   w : s p a c e = " 0 "   w : c o l o r = " 5 B 9 B D 5 "   w : t h e m e C o l o r = " a c c e n t 1 " / & g t ; & l t ; w : b o t t o m   w : v a l = " s i n g l e "   w : s z = " 4 "   w : s p a c e = " 0 "   w : c o l o r = " 5 B 9 B D 5 "   w : t h e m e C o l o r = " a c c e n t 1 " / & g t ; & l t ; w : r i g h t   w : v a l = " s i n g l e "   w : s z = " 4 "   w : s p a c e = " 0 "   w : c o l o r = " 5 B 9 B D 5 "   w : t h e m e C o l o r = " a c c e n t 1 " / & g t ; & l t ; w : i n s i d e H   w : v a l = " n i l " / & g t ; & l t ; w : i n s i d e V   w : v a l = " n i l " / & g t ; & l t ; / w : t c B o r d e r s & g t ; & l t ; w : s h d   w : v a l = " c l e a r "   w : c o l o r = " a u t o "   w : f i l l = " 5 B 9 B D 5 "   w : t h e m e F i l l = " a c c e n t 1 " / & g t ; & l t ; / w : t c P r & g t ; & l t ; / w : t b l S t y l e P r & g t ; & l t ; w : t b l S t y l e P r   w : t y p e = " l a s t R o w " & g t ; & l t ; w : r P r & g t ; & l t ; w : b / & g t ; & l t ; w : b C s / & g t ; & l t ; / w : r P r & g t ; & l t ; w : t b l P r / & g t ; & l t ; w : t c P r & g t ; & l t ; w : t c B o r d e r s & g t ; & l t ; w : t o p   w : v a l = " d o u b l e "   w : s z = " 4 "   w : s p a c e = " 0 "   w : c o l o r = " 5 B 9 B D 5 "   w : t h e m e C o l o r = " a c c e n t 1 " / & g t ; & l t ; / w : t c B o r d e r s & g t ; & l t ; / w : t c P r & g t ; & l t ; / w : t b l S t y l e P r & g t ; & l t ; w : t b l S t y l e P r   w : t y p e = " f i r s t C o l " & g t ; & l t ; w : r P r & g t ; & l t ; w : b / & g t ; & l t ; w : b C s / & g t ; & l t ; / w : r P r & g t ; & l t ; / w : t b l S t y l e P r & g t ; & l t ; w : t b l S t y l e P r   w : t y p e = " l a s t C o l " & g t ; & l t ; w : r P r & g t ; & l t ; w : b / & g t ; & l t ; w : b C s / & g t ; & l t ; / w : r P r & g t ; & l t ; / w : t b l S t y l e P r & g t ; & l t ; w : t b l S t y l e P r   w : t y p e = " b a n d 1 V e r t " & g t ; & l t ; w : t b l P r / & g t ; & l t ; w : t c P r & g t ; & l t ; w : s h d   w : v a l = " c l e a r "   w : c o l o r = " a u t o "   w : f i l l = " D E E A F 6 "   w : t h e m e F i l l = " a c c e n t 1 "   w : t h e m e F i l l T i n t = " 3 3 " / & g t ; & l t ; / w : t c P r & g t ; & l t ; / w : t b l S t y l e P r & g t ; & l t ; w : t b l S t y l e P r   w : t y p e = " b a n d 1 H o r z " & g t ; & l t ; w : t b l P r / & g t ; & l t ; w : t c P r & g t ; & l t ; w : s h d   w : v a l = " c l e a r "   w : c o l o r = " a u t o "   w : f i l l = " D E E A F 6 "   w : t h e m e F i l l = " a c c e n t 1 "   w : t h e m e F i l l T i n t = " 3 3 " / & g t ; & l t ; / w : t c P r & g t ; & l t ; / w : t b l S t y l e P r & g t ; & l t ; / w : s t y l e & g t ; & l t ; / w : s t y l e s & g t ; & l t ; / p k g : x m l D a t a & g t ; & l t ; / p k g : p a r t & g t ; & l t ; / p k g : p a c k a g e & g t ; - 
- < / S e l l t o C u s t o m e r N o _ G u d F o o d O r d e r H e a d e r > - 
-         < T o t a l A m o u n t _ G u d F o o d O r d e r H e a d e r > & l t ; ? x m l   v e r s i o n = " 1 . 0 "   s t a n d a l o n e = " y e s " ? & g t ; - 
- & l t ; ? m s o - a p p l i c a t i o n   p r o g i d = " W o r d . D o c u m e n t " ? & g t ; - 
- & l t ; p k g : p a c k a g e   x m l n s : p k g = " h t t p : / / s c h e m a s . m i c r o s o f t . c o m / o f f i c e / 2 0 0 6 / x m l P a c k a g e " & g t ; & l t ; p k g : p a r t   p k g : n a m e = " / _ r e l s / . r e l s "   p k g : c o n t e n t T y p e = " a p p l i c a t i o n / v n d . o p e n x m l f o r m a t s - p a c k a g e . r e l a t i o n s h i p s + x m l "   p k g : p a d d i n g = " 5 1 2 " & g t ; & l t ; p k g : x m l D a t a & g t ; & l t ; R e l a t i o n s h i p s   x m l n s = " h t t p : / / s c h e m a s . o p e n x m l f o r m a t s . o r g / p a c k a g e / 2 0 0 6 / r e l a t i o n s h i p s " & g t ; & l t ; R e l a t i o n s h i p   I d = " r I d 1 "   T y p e = " h t t p : / / s c h e m a s . o p e n x m l f o r m a t s . o r g / o f f i c e D o c u m e n t / 2 0 0 6 / r e l a t i o n s h i p s / o f f i c e D o c u m e n t "   T a r g e t = " w o r d / d o c u m e n t . x m l " / & g t ; & l t ; / R e l a t i o n s h i p s & g t ; & l t ; / p k g : x m l D a t a & g t ; & l t ; / p k g : p a r t & g t ; & l t ; p k g : p a r t   p k g : n a m e = " / w o r d / d o c u m e n t . x m l "   p k g : c o n t e n t T y p e = " a p p l i c a t i o n / v n d . o p e n x m l f o r m a t s - o f f i c e d o c u m e n t . w o r d p r o c e s s i n g m l . d o c u m e n t . m a i n + x m l " & g t ; & l t ; p k g : x m l D a t a & g t ; & l t ; w : d o c u m e n t   m c : I g n o r a b l e = " w 1 4   w 1 5   w p 1 4 "   x m l n s : w p c = " h t t p : / / s c h e m a s . m i c r o s o f t . c o m / o f f i c e / w o r d / 2 0 1 0 / w o r d p r o c e s s i n g C a n v a s "   x m l n s : m c = " h t t p : / / s c h e m a s . o p e n x m l f o r m a t s . o r g / m a r k u p - c o m p a t i b i l i t y / 2 0 0 6 "   x m l n s : o = " u r n : s c h e m a s - m i c r o s o f t - c o m : o f f i c e : o f f i c e "   x m l n s : r = " h t t p : / / s c h e m a s . o p e n x m l f o r m a t s . o r g / o f f i c e D o c u m e n t / 2 0 0 6 / r e l a t i o n s h i p s "   x m l n s : m = " h t t p : / / s c h e m a s . o p e n x m l f o r m a t s . o r g / o f f i c e D o c u m e n t / 2 0 0 6 / m a t h "   x m l n s : v = " u r n : s c h e m a s - m i c r o s o f t - c o m : v m l "   x m l n s : w p 1 4 = " h t t p : / / s c h e m a s . m i c r o s o f t . c o m / o f f i c e / w o r d / 2 0 1 0 / w o r d p r o c e s s i n g D r a w i n g "   x m l n s : w p = " h t t p : / / s c h e m a s . o p e n x m l f o r m a t s . o r g / d r a w i n g m l / 2 0 0 6 / w o r d p r o c e s s i n g D r a w i n g "   x m l n s : w 1 0 = " u r n : s c h e m a s - m i c r o s o f t - c o m : o f f i c e : w o r d "   x m l n s : w = " h t t p : / / s c h e m a s . o p e n x m l f o r m a t s . o r g / w o r d p r o c e s s i n g m l / 2 0 0 6 / m a i n "   x m l n s : w 1 4 = " h t t p : / / s c h e m a s . m i c r o s o f t . c o m / o f f i c e / w o r d / 2 0 1 0 / w o r d m l "   x m l n s : w 1 5 = " h t t p : / / s c h e m a s . m i c r o s o f t . c o m / o f f i c e / w o r d / 2 0 1 2 / w o r d m l "   x m l n s : w p g = " h t t p : / / s c h e m a s . m i c r o s o f t . c o m / o f f i c e / w o r d / 2 0 1 0 / w o r d p r o c e s s i n g G r o u p "   x m l n s : w p i = " h t t p : / / s c h e m a s . m i c r o s o f t . c o m / o f f i c e / w o r d / 2 0 1 0 / w o r d p r o c e s s i n g I n k "   x m l n s : w n e = " h t t p : / / s c h e m a s . m i c r o s o f t . c o m / o f f i c e / w o r d / 2 0 0 6 / w o r d m l "   x m l n s : w p s = " h t t p : / / s c h e m a s . m i c r o s o f t . c o m / o f f i c e / w o r d / 2 0 1 0 / w o r d p r o c e s s i n g S h a p e " & g t ; & l t ; w : b o d y & g t ; & l t ; w : p   w : r s i d R = " 0 0 0 0 0 0 0 0 "   w : r s i d R D e f a u l t = " 0 0 3 4 0 6 F B " & g t ; & l t ; w : r & g t ; & l t ; w : r P r & g t ; & l t ; w : s z   w : v a l = " 2 4 " / & g t ; & l t ; w : s z C s   w : v a l = " 2 4 " / & g t ; & l t ; w : l a n g   w : v a l = " e n - U S " / & g t ; & l t ; / w : r P r & g t ; & l t ; w : t & g t ; T o t a l A m o u n t _ G u d F o o d O r d e r H e a d e r & l t ; / w : t & g t ; & l t ; / w : r & g t ; & l t ; / w : p & g t ; & l t ; w : s e c t P r   w : r s i d R = " 0 0 0 0 0 0 0 0 " & g t ; & l t ; w : p g S z   w : w = " 1 2 2 4 0 "   w : h = " 1 5 8 4 0 " / & g t ; & l t ; w : p g M a r   w : t o p = " 1 1 3 4 "   w : r i g h t = " 8 5 0 "   w : b o t t o m = " 1 1 3 4 "   w : l e f t = " 1 7 0 1 "   w : h e a d e r = " 7 2 0 "   w : f o o t e r = " 7 2 0 "   w : g u t t e r = " 0 " / & g t ; & l t ; w : c o l s   w : s p a c e = " 7 2 0 " / & g t ; & l t ; / w : s e c t P r & g t ; & l t ; / w : b o d y & g t ; & l t ; / w : d o c u m e n t & g t ; & l t ; / p k g : x m l D a t a & g t ; & l t ; / p k g : p a r t & g t ; & l t ; p k g : p a r t   p k g : n a m e = " / w o r d / _ r e l s / d o c u m e n t . x m l . r e l s "   p k g : c o n t e n t T y p e = " a p p l i c a t i o n / v n d . o p e n x m l f o r m a t s - p a c k a g e . r e l a t i o n s h i p s + x m l "   p k g : p a d d i n g = " 2 5 6 " & g t ; & l t ; p k g : x m l D a t a & g t ; & l t ; R e l a t i o n s h i p s   x m l n s = " h t t p : / / s c h e m a s . o p e n x m l f o r m a t s . o r g / p a c k a g e / 2 0 0 6 / r e l a t i o n s h i p s " & g t ; & l t ; R e l a t i o n s h i p   I d = " r I d 1 "   T y p e = " h t t p : / / s c h e m a s . o p e n x m l f o r m a t s . o r g / o f f i c e D o c u m e n t / 2 0 0 6 / r e l a t i o n s h i p s / s t y l e s "   T a r g e t = " s t y l e s . x m l " / & g t ; & l t ; / R e l a t i o n s h i p s & g t ; & l t ; / p k g : x m l D a t a & g t ; & l t ; / p k g : p a r t & g t ; & l t ; p k g : p a r t   p k g : n a m e = " / w o r d / s t y l e s . x m l "   p k g : c o n t e n t T y p e = " a p p l i c a t i o n / v n d . o p e n x m l f o r m a t s - o f f i c e d o c u m e n t . w o r d p r o c e s s i n g m l . s t y l e s + x m l " & g t ; & l t ; p k g : x m l D a t a & g t ; & l t ; w : s t y l e s   m c : I g n o r a b l e = " w 1 4   w 1 5 "   x m l n s : m c = " h t t p : / / s c h e m a s . o p e n x m l f o r m a t s . o r g / m a r k u p - c o m p a t i b i l i t y / 2 0 0 6 "   x m l n s : r = " h t t p : / / s c h e m a s . o p e n x m l f o r m a t s . o r g / o f f i c e D o c u m e n t / 2 0 0 6 / r e l a t i o n s h i p s "   x m l n s : w = " h t t p : / / s c h e m a s . o p e n x m l f o r m a t s . o r g / w o r d p r o c e s s i n g m l / 2 0 0 6 / m a i n "   x m l n s : w 1 4 = " h t t p : / / s c h e m a s . m i c r o s o f t . c o m / o f f i c e / w o r d / 2 0 1 0 / w o r d m l "   x m l n s : w 1 5 = " h t t p : / / s c h e m a s . m i c r o s o f t . c o m / o f f i c e / w o r d / 2 0 1 2 / w o r d m l " & g t ; & l t ; w : d o c D e f a u l t s & g t ; & l t ; w : r P r D e f a u l t & g t ; & l t ; w : r P r & g t ; & l t ; w : r F o n t s   w : a s c i i T h e m e = " m i n o r H A n s i "   w : e a s t A s i a T h e m e = " m i n o r E a s t A s i a "   w : h A n s i T h e m e = " m i n o r H A n s i "   w : c s t h e m e = " m i n o r B i d i " / & g t ; & l t ; w : s z   w : v a l = " 2 2 " / & g t ; & l t ; w : s z C s   w : v a l = " 2 2 " / & g t ; & l t ; w : l a n g   w : v a l = " r u - R U "   w : e a s t A s i a = " r u - R U "   w : b i d i = " a r - S A " / & g t ; & l t ; / w : r P r & g t ; & l t ; / w : r P r D e f a u l t & g t ; & l t ; w : p P r D e f a u l t & g t ; & l t ; w : p P r & g t ; & l t ; w : s p a c i n g   w : a f t e r = " 1 6 0 "   w : l i n e = " 2 5 9 "   w : l i n e R u l e = " a u t o " / & g t ; & l t ; / w : p P r & g t ; & l t ; / w : p P r D e f a u l t & g t ; & l t ; / w : d o c D e f a u l t s & g t ; & l t ; w : s t y l e   w : t y p e = " p a r a g r a p h "   w : d e f a u l t = " 1 "   w : s t y l e I d = " a " & g t ; & l t ; w : n a m e   w : v a l = " N o r m a l " / & g t ; & l t ; w : q F o r m a t / & g t ; & l t ; / w : s t y l e & g t ; & l t ; w : s t y l e   w : t y p e = " c h a r a c t e r "   w : d e f a u l t = " 1 "   w : s t y l e I d = " a 0 " & g t ; & l t ; w : n a m e   w : v a l = " D e f a u l t   P a r a g r a p h   F o n t " / & g t ; & l t ; w : u i P r i o r i t y   w : v a l = " 1 " / & g t ; & l t ; w : s e m i H i d d e n / & g t ; & l t ; w : u n h i d e W h e n U s e d / & g t ; & l t ; / w : s t y l e & g t ; & l t ; w : s t y l e   w : t y p e = " t a b l e "   w : d e f a u l t = " 1 "   w : s t y l e I d = " a 1 " & g t ; & l t ; w : n a m e   w : v a l = " N o r m a l   T a b l e " / & g t ; & l t ; w : u i P r i o r i t y   w : v a l = " 9 9 " / & g t ; & l t ; w : s e m i H i d d e n / & g t ; & l t ; w : u n h i d e W h e n U s e d / & g t ; & l t ; w : t b l P r & g t ; & l t ; w : t b l I n d   w : w = " 0 "   w : t y p e = " d x a " / & g t ; & l t ; w : t b l C e l l M a r & g t ; & l t ; w : t o p   w : w = " 0 "   w : t y p e = " d x a " / & g t ; & l t ; w : l e f t   w : w = " 1 0 8 "   w : t y p e = " d x a " / & g t ; & l t ; w : b o t t o m   w : w = " 0 "   w : t y p e = " d x a " / & g t ; & l t ; w : r i g h t   w : w = " 1 0 8 "   w : t y p e = " d x a " / & g t ; & l t ; / w : t b l C e l l M a r & g t ; & l t ; / w : t b l P r & g t ; & l t ; / w : s t y l e & g t ; & l t ; w : s t y l e   w : t y p e = " n u m b e r i n g "   w : d e f a u l t = " 1 "   w : s t y l e I d = " a 2 " & g t ; & l t ; w : n a m e   w : v a l = " N o   L i s t " / & g t ; & l t ; w : u i P r i o r i t y   w : v a l = " 9 9 " / & g t ; & l t ; w : s e m i H i d d e n / & g t ; & l t ; w : u n h i d e W h e n U s e d / & g t ; & l t ; / w : s t y l e & g t ; & l t ; w : s t y l e   w : t y p e = " t a b l e "   w : s t y l e I d = " a 3 " & g t ; & l t ; w : n a m e   w : v a l = " T a b l e   G r i d " / & g t ; & l t ; w : b a s e d O n   w : v a l = " a 1 " / & g t ; & l t ; w : u i P r i o r i t y   w : v a l = " 3 9 " / & g t ; & l t ; w : r s i d   w : v a l = " 0 0 8 9 2 6 0 9 " / & g t ; & l t ; w : p P r & g t ; & l t ; w : s p a c i n g   w : a f t e r = " 0 "   w : l i n e = " 2 4 0 "   w : l i n e R u l e = " a u t o " / & g t ; & l t ; / w : p P r & g t ; & l t ; w : t b l P r & g t ; & l t ; w : t b l B o r d e r s & g t ; & l t ; w : t o p   w : v a l = " s i n g l e "   w : s z = " 4 "   w : s p a c e = " 0 "   w : c o l o r = " a u t o " / & g t ; & l t ; w : l e f t   w : v a l = " s i n g l e "   w : s z = " 4 "   w : s p a c e = " 0 "   w : c o l o r = " a u t o " / & g t ; & l t ; w : b o t t o m   w : v a l = " s i n g l e "   w : s z = " 4 "   w : s p a c e = " 0 "   w : c o l o r = " a u t o " / & g t ; & l t ; w : r i g h t   w : v a l = " s i n g l e "   w : s z = " 4 "   w : s p a c e = " 0 "   w : c o l o r = " a u t o " / & g t ; & l t ; w : i n s i d e H   w : v a l = " s i n g l e "   w : s z = " 4 "   w : s p a c e = " 0 "   w : c o l o r = " a u t o " / & g t ; & l t ; w : i n s i d e V   w : v a l = " s i n g l e "   w : s z = " 4 "   w : s p a c e = " 0 "   w : c o l o r = " a u t o " / & g t ; & l t ; / w : t b l B o r d e r s & g t ; & l t ; / w : t b l P r & g t ; & l t ; / w : s t y l e & g t ; & l t ; w : s t y l e   w : t y p e = " c h a r a c t e r "   w : s t y l e I d = " a 4 " & g t ; & l t ; w : n a m e   w : v a l = " P l a c e h o l d e r   T e x t " / & g t ; & l t ; w : b a s e d O n   w : v a l = " a 0 " / & g t ; & l t ; w : u i P r i o r i t y   w : v a l = " 9 9 " / & g t ; & l t ; w : s e m i H i d d e n / & g t ; & l t ; w : r s i d   w : v a l = " 0 0 8 9 2 6 0 9 " / & g t ; & l t ; w : r P r & g t ; & l t ; w : c o l o r   w : v a l = " 8 0 8 0 8 0 " / & g t ; & l t ; / w : r P r & g t ; & l t ; / w : s t y l e & g t ; & l t ; w : s t y l e   w : t y p e = " t a b l e "   w : s t y l e I d = " - 4 1 " & g t ; & l t ; w : n a m e   w : v a l = " G r i d   T a b l e   4   A c c e n t   1 " / & g t ; & l t ; w : b a s e d O n   w : v a l = " a 1 " / & g t ; & l t ; w : u i P r i o r i t y   w : v a l = " 4 9 " / & g t ; & l t ; w : r s i d   w : v a l = " 0 0 6 5 2 B 6 6 " / & g t ; & l t ; w : p P r & g t ; & l t ; w : s p a c i n g   w : a f t e r = " 0 "   w : l i n e = " 2 4 0 "   w : l i n e R u l e = " a u t o " / & g t ; & l t ; / w : p P r & g t ; & l t ; w : t b l P r & g t ; & l t ; w : t b l S t y l e R o w B a n d S i z e   w : v a l = " 1 " / & g t ; & l t ; w : t b l S t y l e C o l B a n d S i z e   w : v a l = " 1 " / & g t ; & l t ; w : t b l B o r d e r s & g t ; & l t ; w : t o p   w : v a l = " s i n g l e "   w : s z = " 4 "   w : s p a c e = " 0 "   w : c o l o r = " 9 C C 2 E 5 "   w : t h e m e C o l o r = " a c c e n t 1 "   w : t h e m e T i n t = " 9 9 " / & g t ; & l t ; w : l e f t   w : v a l = " s i n g l e "   w : s z = " 4 "   w : s p a c e = " 0 "   w : c o l o r = " 9 C C 2 E 5 "   w : t h e m e C o l o r = " a c c e n t 1 "   w : t h e m e T i n t = " 9 9 " / & g t ; & l t ; w : b o t t o m   w : v a l = " s i n g l e "   w : s z = " 4 "   w : s p a c e = " 0 "   w : c o l o r = " 9 C C 2 E 5 "   w : t h e m e C o l o r = " a c c e n t 1 "   w : t h e m e T i n t = " 9 9 " / & g t ; & l t ; w : r i g h t   w : v a l = " s i n g l e "   w : s z = " 4 "   w : s p a c e = " 0 "   w : c o l o r = " 9 C C 2 E 5 "   w : t h e m e C o l o r = " a c c e n t 1 "   w : t h e m e T i n t = " 9 9 " / & g t ; & l t ; w : i n s i d e H   w : v a l = " s i n g l e "   w : s z = " 4 "   w : s p a c e = " 0 "   w : c o l o r = " 9 C C 2 E 5 "   w : t h e m e C o l o r = " a c c e n t 1 "   w : t h e m e T i n t = " 9 9 " / & g t ; & l t ; w : i n s i d e V   w : v a l = " s i n g l e "   w : s z = " 4 "   w : s p a c e = " 0 "   w : c o l o r = " 9 C C 2 E 5 "   w : t h e m e C o l o r = " a c c e n t 1 "   w : t h e m e T i n t = " 9 9 " / & g t ; & l t ; / w : t b l B o r d e r s & g t ; & l t ; / w : t b l P r & g t ; & l t ; w : t b l S t y l e P r   w : t y p e = " f i r s t R o w " & g t ; & l t ; w : r P r & g t ; & l t ; w : b / & g t ; & l t ; w : b C s / & g t ; & l t ; w : c o l o r   w : v a l = " F F F F F F "   w : t h e m e C o l o r = " b a c k g r o u n d 1 " / & g t ; & l t ; / w : r P r & g t ; & l t ; w : t b l P r / & g t ; & l t ; w : t c P r & g t ; & l t ; w : t c B o r d e r s & g t ; & l t ; w : t o p   w : v a l = " s i n g l e "   w : s z = " 4 "   w : s p a c e = " 0 "   w : c o l o r = " 5 B 9 B D 5 "   w : t h e m e C o l o r = " a c c e n t 1 " / & g t ; & l t ; w : l e f t   w : v a l = " s i n g l e "   w : s z = " 4 "   w : s p a c e = " 0 "   w : c o l o r = " 5 B 9 B D 5 "   w : t h e m e C o l o r = " a c c e n t 1 " / & g t ; & l t ; w : b o t t o m   w : v a l = " s i n g l e "   w : s z = " 4 "   w : s p a c e = " 0 "   w : c o l o r = " 5 B 9 B D 5 "   w : t h e m e C o l o r = " a c c e n t 1 " / & g t ; & l t ; w : r i g h t   w : v a l = " s i n g l e "   w : s z = " 4 "   w : s p a c e = " 0 "   w : c o l o r = " 5 B 9 B D 5 "   w : t h e m e C o l o r = " a c c e n t 1 " / & g t ; & l t ; w : i n s i d e H   w : v a l = " n i l " / & g t ; & l t ; w : i n s i d e V   w : v a l = " n i l " / & g t ; & l t ; / w : t c B o r d e r s & g t ; & l t ; w : s h d   w : v a l = " c l e a r "   w : c o l o r = " a u t o "   w : f i l l = " 5 B 9 B D 5 "   w : t h e m e F i l l = " a c c e n t 1 " / & g t ; & l t ; / w : t c P r & g t ; & l t ; / w : t b l S t y l e P r & g t ; & l t ; w : t b l S t y l e P r   w : t y p e = " l a s t R o w " & g t ; & l t ; w : r P r & g t ; & l t ; w : b / & g t ; & l t ; w : b C s / & g t ; & l t ; / w : r P r & g t ; & l t ; w : t b l P r / & g t ; & l t ; w : t c P r & g t ; & l t ; w : t c B o r d e r s & g t ; & l t ; w : t o p   w : v a l = " d o u b l e "   w : s z = " 4 "   w : s p a c e = " 0 "   w : c o l o r = " 5 B 9 B D 5 "   w : t h e m e C o l o r = " a c c e n t 1 " / & g t ; & l t ; / w : t c B o r d e r s & g t ; & l t ; / w : t c P r & g t ; & l t ; / w : t b l S t y l e P r & g t ; & l t ; w : t b l S t y l e P r   w : t y p e = " f i r s t C o l " & g t ; & l t ; w : r P r & g t ; & l t ; w : b / & g t ; & l t ; w : b C s / & g t ; & l t ; / w : r P r & g t ; & l t ; / w : t b l S t y l e P r & g t ; & l t ; w : t b l S t y l e P r   w : t y p e = " l a s t C o l " & g t ; & l t ; w : r P r & g t ; & l t ; w : b / & g t ; & l t ; w : b C s / & g t ; & l t ; / w : r P r & g t ; & l t ; / w : t b l S t y l e P r & g t ; & l t ; w : t b l S t y l e P r   w : t y p e = " b a n d 1 V e r t " & g t ; & l t ; w : t b l P r / & g t ; & l t ; w : t c P r & g t ; & l t ; w : s h d   w : v a l = " c l e a r "   w : c o l o r = " a u t o "   w : f i l l = " D E E A F 6 "   w : t h e m e F i l l = " a c c e n t 1 "   w : t h e m e F i l l T i n t = " 3 3 " / & g t ; & l t ; / w : t c P r & g t ; & l t ; / w : t b l S t y l e P r & g t ; & l t ; w : t b l S t y l e P r   w : t y p e = " b a n d 1 H o r z " & g t ; & l t ; w : t b l P r / & g t ; & l t ; w : t c P r & g t ; & l t ; w : s h d   w : v a l = " c l e a r "   w : c o l o r = " a u t o "   w : f i l l = " D E E A F 6 "   w : t h e m e F i l l = " a c c e n t 1 "   w : t h e m e F i l l T i n t = " 3 3 " / & g t ; & l t ; / w : t c P r & g t ; & l t ; / w : t b l S t y l e P r & g t ; & l t ; / w : s t y l e & g t ; & l t ; / w : s t y l e s & g t ; & l t ; / p k g : x m l D a t a & g t ; & l t ; / p k g : p a r t & g t ; & l t ; / p k g : p a c k a g e & g t ; - 
- < / T o t a l A m o u n t _ G u d F o o d O r d e r H e a d e r > - 
-         < T o t a l Q t y _ G u d F o o d O r d e r H e a d e r > & l t ; ? x m l   v e r s i o n = " 1 . 0 "   s t a n d a l o n e = " y e s " ? & g t ; - 
- & l t ; ? m s o - a p p l i c a t i o n   p r o g i d = " W o r d . D o c u m e n t " ? & g t ; - 
- & l t ; p k g : p a c k a g e   x m l n s : p k g = " h t t p : / / s c h e m a s . m i c r o s o f t . c o m / o f f i c e / 2 0 0 6 / x m l P a c k a g e " & g t ; & l t ; p k g : p a r t   p k g : n a m e = " / _ r e l s / . r e l s "   p k g : c o n t e n t T y p e = " a p p l i c a t i o n / v n d . o p e n x m l f o r m a t s - p a c k a g e . r e l a t i o n s h i p s + x m l "   p k g : p a d d i n g = " 5 1 2 " & g t ; & l t ; p k g : x m l D a t a & g t ; & l t ; R e l a t i o n s h i p s   x m l n s = " h t t p : / / s c h e m a s . o p e n x m l f o r m a t s . o r g / p a c k a g e / 2 0 0 6 / r e l a t i o n s h i p s " & g t ; & l t ; R e l a t i o n s h i p   I d = " r I d 1 "   T y p e = " h t t p : / / s c h e m a s . o p e n x m l f o r m a t s . o r g / o f f i c e D o c u m e n t / 2 0 0 6 / r e l a t i o n s h i p s / o f f i c e D o c u m e n t "   T a r g e t = " w o r d / d o c u m e n t . x m l " / & g t ; & l t ; / R e l a t i o n s h i p s & g t ; & l t ; / p k g : x m l D a t a & g t ; & l t ; / p k g : p a r t & g t ; & l t ; p k g : p a r t   p k g : n a m e = " / w o r d / d o c u m e n t . x m l "   p k g : c o n t e n t T y p e = " a p p l i c a t i o n / v n d . o p e n x m l f o r m a t s - o f f i c e d o c u m e n t . w o r d p r o c e s s i n g m l . d o c u m e n t . m a i n + x m l " & g t ; & l t ; p k g : x m l D a t a & g t ; & l t ; w : d o c u m e n t   m c : I g n o r a b l e = " w 1 4   w 1 5   w p 1 4 "   x m l n s : w p c = " h t t p : / / s c h e m a s . m i c r o s o f t . c o m / o f f i c e / w o r d / 2 0 1 0 / w o r d p r o c e s s i n g C a n v a s "   x m l n s : m c = " h t t p : / / s c h e m a s . o p e n x m l f o r m a t s . o r g / m a r k u p - c o m p a t i b i l i t y / 2 0 0 6 "   x m l n s : o = " u r n : s c h e m a s - m i c r o s o f t - c o m : o f f i c e : o f f i c e "   x m l n s : r = " h t t p : / / s c h e m a s . o p e n x m l f o r m a t s . o r g / o f f i c e D o c u m e n t / 2 0 0 6 / r e l a t i o n s h i p s "   x m l n s : m = " h t t p : / / s c h e m a s . o p e n x m l f o r m a t s . o r g / o f f i c e D o c u m e n t / 2 0 0 6 / m a t h "   x m l n s : v = " u r n : s c h e m a s - m i c r o s o f t - c o m : v m l "   x m l n s : w p 1 4 = " h t t p : / / s c h e m a s . m i c r o s o f t . c o m / o f f i c e / w o r d / 2 0 1 0 / w o r d p r o c e s s i n g D r a w i n g "   x m l n s : w p = " h t t p : / / s c h e m a s . o p e n x m l f o r m a t s . o r g / d r a w i n g m l / 2 0 0 6 / w o r d p r o c e s s i n g D r a w i n g "   x m l n s : w 1 0 = " u r n : s c h e m a s - m i c r o s o f t - c o m : o f f i c e : w o r d "   x m l n s : w = " h t t p : / / s c h e m a s . o p e n x m l f o r m a t s . o r g / w o r d p r o c e s s i n g m l / 2 0 0 6 / m a i n "   x m l n s : w 1 4 = " h t t p : / / s c h e m a s . m i c r o s o f t . c o m / o f f i c e / w o r d / 2 0 1 0 / w o r d m l "   x m l n s : w 1 5 = " h t t p : / / s c h e m a s . m i c r o s o f t . c o m / o f f i c e / w o r d / 2 0 1 2 / w o r d m l "   x m l n s : w p g = " h t t p : / / s c h e m a s . m i c r o s o f t . c o m / o f f i c e / w o r d / 2 0 1 0 / w o r d p r o c e s s i n g G r o u p "   x m l n s : w p i = " h t t p : / / s c h e m a s . m i c r o s o f t . c o m / o f f i c e / w o r d / 2 0 1 0 / w o r d p r o c e s s i n g I n k "   x m l n s : w n e = " h t t p : / / s c h e m a s . m i c r o s o f t . c o m / o f f i c e / w o r d / 2 0 0 6 / w o r d m l "   x m l n s : w p s = " h t t p : / / s c h e m a s . m i c r o s o f t . c o m / o f f i c e / w o r d / 2 0 1 0 / w o r d p r o c e s s i n g S h a p e " & g t ; & l t ; w : b o d y & g t ; & l t ; w : p   w : r s i d R = " 0 0 0 0 0 0 0 0 "   w : r s i d R D e f a u l t = " 0 0 3 4 0 6 F B " & g t ; & l t ; w : r & g t ; & l t ; w : r P r & g t ; & l t ; w : s z   w : v a l = " 2 4 " / & g t ; & l t ; w : s z C s   w : v a l = " 2 4 " / & g t ; & l t ; w : l a n g   w : v a l = " e n - U S " / & g t ; & l t ; / w : r P r & g t ; & l t ; w : t & g t ; T o t a l Q t y _ G u d F o o d O r d e r H e a d e r & l t ; / w : t & g t ; & l t ; / w : r & g t ; & l t ; / w : p & g t ; & l t ; w : s e c t P r   w : r s i d R = " 0 0 0 0 0 0 0 0 " & g t ; & l t ; w : p g S z   w : w = " 1 2 2 4 0 "   w : h = " 1 5 8 4 0 " / & g t ; & l t ; w : p g M a r   w : t o p = " 1 1 3 4 "   w : r i g h t = " 8 5 0 "   w : b o t t o m = " 1 1 3 4 "   w : l e f t = " 1 7 0 1 "   w : h e a d e r = " 7 2 0 "   w : f o o t e r = " 7 2 0 "   w : g u t t e r = " 0 " / & g t ; & l t ; w : c o l s   w : s p a c e = " 7 2 0 " / & g t ; & l t ; / w : s e c t P r & g t ; & l t ; / w : b o d y & g t ; & l t ; / w : d o c u m e n t & g t ; & l t ; / p k g : x m l D a t a & g t ; & l t ; / p k g : p a r t & g t ; & l t ; p k g : p a r t   p k g : n a m e = " / w o r d / _ r e l s / d o c u m e n t . x m l . r e l s "   p k g : c o n t e n t T y p e = " a p p l i c a t i o n / v n d . o p e n x m l f o r m a t s - p a c k a g e . r e l a t i o n s h i p s + x m l "   p k g : p a d d i n g = " 2 5 6 " & g t ; & l t ; p k g : x m l D a t a & g t ; & l t ; R e l a t i o n s h i p s   x m l n s = " h t t p : / / s c h e m a s . o p e n x m l f o r m a t s . o r g / p a c k a g e / 2 0 0 6 / r e l a t i o n s h i p s " & g t ; & l t ; R e l a t i o n s h i p   I d = " r I d 1 "   T y p e = " h t t p : / / s c h e m a s . o p e n x m l f o r m a t s . o r g / o f f i c e D o c u m e n t / 2 0 0 6 / r e l a t i o n s h i p s / s t y l e s "   T a r g e t = " s t y l e s . x m l " / & g t ; & l t ; / R e l a t i o n s h i p s & g t ; & l t ; / p k g : x m l D a t a & g t ; & l t ; / p k g : p a r t & g t ; & l t ; p k g : p a r t   p k g : n a m e = " / w o r d / s t y l e s . x m l "   p k g : c o n t e n t T y p e = " a p p l i c a t i o n / v n d . o p e n x m l f o r m a t s - o f f i c e d o c u m e n t . w o r d p r o c e s s i n g m l . s t y l e s + x m l " & g t ; & l t ; p k g : x m l D a t a & g t ; & l t ; w : s t y l e s   m c : I g n o r a b l e = " w 1 4   w 1 5 "   x m l n s : m c = " h t t p : / / s c h e m a s . o p e n x m l f o r m a t s . o r g / m a r k u p - c o m p a t i b i l i t y / 2 0 0 6 "   x m l n s : r = " h t t p : / / s c h e m a s . o p e n x m l f o r m a t s . o r g / o f f i c e D o c u m e n t / 2 0 0 6 / r e l a t i o n s h i p s "   x m l n s : w = " h t t p : / / s c h e m a s . o p e n x m l f o r m a t s . o r g / w o r d p r o c e s s i n g m l / 2 0 0 6 / m a i n "   x m l n s : w 1 4 = " h t t p : / / s c h e m a s . m i c r o s o f t . c o m / o f f i c e / w o r d / 2 0 1 0 / w o r d m l "   x m l n s : w 1 5 = " h t t p : / / s c h e m a s . m i c r o s o f t . c o m / o f f i c e / w o r d / 2 0 1 2 / w o r d m l " & g t ; & l t ; w : d o c D e f a u l t s & g t ; & l t ; w : r P r D e f a u l t & g t ; & l t ; w : r P r & g t ; & l t ; w : r F o n t s   w : a s c i i T h e m e = " m i n o r H A n s i "   w : e a s t A s i a T h e m e = " m i n o r E a s t A s i a "   w : h A n s i T h e m e = " m i n o r H A n s i "   w : c s t h e m e = " m i n o r B i d i " / & g t ; & l t ; w : s z   w : v a l = " 2 2 " / & g t ; & l t ; w : s z C s   w : v a l = " 2 2 " / & g t ; & l t ; w : l a n g   w : v a l = " r u - R U "   w : e a s t A s i a = " r u - R U "   w : b i d i = " a r - S A " / & g t ; & l t ; / w : r P r & g t ; & l t ; / w : r P r D e f a u l t & g t ; & l t ; w : p P r D e f a u l t & g t ; & l t ; w : p P r & g t ; & l t ; w : s p a c i n g   w : a f t e r = " 1 6 0 "   w : l i n e = " 2 5 9 "   w : l i n e R u l e = " a u t o " / & g t ; & l t ; / w : p P r & g t ; & l t ; / w : p P r D e f a u l t & g t ; & l t ; / w : d o c D e f a u l t s & g t ; & l t ; w : s t y l e   w : t y p e = " p a r a g r a p h "   w : d e f a u l t = " 1 "   w : s t y l e I d = " a " & g t ; & l t ; w : n a m e   w : v a l = " N o r m a l " / & g t ; & l t ; w : q F o r m a t / & g t ; & l t ; / w : s t y l e & g t ; & l t ; w : s t y l e   w : t y p e = " c h a r a c t e r "   w : d e f a u l t = " 1 "   w : s t y l e I d = " a 0 " & g t ; & l t ; w : n a m e   w : v a l = " D e f a u l t   P a r a g r a p h   F o n t " / & g t ; & l t ; w : u i P r i o r i t y   w : v a l = " 1 " / & g t ; & l t ; w : s e m i H i d d e n / & g t ; & l t ; w : u n h i d e W h e n U s e d / & g t ; & l t ; / w : s t y l e & g t ; & l t ; w : s t y l e   w : t y p e = " t a b l e "   w : d e f a u l t = " 1 "   w : s t y l e I d = " a 1 " & g t ; & l t ; w : n a m e   w : v a l = " N o r m a l   T a b l e " / & g t ; & l t ; w : u i P r i o r i t y   w : v a l = " 9 9 " / & g t ; & l t ; w : s e m i H i d d e n / & g t ; & l t ; w : u n h i d e W h e n U s e d / & g t ; & l t ; w : t b l P r & g t ; & l t ; w : t b l I n d   w : w = " 0 "   w : t y p e = " d x a " / & g t ; & l t ; w : t b l C e l l M a r & g t ; & l t ; w : t o p   w : w = " 0 "   w : t y p e = " d x a " / & g t ; & l t ; w : l e f t   w : w = " 1 0 8 "   w : t y p e = " d x a " / & g t ; & l t ; w : b o t t o m   w : w = " 0 "   w : t y p e = " d x a " / & g t ; & l t ; w : r i g h t   w : w = " 1 0 8 "   w : t y p e = " d x a " / & g t ; & l t ; / w : t b l C e l l M a r & g t ; & l t ; / w : t b l P r & g t ; & l t ; / w : s t y l e & g t ; & l t ; w : s t y l e   w : t y p e = " n u m b e r i n g "   w : d e f a u l t = " 1 "   w : s t y l e I d = " a 2 " & g t ; & l t ; w : n a m e   w : v a l = " N o   L i s t " / & g t ; & l t ; w : u i P r i o r i t y   w : v a l = " 9 9 " / & g t ; & l t ; w : s e m i H i d d e n / & g t ; & l t ; w : u n h i d e W h e n U s e d / & g t ; & l t ; / w : s t y l e & g t ; & l t ; w : s t y l e   w : t y p e = " t a b l e "   w : s t y l e I d = " a 3 " & g t ; & l t ; w : n a m e   w : v a l = " T a b l e   G r i d " / & g t ; & l t ; w : b a s e d O n   w : v a l = " a 1 " / & g t ; & l t ; w : u i P r i o r i t y   w : v a l = " 3 9 " / & g t ; & l t ; w : r s i d   w : v a l = " 0 0 8 9 2 6 0 9 " / & g t ; & l t ; w : p P r & g t ; & l t ; w : s p a c i n g   w : a f t e r = " 0 "   w : l i n e = " 2 4 0 "   w : l i n e R u l e = " a u t o " / & g t ; & l t ; / w : p P r & g t ; & l t ; w : t b l P r & g t ; & l t ; w : t b l B o r d e r s & g t ; & l t ; w : t o p   w : v a l = " s i n g l e "   w : s z = " 4 "   w : s p a c e = " 0 "   w : c o l o r = " a u t o " / & g t ; & l t ; w : l e f t   w : v a l = " s i n g l e "   w : s z = " 4 "   w : s p a c e = " 0 "   w : c o l o r = " a u t o " / & g t ; & l t ; w : b o t t o m   w : v a l = " s i n g l e "   w : s z = " 4 "   w : s p a c e = " 0 "   w : c o l o r = " a u t o " / & g t ; & l t ; w : r i g h t   w : v a l = " s i n g l e "   w : s z = " 4 "   w : s p a c e = " 0 "   w : c o l o r = " a u t o " / & g t ; & l t ; w : i n s i d e H   w : v a l = " s i n g l e "   w : s z = " 4 "   w : s p a c e = " 0 "   w : c o l o r = " a u t o " / & g t ; & l t ; w : i n s i d e V   w : v a l = " s i n g l e "   w : s z = " 4 "   w : s p a c e = " 0 "   w : c o l o r = " a u t o " / & g t ; & l t ; / w : t b l B o r d e r s & g t ; & l t ; / w : t b l P r & g t ; & l t ; / w : s t y l e & g t ; & l t ; w : s t y l e   w : t y p e = " c h a r a c t e r "   w : s t y l e I d = " a 4 " & g t ; & l t ; w : n a m e   w : v a l = " P l a c e h o l d e r   T e x t " / & g t ; & l t ; w : b a s e d O n   w : v a l = " a 0 " / & g t ; & l t ; w : u i P r i o r i t y   w : v a l = " 9 9 " / & g t ; & l t ; w : s e m i H i d d e n / & g t ; & l t ; w : r s i d   w : v a l = " 0 0 8 9 2 6 0 9 " / & g t ; & l t ; w : r P r & g t ; & l t ; w : c o l o r   w : v a l = " 8 0 8 0 8 0 " / & g t ; & l t ; / w : r P r & g t ; & l t ; / w : s t y l e & g t ; & l t ; w : s t y l e   w : t y p e = " t a b l e "   w : s t y l e I d = " - 4 1 " & g t ; & l t ; w : n a m e   w : v a l = " G r i d   T a b l e   4   A c c e n t   1 " / & g t ; & l t ; w : b a s e d O n   w : v a l = " a 1 " / & g t ; & l t ; w : u i P r i o r i t y   w : v a l = " 4 9 " / & g t ; & l t ; w : r s i d   w : v a l = " 0 0 6 5 2 B 6 6 " / & g t ; & l t ; w : p P r & g t ; & l t ; w : s p a c i n g   w : a f t e r = " 0 "   w : l i n e = " 2 4 0 "   w : l i n e R u l e = " a u t o " / & g t ; & l t ; / w : p P r & g t ; & l t ; w : t b l P r & g t ; & l t ; w : t b l S t y l e R o w B a n d S i z e   w : v a l = " 1 " / & g t ; & l t ; w : t b l S t y l e C o l B a n d S i z e   w : v a l = " 1 " / & g t ; & l t ; w : t b l B o r d e r s & g t ; & l t ; w : t o p   w : v a l = " s i n g l e "   w : s z = " 4 "   w : s p a c e = " 0 "   w : c o l o r = " 9 C C 2 E 5 "   w : t h e m e C o l o r = " a c c e n t 1 "   w : t h e m e T i n t = " 9 9 " / & g t ; & l t ; w : l e f t   w : v a l = " s i n g l e "   w : s z = " 4 "   w : s p a c e = " 0 "   w : c o l o r = " 9 C C 2 E 5 "   w : t h e m e C o l o r = " a c c e n t 1 "   w : t h e m e T i n t = " 9 9 " / & g t ; & l t ; w : b o t t o m   w : v a l = " s i n g l e "   w : s z = " 4 "   w : s p a c e = " 0 "   w : c o l o r = " 9 C C 2 E 5 "   w : t h e m e C o l o r = " a c c e n t 1 "   w : t h e m e T i n t = " 9 9 " / & g t ; & l t ; w : r i g h t   w : v a l = " s i n g l e "   w : s z = " 4 "   w : s p a c e = " 0 "   w : c o l o r = " 9 C C 2 E 5 "   w : t h e m e C o l o r = " a c c e n t 1 "   w : t h e m e T i n t = " 9 9 " / & g t ; & l t ; w : i n s i d e H   w : v a l = " s i n g l e "   w : s z = " 4 "   w : s p a c e = " 0 "   w : c o l o r = " 9 C C 2 E 5 "   w : t h e m e C o l o r = " a c c e n t 1 "   w : t h e m e T i n t = " 9 9 " / & g t ; & l t ; w : i n s i d e V   w : v a l = " s i n g l e "   w : s z = " 4 "   w : s p a c e = " 0 "   w : c o l o r = " 9 C C 2 E 5 "   w : t h e m e C o l o r = " a c c e n t 1 "   w : t h e m e T i n t = " 9 9 " / & g t ; & l t ; / w : t b l B o r d e r s & g t ; & l t ; / w : t b l P r & g t ; & l t ; w : t b l S t y l e P r   w : t y p e = " f i r s t R o w " & g t ; & l t ; w : r P r & g t ; & l t ; w : b / & g t ; & l t ; w : b C s / & g t ; & l t ; w : c o l o r   w : v a l = " F F F F F F "   w : t h e m e C o l o r = " b a c k g r o u n d 1 " / & g t ; & l t ; / w : r P r & g t ; & l t ; w : t b l P r / & g t ; & l t ; w : t c P r & g t ; & l t ; w : t c B o r d e r s & g t ; & l t ; w : t o p   w : v a l = " s i n g l e "   w : s z = " 4 "   w : s p a c e = " 0 "   w : c o l o r = " 5 B 9 B D 5 "   w : t h e m e C o l o r = " a c c e n t 1 " / & g t ; & l t ; w : l e f t   w : v a l = " s i n g l e "   w : s z = " 4 "   w : s p a c e = " 0 "   w : c o l o r = " 5 B 9 B D 5 "   w : t h e m e C o l o r = " a c c e n t 1 " / & g t ; & l t ; w : b o t t o m   w : v a l = " s i n g l e "   w : s z = " 4 "   w : s p a c e = " 0 "   w : c o l o r = " 5 B 9 B D 5 "   w : t h e m e C o l o r = " a c c e n t 1 " / & g t ; & l t ; w : r i g h t   w : v a l = " s i n g l e "   w : s z = " 4 "   w : s p a c e = " 0 "   w : c o l o r = " 5 B 9 B D 5 "   w : t h e m e C o l o r = " a c c e n t 1 " / & g t ; & l t ; w : i n s i d e H   w : v a l = " n i l " / & g t ; & l t ; w : i n s i d e V   w : v a l = " n i l " / & g t ; & l t ; / w : t c B o r d e r s & g t ; & l t ; w : s h d   w : v a l = " c l e a r "   w : c o l o r = " a u t o "   w : f i l l = " 5 B 9 B D 5 "   w : t h e m e F i l l = " a c c e n t 1 " / & g t ; & l t ; / w : t c P r & g t ; & l t ; / w : t b l S t y l e P r & g t ; & l t ; w : t b l S t y l e P r   w : t y p e = " l a s t R o w " & g t ; & l t ; w : r P r & g t ; & l t ; w : b / & g t ; & l t ; w : b C s / & g t ; & l t ; / w : r P r & g t ; & l t ; w : t b l P r / & g t ; & l t ; w : t c P r & g t ; & l t ; w : t c B o r d e r s & g t ; & l t ; w : t o p   w : v a l = " d o u b l e "   w : s z = " 4 "   w : s p a c e = " 0 "   w : c o l o r = " 5 B 9 B D 5 "   w : t h e m e C o l o r = " a c c e n t 1 " / & g t ; & l t ; / w : t c B o r d e r s & g t ; & l t ; / w : t c P r & g t ; & l t ; / w : t b l S t y l e P r & g t ; & l t ; w : t b l S t y l e P r   w : t y p e = " f i r s t C o l " & g t ; & l t ; w : r P r & g t ; & l t ; w : b / & g t ; & l t ; w : b C s / & g t ; & l t ; / w : r P r & g t ; & l t ; / w : t b l S t y l e P r & g t ; & l t ; w : t b l S t y l e P r   w : t y p e = " l a s t C o l " & g t ; & l t ; w : r P r & g t ; & l t ; w : b / & g t ; & l t ; w : b C s / & g t ; & l t ; / w : r P r & g t ; & l t ; / w : t b l S t y l e P r & g t ; & l t ; w : t b l S t y l e P r   w : t y p e = " b a n d 1 V e r t " & g t ; & l t ; w : t b l P r / & g t ; & l t ; w : t c P r & g t ; & l t ; w : s h d   w : v a l = " c l e a r "   w : c o l o r = " a u t o "   w : f i l l = " D E E A F 6 "   w : t h e m e F i l l = " a c c e n t 1 "   w : t h e m e F i l l T i n t = " 3 3 " / & g t ; & l t ; / w : t c P r & g t ; & l t ; / w : t b l S t y l e P r & g t ; & l t ; w : t b l S t y l e P r   w : t y p e = " b a n d 1 H o r z " & g t ; & l t ; w : t b l P r / & g t ; & l t ; w : t c P r & g t ; & l t ; w : s h d   w : v a l = " c l e a r "   w : c o l o r = " a u t o "   w : f i l l = " D E E A F 6 "   w : t h e m e F i l l = " a c c e n t 1 "   w : t h e m e F i l l T i n t = " 3 3 " / & g t ; & l t ; / w : t c P r & g t ; & l t ; / w : t b l S t y l e P r & g t ; & l t ; / w : s t y l e & g t ; & l t ; / w : s t y l e s & g t ; & l t ; / p k g : x m l D a t a & g t ; & l t ; / p k g : p a r t & g t ; & l t ; / p k g : p a c k a g e & g t ; - 
- < / T o t a l Q t y _ G u d F o o d O r d e r H e a d e r > +         < D a t e C r e a t e d _ G u d F o o d O r d e r H e a d e r > D a t e C r e a t e d _ G u d F o o d O r d e r H e a d e r < / D a t e C r e a t e d _ G u d F o o d O r d e r H e a d e r > + 
+         < N o _ G u d F o o d O r d e r H e a d e r > N o _ G u d F o o d O r d e r H e a d e r < / N o _ G u d F o o d O r d e r H e a d e r > + 
+         < S e l l t o C u s t o m e r N a m e _ G u d F o o d O r d e r H e a d e r > S e l l t o C u s t o m e r N a m e _ G u d F o o d O r d e r H e a d e r < / S e l l t o C u s t o m e r N a m e _ G u d F o o d O r d e r H e a d e r > + 
+         < S e l l t o C u s t o m e r N o _ G u d F o o d O r d e r H e a d e r > S e l l t o C u s t o m e r N o _ G u d F o o d O r d e r H e a d e r < / S e l l t o C u s t o m e r N o _ G u d F o o d O r d e r H e a d e r > + 
+         < T o t a l A m o u n t _ G u d F o o d O r d e r H e a d e r > T o t a l A m o u n t _ G u d F o o d O r d e r H e a d e r < / T o t a l A m o u n t _ G u d F o o d O r d e r H e a d e r > + 
+         < T o t a l Q t y _ G u d F o o d O r d e r H e a d e r > T o t a l Q t y _ G u d F o o d O r d e r H e a d e r < / T o t a l Q t y _ G u d F o o d O r d e r H e a d e r >   
      < / G u d F o o d _ O r d e r _ H e a d e r >   
